--- a/build/full/Aluffi_AC0.en.docx
+++ b/build/full/Aluffi_AC0.en.docx
@@ -14802,15 +14802,17 @@
     </w:p>
     <w:p>
       <w:pPr>
-        <w:pStyle w:val="BodyText"/>
-      </w:pPr>
+        <w:pStyle w:val="Heading5"/>
+      </w:pPr>
+      <w:bookmarkStart w:id="69" w:name="slice-categories"/>
       <w:r>
         <w:t xml:space="preserve">3.7.1) Slice categories</w:t>
       </w:r>
-    </w:p>
-    <w:p>
-      <w:pPr>
-        <w:pStyle w:val="BodyText"/>
+      <w:bookmarkEnd w:id="69"/>
+    </w:p>
+    <w:p>
+      <w:pPr>
+        <w:pStyle w:val="FirstParagraph"/>
       </w:pPr>
       <w:r>
         <w:t xml:space="preserve">Slice categories are categories made by singling out an object (say</w:t>
@@ -16950,210 +16952,270 @@
           <m:jc m:val="center"/>
         </m:oMathParaPr>
         <m:oMath>
-          <m:sSub>
-            <m:e>
-              <m:r>
-                <m:t>f</m:t>
-              </m:r>
-            </m:e>
-            <m:sub>
-              <m:r>
-                <m:t>1</m:t>
-              </m:r>
-            </m:sub>
-          </m:sSub>
-          <m:r>
-            <m:t>=</m:t>
-          </m:r>
-          <m:sSub>
-            <m:e>
-              <m:r>
-                <m:t>f</m:t>
-              </m:r>
-            </m:e>
-            <m:sub>
-              <m:r>
-                <m:t>4</m:t>
-              </m:r>
-            </m:sub>
-          </m:sSub>
-          <m:r>
-            <m:t>∘</m:t>
-          </m:r>
-          <m:r>
-            <m:t>(</m:t>
-          </m:r>
-          <m:r>
-            <m:t>υ</m:t>
-          </m:r>
-          <m:r>
-            <m:t>∘</m:t>
-          </m:r>
-          <m:r>
-            <m:t>(</m:t>
-          </m:r>
-          <m:r>
-            <m:t>τ</m:t>
-          </m:r>
-          <m:r>
-            <m:t>∘</m:t>
-          </m:r>
-          <m:r>
-            <m:t>σ</m:t>
-          </m:r>
-          <m:r>
-            <m:t>)</m:t>
-          </m:r>
-          <m:r>
-            <m:t>)</m:t>
-          </m:r>
-          <m:r>
-            <m:t>=</m:t>
-          </m:r>
-          <m:sSub>
-            <m:e>
-              <m:r>
-                <m:t>f</m:t>
-              </m:r>
-            </m:e>
-            <m:sub>
-              <m:r>
-                <m:t>4</m:t>
-              </m:r>
-            </m:sub>
-          </m:sSub>
-          <m:r>
-            <m:t>∘</m:t>
-          </m:r>
-          <m:r>
-            <m:t>(</m:t>
-          </m:r>
-          <m:r>
-            <m:t>(</m:t>
-          </m:r>
-          <m:r>
-            <m:t>υ</m:t>
-          </m:r>
-          <m:r>
-            <m:t>∘</m:t>
-          </m:r>
-          <m:r>
-            <m:t>τ</m:t>
-          </m:r>
-          <m:r>
-            <m:t>)</m:t>
-          </m:r>
-          <m:r>
-            <m:t>∘</m:t>
-          </m:r>
-          <m:r>
-            <m:t>σ</m:t>
-          </m:r>
-          <m:r>
-            <m:t>)</m:t>
-          </m:r>
-          <m:r>
-            <m:t>⇒</m:t>
-          </m:r>
-          <m:sSub>
-            <m:e>
-              <m:r>
-                <m:t>υ</m:t>
-              </m:r>
-            </m:e>
-            <m:sub>
-              <m:r>
-                <m:t>A</m:t>
-              </m:r>
-            </m:sub>
-          </m:sSub>
-          <m:r>
-            <m:t>∘</m:t>
-          </m:r>
-          <m:r>
-            <m:t>(</m:t>
-          </m:r>
-          <m:sSub>
-            <m:e>
-              <m:r>
-                <m:t>τ</m:t>
-              </m:r>
-            </m:e>
-            <m:sub>
-              <m:r>
-                <m:t>A</m:t>
-              </m:r>
-            </m:sub>
-          </m:sSub>
-          <m:r>
-            <m:t>∘</m:t>
-          </m:r>
-          <m:sSub>
-            <m:e>
-              <m:r>
-                <m:t>σ</m:t>
-              </m:r>
-            </m:e>
-            <m:sub>
-              <m:r>
-                <m:t>A</m:t>
-              </m:r>
-            </m:sub>
-          </m:sSub>
-          <m:r>
-            <m:t>)</m:t>
-          </m:r>
-          <m:r>
-            <m:t>=</m:t>
-          </m:r>
-          <m:r>
-            <m:t>(</m:t>
-          </m:r>
-          <m:sSub>
-            <m:e>
-              <m:r>
-                <m:t>υ</m:t>
-              </m:r>
-            </m:e>
-            <m:sub>
-              <m:r>
-                <m:t>A</m:t>
-              </m:r>
-            </m:sub>
-          </m:sSub>
-          <m:r>
-            <m:t>∘</m:t>
-          </m:r>
-          <m:sSub>
-            <m:e>
-              <m:r>
-                <m:t>τ</m:t>
-              </m:r>
-            </m:e>
-            <m:sub>
-              <m:r>
-                <m:t>A</m:t>
-              </m:r>
-            </m:sub>
-          </m:sSub>
-          <m:r>
-            <m:t>)</m:t>
-          </m:r>
-          <m:r>
-            <m:t>∘</m:t>
-          </m:r>
-          <m:sSub>
-            <m:e>
-              <m:r>
-                <m:t>σ</m:t>
-              </m:r>
-            </m:e>
-            <m:sub>
-              <m:r>
-                <m:t>A</m:t>
-              </m:r>
-            </m:sub>
-          </m:sSub>
+          <m:m>
+            <m:mPr>
+              <m:baseJc m:val="center"/>
+              <m:plcHide m:val="1"/>
+              <m:mcs>
+                <m:mc>
+                  <m:mcPr>
+                    <m:mcJc m:val="right"/>
+                    <m:count m:val="1"/>
+                  </m:mcPr>
+                </m:mc>
+                <m:mc>
+                  <m:mcPr>
+                    <m:mcJc m:val="left"/>
+                    <m:count m:val="1"/>
+                  </m:mcPr>
+                </m:mc>
+                <m:mc>
+                  <m:mcPr>
+                    <m:mcJc m:val="right"/>
+                    <m:count m:val="1"/>
+                  </m:mcPr>
+                </m:mc>
+              </m:mcs>
+            </m:mPr>
+            <m:mr>
+              <m:e>
+                <m:sSub>
+                  <m:e>
+                    <m:r>
+                      <m:t>f</m:t>
+                    </m:r>
+                  </m:e>
+                  <m:sub>
+                    <m:r>
+                      <m:t>1</m:t>
+                    </m:r>
+                  </m:sub>
+                </m:sSub>
+              </m:e>
+              <m:e>
+                <m:r>
+                  <m:t>=</m:t>
+                </m:r>
+              </m:e>
+              <m:e>
+                <m:sSub>
+                  <m:e>
+                    <m:r>
+                      <m:t>f</m:t>
+                    </m:r>
+                  </m:e>
+                  <m:sub>
+                    <m:r>
+                      <m:t>4</m:t>
+                    </m:r>
+                  </m:sub>
+                </m:sSub>
+                <m:r>
+                  <m:t>∘</m:t>
+                </m:r>
+                <m:r>
+                  <m:t>(</m:t>
+                </m:r>
+                <m:r>
+                  <m:t>υ</m:t>
+                </m:r>
+                <m:r>
+                  <m:t>∘</m:t>
+                </m:r>
+                <m:r>
+                  <m:t>(</m:t>
+                </m:r>
+                <m:r>
+                  <m:t>τ</m:t>
+                </m:r>
+                <m:r>
+                  <m:t>∘</m:t>
+                </m:r>
+                <m:r>
+                  <m:t>σ</m:t>
+                </m:r>
+                <m:r>
+                  <m:t>)</m:t>
+                </m:r>
+                <m:r>
+                  <m:t>)</m:t>
+                </m:r>
+              </m:e>
+            </m:mr>
+            <m:mr>
+              <m:e/>
+              <m:e>
+                <m:r>
+                  <m:t>=</m:t>
+                </m:r>
+              </m:e>
+              <m:e>
+                <m:sSub>
+                  <m:e>
+                    <m:r>
+                      <m:t>f</m:t>
+                    </m:r>
+                  </m:e>
+                  <m:sub>
+                    <m:r>
+                      <m:t>4</m:t>
+                    </m:r>
+                  </m:sub>
+                </m:sSub>
+                <m:r>
+                  <m:t>∘</m:t>
+                </m:r>
+                <m:r>
+                  <m:t>(</m:t>
+                </m:r>
+                <m:r>
+                  <m:t>(</m:t>
+                </m:r>
+                <m:r>
+                  <m:t>υ</m:t>
+                </m:r>
+                <m:r>
+                  <m:t>∘</m:t>
+                </m:r>
+                <m:r>
+                  <m:t>τ</m:t>
+                </m:r>
+                <m:r>
+                  <m:t>)</m:t>
+                </m:r>
+                <m:r>
+                  <m:t>∘</m:t>
+                </m:r>
+                <m:r>
+                  <m:t>σ</m:t>
+                </m:r>
+                <m:r>
+                  <m:t>)</m:t>
+                </m:r>
+              </m:e>
+            </m:mr>
+            <m:mr>
+              <m:e>
+                <m:r>
+                  <m:t>⇒</m:t>
+                </m:r>
+              </m:e>
+              <m:e/>
+              <m:e/>
+            </m:mr>
+            <m:mr>
+              <m:e/>
+              <m:e/>
+              <m:e>
+                <m:sSub>
+                  <m:e>
+                    <m:r>
+                      <m:t>υ</m:t>
+                    </m:r>
+                  </m:e>
+                  <m:sub>
+                    <m:r>
+                      <m:t>A</m:t>
+                    </m:r>
+                  </m:sub>
+                </m:sSub>
+                <m:r>
+                  <m:t>∘</m:t>
+                </m:r>
+                <m:r>
+                  <m:t>(</m:t>
+                </m:r>
+                <m:sSub>
+                  <m:e>
+                    <m:r>
+                      <m:t>τ</m:t>
+                    </m:r>
+                  </m:e>
+                  <m:sub>
+                    <m:r>
+                      <m:t>A</m:t>
+                    </m:r>
+                  </m:sub>
+                </m:sSub>
+                <m:r>
+                  <m:t>∘</m:t>
+                </m:r>
+                <m:sSub>
+                  <m:e>
+                    <m:r>
+                      <m:t>σ</m:t>
+                    </m:r>
+                  </m:e>
+                  <m:sub>
+                    <m:r>
+                      <m:t>A</m:t>
+                    </m:r>
+                  </m:sub>
+                </m:sSub>
+                <m:r>
+                  <m:t>)</m:t>
+                </m:r>
+              </m:e>
+            </m:mr>
+            <m:mr>
+              <m:e/>
+              <m:e>
+                <m:r>
+                  <m:t>=</m:t>
+                </m:r>
+              </m:e>
+              <m:e>
+                <m:r>
+                  <m:t>(</m:t>
+                </m:r>
+                <m:sSub>
+                  <m:e>
+                    <m:r>
+                      <m:t>υ</m:t>
+                    </m:r>
+                  </m:e>
+                  <m:sub>
+                    <m:r>
+                      <m:t>A</m:t>
+                    </m:r>
+                  </m:sub>
+                </m:sSub>
+                <m:r>
+                  <m:t>∘</m:t>
+                </m:r>
+                <m:sSub>
+                  <m:e>
+                    <m:r>
+                      <m:t>τ</m:t>
+                    </m:r>
+                  </m:e>
+                  <m:sub>
+                    <m:r>
+                      <m:t>A</m:t>
+                    </m:r>
+                  </m:sub>
+                </m:sSub>
+                <m:r>
+                  <m:t>)</m:t>
+                </m:r>
+                <m:r>
+                  <m:t>∘</m:t>
+                </m:r>
+                <m:sSub>
+                  <m:e>
+                    <m:r>
+                      <m:t>σ</m:t>
+                    </m:r>
+                  </m:e>
+                  <m:sub>
+                    <m:r>
+                      <m:t>A</m:t>
+                    </m:r>
+                  </m:sub>
+                </m:sSub>
+              </m:e>
+            </m:mr>
+          </m:m>
         </m:oMath>
       </m:oMathPara>
     </w:p>
@@ -17182,15 +17244,17 @@
     </w:p>
     <w:p>
       <w:pPr>
-        <w:pStyle w:val="BodyText"/>
-      </w:pPr>
+        <w:pStyle w:val="Heading5"/>
+      </w:pPr>
+      <w:bookmarkStart w:id="70" w:name="coslice-categories"/>
       <w:r>
         <w:t xml:space="preserve">3.7.2) Coslice categories</w:t>
       </w:r>
-    </w:p>
-    <w:p>
-      <w:pPr>
-        <w:pStyle w:val="BodyText"/>
+      <w:bookmarkEnd w:id="70"/>
+    </w:p>
+    <w:p>
+      <w:pPr>
+        <w:pStyle w:val="FirstParagraph"/>
       </w:pPr>
       <w:r>
         <w:t xml:space="preserve">A coslice category</w:t>
@@ -17288,6 +17352,9 @@
         <w:pStyle w:val="BodyText"/>
       </w:pPr>
       <w:r>
+        <w:rPr>
+          <w:u w:val="single"/>
+        </w:rPr>
         <w:t xml:space="preserve">3.7.2.a) Identity</w:t>
       </w:r>
     </w:p>
@@ -17519,6 +17586,9 @@
         <w:pStyle w:val="BodyText"/>
       </w:pPr>
       <w:r>
+        <w:rPr>
+          <w:u w:val="single"/>
+        </w:rPr>
         <w:t xml:space="preserve">3.7.2.b) Composition</w:t>
       </w:r>
     </w:p>
@@ -18346,6 +18416,9 @@
         <w:pStyle w:val="BodyText"/>
       </w:pPr>
       <w:r>
+        <w:rPr>
+          <w:u w:val="single"/>
+        </w:rPr>
         <w:t xml:space="preserve">3.7.2.c) Associativity</w:t>
       </w:r>
     </w:p>
@@ -18749,210 +18822,270 @@
           <m:jc m:val="center"/>
         </m:oMathParaPr>
         <m:oMath>
-          <m:sSub>
-            <m:e>
-              <m:r>
-                <m:t>f</m:t>
-              </m:r>
-            </m:e>
-            <m:sub>
-              <m:r>
-                <m:t>4</m:t>
-              </m:r>
-            </m:sub>
-          </m:sSub>
-          <m:r>
-            <m:t>=</m:t>
-          </m:r>
-          <m:r>
-            <m:t>(</m:t>
-          </m:r>
-          <m:r>
-            <m:t>υ</m:t>
-          </m:r>
-          <m:r>
-            <m:t>∘</m:t>
-          </m:r>
-          <m:r>
-            <m:t>(</m:t>
-          </m:r>
-          <m:r>
-            <m:t>τ</m:t>
-          </m:r>
-          <m:r>
-            <m:t>∘</m:t>
-          </m:r>
-          <m:r>
-            <m:t>σ</m:t>
-          </m:r>
-          <m:r>
-            <m:t>)</m:t>
-          </m:r>
-          <m:r>
-            <m:t>)</m:t>
-          </m:r>
-          <m:r>
-            <m:t>∘</m:t>
-          </m:r>
-          <m:sSub>
-            <m:e>
-              <m:r>
-                <m:t>f</m:t>
-              </m:r>
-            </m:e>
-            <m:sub>
-              <m:r>
-                <m:t>1</m:t>
-              </m:r>
-            </m:sub>
-          </m:sSub>
-          <m:r>
-            <m:t>=</m:t>
-          </m:r>
-          <m:r>
-            <m:t>(</m:t>
-          </m:r>
-          <m:r>
-            <m:t>(</m:t>
-          </m:r>
-          <m:r>
-            <m:t>υ</m:t>
-          </m:r>
-          <m:r>
-            <m:t>∘</m:t>
-          </m:r>
-          <m:r>
-            <m:t>τ</m:t>
-          </m:r>
-          <m:r>
-            <m:t>)</m:t>
-          </m:r>
-          <m:r>
-            <m:t>∘</m:t>
-          </m:r>
-          <m:r>
-            <m:t>σ</m:t>
-          </m:r>
-          <m:r>
-            <m:t>)</m:t>
-          </m:r>
-          <m:r>
-            <m:t>∘</m:t>
-          </m:r>
-          <m:sSub>
-            <m:e>
-              <m:r>
-                <m:t>f</m:t>
-              </m:r>
-            </m:e>
-            <m:sub>
-              <m:r>
-                <m:t>1</m:t>
-              </m:r>
-            </m:sub>
-          </m:sSub>
-          <m:r>
-            <m:t>⇒</m:t>
-          </m:r>
-          <m:sSup>
-            <m:e>
-              <m:r>
-                <m:t>υ</m:t>
-              </m:r>
-            </m:e>
-            <m:sup>
-              <m:r>
-                <m:t>A</m:t>
-              </m:r>
-            </m:sup>
-          </m:sSup>
-          <m:r>
-            <m:t>∘</m:t>
-          </m:r>
-          <m:r>
-            <m:t>(</m:t>
-          </m:r>
-          <m:sSup>
-            <m:e>
-              <m:r>
-                <m:t>τ</m:t>
-              </m:r>
-            </m:e>
-            <m:sup>
-              <m:r>
-                <m:t>A</m:t>
-              </m:r>
-            </m:sup>
-          </m:sSup>
-          <m:r>
-            <m:t>∘</m:t>
-          </m:r>
-          <m:sSup>
-            <m:e>
-              <m:r>
-                <m:t>σ</m:t>
-              </m:r>
-            </m:e>
-            <m:sup>
-              <m:r>
-                <m:t>A</m:t>
-              </m:r>
-            </m:sup>
-          </m:sSup>
-          <m:r>
-            <m:t>)</m:t>
-          </m:r>
-          <m:r>
-            <m:t>=</m:t>
-          </m:r>
-          <m:r>
-            <m:t>(</m:t>
-          </m:r>
-          <m:sSup>
-            <m:e>
-              <m:r>
-                <m:t>υ</m:t>
-              </m:r>
-            </m:e>
-            <m:sup>
-              <m:r>
-                <m:t>A</m:t>
-              </m:r>
-            </m:sup>
-          </m:sSup>
-          <m:r>
-            <m:t>∘</m:t>
-          </m:r>
-          <m:sSup>
-            <m:e>
-              <m:r>
-                <m:t>τ</m:t>
-              </m:r>
-            </m:e>
-            <m:sup>
-              <m:r>
-                <m:t>A</m:t>
-              </m:r>
-            </m:sup>
-          </m:sSup>
-          <m:r>
-            <m:t>)</m:t>
-          </m:r>
-          <m:r>
-            <m:t>∘</m:t>
-          </m:r>
-          <m:sSup>
-            <m:e>
-              <m:r>
-                <m:t>σ</m:t>
-              </m:r>
-            </m:e>
-            <m:sup>
-              <m:r>
-                <m:t>A</m:t>
-              </m:r>
-            </m:sup>
-          </m:sSup>
+          <m:m>
+            <m:mPr>
+              <m:baseJc m:val="center"/>
+              <m:plcHide m:val="1"/>
+              <m:mcs>
+                <m:mc>
+                  <m:mcPr>
+                    <m:mcJc m:val="right"/>
+                    <m:count m:val="1"/>
+                  </m:mcPr>
+                </m:mc>
+                <m:mc>
+                  <m:mcPr>
+                    <m:mcJc m:val="left"/>
+                    <m:count m:val="1"/>
+                  </m:mcPr>
+                </m:mc>
+                <m:mc>
+                  <m:mcPr>
+                    <m:mcJc m:val="right"/>
+                    <m:count m:val="1"/>
+                  </m:mcPr>
+                </m:mc>
+              </m:mcs>
+            </m:mPr>
+            <m:mr>
+              <m:e>
+                <m:sSub>
+                  <m:e>
+                    <m:r>
+                      <m:t>f</m:t>
+                    </m:r>
+                  </m:e>
+                  <m:sub>
+                    <m:r>
+                      <m:t>4</m:t>
+                    </m:r>
+                  </m:sub>
+                </m:sSub>
+              </m:e>
+              <m:e>
+                <m:r>
+                  <m:t>=</m:t>
+                </m:r>
+              </m:e>
+              <m:e>
+                <m:r>
+                  <m:t>(</m:t>
+                </m:r>
+                <m:r>
+                  <m:t>υ</m:t>
+                </m:r>
+                <m:r>
+                  <m:t>∘</m:t>
+                </m:r>
+                <m:r>
+                  <m:t>(</m:t>
+                </m:r>
+                <m:r>
+                  <m:t>τ</m:t>
+                </m:r>
+                <m:r>
+                  <m:t>∘</m:t>
+                </m:r>
+                <m:r>
+                  <m:t>σ</m:t>
+                </m:r>
+                <m:r>
+                  <m:t>)</m:t>
+                </m:r>
+                <m:r>
+                  <m:t>)</m:t>
+                </m:r>
+                <m:r>
+                  <m:t>∘</m:t>
+                </m:r>
+                <m:sSub>
+                  <m:e>
+                    <m:r>
+                      <m:t>f</m:t>
+                    </m:r>
+                  </m:e>
+                  <m:sub>
+                    <m:r>
+                      <m:t>1</m:t>
+                    </m:r>
+                  </m:sub>
+                </m:sSub>
+              </m:e>
+            </m:mr>
+            <m:mr>
+              <m:e/>
+              <m:e>
+                <m:r>
+                  <m:t>=</m:t>
+                </m:r>
+              </m:e>
+              <m:e>
+                <m:r>
+                  <m:t>(</m:t>
+                </m:r>
+                <m:r>
+                  <m:t>(</m:t>
+                </m:r>
+                <m:r>
+                  <m:t>υ</m:t>
+                </m:r>
+                <m:r>
+                  <m:t>∘</m:t>
+                </m:r>
+                <m:r>
+                  <m:t>τ</m:t>
+                </m:r>
+                <m:r>
+                  <m:t>)</m:t>
+                </m:r>
+                <m:r>
+                  <m:t>∘</m:t>
+                </m:r>
+                <m:r>
+                  <m:t>σ</m:t>
+                </m:r>
+                <m:r>
+                  <m:t>)</m:t>
+                </m:r>
+                <m:r>
+                  <m:t>∘</m:t>
+                </m:r>
+                <m:sSub>
+                  <m:e>
+                    <m:r>
+                      <m:t>f</m:t>
+                    </m:r>
+                  </m:e>
+                  <m:sub>
+                    <m:r>
+                      <m:t>1</m:t>
+                    </m:r>
+                  </m:sub>
+                </m:sSub>
+              </m:e>
+            </m:mr>
+            <m:mr>
+              <m:e>
+                <m:r>
+                  <m:t>⇒</m:t>
+                </m:r>
+              </m:e>
+              <m:e/>
+              <m:e/>
+            </m:mr>
+            <m:mr>
+              <m:e/>
+              <m:e/>
+              <m:e>
+                <m:sSup>
+                  <m:e>
+                    <m:r>
+                      <m:t>υ</m:t>
+                    </m:r>
+                  </m:e>
+                  <m:sup>
+                    <m:r>
+                      <m:t>A</m:t>
+                    </m:r>
+                  </m:sup>
+                </m:sSup>
+                <m:r>
+                  <m:t>∘</m:t>
+                </m:r>
+                <m:r>
+                  <m:t>(</m:t>
+                </m:r>
+                <m:sSup>
+                  <m:e>
+                    <m:r>
+                      <m:t>τ</m:t>
+                    </m:r>
+                  </m:e>
+                  <m:sup>
+                    <m:r>
+                      <m:t>A</m:t>
+                    </m:r>
+                  </m:sup>
+                </m:sSup>
+                <m:r>
+                  <m:t>∘</m:t>
+                </m:r>
+                <m:sSup>
+                  <m:e>
+                    <m:r>
+                      <m:t>σ</m:t>
+                    </m:r>
+                  </m:e>
+                  <m:sup>
+                    <m:r>
+                      <m:t>A</m:t>
+                    </m:r>
+                  </m:sup>
+                </m:sSup>
+                <m:r>
+                  <m:t>)</m:t>
+                </m:r>
+              </m:e>
+            </m:mr>
+            <m:mr>
+              <m:e/>
+              <m:e>
+                <m:r>
+                  <m:t>=</m:t>
+                </m:r>
+              </m:e>
+              <m:e>
+                <m:r>
+                  <m:t>(</m:t>
+                </m:r>
+                <m:sSup>
+                  <m:e>
+                    <m:r>
+                      <m:t>υ</m:t>
+                    </m:r>
+                  </m:e>
+                  <m:sup>
+                    <m:r>
+                      <m:t>A</m:t>
+                    </m:r>
+                  </m:sup>
+                </m:sSup>
+                <m:r>
+                  <m:t>∘</m:t>
+                </m:r>
+                <m:sSup>
+                  <m:e>
+                    <m:r>
+                      <m:t>τ</m:t>
+                    </m:r>
+                  </m:e>
+                  <m:sup>
+                    <m:r>
+                      <m:t>A</m:t>
+                    </m:r>
+                  </m:sup>
+                </m:sSup>
+                <m:r>
+                  <m:t>)</m:t>
+                </m:r>
+                <m:r>
+                  <m:t>∘</m:t>
+                </m:r>
+                <m:sSup>
+                  <m:e>
+                    <m:r>
+                      <m:t>σ</m:t>
+                    </m:r>
+                  </m:e>
+                  <m:sup>
+                    <m:r>
+                      <m:t>A</m:t>
+                    </m:r>
+                  </m:sup>
+                </m:sSup>
+              </m:e>
+            </m:mr>
+          </m:m>
         </m:oMath>
       </m:oMathPara>
     </w:p>
@@ -18983,11 +19116,11 @@
       <w:pPr>
         <w:pStyle w:val="Heading4"/>
       </w:pPr>
-      <w:bookmarkStart w:id="69" w:name="section-27"/>
+      <w:bookmarkStart w:id="71" w:name="section-27"/>
       <w:r>
         <w:t xml:space="preserve">3.8)</w:t>
       </w:r>
-      <w:bookmarkEnd w:id="69"/>
+      <w:bookmarkEnd w:id="71"/>
     </w:p>
     <w:p>
       <w:pPr>
@@ -19815,18 +19948,18 @@
       <w:pPr>
         <w:pStyle w:val="Heading4"/>
       </w:pPr>
-      <w:bookmarkStart w:id="70" w:name="section-28"/>
+      <w:bookmarkStart w:id="72" w:name="section-28"/>
       <w:r>
         <w:t xml:space="preserve">3.9)</w:t>
       </w:r>
-      <w:bookmarkEnd w:id="70"/>
+      <w:bookmarkEnd w:id="72"/>
     </w:p>
     <w:p>
       <w:pPr>
         <w:pStyle w:val="FirstParagraph"/>
       </w:pPr>
       <w:r>
-        <w:t xml:space="preserve">An alternative to the notion of multiset is obtained by considering sets endowed with equivalence relations; equivalent elements are taken to be multiple instances of elements ’of the same kind’. Define a notion of morphism between such enhanced sets, obtaining a category</w:t>
+        <w:t xml:space="preserve">An alternative to the notion of multiset introduced in §2.2 is obtained by considering sets endowed with equivalence relations; equivalent elements are taken to be multiple instances of elements ’of the same kind’. Define a notion of morphism between such enhanced sets, obtaining a category</w:t>
       </w:r>
       <w:r>
         <w:t xml:space="preserve"> </w:t>
@@ -19930,13 +20063,1311 @@
     </w:p>
     <w:p>
       <w:pPr>
+        <w:pStyle w:val="BodyText"/>
+      </w:pPr>
+      <w:r>
+        <w:t xml:space="preserve">Let us recall how multisets were defined in §2.2. Since duplicate elements do not exist in sets, multisets were instead defined as functions from a set</w:t>
+      </w:r>
+      <w:r>
+        <w:t xml:space="preserve"> </w:t>
+      </w:r>
+      <m:oMath>
+        <m:r>
+          <m:t>S</m:t>
+        </m:r>
+      </m:oMath>
+      <w:r>
+        <w:t xml:space="preserve"> </w:t>
+      </w:r>
+      <w:r>
+        <w:t xml:space="preserve">to</w:t>
+      </w:r>
+      <w:r>
+        <w:t xml:space="preserve"> </w:t>
+      </w:r>
+      <m:oMath>
+        <m:r>
+          <m:rPr>
+            <m:sty m:val="p"/>
+            <m:scr m:val="double-struck"/>
+          </m:rPr>
+          <m:t>N</m:t>
+        </m:r>
+        <m:r>
+          <m:t>*</m:t>
+        </m:r>
+      </m:oMath>
+      <w:r>
+        <w:t xml:space="preserve">, the set of (nonzero) positive integers. This allows each element in</w:t>
+      </w:r>
+      <w:r>
+        <w:t xml:space="preserve"> </w:t>
+      </w:r>
+      <m:oMath>
+        <m:r>
+          <m:t>S</m:t>
+        </m:r>
+      </m:oMath>
+      <w:r>
+        <w:t xml:space="preserve"> </w:t>
+      </w:r>
+      <w:r>
+        <w:t xml:space="preserve">to have a "count", thereby encoding the intuitive notion of multiset. A similar, and equivalent (isomorphic), way of defining it is</w:t>
+      </w:r>
+      <w:r>
+        <w:t xml:space="preserve"> </w:t>
+      </w:r>
+      <w:r>
+        <w:rPr>
+          <w:i/>
+        </w:rPr>
+        <w:t xml:space="preserve">via</w:t>
+      </w:r>
+      <w:r>
+        <w:t xml:space="preserve"> </w:t>
+      </w:r>
+      <w:r>
+        <w:t xml:space="preserve">pairs</w:t>
+      </w:r>
+      <w:r>
+        <w:t xml:space="preserve"> </w:t>
+      </w:r>
+      <m:oMath>
+        <m:r>
+          <m:t>(</m:t>
+        </m:r>
+        <m:r>
+          <m:t>s</m:t>
+        </m:r>
+        <m:r>
+          <m:t>,</m:t>
+        </m:r>
+        <m:r>
+          <m:t>n</m:t>
+        </m:r>
+        <m:r>
+          <m:t>)</m:t>
+        </m:r>
+        <m:r>
+          <m:t>∈</m:t>
+        </m:r>
+        <m:r>
+          <m:t>S</m:t>
+        </m:r>
+        <m:r>
+          <m:t>×</m:t>
+        </m:r>
+        <m:r>
+          <m:rPr>
+            <m:sty m:val="p"/>
+            <m:scr m:val="double-struck"/>
+          </m:rPr>
+          <m:t>N</m:t>
+        </m:r>
+        <m:r>
+          <m:t>*</m:t>
+        </m:r>
+      </m:oMath>
+      <w:r>
+        <w:t xml:space="preserve">, which is simpler to think about. We’ll call this category</w:t>
+      </w:r>
+      <w:r>
+        <w:t xml:space="preserve"> </w:t>
+      </w:r>
+      <m:oMath>
+        <m:r>
+          <m:rPr>
+            <m:sty m:val="b"/>
+          </m:rPr>
+          <m:t>C</m:t>
+        </m:r>
+        <m:r>
+          <m:rPr>
+            <m:sty m:val="b"/>
+          </m:rPr>
+          <m:t>M</m:t>
+        </m:r>
+        <m:r>
+          <m:rPr>
+            <m:sty m:val="b"/>
+          </m:rPr>
+          <m:t>S</m:t>
+        </m:r>
+        <m:r>
+          <m:rPr>
+            <m:sty m:val="b"/>
+          </m:rPr>
+          <m:t>e</m:t>
+        </m:r>
+        <m:r>
+          <m:rPr>
+            <m:sty m:val="b"/>
+          </m:rPr>
+          <m:t>t</m:t>
+        </m:r>
+      </m:oMath>
+      <w:r>
+        <w:t xml:space="preserve">, for "count multiset" (TODO: probably has a conventional and better name, but I don’t know it). As for morphisms in</w:t>
+      </w:r>
+      <w:r>
+        <w:t xml:space="preserve"> </w:t>
+      </w:r>
+      <m:oMath>
+        <m:r>
+          <m:rPr>
+            <m:sty m:val="b"/>
+          </m:rPr>
+          <m:t>C</m:t>
+        </m:r>
+        <m:r>
+          <m:rPr>
+            <m:sty m:val="b"/>
+          </m:rPr>
+          <m:t>M</m:t>
+        </m:r>
+        <m:r>
+          <m:rPr>
+            <m:sty m:val="b"/>
+          </m:rPr>
+          <m:t>S</m:t>
+        </m:r>
+        <m:r>
+          <m:rPr>
+            <m:sty m:val="b"/>
+          </m:rPr>
+          <m:t>e</m:t>
+        </m:r>
+        <m:r>
+          <m:rPr>
+            <m:sty m:val="b"/>
+          </m:rPr>
+          <m:t>t</m:t>
+        </m:r>
+      </m:oMath>
+      <w:r>
+        <w:t xml:space="preserve">, we can consider that for any multisets</w:t>
+      </w:r>
+      <w:r>
+        <w:t xml:space="preserve"> </w:t>
+      </w:r>
+      <m:oMath>
+        <m:r>
+          <m:t>A</m:t>
+        </m:r>
+        <m:r>
+          <m:t>=</m:t>
+        </m:r>
+        <m:sSub>
+          <m:e>
+            <m:r>
+              <m:t>S</m:t>
+            </m:r>
+          </m:e>
+          <m:sub>
+            <m:r>
+              <m:t>A</m:t>
+            </m:r>
+          </m:sub>
+        </m:sSub>
+        <m:r>
+          <m:t>×</m:t>
+        </m:r>
+        <m:r>
+          <m:rPr>
+            <m:sty m:val="p"/>
+            <m:scr m:val="double-struck"/>
+          </m:rPr>
+          <m:t>N</m:t>
+        </m:r>
+        <m:r>
+          <m:t>*</m:t>
+        </m:r>
+      </m:oMath>
+      <w:r>
+        <w:t xml:space="preserve"> </w:t>
+      </w:r>
+      <w:r>
+        <w:t xml:space="preserve">and</w:t>
+      </w:r>
+      <w:r>
+        <w:t xml:space="preserve"> </w:t>
+      </w:r>
+      <m:oMath>
+        <m:r>
+          <m:t>B</m:t>
+        </m:r>
+        <m:r>
+          <m:t>=</m:t>
+        </m:r>
+        <m:sSub>
+          <m:e>
+            <m:r>
+              <m:t>S</m:t>
+            </m:r>
+          </m:e>
+          <m:sub>
+            <m:r>
+              <m:t>B</m:t>
+            </m:r>
+          </m:sub>
+        </m:sSub>
+        <m:r>
+          <m:t>×</m:t>
+        </m:r>
+        <m:r>
+          <m:rPr>
+            <m:sty m:val="p"/>
+            <m:scr m:val="double-struck"/>
+          </m:rPr>
+          <m:t>N</m:t>
+        </m:r>
+        <m:r>
+          <m:t>*</m:t>
+        </m:r>
+      </m:oMath>
+      <w:r>
+        <w:t xml:space="preserve">, the homset from</w:t>
+      </w:r>
+      <w:r>
+        <w:t xml:space="preserve"> </w:t>
+      </w:r>
+      <m:oMath>
+        <m:r>
+          <m:t>A</m:t>
+        </m:r>
+      </m:oMath>
+      <w:r>
+        <w:t xml:space="preserve"> </w:t>
+      </w:r>
+      <w:r>
+        <w:t xml:space="preserve">to</w:t>
+      </w:r>
+      <w:r>
+        <w:t xml:space="preserve"> </w:t>
+      </w:r>
+      <m:oMath>
+        <m:r>
+          <m:t>B</m:t>
+        </m:r>
+      </m:oMath>
+      <w:r>
+        <w:t xml:space="preserve"> </w:t>
+      </w:r>
+      <w:r>
+        <w:t xml:space="preserve">is simply the set functions from</w:t>
+      </w:r>
+      <w:r>
+        <w:t xml:space="preserve"> </w:t>
+      </w:r>
+      <m:oMath>
+        <m:sSub>
+          <m:e>
+            <m:r>
+              <m:t>S</m:t>
+            </m:r>
+          </m:e>
+          <m:sub>
+            <m:r>
+              <m:t>A</m:t>
+            </m:r>
+          </m:sub>
+        </m:sSub>
+        <m:r>
+          <m:t>×</m:t>
+        </m:r>
+        <m:r>
+          <m:rPr>
+            <m:sty m:val="p"/>
+            <m:scr m:val="double-struck"/>
+          </m:rPr>
+          <m:t>N</m:t>
+        </m:r>
+        <m:r>
+          <m:t>*</m:t>
+        </m:r>
+      </m:oMath>
+      <w:r>
+        <w:t xml:space="preserve"> </w:t>
+      </w:r>
+      <w:r>
+        <w:t xml:space="preserve">to</w:t>
+      </w:r>
+      <w:r>
+        <w:t xml:space="preserve"> </w:t>
+      </w:r>
+      <m:oMath>
+        <m:sSub>
+          <m:e>
+            <m:r>
+              <m:t>S</m:t>
+            </m:r>
+          </m:e>
+          <m:sub>
+            <m:r>
+              <m:t>B</m:t>
+            </m:r>
+          </m:sub>
+        </m:sSub>
+        <m:r>
+          <m:t>×</m:t>
+        </m:r>
+        <m:r>
+          <m:rPr>
+            <m:sty m:val="p"/>
+            <m:scr m:val="double-struck"/>
+          </m:rPr>
+          <m:t>N</m:t>
+        </m:r>
+        <m:r>
+          <m:t>*</m:t>
+        </m:r>
+      </m:oMath>
+      <w:r>
+        <w:t xml:space="preserve"> </w:t>
+      </w:r>
+      <w:r>
+        <w:t xml:space="preserve">as usual.</w:t>
+      </w:r>
+    </w:p>
+    <w:p>
+      <w:pPr>
+        <w:pStyle w:val="BodyText"/>
+      </w:pPr>
+      <w:r>
+        <w:t xml:space="preserve">We first notice that if we restrict</w:t>
+      </w:r>
+      <w:r>
+        <w:t xml:space="preserve"> </w:t>
+      </w:r>
+      <m:oMath>
+        <m:r>
+          <m:rPr>
+            <m:sty m:val="b"/>
+          </m:rPr>
+          <m:t>C</m:t>
+        </m:r>
+        <m:r>
+          <m:rPr>
+            <m:sty m:val="b"/>
+          </m:rPr>
+          <m:t>M</m:t>
+        </m:r>
+        <m:r>
+          <m:rPr>
+            <m:sty m:val="b"/>
+          </m:rPr>
+          <m:t>S</m:t>
+        </m:r>
+        <m:r>
+          <m:rPr>
+            <m:sty m:val="b"/>
+          </m:rPr>
+          <m:t>e</m:t>
+        </m:r>
+        <m:r>
+          <m:rPr>
+            <m:sty m:val="b"/>
+          </m:rPr>
+          <m:t>t</m:t>
+        </m:r>
+      </m:oMath>
+      <w:r>
+        <w:t xml:space="preserve"> </w:t>
+      </w:r>
+      <w:r>
+        <w:t xml:space="preserve">to only the objects for which all elements have a count of</w:t>
+      </w:r>
+      <w:r>
+        <w:t xml:space="preserve"> </w:t>
+      </w:r>
+      <m:oMath>
+        <m:r>
+          <m:t>1</m:t>
+        </m:r>
+      </m:oMath>
+      <w:r>
+        <w:t xml:space="preserve">, and where morphisms only ever output to</w:t>
+      </w:r>
+      <w:r>
+        <w:t xml:space="preserve"> </w:t>
+      </w:r>
+      <m:oMath>
+        <m:r>
+          <m:t>{</m:t>
+        </m:r>
+        <m:r>
+          <m:t>1</m:t>
+        </m:r>
+        <m:r>
+          <m:t>}</m:t>
+        </m:r>
+      </m:oMath>
+      <w:r>
+        <w:t xml:space="preserve"> </w:t>
+      </w:r>
+      <w:r>
+        <w:t xml:space="preserve">in the second coordinate (a subcategory we can call</w:t>
+      </w:r>
+      <w:r>
+        <w:t xml:space="preserve"> </w:t>
+      </w:r>
+      <m:oMath>
+        <m:r>
+          <m:rPr>
+            <m:sty m:val="b"/>
+          </m:rPr>
+          <m:t>C</m:t>
+        </m:r>
+        <m:r>
+          <m:rPr>
+            <m:sty m:val="b"/>
+          </m:rPr>
+          <m:t>1</m:t>
+        </m:r>
+        <m:r>
+          <m:rPr>
+            <m:sty m:val="b"/>
+          </m:rPr>
+          <m:t>M</m:t>
+        </m:r>
+        <m:r>
+          <m:rPr>
+            <m:sty m:val="b"/>
+          </m:rPr>
+          <m:t>S</m:t>
+        </m:r>
+        <m:r>
+          <m:rPr>
+            <m:sty m:val="b"/>
+          </m:rPr>
+          <m:t>e</m:t>
+        </m:r>
+        <m:r>
+          <m:rPr>
+            <m:sty m:val="b"/>
+          </m:rPr>
+          <m:t>t</m:t>
+        </m:r>
+      </m:oMath>
+      <w:r>
+        <w:t xml:space="preserve">, for example), we get a "copy" of</w:t>
+      </w:r>
+      <w:r>
+        <w:t xml:space="preserve"> </w:t>
+      </w:r>
+      <m:oMath>
+        <m:r>
+          <m:rPr>
+            <m:sty m:val="b"/>
+          </m:rPr>
+          <m:t>S</m:t>
+        </m:r>
+        <m:r>
+          <m:rPr>
+            <m:sty m:val="b"/>
+          </m:rPr>
+          <m:t>e</m:t>
+        </m:r>
+        <m:r>
+          <m:rPr>
+            <m:sty m:val="b"/>
+          </m:rPr>
+          <m:t>t</m:t>
+        </m:r>
+      </m:oMath>
+      <w:r>
+        <w:t xml:space="preserve">:</w:t>
+      </w:r>
+      <w:r>
+        <w:t xml:space="preserve"> </w:t>
+      </w:r>
+      <m:oMath>
+        <m:r>
+          <m:rPr>
+            <m:sty m:val="b"/>
+          </m:rPr>
+          <m:t>C</m:t>
+        </m:r>
+        <m:r>
+          <m:rPr>
+            <m:sty m:val="b"/>
+          </m:rPr>
+          <m:t>1</m:t>
+        </m:r>
+        <m:r>
+          <m:rPr>
+            <m:sty m:val="b"/>
+          </m:rPr>
+          <m:t>M</m:t>
+        </m:r>
+        <m:r>
+          <m:rPr>
+            <m:sty m:val="b"/>
+          </m:rPr>
+          <m:t>S</m:t>
+        </m:r>
+        <m:r>
+          <m:rPr>
+            <m:sty m:val="b"/>
+          </m:rPr>
+          <m:t>e</m:t>
+        </m:r>
+        <m:r>
+          <m:rPr>
+            <m:sty m:val="b"/>
+          </m:rPr>
+          <m:t>t</m:t>
+        </m:r>
+      </m:oMath>
+      <w:r>
+        <w:t xml:space="preserve"> </w:t>
+      </w:r>
+      <w:r>
+        <w:t xml:space="preserve">and</w:t>
+      </w:r>
+      <w:r>
+        <w:t xml:space="preserve"> </w:t>
+      </w:r>
+      <m:oMath>
+        <m:r>
+          <m:rPr>
+            <m:sty m:val="b"/>
+          </m:rPr>
+          <m:t>S</m:t>
+        </m:r>
+        <m:r>
+          <m:rPr>
+            <m:sty m:val="b"/>
+          </m:rPr>
+          <m:t>e</m:t>
+        </m:r>
+        <m:r>
+          <m:rPr>
+            <m:sty m:val="b"/>
+          </m:rPr>
+          <m:t>t</m:t>
+        </m:r>
+      </m:oMath>
+      <w:r>
+        <w:t xml:space="preserve"> </w:t>
+      </w:r>
+      <w:r>
+        <w:t xml:space="preserve">are isomorphic. This is a full subcategory because there are no morphisms that map counts to anything else than</w:t>
+      </w:r>
+      <w:r>
+        <w:t xml:space="preserve"> </w:t>
+      </w:r>
+      <m:oMath>
+        <m:r>
+          <m:t>{</m:t>
+        </m:r>
+        <m:r>
+          <m:t>1</m:t>
+        </m:r>
+        <m:r>
+          <m:t>}</m:t>
+        </m:r>
+      </m:oMath>
+      <w:r>
+        <w:t xml:space="preserve"> </w:t>
+      </w:r>
+      <w:r>
+        <w:t xml:space="preserve">if we restrict our objects to this form; so all morphisms between the kept objects are also kept.</w:t>
+      </w:r>
+    </w:p>
+    <w:p>
+      <w:pPr>
+        <w:pStyle w:val="BodyText"/>
+      </w:pPr>
+      <w:r>
+        <w:t xml:space="preserve">Now let us do a similar construction, but based on equivalence classes instead. We know that each equivalence class over a set corresponds uniquely to a partition of that set. By considering only these partitions (these "sets of sets") as objects, we can build a category</w:t>
+      </w:r>
+      <w:r>
+        <w:t xml:space="preserve"> </w:t>
+      </w:r>
+      <m:oMath>
+        <m:r>
+          <m:rPr>
+            <m:sty m:val="b"/>
+          </m:rPr>
+          <m:t>E</m:t>
+        </m:r>
+        <m:r>
+          <m:rPr>
+            <m:sty m:val="b"/>
+          </m:rPr>
+          <m:t>M</m:t>
+        </m:r>
+        <m:r>
+          <m:rPr>
+            <m:sty m:val="b"/>
+          </m:rPr>
+          <m:t>S</m:t>
+        </m:r>
+        <m:r>
+          <m:rPr>
+            <m:sty m:val="b"/>
+          </m:rPr>
+          <m:t>e</m:t>
+        </m:r>
+        <m:r>
+          <m:rPr>
+            <m:sty m:val="b"/>
+          </m:rPr>
+          <m:t>t</m:t>
+        </m:r>
+      </m:oMath>
+      <w:r>
+        <w:t xml:space="preserve"> </w:t>
+      </w:r>
+      <w:r>
+        <w:t xml:space="preserve">(for "equivalence multiset"). The "count" corresponds simply to the cardinal of a top-level element in the partition. For example, the top-level elements of</w:t>
+      </w:r>
+      <w:r>
+        <w:t xml:space="preserve"> </w:t>
+      </w:r>
+      <m:oMath>
+        <m:r>
+          <m:t>M</m:t>
+        </m:r>
+        <m:r>
+          <m:t>=</m:t>
+        </m:r>
+        <m:r>
+          <m:t>{</m:t>
+        </m:r>
+        <m:sSub>
+          <m:e>
+            <m:r>
+              <m:t>S</m:t>
+            </m:r>
+          </m:e>
+          <m:sub>
+            <m:r>
+              <m:t>1</m:t>
+            </m:r>
+          </m:sub>
+        </m:sSub>
+        <m:r>
+          <m:t>,</m:t>
+        </m:r>
+        <m:sSub>
+          <m:e>
+            <m:r>
+              <m:t>S</m:t>
+            </m:r>
+          </m:e>
+          <m:sub>
+            <m:r>
+              <m:t>2</m:t>
+            </m:r>
+          </m:sub>
+        </m:sSub>
+        <m:r>
+          <m:t>,</m:t>
+        </m:r>
+        <m:sSub>
+          <m:e>
+            <m:r>
+              <m:t>S</m:t>
+            </m:r>
+          </m:e>
+          <m:sub>
+            <m:r>
+              <m:t>3</m:t>
+            </m:r>
+          </m:sub>
+        </m:sSub>
+        <m:r>
+          <m:t>}</m:t>
+        </m:r>
+        <m:r>
+          <m:t>=</m:t>
+        </m:r>
+        <m:r>
+          <m:t>{</m:t>
+        </m:r>
+        <m:r>
+          <m:t>{</m:t>
+        </m:r>
+        <m:r>
+          <m:t>a</m:t>
+        </m:r>
+        <m:r>
+          <m:t>}</m:t>
+        </m:r>
+        <m:r>
+          <m:t>,</m:t>
+        </m:r>
+        <m:r>
+          <m:t>{</m:t>
+        </m:r>
+        <m:r>
+          <m:t>b</m:t>
+        </m:r>
+        <m:r>
+          <m:t>,</m:t>
+        </m:r>
+        <m:r>
+          <m:t>c</m:t>
+        </m:r>
+        <m:r>
+          <m:t>}</m:t>
+        </m:r>
+        <m:r>
+          <m:t>,</m:t>
+        </m:r>
+        <m:r>
+          <m:t>{</m:t>
+        </m:r>
+        <m:r>
+          <m:t>d</m:t>
+        </m:r>
+        <m:r>
+          <m:t>,</m:t>
+        </m:r>
+        <m:r>
+          <m:t>e</m:t>
+        </m:r>
+        <m:r>
+          <m:t>,</m:t>
+        </m:r>
+        <m:r>
+          <m:t>f</m:t>
+        </m:r>
+        <m:r>
+          <m:t>}</m:t>
+        </m:r>
+        <m:r>
+          <m:t>}</m:t>
+        </m:r>
+      </m:oMath>
+      <w:r>
+        <w:t xml:space="preserve"> </w:t>
+      </w:r>
+      <w:r>
+        <w:t xml:space="preserve">would be understood to have counts</w:t>
+      </w:r>
+      <w:r>
+        <w:t xml:space="preserve"> </w:t>
+      </w:r>
+      <m:oMath>
+        <m:r>
+          <m:t>|</m:t>
+        </m:r>
+        <m:sSub>
+          <m:e>
+            <m:r>
+              <m:t>S</m:t>
+            </m:r>
+          </m:e>
+          <m:sub>
+            <m:r>
+              <m:t>1</m:t>
+            </m:r>
+          </m:sub>
+        </m:sSub>
+        <m:r>
+          <m:t>|</m:t>
+        </m:r>
+        <m:r>
+          <m:t>=</m:t>
+        </m:r>
+        <m:r>
+          <m:t>1</m:t>
+        </m:r>
+      </m:oMath>
+      <w:r>
+        <w:t xml:space="preserve">,</w:t>
+      </w:r>
+      <w:r>
+        <w:t xml:space="preserve"> </w:t>
+      </w:r>
+      <m:oMath>
+        <m:r>
+          <m:t>|</m:t>
+        </m:r>
+        <m:sSub>
+          <m:e>
+            <m:r>
+              <m:t>S</m:t>
+            </m:r>
+          </m:e>
+          <m:sub>
+            <m:r>
+              <m:t>2</m:t>
+            </m:r>
+          </m:sub>
+        </m:sSub>
+        <m:r>
+          <m:t>|</m:t>
+        </m:r>
+        <m:r>
+          <m:t>=</m:t>
+        </m:r>
+        <m:r>
+          <m:t>2</m:t>
+        </m:r>
+      </m:oMath>
+      <w:r>
+        <w:t xml:space="preserve"> </w:t>
+      </w:r>
+      <w:r>
+        <w:t xml:space="preserve">and</w:t>
+      </w:r>
+      <w:r>
+        <w:t xml:space="preserve"> </w:t>
+      </w:r>
+      <m:oMath>
+        <m:r>
+          <m:t>|</m:t>
+        </m:r>
+        <m:sSub>
+          <m:e>
+            <m:r>
+              <m:t>S</m:t>
+            </m:r>
+          </m:e>
+          <m:sub>
+            <m:r>
+              <m:t>3</m:t>
+            </m:r>
+          </m:sub>
+        </m:sSub>
+        <m:r>
+          <m:t>|</m:t>
+        </m:r>
+        <m:r>
+          <m:t>=</m:t>
+        </m:r>
+        <m:r>
+          <m:t>3</m:t>
+        </m:r>
+      </m:oMath>
+      <w:r>
+        <w:t xml:space="preserve"> </w:t>
+      </w:r>
+      <w:r>
+        <w:t xml:space="preserve">respectively.</w:t>
+      </w:r>
+    </w:p>
+    <w:p>
+      <w:pPr>
+        <w:pStyle w:val="BodyText"/>
+      </w:pPr>
+      <w:r>
+        <w:t xml:space="preserve">As for morphisms in</w:t>
+      </w:r>
+      <w:r>
+        <w:t xml:space="preserve"> </w:t>
+      </w:r>
+      <m:oMath>
+        <m:r>
+          <m:rPr>
+            <m:sty m:val="b"/>
+          </m:rPr>
+          <m:t>E</m:t>
+        </m:r>
+        <m:r>
+          <m:rPr>
+            <m:sty m:val="b"/>
+          </m:rPr>
+          <m:t>M</m:t>
+        </m:r>
+        <m:r>
+          <m:rPr>
+            <m:sty m:val="b"/>
+          </m:rPr>
+          <m:t>S</m:t>
+        </m:r>
+        <m:r>
+          <m:rPr>
+            <m:sty m:val="b"/>
+          </m:rPr>
+          <m:t>e</m:t>
+        </m:r>
+        <m:r>
+          <m:rPr>
+            <m:sty m:val="b"/>
+          </m:rPr>
+          <m:t>t</m:t>
+        </m:r>
+      </m:oMath>
+      <w:r>
+        <w:t xml:space="preserve">, they simply map each top-level element of the domain multiset (a distinct subset of the original set) to some other top-level elements in the codomain multiset. This has precisely the same effect as mapping pairs of "value and count" as seen in the previous</w:t>
+      </w:r>
+      <w:r>
+        <w:t xml:space="preserve"> </w:t>
+      </w:r>
+      <m:oMath>
+        <m:r>
+          <m:rPr>
+            <m:sty m:val="b"/>
+          </m:rPr>
+          <m:t>C</m:t>
+        </m:r>
+        <m:r>
+          <m:rPr>
+            <m:sty m:val="b"/>
+          </m:rPr>
+          <m:t>M</m:t>
+        </m:r>
+        <m:r>
+          <m:rPr>
+            <m:sty m:val="b"/>
+          </m:rPr>
+          <m:t>S</m:t>
+        </m:r>
+        <m:r>
+          <m:rPr>
+            <m:sty m:val="b"/>
+          </m:rPr>
+          <m:t>e</m:t>
+        </m:r>
+        <m:r>
+          <m:rPr>
+            <m:sty m:val="b"/>
+          </m:rPr>
+          <m:t>t</m:t>
+        </m:r>
+      </m:oMath>
+      <w:r>
+        <w:t xml:space="preserve"> </w:t>
+      </w:r>
+      <w:r>
+        <w:t xml:space="preserve">construction.</w:t>
+      </w:r>
+    </w:p>
+    <w:p>
+      <w:pPr>
+        <w:pStyle w:val="BodyText"/>
+      </w:pPr>
+      <w:r>
+        <w:t xml:space="preserve">In this example, any set itself, when "injected" (by a functor) into</w:t>
+      </w:r>
+      <w:r>
+        <w:t xml:space="preserve"> </w:t>
+      </w:r>
+      <m:oMath>
+        <m:r>
+          <m:rPr>
+            <m:sty m:val="b"/>
+          </m:rPr>
+          <m:t>E</m:t>
+        </m:r>
+        <m:r>
+          <m:rPr>
+            <m:sty m:val="b"/>
+          </m:rPr>
+          <m:t>M</m:t>
+        </m:r>
+        <m:r>
+          <m:rPr>
+            <m:sty m:val="b"/>
+          </m:rPr>
+          <m:t>S</m:t>
+        </m:r>
+        <m:r>
+          <m:rPr>
+            <m:sty m:val="b"/>
+          </m:rPr>
+          <m:t>e</m:t>
+        </m:r>
+        <m:r>
+          <m:rPr>
+            <m:sty m:val="b"/>
+          </m:rPr>
+          <m:t>t</m:t>
+        </m:r>
+      </m:oMath>
+      <w:r>
+        <w:t xml:space="preserve"> </w:t>
+      </w:r>
+      <w:r>
+        <w:t xml:space="preserve">would just nest all of its elements into singletons. I.e.,</w:t>
+      </w:r>
+      <w:r>
+        <w:t xml:space="preserve"> </w:t>
+      </w:r>
+      <m:oMath>
+        <m:r>
+          <m:t>S</m:t>
+        </m:r>
+        <m:r>
+          <m:t>=</m:t>
+        </m:r>
+        <m:r>
+          <m:t>{</m:t>
+        </m:r>
+        <m:r>
+          <m:t>a</m:t>
+        </m:r>
+        <m:r>
+          <m:t>,</m:t>
+        </m:r>
+        <m:r>
+          <m:t>b</m:t>
+        </m:r>
+        <m:r>
+          <m:t>,</m:t>
+        </m:r>
+        <m:r>
+          <m:t>c</m:t>
+        </m:r>
+        <m:r>
+          <m:t>}</m:t>
+        </m:r>
+      </m:oMath>
+      <w:r>
+        <w:t xml:space="preserve"> </w:t>
+      </w:r>
+      <w:r>
+        <w:t xml:space="preserve">in</w:t>
+      </w:r>
+      <w:r>
+        <w:t xml:space="preserve"> </w:t>
+      </w:r>
+      <m:oMath>
+        <m:r>
+          <m:rPr>
+            <m:sty m:val="b"/>
+          </m:rPr>
+          <m:t>S</m:t>
+        </m:r>
+        <m:r>
+          <m:rPr>
+            <m:sty m:val="b"/>
+          </m:rPr>
+          <m:t>e</m:t>
+        </m:r>
+        <m:r>
+          <m:rPr>
+            <m:sty m:val="b"/>
+          </m:rPr>
+          <m:t>t</m:t>
+        </m:r>
+      </m:oMath>
+      <w:r>
+        <w:t xml:space="preserve"> </w:t>
+      </w:r>
+      <w:r>
+        <w:t xml:space="preserve">would become</w:t>
+      </w:r>
+      <w:r>
+        <w:t xml:space="preserve"> </w:t>
+      </w:r>
+      <m:oMath>
+        <m:r>
+          <m:t>S</m:t>
+        </m:r>
+        <m:r>
+          <m:t>=</m:t>
+        </m:r>
+        <m:r>
+          <m:t>{</m:t>
+        </m:r>
+        <m:r>
+          <m:t>{</m:t>
+        </m:r>
+        <m:r>
+          <m:t>a</m:t>
+        </m:r>
+        <m:r>
+          <m:t>}</m:t>
+        </m:r>
+        <m:r>
+          <m:t>,</m:t>
+        </m:r>
+        <m:r>
+          <m:t>{</m:t>
+        </m:r>
+        <m:r>
+          <m:t>b</m:t>
+        </m:r>
+        <m:r>
+          <m:t>}</m:t>
+        </m:r>
+        <m:r>
+          <m:t>,</m:t>
+        </m:r>
+        <m:r>
+          <m:t>{</m:t>
+        </m:r>
+        <m:r>
+          <m:t>c</m:t>
+        </m:r>
+        <m:r>
+          <m:t>}</m:t>
+        </m:r>
+        <m:r>
+          <m:t>}</m:t>
+        </m:r>
+      </m:oMath>
+      <w:r>
+        <w:t xml:space="preserve"> </w:t>
+      </w:r>
+      <w:r>
+        <w:t xml:space="preserve">in</w:t>
+      </w:r>
+      <w:r>
+        <w:t xml:space="preserve"> </w:t>
+      </w:r>
+      <m:oMath>
+        <m:r>
+          <m:rPr>
+            <m:sty m:val="b"/>
+          </m:rPr>
+          <m:t>E</m:t>
+        </m:r>
+        <m:r>
+          <m:rPr>
+            <m:sty m:val="b"/>
+          </m:rPr>
+          <m:t>M</m:t>
+        </m:r>
+        <m:r>
+          <m:rPr>
+            <m:sty m:val="b"/>
+          </m:rPr>
+          <m:t>S</m:t>
+        </m:r>
+        <m:r>
+          <m:rPr>
+            <m:sty m:val="b"/>
+          </m:rPr>
+          <m:t>e</m:t>
+        </m:r>
+        <m:r>
+          <m:rPr>
+            <m:sty m:val="b"/>
+          </m:rPr>
+          <m:t>t</m:t>
+        </m:r>
+      </m:oMath>
+      <w:r>
+        <w:t xml:space="preserve">. This also shows how restricting</w:t>
+      </w:r>
+      <w:r>
+        <w:t xml:space="preserve"> </w:t>
+      </w:r>
+      <m:oMath>
+        <m:r>
+          <m:rPr>
+            <m:sty m:val="b"/>
+          </m:rPr>
+          <m:t>E</m:t>
+        </m:r>
+        <m:r>
+          <m:rPr>
+            <m:sty m:val="b"/>
+          </m:rPr>
+          <m:t>M</m:t>
+        </m:r>
+        <m:r>
+          <m:rPr>
+            <m:sty m:val="b"/>
+          </m:rPr>
+          <m:t>S</m:t>
+        </m:r>
+        <m:r>
+          <m:rPr>
+            <m:sty m:val="b"/>
+          </m:rPr>
+          <m:t>e</m:t>
+        </m:r>
+        <m:r>
+          <m:rPr>
+            <m:sty m:val="b"/>
+          </m:rPr>
+          <m:t>t</m:t>
+        </m:r>
+      </m:oMath>
+      <w:r>
+        <w:t xml:space="preserve"> </w:t>
+      </w:r>
+      <w:r>
+        <w:t xml:space="preserve">to "only objects that are a set of (toplevel) singletons" makes</w:t>
+      </w:r>
+      <w:r>
+        <w:t xml:space="preserve"> </w:t>
+      </w:r>
+      <m:oMath>
+        <m:r>
+          <m:rPr>
+            <m:sty m:val="b"/>
+          </m:rPr>
+          <m:t>E</m:t>
+        </m:r>
+        <m:r>
+          <m:rPr>
+            <m:sty m:val="b"/>
+          </m:rPr>
+          <m:t>M</m:t>
+        </m:r>
+        <m:r>
+          <m:rPr>
+            <m:sty m:val="b"/>
+          </m:rPr>
+          <m:t>S</m:t>
+        </m:r>
+        <m:r>
+          <m:rPr>
+            <m:sty m:val="b"/>
+          </m:rPr>
+          <m:t>e</m:t>
+        </m:r>
+        <m:r>
+          <m:rPr>
+            <m:sty m:val="b"/>
+          </m:rPr>
+          <m:t>t</m:t>
+        </m:r>
+      </m:oMath>
+      <w:r>
+        <w:t xml:space="preserve"> </w:t>
+      </w:r>
+      <w:r>
+        <w:t xml:space="preserve">have a "copy" of</w:t>
+      </w:r>
+      <w:r>
+        <w:t xml:space="preserve"> </w:t>
+      </w:r>
+      <m:oMath>
+        <m:r>
+          <m:rPr>
+            <m:sty m:val="b"/>
+          </m:rPr>
+          <m:t>S</m:t>
+        </m:r>
+        <m:r>
+          <m:rPr>
+            <m:sty m:val="b"/>
+          </m:rPr>
+          <m:t>e</m:t>
+        </m:r>
+        <m:r>
+          <m:rPr>
+            <m:sty m:val="b"/>
+          </m:rPr>
+          <m:t>t</m:t>
+        </m:r>
+      </m:oMath>
+      <w:r>
+        <w:t xml:space="preserve"> </w:t>
+      </w:r>
+      <w:r>
+        <w:t xml:space="preserve">as a full subcategory (for similar arguments as above).</w:t>
+      </w:r>
+    </w:p>
+    <w:p>
+      <w:pPr>
         <w:pStyle w:val="Heading4"/>
       </w:pPr>
-      <w:bookmarkStart w:id="71" w:name="section-29"/>
+      <w:bookmarkStart w:id="73" w:name="section-29"/>
       <w:r>
         <w:t xml:space="preserve">3.10)</w:t>
       </w:r>
-      <w:bookmarkEnd w:id="71"/>
+      <w:bookmarkEnd w:id="73"/>
     </w:p>
     <w:p>
       <w:pPr>
@@ -20076,13 +21507,267 @@
     </w:p>
     <w:p>
       <w:pPr>
+        <w:pStyle w:val="BodyText"/>
+      </w:pPr>
+      <w:r>
+        <w:t xml:space="preserve">We define the set</w:t>
+      </w:r>
+      <w:r>
+        <w:t xml:space="preserve"> </w:t>
+      </w:r>
+      <m:oMath>
+        <m:r>
+          <m:rPr>
+            <m:sty m:val="p"/>
+            <m:scr m:val="double-struck"/>
+          </m:rPr>
+          <m:t>B</m:t>
+        </m:r>
+        <m:r>
+          <m:t>=</m:t>
+        </m:r>
+        <m:r>
+          <m:t>{</m:t>
+        </m:r>
+        <m:r>
+          <m:t>0</m:t>
+        </m:r>
+        <m:r>
+          <m:t>,</m:t>
+        </m:r>
+        <m:r>
+          <m:t>1</m:t>
+        </m:r>
+        <m:r>
+          <m:t>}</m:t>
+        </m:r>
+      </m:oMath>
+      <w:r>
+        <w:t xml:space="preserve">, aka the binary alphabet or booleans, as the subobject classifier of</w:t>
+      </w:r>
+      <w:r>
+        <w:t xml:space="preserve"> </w:t>
+      </w:r>
+      <m:oMath>
+        <m:r>
+          <m:rPr>
+            <m:sty m:val="b"/>
+          </m:rPr>
+          <m:t>S</m:t>
+        </m:r>
+        <m:r>
+          <m:rPr>
+            <m:sty m:val="b"/>
+          </m:rPr>
+          <m:t>e</m:t>
+        </m:r>
+        <m:r>
+          <m:rPr>
+            <m:sty m:val="b"/>
+          </m:rPr>
+          <m:t>t</m:t>
+        </m:r>
+      </m:oMath>
+      <w:r>
+        <w:t xml:space="preserve">. For any subset</w:t>
+      </w:r>
+      <w:r>
+        <w:t xml:space="preserve"> </w:t>
+      </w:r>
+      <m:oMath>
+        <m:r>
+          <m:t>A</m:t>
+        </m:r>
+      </m:oMath>
+      <w:r>
+        <w:t xml:space="preserve"> </w:t>
+      </w:r>
+      <w:r>
+        <w:t xml:space="preserve">of</w:t>
+      </w:r>
+      <w:r>
+        <w:t xml:space="preserve"> </w:t>
+      </w:r>
+      <m:oMath>
+        <m:r>
+          <m:t>B</m:t>
+        </m:r>
+      </m:oMath>
+      <w:r>
+        <w:t xml:space="preserve">, there is a unique map</w:t>
+      </w:r>
+      <w:r>
+        <w:t xml:space="preserve"> </w:t>
+      </w:r>
+      <m:oMath>
+        <m:r>
+          <m:t>f</m:t>
+        </m:r>
+        <m:r>
+          <m:t>:</m:t>
+        </m:r>
+        <m:r>
+          <m:t>B</m:t>
+        </m:r>
+        <m:r>
+          <m:t>→</m:t>
+        </m:r>
+        <m:r>
+          <m:rPr>
+            <m:sty m:val="p"/>
+            <m:scr m:val="double-struck"/>
+          </m:rPr>
+          <m:t>B</m:t>
+        </m:r>
+      </m:oMath>
+      <w:r>
+        <w:t xml:space="preserve">, such that</w:t>
+      </w:r>
+      <w:r>
+        <w:t xml:space="preserve"> </w:t>
+      </w:r>
+      <m:oMath>
+        <m:r>
+          <m:t>∀</m:t>
+        </m:r>
+        <m:r>
+          <m:t>b</m:t>
+        </m:r>
+        <m:r>
+          <m:t>∈</m:t>
+        </m:r>
+        <m:r>
+          <m:t>B</m:t>
+        </m:r>
+        <m:r>
+          <m:t>,</m:t>
+        </m:r>
+        <m:r>
+          <m:t>f</m:t>
+        </m:r>
+        <m:r>
+          <m:t>(</m:t>
+        </m:r>
+        <m:r>
+          <m:t>b</m:t>
+        </m:r>
+        <m:r>
+          <m:t>)</m:t>
+        </m:r>
+        <m:r>
+          <m:t>=</m:t>
+        </m:r>
+        <m:r>
+          <m:t>1</m:t>
+        </m:r>
+        <m:r>
+          <m:t>⇔</m:t>
+        </m:r>
+        <m:r>
+          <m:t>b</m:t>
+        </m:r>
+        <m:r>
+          <m:t>∈</m:t>
+        </m:r>
+        <m:r>
+          <m:t>A</m:t>
+        </m:r>
+      </m:oMath>
+      <w:r>
+        <w:t xml:space="preserve"> </w:t>
+      </w:r>
+      <w:r>
+        <w:t xml:space="preserve">(otherwise</w:t>
+      </w:r>
+      <w:r>
+        <w:t xml:space="preserve"> </w:t>
+      </w:r>
+      <m:oMath>
+        <m:r>
+          <m:t>f</m:t>
+        </m:r>
+        <m:r>
+          <m:t>(</m:t>
+        </m:r>
+        <m:r>
+          <m:t>b</m:t>
+        </m:r>
+        <m:r>
+          <m:t>)</m:t>
+        </m:r>
+        <m:r>
+          <m:t>=</m:t>
+        </m:r>
+        <m:r>
+          <m:t>0</m:t>
+        </m:r>
+      </m:oMath>
+      <w:r>
+        <w:t xml:space="preserve">, of course, as the equivalence and lack of alternatives to</w:t>
+      </w:r>
+      <w:r>
+        <w:t xml:space="preserve"> </w:t>
+      </w:r>
+      <m:oMath>
+        <m:r>
+          <m:t>0</m:t>
+        </m:r>
+      </m:oMath>
+      <w:r>
+        <w:t xml:space="preserve"> </w:t>
+      </w:r>
+      <w:r>
+        <w:t xml:space="preserve">as an output imply). The map</w:t>
+      </w:r>
+      <w:r>
+        <w:t xml:space="preserve"> </w:t>
+      </w:r>
+      <m:oMath>
+        <m:r>
+          <m:t>f</m:t>
+        </m:r>
+      </m:oMath>
+      <w:r>
+        <w:t xml:space="preserve"> </w:t>
+      </w:r>
+      <w:r>
+        <w:t xml:space="preserve">always fully describes</w:t>
+      </w:r>
+      <w:r>
+        <w:t xml:space="preserve"> </w:t>
+      </w:r>
+      <m:oMath>
+        <m:r>
+          <m:t>A</m:t>
+        </m:r>
+      </m:oMath>
+      <w:r>
+        <w:t xml:space="preserve"> </w:t>
+      </w:r>
+      <w:r>
+        <w:t xml:space="preserve">from its relationship with</w:t>
+      </w:r>
+      <w:r>
+        <w:t xml:space="preserve"> </w:t>
+      </w:r>
+      <m:oMath>
+        <m:r>
+          <m:t>B</m:t>
+        </m:r>
+      </m:oMath>
+      <w:r>
+        <w:t xml:space="preserve">.</w:t>
+      </w:r>
+    </w:p>
+    <w:p>
+      <w:pPr>
         <w:pStyle w:val="Heading4"/>
       </w:pPr>
-      <w:bookmarkStart w:id="72" w:name="section-30"/>
+      <w:bookmarkStart w:id="74" w:name="section-30"/>
       <w:r>
         <w:t xml:space="preserve">3.11)</w:t>
       </w:r>
-      <w:bookmarkEnd w:id="72"/>
+      <w:bookmarkEnd w:id="74"/>
     </w:p>
     <w:p>
       <w:pPr>
@@ -20160,23 +21845,4364 @@
     </w:p>
     <w:p>
       <w:pPr>
+        <w:pStyle w:val="BodyText"/>
+      </w:pPr>
+      <w:r>
+        <w:t xml:space="preserve">For lack of a better term, we will refer to the categories of the form</w:t>
+      </w:r>
+      <w:r>
+        <w:t xml:space="preserve"> </w:t>
+      </w:r>
+      <m:oMath>
+        <m:sSub>
+          <m:e>
+            <m:r>
+              <m:rPr>
+                <m:sty m:val="p"/>
+                <m:scr m:val="script"/>
+              </m:rPr>
+              <m:t>C</m:t>
+            </m:r>
+          </m:e>
+          <m:sub>
+            <m:r>
+              <m:t>A</m:t>
+            </m:r>
+            <m:r>
+              <m:t>,</m:t>
+            </m:r>
+            <m:r>
+              <m:t>B</m:t>
+            </m:r>
+          </m:sub>
+        </m:sSub>
+      </m:oMath>
+      <w:r>
+        <w:t xml:space="preserve"> </w:t>
+      </w:r>
+      <w:r>
+        <w:t xml:space="preserve">represented by Example 3.9 as "bi-slice categories". The first part of the exercise is thus asking us to define and explain what "bi-coslice categories" (of the form</w:t>
+      </w:r>
+      <w:r>
+        <w:t xml:space="preserve"> </w:t>
+      </w:r>
+      <m:oMath>
+        <m:sSup>
+          <m:e>
+            <m:r>
+              <m:rPr>
+                <m:sty m:val="p"/>
+                <m:scr m:val="script"/>
+              </m:rPr>
+              <m:t>C</m:t>
+            </m:r>
+          </m:e>
+          <m:sup>
+            <m:r>
+              <m:t>A</m:t>
+            </m:r>
+            <m:r>
+              <m:t>,</m:t>
+            </m:r>
+            <m:r>
+              <m:t>B</m:t>
+            </m:r>
+          </m:sup>
+        </m:sSup>
+      </m:oMath>
+      <w:r>
+        <w:t xml:space="preserve">) are.</w:t>
+      </w:r>
+    </w:p>
+    <w:p>
+      <w:pPr>
+        <w:pStyle w:val="BodyText"/>
+      </w:pPr>
+      <w:r>
+        <w:t xml:space="preserve">Similarly, we will refer to the categories of the form</w:t>
+      </w:r>
+      <w:r>
+        <w:t xml:space="preserve"> </w:t>
+      </w:r>
+      <m:oMath>
+        <m:sSub>
+          <m:e>
+            <m:r>
+              <m:rPr>
+                <m:sty m:val="p"/>
+                <m:scr m:val="script"/>
+              </m:rPr>
+              <m:t>C</m:t>
+            </m:r>
+          </m:e>
+          <m:sub>
+            <m:r>
+              <m:t>α</m:t>
+            </m:r>
+            <m:r>
+              <m:t>,</m:t>
+            </m:r>
+            <m:r>
+              <m:t>β</m:t>
+            </m:r>
+          </m:sub>
+        </m:sSub>
+      </m:oMath>
+      <w:r>
+        <w:t xml:space="preserve"> </w:t>
+      </w:r>
+      <w:r>
+        <w:t xml:space="preserve">represented by Example 3.10 as "fibered bi-slice categories". The second part of the exercise is thus asking us to define and explain what "fibered bi-coslice categories" (of the form</w:t>
+      </w:r>
+      <w:r>
+        <w:t xml:space="preserve"> </w:t>
+      </w:r>
+      <m:oMath>
+        <m:sSup>
+          <m:e>
+            <m:r>
+              <m:rPr>
+                <m:sty m:val="p"/>
+                <m:scr m:val="script"/>
+              </m:rPr>
+              <m:t>C</m:t>
+            </m:r>
+          </m:e>
+          <m:sup>
+            <m:r>
+              <m:t>α</m:t>
+            </m:r>
+            <m:r>
+              <m:t>,</m:t>
+            </m:r>
+            <m:r>
+              <m:t>β</m:t>
+            </m:r>
+          </m:sup>
+        </m:sSup>
+      </m:oMath>
+      <w:r>
+        <w:t xml:space="preserve">) are.</w:t>
+      </w:r>
+    </w:p>
+    <w:p>
+      <w:pPr>
+        <w:pStyle w:val="BodyText"/>
+      </w:pPr>
+      <w:r>
+        <w:t xml:space="preserve">We will, of course, attempt to make more formal and pedagogical all definitions broached in the textbook’s examples as well.</w:t>
+      </w:r>
+    </w:p>
+    <w:p>
+      <w:pPr>
+        <w:pStyle w:val="Heading5"/>
+      </w:pPr>
+      <w:bookmarkStart w:id="75" w:name="bi-slice-categories"/>
+      <w:r>
+        <w:t xml:space="preserve">3.11.1) Bi-slice categories</w:t>
+      </w:r>
+      <w:bookmarkEnd w:id="75"/>
+    </w:p>
+    <w:p>
+      <w:pPr>
+        <w:pStyle w:val="FirstParagraph"/>
+      </w:pPr>
+      <w:r>
+        <w:rPr>
+          <w:u w:val="single"/>
+        </w:rPr>
+        <w:t xml:space="preserve">3.11.1.a) Objects and morphisms</w:t>
+      </w:r>
+    </w:p>
+    <w:p>
+      <w:pPr>
+        <w:pStyle w:val="BodyText"/>
+      </w:pPr>
+      <w:r>
+        <w:t xml:space="preserve">To make a bi-slice category</w:t>
+      </w:r>
+      <w:r>
+        <w:t xml:space="preserve"> </w:t>
+      </w:r>
+      <m:oMath>
+        <m:sSub>
+          <m:e>
+            <m:r>
+              <m:rPr>
+                <m:sty m:val="p"/>
+                <m:scr m:val="script"/>
+              </m:rPr>
+              <m:t>C</m:t>
+            </m:r>
+          </m:e>
+          <m:sub>
+            <m:r>
+              <m:t>A</m:t>
+            </m:r>
+            <m:r>
+              <m:t>,</m:t>
+            </m:r>
+            <m:r>
+              <m:t>B</m:t>
+            </m:r>
+          </m:sub>
+        </m:sSub>
+      </m:oMath>
+      <w:r>
+        <w:t xml:space="preserve">, we pick 2 objects</w:t>
+      </w:r>
+      <w:r>
+        <w:t xml:space="preserve"> </w:t>
+      </w:r>
+      <m:oMath>
+        <m:r>
+          <m:t>A</m:t>
+        </m:r>
+      </m:oMath>
+      <w:r>
+        <w:t xml:space="preserve"> </w:t>
+      </w:r>
+      <w:r>
+        <w:t xml:space="preserve">and</w:t>
+      </w:r>
+      <w:r>
+        <w:t xml:space="preserve"> </w:t>
+      </w:r>
+      <m:oMath>
+        <m:r>
+          <m:t>B</m:t>
+        </m:r>
+      </m:oMath>
+      <w:r>
+        <w:t xml:space="preserve"> </w:t>
+      </w:r>
+      <w:r>
+        <w:t xml:space="preserve">of a base category</w:t>
+      </w:r>
+      <w:r>
+        <w:t xml:space="preserve"> </w:t>
+      </w:r>
+      <m:oMath>
+        <m:r>
+          <m:rPr>
+            <m:sty m:val="p"/>
+            <m:scr m:val="script"/>
+          </m:rPr>
+          <m:t>C</m:t>
+        </m:r>
+      </m:oMath>
+      <w:r>
+        <w:t xml:space="preserve">, and consider for all other objects</w:t>
+      </w:r>
+      <w:r>
+        <w:t xml:space="preserve"> </w:t>
+      </w:r>
+      <m:oMath>
+        <m:r>
+          <m:t>Z</m:t>
+        </m:r>
+      </m:oMath>
+      <w:r>
+        <w:t xml:space="preserve"> </w:t>
+      </w:r>
+      <w:r>
+        <w:t xml:space="preserve">of</w:t>
+      </w:r>
+      <w:r>
+        <w:t xml:space="preserve"> </w:t>
+      </w:r>
+      <m:oMath>
+        <m:r>
+          <m:rPr>
+            <m:sty m:val="p"/>
+            <m:scr m:val="script"/>
+          </m:rPr>
+          <m:t>C</m:t>
+        </m:r>
+      </m:oMath>
+      <w:r>
+        <w:t xml:space="preserve">, all pairs of morphisms</w:t>
+      </w:r>
+      <w:r>
+        <w:t xml:space="preserve"> </w:t>
+      </w:r>
+      <m:oMath>
+        <m:r>
+          <m:t>(</m:t>
+        </m:r>
+        <m:r>
+          <m:t>f</m:t>
+        </m:r>
+        <m:r>
+          <m:t>,</m:t>
+        </m:r>
+        <m:r>
+          <m:t>g</m:t>
+        </m:r>
+        <m:r>
+          <m:t>)</m:t>
+        </m:r>
+        <m:r>
+          <m:t>∈</m:t>
+        </m:r>
+        <m:r>
+          <m:t>(</m:t>
+        </m:r>
+        <m:r>
+          <m:t>Z</m:t>
+        </m:r>
+        <m:r>
+          <m:t>→</m:t>
+        </m:r>
+        <m:r>
+          <m:t>A</m:t>
+        </m:r>
+        <m:r>
+          <m:t>)</m:t>
+        </m:r>
+        <m:r>
+          <m:t>×</m:t>
+        </m:r>
+        <m:r>
+          <m:t>(</m:t>
+        </m:r>
+        <m:r>
+          <m:t>Z</m:t>
+        </m:r>
+        <m:r>
+          <m:t>→</m:t>
+        </m:r>
+        <m:r>
+          <m:t>B</m:t>
+        </m:r>
+        <m:r>
+          <m:t>)</m:t>
+        </m:r>
+      </m:oMath>
+      <w:r>
+        <w:t xml:space="preserve">. These pairs of morphisms are the objects of the bi-slice category</w:t>
+      </w:r>
+      <w:r>
+        <w:t xml:space="preserve"> </w:t>
+      </w:r>
+      <m:oMath>
+        <m:sSub>
+          <m:e>
+            <m:r>
+              <m:rPr>
+                <m:sty m:val="p"/>
+                <m:scr m:val="script"/>
+              </m:rPr>
+              <m:t>C</m:t>
+            </m:r>
+          </m:e>
+          <m:sub>
+            <m:r>
+              <m:t>A</m:t>
+            </m:r>
+            <m:r>
+              <m:t>,</m:t>
+            </m:r>
+            <m:r>
+              <m:t>B</m:t>
+            </m:r>
+          </m:sub>
+        </m:sSub>
+      </m:oMath>
+      <w:r>
+        <w:t xml:space="preserve">. Morphisms</w:t>
+      </w:r>
+      <w:r>
+        <w:t xml:space="preserve"> </w:t>
+      </w:r>
+      <m:oMath>
+        <m:sSub>
+          <m:e>
+            <m:r>
+              <m:t>σ</m:t>
+            </m:r>
+          </m:e>
+          <m:sub>
+            <m:r>
+              <m:t>A</m:t>
+            </m:r>
+            <m:r>
+              <m:t>,</m:t>
+            </m:r>
+            <m:r>
+              <m:t>B</m:t>
+            </m:r>
+          </m:sub>
+        </m:sSub>
+      </m:oMath>
+      <w:r>
+        <w:t xml:space="preserve"> </w:t>
+      </w:r>
+      <w:r>
+        <w:t xml:space="preserve">are defined from an object</w:t>
+      </w:r>
+      <w:r>
+        <w:t xml:space="preserve"> </w:t>
+      </w:r>
+      <m:oMath>
+        <m:sSub>
+          <m:e>
+            <m:r>
+              <m:t>p</m:t>
+            </m:r>
+          </m:e>
+          <m:sub>
+            <m:r>
+              <m:t>1</m:t>
+            </m:r>
+          </m:sub>
+        </m:sSub>
+        <m:r>
+          <m:t>=</m:t>
+        </m:r>
+        <m:r>
+          <m:t>(</m:t>
+        </m:r>
+        <m:sSub>
+          <m:e>
+            <m:r>
+              <m:t>f</m:t>
+            </m:r>
+          </m:e>
+          <m:sub>
+            <m:r>
+              <m:t>1</m:t>
+            </m:r>
+          </m:sub>
+        </m:sSub>
+        <m:r>
+          <m:t>,</m:t>
+        </m:r>
+        <m:sSub>
+          <m:e>
+            <m:r>
+              <m:t>g</m:t>
+            </m:r>
+          </m:e>
+          <m:sub>
+            <m:r>
+              <m:t>1</m:t>
+            </m:r>
+          </m:sub>
+        </m:sSub>
+        <m:r>
+          <m:t>)</m:t>
+        </m:r>
+        <m:r>
+          <m:t>∈</m:t>
+        </m:r>
+        <m:r>
+          <m:t>(</m:t>
+        </m:r>
+        <m:sSub>
+          <m:e>
+            <m:r>
+              <m:t>Z</m:t>
+            </m:r>
+          </m:e>
+          <m:sub>
+            <m:r>
+              <m:t>1</m:t>
+            </m:r>
+          </m:sub>
+        </m:sSub>
+        <m:r>
+          <m:t>→</m:t>
+        </m:r>
+        <m:r>
+          <m:t>A</m:t>
+        </m:r>
+        <m:r>
+          <m:t>)</m:t>
+        </m:r>
+        <m:r>
+          <m:t>×</m:t>
+        </m:r>
+        <m:r>
+          <m:t>(</m:t>
+        </m:r>
+        <m:sSub>
+          <m:e>
+            <m:r>
+              <m:t>Z</m:t>
+            </m:r>
+          </m:e>
+          <m:sub>
+            <m:r>
+              <m:t>1</m:t>
+            </m:r>
+          </m:sub>
+        </m:sSub>
+        <m:r>
+          <m:t>→</m:t>
+        </m:r>
+        <m:r>
+          <m:t>B</m:t>
+        </m:r>
+        <m:r>
+          <m:t>)</m:t>
+        </m:r>
+      </m:oMath>
+      <w:r>
+        <w:t xml:space="preserve"> </w:t>
+      </w:r>
+      <w:r>
+        <w:t xml:space="preserve">to an object</w:t>
+      </w:r>
+      <w:r>
+        <w:t xml:space="preserve"> </w:t>
+      </w:r>
+      <m:oMath>
+        <m:sSub>
+          <m:e>
+            <m:r>
+              <m:t>p</m:t>
+            </m:r>
+          </m:e>
+          <m:sub>
+            <m:r>
+              <m:t>2</m:t>
+            </m:r>
+          </m:sub>
+        </m:sSub>
+        <m:r>
+          <m:t>=</m:t>
+        </m:r>
+        <m:r>
+          <m:t>(</m:t>
+        </m:r>
+        <m:sSub>
+          <m:e>
+            <m:r>
+              <m:t>f</m:t>
+            </m:r>
+          </m:e>
+          <m:sub>
+            <m:r>
+              <m:t>2</m:t>
+            </m:r>
+          </m:sub>
+        </m:sSub>
+        <m:r>
+          <m:t>,</m:t>
+        </m:r>
+        <m:sSub>
+          <m:e>
+            <m:r>
+              <m:t>g</m:t>
+            </m:r>
+          </m:e>
+          <m:sub>
+            <m:r>
+              <m:t>2</m:t>
+            </m:r>
+          </m:sub>
+        </m:sSub>
+        <m:r>
+          <m:t>)</m:t>
+        </m:r>
+        <m:r>
+          <m:t>∈</m:t>
+        </m:r>
+        <m:r>
+          <m:t>(</m:t>
+        </m:r>
+        <m:sSub>
+          <m:e>
+            <m:r>
+              <m:t>Z</m:t>
+            </m:r>
+          </m:e>
+          <m:sub>
+            <m:r>
+              <m:t>2</m:t>
+            </m:r>
+          </m:sub>
+        </m:sSub>
+        <m:r>
+          <m:t>→</m:t>
+        </m:r>
+        <m:r>
+          <m:t>A</m:t>
+        </m:r>
+        <m:r>
+          <m:t>)</m:t>
+        </m:r>
+        <m:r>
+          <m:t>×</m:t>
+        </m:r>
+        <m:r>
+          <m:t>(</m:t>
+        </m:r>
+        <m:sSub>
+          <m:e>
+            <m:r>
+              <m:t>Z</m:t>
+            </m:r>
+          </m:e>
+          <m:sub>
+            <m:r>
+              <m:t>2</m:t>
+            </m:r>
+          </m:sub>
+        </m:sSub>
+        <m:r>
+          <m:t>→</m:t>
+        </m:r>
+        <m:r>
+          <m:t>B</m:t>
+        </m:r>
+        <m:r>
+          <m:t>)</m:t>
+        </m:r>
+      </m:oMath>
+      <w:r>
+        <w:t xml:space="preserve"> </w:t>
+      </w:r>
+      <w:r>
+        <w:t xml:space="preserve">so that we have both</w:t>
+      </w:r>
+      <w:r>
+        <w:t xml:space="preserve"> </w:t>
+      </w:r>
+      <m:oMath>
+        <m:sSub>
+          <m:e>
+            <m:r>
+              <m:t>f</m:t>
+            </m:r>
+          </m:e>
+          <m:sub>
+            <m:r>
+              <m:t>1</m:t>
+            </m:r>
+          </m:sub>
+        </m:sSub>
+        <m:r>
+          <m:t>=</m:t>
+        </m:r>
+        <m:sSub>
+          <m:e>
+            <m:r>
+              <m:t>f</m:t>
+            </m:r>
+          </m:e>
+          <m:sub>
+            <m:r>
+              <m:t>2</m:t>
+            </m:r>
+          </m:sub>
+        </m:sSub>
+        <m:r>
+          <m:t>∘</m:t>
+        </m:r>
+        <m:r>
+          <m:t>σ</m:t>
+        </m:r>
+      </m:oMath>
+      <w:r>
+        <w:t xml:space="preserve"> </w:t>
+      </w:r>
+      <w:r>
+        <w:t xml:space="preserve">and</w:t>
+      </w:r>
+      <w:r>
+        <w:t xml:space="preserve"> </w:t>
+      </w:r>
+      <m:oMath>
+        <m:sSub>
+          <m:e>
+            <m:r>
+              <m:t>g</m:t>
+            </m:r>
+          </m:e>
+          <m:sub>
+            <m:r>
+              <m:t>1</m:t>
+            </m:r>
+          </m:sub>
+        </m:sSub>
+        <m:r>
+          <m:t>=</m:t>
+        </m:r>
+        <m:sSub>
+          <m:e>
+            <m:r>
+              <m:t>g</m:t>
+            </m:r>
+          </m:e>
+          <m:sub>
+            <m:r>
+              <m:t>2</m:t>
+            </m:r>
+          </m:sub>
+        </m:sSub>
+        <m:r>
+          <m:t>∘</m:t>
+        </m:r>
+        <m:r>
+          <m:t>σ</m:t>
+        </m:r>
+      </m:oMath>
+      <w:r>
+        <w:t xml:space="preserve">, for some</w:t>
+      </w:r>
+      <w:r>
+        <w:t xml:space="preserve"> </w:t>
+      </w:r>
+      <m:oMath>
+        <m:r>
+          <m:t>σ</m:t>
+        </m:r>
+        <m:r>
+          <m:t>∈</m:t>
+        </m:r>
+        <m:r>
+          <m:t>(</m:t>
+        </m:r>
+        <m:sSub>
+          <m:e>
+            <m:r>
+              <m:t>Z</m:t>
+            </m:r>
+          </m:e>
+          <m:sub>
+            <m:r>
+              <m:t>1</m:t>
+            </m:r>
+          </m:sub>
+        </m:sSub>
+        <m:r>
+          <m:t>→</m:t>
+        </m:r>
+        <m:sSub>
+          <m:e>
+            <m:r>
+              <m:t>Z</m:t>
+            </m:r>
+          </m:e>
+          <m:sub>
+            <m:r>
+              <m:t>2</m:t>
+            </m:r>
+          </m:sub>
+        </m:sSub>
+        <m:r>
+          <m:t>)</m:t>
+        </m:r>
+      </m:oMath>
+      <w:r>
+        <w:t xml:space="preserve">.</w:t>
+      </w:r>
+    </w:p>
+    <w:p>
+      <w:pPr>
+        <w:pStyle w:val="BodyText"/>
+      </w:pPr>
+      <w:r>
+        <w:t xml:space="preserve">A generic object in</w:t>
+      </w:r>
+      <w:r>
+        <w:t xml:space="preserve"> </w:t>
+      </w:r>
+      <m:oMath>
+        <m:sSub>
+          <m:e>
+            <m:r>
+              <m:rPr>
+                <m:sty m:val="p"/>
+                <m:scr m:val="script"/>
+              </m:rPr>
+              <m:t>C</m:t>
+            </m:r>
+          </m:e>
+          <m:sub>
+            <m:r>
+              <m:t>A</m:t>
+            </m:r>
+            <m:r>
+              <m:t>,</m:t>
+            </m:r>
+            <m:r>
+              <m:t>B</m:t>
+            </m:r>
+          </m:sub>
+        </m:sSub>
+      </m:oMath>
+      <w:r>
+        <w:t xml:space="preserve"> </w:t>
+      </w:r>
+      <w:r>
+        <w:t xml:space="preserve">is of the form:</w:t>
+      </w:r>
+    </w:p>
+    <w:p>
+      <w:pPr>
+        <w:pStyle w:val="BodyText"/>
+      </w:pPr>
+      <w:r>
+        <w:rPr>
+          <w:u w:val="single"/>
+        </w:rPr>
+        <w:t xml:space="preserve">3.11.1.b) Morphisms</w:t>
+      </w:r>
+    </w:p>
+    <w:p>
+      <w:pPr>
+        <w:pStyle w:val="BodyText"/>
+      </w:pPr>
+      <w:r>
+        <w:t xml:space="preserve">Morphisms are defined between objects as</w:t>
+      </w:r>
+    </w:p>
+    <w:p>
+      <w:pPr>
+        <w:pStyle w:val="BodyText"/>
+      </w:pPr>
+      <w:r>
+        <w:t xml:space="preserve">such that the following diagram commutes</w:t>
+      </w:r>
+    </w:p>
+    <w:p>
+      <w:pPr>
+        <w:pStyle w:val="BodyText"/>
+      </w:pPr>
+      <w:r>
+        <w:rPr>
+          <w:u w:val="single"/>
+        </w:rPr>
+        <w:t xml:space="preserve">3.11.1.c) Identity</w:t>
+      </w:r>
+    </w:p>
+    <w:p>
+      <w:pPr>
+        <w:pStyle w:val="BodyText"/>
+      </w:pPr>
+      <w:r>
+        <w:t xml:space="preserve">It is clear that identity morphisms exist for all objects, simply by taking</w:t>
+      </w:r>
+      <w:r>
+        <w:t xml:space="preserve"> </w:t>
+      </w:r>
+      <m:oMath>
+        <m:r>
+          <m:t>Z</m:t>
+        </m:r>
+        <m:r>
+          <m:t>=</m:t>
+        </m:r>
+        <m:sSub>
+          <m:e>
+            <m:r>
+              <m:t>Z</m:t>
+            </m:r>
+          </m:e>
+          <m:sub>
+            <m:r>
+              <m:t>1</m:t>
+            </m:r>
+          </m:sub>
+        </m:sSub>
+        <m:r>
+          <m:t>=</m:t>
+        </m:r>
+        <m:sSub>
+          <m:e>
+            <m:r>
+              <m:t>Z</m:t>
+            </m:r>
+          </m:e>
+          <m:sub>
+            <m:r>
+              <m:t>2</m:t>
+            </m:r>
+          </m:sub>
+        </m:sSub>
+      </m:oMath>
+      <w:r>
+        <w:t xml:space="preserve">,</w:t>
+      </w:r>
+      <w:r>
+        <w:t xml:space="preserve"> </w:t>
+      </w:r>
+      <m:oMath>
+        <m:sSub>
+          <m:e>
+            <m:r>
+              <m:t>f</m:t>
+            </m:r>
+          </m:e>
+          <m:sub>
+            <m:r>
+              <m:t>1</m:t>
+            </m:r>
+          </m:sub>
+        </m:sSub>
+        <m:r>
+          <m:t>=</m:t>
+        </m:r>
+        <m:sSub>
+          <m:e>
+            <m:r>
+              <m:t>f</m:t>
+            </m:r>
+          </m:e>
+          <m:sub>
+            <m:r>
+              <m:t>2</m:t>
+            </m:r>
+          </m:sub>
+        </m:sSub>
+      </m:oMath>
+      <w:r>
+        <w:t xml:space="preserve">,</w:t>
+      </w:r>
+      <w:r>
+        <w:t xml:space="preserve"> </w:t>
+      </w:r>
+      <m:oMath>
+        <m:sSub>
+          <m:e>
+            <m:r>
+              <m:t>g</m:t>
+            </m:r>
+          </m:e>
+          <m:sub>
+            <m:r>
+              <m:t>1</m:t>
+            </m:r>
+          </m:sub>
+        </m:sSub>
+        <m:r>
+          <m:t>=</m:t>
+        </m:r>
+        <m:sSub>
+          <m:e>
+            <m:r>
+              <m:t>g</m:t>
+            </m:r>
+          </m:e>
+          <m:sub>
+            <m:r>
+              <m:t>2</m:t>
+            </m:r>
+          </m:sub>
+        </m:sSub>
+      </m:oMath>
+      <w:r>
+        <w:t xml:space="preserve"> </w:t>
+      </w:r>
+      <w:r>
+        <w:t xml:space="preserve">and</w:t>
+      </w:r>
+      <w:r>
+        <w:t xml:space="preserve"> </w:t>
+      </w:r>
+      <m:oMath>
+        <m:r>
+          <m:t>σ</m:t>
+        </m:r>
+        <m:r>
+          <m:t>=</m:t>
+        </m:r>
+        <m:r>
+          <m:t>i</m:t>
+        </m:r>
+        <m:sSub>
+          <m:e>
+            <m:r>
+              <m:t>d</m:t>
+            </m:r>
+          </m:e>
+          <m:sub>
+            <m:r>
+              <m:t>Z</m:t>
+            </m:r>
+          </m:sub>
+        </m:sSub>
+      </m:oMath>
+      <w:r>
+        <w:t xml:space="preserve">, in the diagram above.</w:t>
+      </w:r>
+    </w:p>
+    <w:p>
+      <w:pPr>
+        <w:pStyle w:val="BodyText"/>
+      </w:pPr>
+      <w:r>
+        <w:rPr>
+          <w:u w:val="single"/>
+        </w:rPr>
+        <w:t xml:space="preserve">3.11.1.d) Composition</w:t>
+      </w:r>
+    </w:p>
+    <w:p>
+      <w:pPr>
+        <w:pStyle w:val="BodyText"/>
+      </w:pPr>
+      <w:r>
+        <w:t xml:space="preserve">Let be 3 objects of</w:t>
+      </w:r>
+      <w:r>
+        <w:t xml:space="preserve"> </w:t>
+      </w:r>
+      <m:oMath>
+        <m:sSub>
+          <m:e>
+            <m:r>
+              <m:rPr>
+                <m:sty m:val="p"/>
+                <m:scr m:val="script"/>
+              </m:rPr>
+              <m:t>C</m:t>
+            </m:r>
+          </m:e>
+          <m:sub>
+            <m:r>
+              <m:t>A</m:t>
+            </m:r>
+            <m:r>
+              <m:t>,</m:t>
+            </m:r>
+            <m:r>
+              <m:t>B</m:t>
+            </m:r>
+          </m:sub>
+        </m:sSub>
+      </m:oMath>
+      <w:r>
+        <w:t xml:space="preserve">, which we will name</w:t>
+      </w:r>
+      <w:r>
+        <w:t xml:space="preserve"> </w:t>
+      </w:r>
+      <m:oMath>
+        <m:sSub>
+          <m:e>
+            <m:r>
+              <m:t>p</m:t>
+            </m:r>
+          </m:e>
+          <m:sub>
+            <m:r>
+              <m:t>1</m:t>
+            </m:r>
+          </m:sub>
+        </m:sSub>
+      </m:oMath>
+      <w:r>
+        <w:t xml:space="preserve">,</w:t>
+      </w:r>
+      <w:r>
+        <w:t xml:space="preserve"> </w:t>
+      </w:r>
+      <m:oMath>
+        <m:sSub>
+          <m:e>
+            <m:r>
+              <m:t>p</m:t>
+            </m:r>
+          </m:e>
+          <m:sub>
+            <m:r>
+              <m:t>2</m:t>
+            </m:r>
+          </m:sub>
+        </m:sSub>
+      </m:oMath>
+      <w:r>
+        <w:t xml:space="preserve"> </w:t>
+      </w:r>
+      <w:r>
+        <w:t xml:space="preserve">and</w:t>
+      </w:r>
+      <w:r>
+        <w:t xml:space="preserve"> </w:t>
+      </w:r>
+      <m:oMath>
+        <m:sSub>
+          <m:e>
+            <m:r>
+              <m:t>p</m:t>
+            </m:r>
+          </m:e>
+          <m:sub>
+            <m:r>
+              <m:t>3</m:t>
+            </m:r>
+          </m:sub>
+        </m:sSub>
+      </m:oMath>
+      <w:r>
+        <w:t xml:space="preserve"> </w:t>
+      </w:r>
+      <w:r>
+        <w:t xml:space="preserve">(and define with the respective</w:t>
+      </w:r>
+      <w:r>
+        <w:t xml:space="preserve"> </w:t>
+      </w:r>
+      <m:oMath>
+        <m:r>
+          <m:t>(</m:t>
+        </m:r>
+        <m:sSub>
+          <m:e>
+            <m:r>
+              <m:t>Z</m:t>
+            </m:r>
+          </m:e>
+          <m:sub>
+            <m:r>
+              <m:t>n</m:t>
+            </m:r>
+          </m:sub>
+        </m:sSub>
+        <m:r>
+          <m:t>,</m:t>
+        </m:r>
+        <m:sSub>
+          <m:e>
+            <m:r>
+              <m:t>f</m:t>
+            </m:r>
+          </m:e>
+          <m:sub>
+            <m:r>
+              <m:t>n</m:t>
+            </m:r>
+          </m:sub>
+        </m:sSub>
+        <m:r>
+          <m:t>,</m:t>
+        </m:r>
+        <m:sSub>
+          <m:e>
+            <m:r>
+              <m:t>g</m:t>
+            </m:r>
+          </m:e>
+          <m:sub>
+            <m:r>
+              <m:t>n</m:t>
+            </m:r>
+          </m:sub>
+        </m:sSub>
+        <m:r>
+          <m:t>)</m:t>
+        </m:r>
+      </m:oMath>
+      <w:r>
+        <w:t xml:space="preserve"> </w:t>
+      </w:r>
+      <w:r>
+        <w:t xml:space="preserve">triplet for</w:t>
+      </w:r>
+      <w:r>
+        <w:t xml:space="preserve"> </w:t>
+      </w:r>
+      <m:oMath>
+        <m:sSub>
+          <m:e>
+            <m:r>
+              <m:t>p</m:t>
+            </m:r>
+          </m:e>
+          <m:sub>
+            <m:r>
+              <m:t>n</m:t>
+            </m:r>
+          </m:sub>
+        </m:sSub>
+      </m:oMath>
+      <w:r>
+        <w:t xml:space="preserve">).</w:t>
+      </w:r>
+    </w:p>
+    <w:p>
+      <w:pPr>
+        <w:pStyle w:val="BodyText"/>
+      </w:pPr>
+      <w:r>
+        <w:t xml:space="preserve">Composition</w:t>
+      </w:r>
+      <w:r>
+        <w:t xml:space="preserve"> </w:t>
+      </w:r>
+      <m:oMath>
+        <m:sSub>
+          <m:e>
+            <m:r>
+              <m:t>τ</m:t>
+            </m:r>
+          </m:e>
+          <m:sub>
+            <m:r>
+              <m:t>A</m:t>
+            </m:r>
+            <m:r>
+              <m:t>,</m:t>
+            </m:r>
+            <m:r>
+              <m:t>B</m:t>
+            </m:r>
+          </m:sub>
+        </m:sSub>
+        <m:r>
+          <m:t>∘</m:t>
+        </m:r>
+        <m:sSub>
+          <m:e>
+            <m:r>
+              <m:t>σ</m:t>
+            </m:r>
+          </m:e>
+          <m:sub>
+            <m:r>
+              <m:t>A</m:t>
+            </m:r>
+            <m:r>
+              <m:t>,</m:t>
+            </m:r>
+            <m:r>
+              <m:t>B</m:t>
+            </m:r>
+          </m:sub>
+        </m:sSub>
+        <m:r>
+          <m:t>=</m:t>
+        </m:r>
+        <m:sSub>
+          <m:e>
+            <m:r>
+              <m:t>p</m:t>
+            </m:r>
+          </m:e>
+          <m:sub>
+            <m:r>
+              <m:t>1</m:t>
+            </m:r>
+          </m:sub>
+        </m:sSub>
+        <m:r>
+          <m:t>↦</m:t>
+        </m:r>
+        <m:sSub>
+          <m:e>
+            <m:r>
+              <m:t>p</m:t>
+            </m:r>
+          </m:e>
+          <m:sub>
+            <m:r>
+              <m:t>3</m:t>
+            </m:r>
+          </m:sub>
+        </m:sSub>
+      </m:oMath>
+      <w:r>
+        <w:t xml:space="preserve"> </w:t>
+      </w:r>
+      <w:r>
+        <w:t xml:space="preserve">of two morphisms</w:t>
+      </w:r>
+      <w:r>
+        <w:t xml:space="preserve"> </w:t>
+      </w:r>
+      <m:oMath>
+        <m:sSub>
+          <m:e>
+            <m:r>
+              <m:t>σ</m:t>
+            </m:r>
+          </m:e>
+          <m:sub>
+            <m:r>
+              <m:t>A</m:t>
+            </m:r>
+            <m:r>
+              <m:t>,</m:t>
+            </m:r>
+            <m:r>
+              <m:t>B</m:t>
+            </m:r>
+          </m:sub>
+        </m:sSub>
+        <m:r>
+          <m:t>=</m:t>
+        </m:r>
+        <m:sSub>
+          <m:e>
+            <m:r>
+              <m:t>p</m:t>
+            </m:r>
+          </m:e>
+          <m:sub>
+            <m:r>
+              <m:t>1</m:t>
+            </m:r>
+          </m:sub>
+        </m:sSub>
+        <m:r>
+          <m:t>↦</m:t>
+        </m:r>
+        <m:sSub>
+          <m:e>
+            <m:r>
+              <m:t>p</m:t>
+            </m:r>
+          </m:e>
+          <m:sub>
+            <m:r>
+              <m:t>2</m:t>
+            </m:r>
+          </m:sub>
+        </m:sSub>
+      </m:oMath>
+      <w:r>
+        <w:t xml:space="preserve"> </w:t>
+      </w:r>
+      <w:r>
+        <w:t xml:space="preserve">and</w:t>
+      </w:r>
+      <w:r>
+        <w:t xml:space="preserve"> </w:t>
+      </w:r>
+      <m:oMath>
+        <m:sSub>
+          <m:e>
+            <m:r>
+              <m:t>τ</m:t>
+            </m:r>
+          </m:e>
+          <m:sub>
+            <m:r>
+              <m:t>A</m:t>
+            </m:r>
+            <m:r>
+              <m:t>,</m:t>
+            </m:r>
+            <m:r>
+              <m:t>B</m:t>
+            </m:r>
+          </m:sub>
+        </m:sSub>
+        <m:r>
+          <m:t>=</m:t>
+        </m:r>
+        <m:sSub>
+          <m:e>
+            <m:r>
+              <m:t>p</m:t>
+            </m:r>
+          </m:e>
+          <m:sub>
+            <m:r>
+              <m:t>2</m:t>
+            </m:r>
+          </m:sub>
+        </m:sSub>
+        <m:r>
+          <m:t>↦</m:t>
+        </m:r>
+        <m:sSub>
+          <m:e>
+            <m:r>
+              <m:t>p</m:t>
+            </m:r>
+          </m:e>
+          <m:sub>
+            <m:r>
+              <m:t>3</m:t>
+            </m:r>
+          </m:sub>
+        </m:sSub>
+      </m:oMath>
+      <w:r>
+        <w:t xml:space="preserve"> </w:t>
+      </w:r>
+      <w:r>
+        <w:t xml:space="preserve">is defined so that the following diagram commutes.</w:t>
+      </w:r>
+    </w:p>
+    <w:p>
+      <w:pPr>
+        <w:pStyle w:val="BodyText"/>
+      </w:pPr>
+      <w:r>
+        <w:rPr>
+          <w:u w:val="single"/>
+        </w:rPr>
+        <w:t xml:space="preserve">3.11.1.e) Associativity</w:t>
+      </w:r>
+    </w:p>
+    <w:p>
+      <w:pPr>
+        <w:pStyle w:val="BodyText"/>
+      </w:pPr>
+      <w:r>
+        <w:t xml:space="preserve">Associativity follows from associativity of morphisms in</w:t>
+      </w:r>
+      <w:r>
+        <w:t xml:space="preserve"> </w:t>
+      </w:r>
+      <m:oMath>
+        <m:r>
+          <m:rPr>
+            <m:sty m:val="p"/>
+            <m:scr m:val="script"/>
+          </m:rPr>
+          <m:t>C</m:t>
+        </m:r>
+      </m:oMath>
+      <w:r>
+        <w:t xml:space="preserve">, similarly to what was done for slice categories in exercise 3.7 .</w:t>
+      </w:r>
+    </w:p>
+    <w:p>
+      <w:pPr>
+        <w:pStyle w:val="Heading5"/>
+      </w:pPr>
+      <w:bookmarkStart w:id="76" w:name="bi-coslice-categories"/>
+      <w:r>
+        <w:t xml:space="preserve">3.11.2) Bi-coslice categories</w:t>
+      </w:r>
+      <w:bookmarkEnd w:id="76"/>
+    </w:p>
+    <w:p>
+      <w:pPr>
+        <w:pStyle w:val="FirstParagraph"/>
+      </w:pPr>
+      <w:r>
+        <w:rPr>
+          <w:u w:val="single"/>
+        </w:rPr>
+        <w:t xml:space="preserve">3.11.2.a) Objects and morphisms</w:t>
+      </w:r>
+    </w:p>
+    <w:p>
+      <w:pPr>
+        <w:pStyle w:val="BodyText"/>
+      </w:pPr>
+      <w:r>
+        <w:t xml:space="preserve">To make a bi-coslice category</w:t>
+      </w:r>
+      <w:r>
+        <w:t xml:space="preserve"> </w:t>
+      </w:r>
+      <m:oMath>
+        <m:sSup>
+          <m:e>
+            <m:r>
+              <m:rPr>
+                <m:sty m:val="p"/>
+                <m:scr m:val="script"/>
+              </m:rPr>
+              <m:t>C</m:t>
+            </m:r>
+          </m:e>
+          <m:sup>
+            <m:r>
+              <m:t>A</m:t>
+            </m:r>
+            <m:r>
+              <m:t>,</m:t>
+            </m:r>
+            <m:r>
+              <m:t>B</m:t>
+            </m:r>
+          </m:sup>
+        </m:sSup>
+      </m:oMath>
+      <w:r>
+        <w:t xml:space="preserve">, we similarly pick 2 objects</w:t>
+      </w:r>
+      <w:r>
+        <w:t xml:space="preserve"> </w:t>
+      </w:r>
+      <m:oMath>
+        <m:r>
+          <m:t>A</m:t>
+        </m:r>
+      </m:oMath>
+      <w:r>
+        <w:t xml:space="preserve"> </w:t>
+      </w:r>
+      <w:r>
+        <w:t xml:space="preserve">and</w:t>
+      </w:r>
+      <w:r>
+        <w:t xml:space="preserve"> </w:t>
+      </w:r>
+      <m:oMath>
+        <m:r>
+          <m:t>B</m:t>
+        </m:r>
+      </m:oMath>
+      <w:r>
+        <w:t xml:space="preserve"> </w:t>
+      </w:r>
+      <w:r>
+        <w:t xml:space="preserve">of our base category</w:t>
+      </w:r>
+      <w:r>
+        <w:t xml:space="preserve"> </w:t>
+      </w:r>
+      <m:oMath>
+        <m:r>
+          <m:rPr>
+            <m:sty m:val="p"/>
+            <m:scr m:val="script"/>
+          </m:rPr>
+          <m:t>C</m:t>
+        </m:r>
+      </m:oMath>
+      <w:r>
+        <w:t xml:space="preserve">, but instead consider, for all other objects</w:t>
+      </w:r>
+      <w:r>
+        <w:t xml:space="preserve"> </w:t>
+      </w:r>
+      <m:oMath>
+        <m:r>
+          <m:t>Z</m:t>
+        </m:r>
+      </m:oMath>
+      <w:r>
+        <w:t xml:space="preserve"> </w:t>
+      </w:r>
+      <w:r>
+        <w:t xml:space="preserve">of</w:t>
+      </w:r>
+      <w:r>
+        <w:t xml:space="preserve"> </w:t>
+      </w:r>
+      <m:oMath>
+        <m:r>
+          <m:rPr>
+            <m:sty m:val="p"/>
+            <m:scr m:val="script"/>
+          </m:rPr>
+          <m:t>C</m:t>
+        </m:r>
+      </m:oMath>
+      <w:r>
+        <w:t xml:space="preserve">, all pairs of morphisms</w:t>
+      </w:r>
+      <w:r>
+        <w:t xml:space="preserve"> </w:t>
+      </w:r>
+      <m:oMath>
+        <m:r>
+          <m:t>(</m:t>
+        </m:r>
+        <m:r>
+          <m:t>f</m:t>
+        </m:r>
+        <m:r>
+          <m:t>,</m:t>
+        </m:r>
+        <m:r>
+          <m:t>g</m:t>
+        </m:r>
+        <m:r>
+          <m:t>)</m:t>
+        </m:r>
+        <m:r>
+          <m:t>∈</m:t>
+        </m:r>
+        <m:r>
+          <m:t>(</m:t>
+        </m:r>
+        <m:r>
+          <m:t>A</m:t>
+        </m:r>
+        <m:r>
+          <m:t>→</m:t>
+        </m:r>
+        <m:r>
+          <m:t>Z</m:t>
+        </m:r>
+        <m:r>
+          <m:t>)</m:t>
+        </m:r>
+        <m:r>
+          <m:t>×</m:t>
+        </m:r>
+        <m:r>
+          <m:t>(</m:t>
+        </m:r>
+        <m:r>
+          <m:t>B</m:t>
+        </m:r>
+        <m:r>
+          <m:t>→</m:t>
+        </m:r>
+        <m:r>
+          <m:t>Z</m:t>
+        </m:r>
+        <m:r>
+          <m:t>)</m:t>
+        </m:r>
+      </m:oMath>
+      <w:r>
+        <w:t xml:space="preserve">.</w:t>
+      </w:r>
+    </w:p>
+    <w:p>
+      <w:pPr>
+        <w:pStyle w:val="BodyText"/>
+      </w:pPr>
+      <w:r>
+        <w:t xml:space="preserve">A generic object in</w:t>
+      </w:r>
+      <w:r>
+        <w:t xml:space="preserve"> </w:t>
+      </w:r>
+      <m:oMath>
+        <m:sSup>
+          <m:e>
+            <m:r>
+              <m:rPr>
+                <m:sty m:val="p"/>
+                <m:scr m:val="script"/>
+              </m:rPr>
+              <m:t>C</m:t>
+            </m:r>
+          </m:e>
+          <m:sup>
+            <m:r>
+              <m:t>A</m:t>
+            </m:r>
+            <m:r>
+              <m:t>,</m:t>
+            </m:r>
+            <m:r>
+              <m:t>B</m:t>
+            </m:r>
+          </m:sup>
+        </m:sSup>
+      </m:oMath>
+      <w:r>
+        <w:t xml:space="preserve"> </w:t>
+      </w:r>
+      <w:r>
+        <w:t xml:space="preserve">is of the form:</w:t>
+      </w:r>
+    </w:p>
+    <w:p>
+      <w:pPr>
+        <w:pStyle w:val="BodyText"/>
+      </w:pPr>
+      <w:r>
+        <w:rPr>
+          <w:u w:val="single"/>
+        </w:rPr>
+        <w:t xml:space="preserve">3.11.2.b) Morphisms</w:t>
+      </w:r>
+    </w:p>
+    <w:p>
+      <w:pPr>
+        <w:pStyle w:val="BodyText"/>
+      </w:pPr>
+      <w:r>
+        <w:t xml:space="preserve">Morphisms are defined between objects as</w:t>
+      </w:r>
+    </w:p>
+    <w:p>
+      <w:pPr>
+        <w:pStyle w:val="BodyText"/>
+      </w:pPr>
+      <w:r>
+        <w:t xml:space="preserve">such that the following diagram commutes</w:t>
+      </w:r>
+    </w:p>
+    <w:p>
+      <w:pPr>
+        <w:pStyle w:val="BodyText"/>
+      </w:pPr>
+      <w:r>
+        <w:rPr>
+          <w:u w:val="single"/>
+        </w:rPr>
+        <w:t xml:space="preserve">3.11.2.c) Identity</w:t>
+      </w:r>
+    </w:p>
+    <w:p>
+      <w:pPr>
+        <w:pStyle w:val="BodyText"/>
+      </w:pPr>
+      <w:r>
+        <w:t xml:space="preserve">It is clear that identity morphisms exist for all objects, simply by taking</w:t>
+      </w:r>
+      <w:r>
+        <w:t xml:space="preserve"> </w:t>
+      </w:r>
+      <m:oMath>
+        <m:r>
+          <m:t>Z</m:t>
+        </m:r>
+        <m:r>
+          <m:t>=</m:t>
+        </m:r>
+        <m:sSub>
+          <m:e>
+            <m:r>
+              <m:t>Z</m:t>
+            </m:r>
+          </m:e>
+          <m:sub>
+            <m:r>
+              <m:t>1</m:t>
+            </m:r>
+          </m:sub>
+        </m:sSub>
+        <m:r>
+          <m:t>=</m:t>
+        </m:r>
+        <m:sSub>
+          <m:e>
+            <m:r>
+              <m:t>Z</m:t>
+            </m:r>
+          </m:e>
+          <m:sub>
+            <m:r>
+              <m:t>2</m:t>
+            </m:r>
+          </m:sub>
+        </m:sSub>
+      </m:oMath>
+      <w:r>
+        <w:t xml:space="preserve">,</w:t>
+      </w:r>
+      <w:r>
+        <w:t xml:space="preserve"> </w:t>
+      </w:r>
+      <m:oMath>
+        <m:sSub>
+          <m:e>
+            <m:r>
+              <m:t>f</m:t>
+            </m:r>
+          </m:e>
+          <m:sub>
+            <m:r>
+              <m:t>1</m:t>
+            </m:r>
+          </m:sub>
+        </m:sSub>
+        <m:r>
+          <m:t>=</m:t>
+        </m:r>
+        <m:sSub>
+          <m:e>
+            <m:r>
+              <m:t>f</m:t>
+            </m:r>
+          </m:e>
+          <m:sub>
+            <m:r>
+              <m:t>2</m:t>
+            </m:r>
+          </m:sub>
+        </m:sSub>
+      </m:oMath>
+      <w:r>
+        <w:t xml:space="preserve">,</w:t>
+      </w:r>
+      <w:r>
+        <w:t xml:space="preserve"> </w:t>
+      </w:r>
+      <m:oMath>
+        <m:sSub>
+          <m:e>
+            <m:r>
+              <m:t>g</m:t>
+            </m:r>
+          </m:e>
+          <m:sub>
+            <m:r>
+              <m:t>1</m:t>
+            </m:r>
+          </m:sub>
+        </m:sSub>
+        <m:r>
+          <m:t>=</m:t>
+        </m:r>
+        <m:sSub>
+          <m:e>
+            <m:r>
+              <m:t>g</m:t>
+            </m:r>
+          </m:e>
+          <m:sub>
+            <m:r>
+              <m:t>2</m:t>
+            </m:r>
+          </m:sub>
+        </m:sSub>
+      </m:oMath>
+      <w:r>
+        <w:t xml:space="preserve"> </w:t>
+      </w:r>
+      <w:r>
+        <w:t xml:space="preserve">and</w:t>
+      </w:r>
+      <w:r>
+        <w:t xml:space="preserve"> </w:t>
+      </w:r>
+      <m:oMath>
+        <m:r>
+          <m:t>σ</m:t>
+        </m:r>
+        <m:r>
+          <m:t>=</m:t>
+        </m:r>
+        <m:r>
+          <m:t>i</m:t>
+        </m:r>
+        <m:sSub>
+          <m:e>
+            <m:r>
+              <m:t>d</m:t>
+            </m:r>
+          </m:e>
+          <m:sub>
+            <m:r>
+              <m:t>Z</m:t>
+            </m:r>
+          </m:sub>
+        </m:sSub>
+      </m:oMath>
+      <w:r>
+        <w:t xml:space="preserve">, in the diagram above.</w:t>
+      </w:r>
+    </w:p>
+    <w:p>
+      <w:pPr>
+        <w:pStyle w:val="BodyText"/>
+      </w:pPr>
+      <w:r>
+        <w:rPr>
+          <w:u w:val="single"/>
+        </w:rPr>
+        <w:t xml:space="preserve">3.11.2.d) Composition</w:t>
+      </w:r>
+    </w:p>
+    <w:p>
+      <w:pPr>
+        <w:pStyle w:val="BodyText"/>
+      </w:pPr>
+      <w:r>
+        <w:t xml:space="preserve">Let be 3 objects of</w:t>
+      </w:r>
+      <w:r>
+        <w:t xml:space="preserve"> </w:t>
+      </w:r>
+      <m:oMath>
+        <m:sSup>
+          <m:e>
+            <m:r>
+              <m:rPr>
+                <m:sty m:val="p"/>
+                <m:scr m:val="script"/>
+              </m:rPr>
+              <m:t>C</m:t>
+            </m:r>
+          </m:e>
+          <m:sup>
+            <m:r>
+              <m:t>A</m:t>
+            </m:r>
+            <m:r>
+              <m:t>,</m:t>
+            </m:r>
+            <m:r>
+              <m:t>B</m:t>
+            </m:r>
+          </m:sup>
+        </m:sSup>
+      </m:oMath>
+      <w:r>
+        <w:t xml:space="preserve">, which we will name</w:t>
+      </w:r>
+      <w:r>
+        <w:t xml:space="preserve"> </w:t>
+      </w:r>
+      <m:oMath>
+        <m:sSub>
+          <m:e>
+            <m:r>
+              <m:t>p</m:t>
+            </m:r>
+          </m:e>
+          <m:sub>
+            <m:r>
+              <m:t>1</m:t>
+            </m:r>
+          </m:sub>
+        </m:sSub>
+      </m:oMath>
+      <w:r>
+        <w:t xml:space="preserve">,</w:t>
+      </w:r>
+      <w:r>
+        <w:t xml:space="preserve"> </w:t>
+      </w:r>
+      <m:oMath>
+        <m:sSub>
+          <m:e>
+            <m:r>
+              <m:t>p</m:t>
+            </m:r>
+          </m:e>
+          <m:sub>
+            <m:r>
+              <m:t>2</m:t>
+            </m:r>
+          </m:sub>
+        </m:sSub>
+      </m:oMath>
+      <w:r>
+        <w:t xml:space="preserve"> </w:t>
+      </w:r>
+      <w:r>
+        <w:t xml:space="preserve">and</w:t>
+      </w:r>
+      <w:r>
+        <w:t xml:space="preserve"> </w:t>
+      </w:r>
+      <m:oMath>
+        <m:sSub>
+          <m:e>
+            <m:r>
+              <m:t>p</m:t>
+            </m:r>
+          </m:e>
+          <m:sub>
+            <m:r>
+              <m:t>3</m:t>
+            </m:r>
+          </m:sub>
+        </m:sSub>
+      </m:oMath>
+      <w:r>
+        <w:t xml:space="preserve"> </w:t>
+      </w:r>
+      <w:r>
+        <w:t xml:space="preserve">(and define with the respective</w:t>
+      </w:r>
+      <w:r>
+        <w:t xml:space="preserve"> </w:t>
+      </w:r>
+      <m:oMath>
+        <m:r>
+          <m:t>(</m:t>
+        </m:r>
+        <m:sSub>
+          <m:e>
+            <m:r>
+              <m:t>Z</m:t>
+            </m:r>
+          </m:e>
+          <m:sub>
+            <m:r>
+              <m:t>n</m:t>
+            </m:r>
+          </m:sub>
+        </m:sSub>
+        <m:r>
+          <m:t>,</m:t>
+        </m:r>
+        <m:sSub>
+          <m:e>
+            <m:r>
+              <m:t>f</m:t>
+            </m:r>
+          </m:e>
+          <m:sub>
+            <m:r>
+              <m:t>n</m:t>
+            </m:r>
+          </m:sub>
+        </m:sSub>
+        <m:r>
+          <m:t>,</m:t>
+        </m:r>
+        <m:sSub>
+          <m:e>
+            <m:r>
+              <m:t>g</m:t>
+            </m:r>
+          </m:e>
+          <m:sub>
+            <m:r>
+              <m:t>n</m:t>
+            </m:r>
+          </m:sub>
+        </m:sSub>
+        <m:r>
+          <m:t>)</m:t>
+        </m:r>
+      </m:oMath>
+      <w:r>
+        <w:t xml:space="preserve"> </w:t>
+      </w:r>
+      <w:r>
+        <w:t xml:space="preserve">triplet for</w:t>
+      </w:r>
+      <w:r>
+        <w:t xml:space="preserve"> </w:t>
+      </w:r>
+      <m:oMath>
+        <m:sSub>
+          <m:e>
+            <m:r>
+              <m:t>p</m:t>
+            </m:r>
+          </m:e>
+          <m:sub>
+            <m:r>
+              <m:t>n</m:t>
+            </m:r>
+          </m:sub>
+        </m:sSub>
+      </m:oMath>
+      <w:r>
+        <w:t xml:space="preserve">).</w:t>
+      </w:r>
+    </w:p>
+    <w:p>
+      <w:pPr>
+        <w:pStyle w:val="BodyText"/>
+      </w:pPr>
+      <w:r>
+        <w:t xml:space="preserve">Composition</w:t>
+      </w:r>
+      <w:r>
+        <w:t xml:space="preserve"> </w:t>
+      </w:r>
+      <m:oMath>
+        <m:sSup>
+          <m:e>
+            <m:r>
+              <m:t>τ</m:t>
+            </m:r>
+          </m:e>
+          <m:sup>
+            <m:r>
+              <m:t>A</m:t>
+            </m:r>
+            <m:r>
+              <m:t>,</m:t>
+            </m:r>
+            <m:r>
+              <m:t>B</m:t>
+            </m:r>
+          </m:sup>
+        </m:sSup>
+        <m:r>
+          <m:t>∘</m:t>
+        </m:r>
+        <m:sSup>
+          <m:e>
+            <m:r>
+              <m:t>σ</m:t>
+            </m:r>
+          </m:e>
+          <m:sup>
+            <m:r>
+              <m:t>A</m:t>
+            </m:r>
+            <m:r>
+              <m:t>,</m:t>
+            </m:r>
+            <m:r>
+              <m:t>B</m:t>
+            </m:r>
+          </m:sup>
+        </m:sSup>
+        <m:r>
+          <m:t>=</m:t>
+        </m:r>
+        <m:sSub>
+          <m:e>
+            <m:r>
+              <m:t>p</m:t>
+            </m:r>
+          </m:e>
+          <m:sub>
+            <m:r>
+              <m:t>1</m:t>
+            </m:r>
+          </m:sub>
+        </m:sSub>
+        <m:r>
+          <m:t>↦</m:t>
+        </m:r>
+        <m:sSub>
+          <m:e>
+            <m:r>
+              <m:t>p</m:t>
+            </m:r>
+          </m:e>
+          <m:sub>
+            <m:r>
+              <m:t>3</m:t>
+            </m:r>
+          </m:sub>
+        </m:sSub>
+      </m:oMath>
+      <w:r>
+        <w:t xml:space="preserve"> </w:t>
+      </w:r>
+      <w:r>
+        <w:t xml:space="preserve">of two morphisms</w:t>
+      </w:r>
+      <w:r>
+        <w:t xml:space="preserve"> </w:t>
+      </w:r>
+      <m:oMath>
+        <m:sSup>
+          <m:e>
+            <m:r>
+              <m:t>σ</m:t>
+            </m:r>
+          </m:e>
+          <m:sup>
+            <m:r>
+              <m:t>A</m:t>
+            </m:r>
+            <m:r>
+              <m:t>,</m:t>
+            </m:r>
+            <m:r>
+              <m:t>B</m:t>
+            </m:r>
+          </m:sup>
+        </m:sSup>
+        <m:r>
+          <m:t>=</m:t>
+        </m:r>
+        <m:sSub>
+          <m:e>
+            <m:r>
+              <m:t>p</m:t>
+            </m:r>
+          </m:e>
+          <m:sub>
+            <m:r>
+              <m:t>1</m:t>
+            </m:r>
+          </m:sub>
+        </m:sSub>
+        <m:r>
+          <m:t>↦</m:t>
+        </m:r>
+        <m:sSub>
+          <m:e>
+            <m:r>
+              <m:t>p</m:t>
+            </m:r>
+          </m:e>
+          <m:sub>
+            <m:r>
+              <m:t>2</m:t>
+            </m:r>
+          </m:sub>
+        </m:sSub>
+      </m:oMath>
+      <w:r>
+        <w:t xml:space="preserve"> </w:t>
+      </w:r>
+      <w:r>
+        <w:t xml:space="preserve">and</w:t>
+      </w:r>
+      <w:r>
+        <w:t xml:space="preserve"> </w:t>
+      </w:r>
+      <m:oMath>
+        <m:sSup>
+          <m:e>
+            <m:r>
+              <m:t>τ</m:t>
+            </m:r>
+          </m:e>
+          <m:sup>
+            <m:r>
+              <m:t>A</m:t>
+            </m:r>
+            <m:r>
+              <m:t>,</m:t>
+            </m:r>
+            <m:r>
+              <m:t>B</m:t>
+            </m:r>
+          </m:sup>
+        </m:sSup>
+        <m:r>
+          <m:t>=</m:t>
+        </m:r>
+        <m:sSub>
+          <m:e>
+            <m:r>
+              <m:t>p</m:t>
+            </m:r>
+          </m:e>
+          <m:sub>
+            <m:r>
+              <m:t>2</m:t>
+            </m:r>
+          </m:sub>
+        </m:sSub>
+        <m:r>
+          <m:t>↦</m:t>
+        </m:r>
+        <m:sSub>
+          <m:e>
+            <m:r>
+              <m:t>p</m:t>
+            </m:r>
+          </m:e>
+          <m:sub>
+            <m:r>
+              <m:t>3</m:t>
+            </m:r>
+          </m:sub>
+        </m:sSub>
+      </m:oMath>
+      <w:r>
+        <w:t xml:space="preserve"> </w:t>
+      </w:r>
+      <w:r>
+        <w:t xml:space="preserve">is defined so that the following diagram commutes.</w:t>
+      </w:r>
+    </w:p>
+    <w:p>
+      <w:pPr>
+        <w:pStyle w:val="BodyText"/>
+      </w:pPr>
+      <w:r>
+        <w:rPr>
+          <w:u w:val="single"/>
+        </w:rPr>
+        <w:t xml:space="preserve">3.11.2.e) Associativity</w:t>
+      </w:r>
+    </w:p>
+    <w:p>
+      <w:pPr>
+        <w:pStyle w:val="BodyText"/>
+      </w:pPr>
+      <w:r>
+        <w:t xml:space="preserve">Associativity follows from associativity of morphisms in</w:t>
+      </w:r>
+      <w:r>
+        <w:t xml:space="preserve"> </w:t>
+      </w:r>
+      <m:oMath>
+        <m:r>
+          <m:rPr>
+            <m:sty m:val="p"/>
+            <m:scr m:val="script"/>
+          </m:rPr>
+          <m:t>C</m:t>
+        </m:r>
+      </m:oMath>
+      <w:r>
+        <w:t xml:space="preserve">, similarly to what was done for slice categories in exercise 3.7 .</w:t>
+      </w:r>
+    </w:p>
+    <w:p>
+      <w:pPr>
+        <w:pStyle w:val="Heading5"/>
+      </w:pPr>
+      <w:bookmarkStart w:id="77" w:name="fibered-bi-slice-categories"/>
+      <w:r>
+        <w:t xml:space="preserve">3.11.3) Fibered bi-slice categories</w:t>
+      </w:r>
+      <w:bookmarkEnd w:id="77"/>
+    </w:p>
+    <w:p>
+      <w:pPr>
+        <w:pStyle w:val="FirstParagraph"/>
+      </w:pPr>
+      <w:r>
+        <w:rPr>
+          <w:u w:val="single"/>
+        </w:rPr>
+        <w:t xml:space="preserve">3.11.3.a) Objects</w:t>
+      </w:r>
+    </w:p>
+    <w:p>
+      <w:pPr>
+        <w:pStyle w:val="BodyText"/>
+      </w:pPr>
+      <w:r>
+        <w:t xml:space="preserve">To build a fibered bi-slice category</w:t>
+      </w:r>
+      <w:r>
+        <w:t xml:space="preserve"> </w:t>
+      </w:r>
+      <m:oMath>
+        <m:sSub>
+          <m:e>
+            <m:r>
+              <m:rPr>
+                <m:sty m:val="p"/>
+                <m:scr m:val="script"/>
+              </m:rPr>
+              <m:t>C</m:t>
+            </m:r>
+          </m:e>
+          <m:sub>
+            <m:r>
+              <m:t>α</m:t>
+            </m:r>
+            <m:r>
+              <m:t>,</m:t>
+            </m:r>
+            <m:r>
+              <m:t>β</m:t>
+            </m:r>
+          </m:sub>
+        </m:sSub>
+      </m:oMath>
+      <w:r>
+        <w:t xml:space="preserve">, one takes a base category</w:t>
+      </w:r>
+      <w:r>
+        <w:t xml:space="preserve"> </w:t>
+      </w:r>
+      <m:oMath>
+        <m:r>
+          <m:rPr>
+            <m:sty m:val="p"/>
+            <m:scr m:val="script"/>
+          </m:rPr>
+          <m:t>C</m:t>
+        </m:r>
+      </m:oMath>
+      <w:r>
+        <w:t xml:space="preserve">, as well as a fixed pair of morphisms</w:t>
+      </w:r>
+      <w:r>
+        <w:t xml:space="preserve"> </w:t>
+      </w:r>
+      <m:oMath>
+        <m:r>
+          <m:t>α</m:t>
+        </m:r>
+        <m:r>
+          <m:t>:</m:t>
+        </m:r>
+        <m:r>
+          <m:t>A</m:t>
+        </m:r>
+        <m:r>
+          <m:t>→</m:t>
+        </m:r>
+        <m:r>
+          <m:t>C</m:t>
+        </m:r>
+      </m:oMath>
+      <w:r>
+        <w:t xml:space="preserve"> </w:t>
+      </w:r>
+      <w:r>
+        <w:t xml:space="preserve">and</w:t>
+      </w:r>
+      <w:r>
+        <w:t xml:space="preserve"> </w:t>
+      </w:r>
+      <m:oMath>
+        <m:r>
+          <m:t>β</m:t>
+        </m:r>
+        <m:r>
+          <m:t>:</m:t>
+        </m:r>
+        <m:r>
+          <m:t>B</m:t>
+        </m:r>
+        <m:r>
+          <m:t>→</m:t>
+        </m:r>
+        <m:r>
+          <m:t>C</m:t>
+        </m:r>
+      </m:oMath>
+      <w:r>
+        <w:t xml:space="preserve"> </w:t>
+      </w:r>
+      <w:r>
+        <w:t xml:space="preserve">in</w:t>
+      </w:r>
+      <w:r>
+        <w:t xml:space="preserve"> </w:t>
+      </w:r>
+      <m:oMath>
+        <m:r>
+          <m:rPr>
+            <m:sty m:val="p"/>
+            <m:scr m:val="script"/>
+          </m:rPr>
+          <m:t>C</m:t>
+        </m:r>
+      </m:oMath>
+      <w:r>
+        <w:t xml:space="preserve">, that point to a common object</w:t>
+      </w:r>
+      <w:r>
+        <w:t xml:space="preserve"> </w:t>
+      </w:r>
+      <m:oMath>
+        <m:r>
+          <m:t>C</m:t>
+        </m:r>
+      </m:oMath>
+      <w:r>
+        <w:t xml:space="preserve"> </w:t>
+      </w:r>
+      <w:r>
+        <w:t xml:space="preserve">of</w:t>
+      </w:r>
+      <w:r>
+        <w:t xml:space="preserve"> </w:t>
+      </w:r>
+      <m:oMath>
+        <m:r>
+          <m:rPr>
+            <m:sty m:val="p"/>
+            <m:scr m:val="script"/>
+          </m:rPr>
+          <m:t>C</m:t>
+        </m:r>
+      </m:oMath>
+      <w:r>
+        <w:t xml:space="preserve">. Our basic "fixed construct" from</w:t>
+      </w:r>
+      <w:r>
+        <w:t xml:space="preserve"> </w:t>
+      </w:r>
+      <m:oMath>
+        <m:r>
+          <m:rPr>
+            <m:sty m:val="p"/>
+            <m:scr m:val="script"/>
+          </m:rPr>
+          <m:t>C</m:t>
+        </m:r>
+      </m:oMath>
+      <w:r>
+        <w:t xml:space="preserve"> </w:t>
+      </w:r>
+      <w:r>
+        <w:t xml:space="preserve">looks like so:</w:t>
+      </w:r>
+    </w:p>
+    <w:p>
+      <w:pPr>
+        <w:pStyle w:val="BodyText"/>
+      </w:pPr>
+      <w:r>
+        <w:t xml:space="preserve">The role of the category</w:t>
+      </w:r>
+      <w:r>
+        <w:t xml:space="preserve"> </w:t>
+      </w:r>
+      <m:oMath>
+        <m:sSub>
+          <m:e>
+            <m:r>
+              <m:rPr>
+                <m:sty m:val="p"/>
+                <m:scr m:val="script"/>
+              </m:rPr>
+              <m:t>C</m:t>
+            </m:r>
+          </m:e>
+          <m:sub>
+            <m:r>
+              <m:t>α</m:t>
+            </m:r>
+            <m:r>
+              <m:t>,</m:t>
+            </m:r>
+            <m:r>
+              <m:t>β</m:t>
+            </m:r>
+          </m:sub>
+        </m:sSub>
+      </m:oMath>
+      <w:r>
+        <w:t xml:space="preserve"> </w:t>
+      </w:r>
+      <w:r>
+        <w:t xml:space="preserve">is now to study the morphisms into this construct. A generic object from this new category looks like so:</w:t>
+      </w:r>
+    </w:p>
+    <w:p>
+      <w:pPr>
+        <w:pStyle w:val="BodyText"/>
+      </w:pPr>
+      <w:r>
+        <w:t xml:space="preserve">such that the diagram commutes. This means that valid object in</w:t>
+      </w:r>
+      <w:r>
+        <w:t xml:space="preserve"> </w:t>
+      </w:r>
+      <m:oMath>
+        <m:sSub>
+          <m:e>
+            <m:r>
+              <m:rPr>
+                <m:sty m:val="p"/>
+                <m:scr m:val="script"/>
+              </m:rPr>
+              <m:t>C</m:t>
+            </m:r>
+          </m:e>
+          <m:sub>
+            <m:r>
+              <m:t>α</m:t>
+            </m:r>
+            <m:r>
+              <m:t>,</m:t>
+            </m:r>
+            <m:r>
+              <m:t>β</m:t>
+            </m:r>
+          </m:sub>
+        </m:sSub>
+      </m:oMath>
+      <w:r>
+        <w:t xml:space="preserve"> </w:t>
+      </w:r>
+      <w:r>
+        <w:t xml:space="preserve">are triplets</w:t>
+      </w:r>
+      <w:r>
+        <w:t xml:space="preserve"> </w:t>
+      </w:r>
+      <m:oMath>
+        <m:r>
+          <m:t>(</m:t>
+        </m:r>
+        <m:r>
+          <m:t>Z</m:t>
+        </m:r>
+        <m:r>
+          <m:t>,</m:t>
+        </m:r>
+        <m:r>
+          <m:t>f</m:t>
+        </m:r>
+        <m:r>
+          <m:t>,</m:t>
+        </m:r>
+        <m:r>
+          <m:t>g</m:t>
+        </m:r>
+        <m:r>
+          <m:t>)</m:t>
+        </m:r>
+      </m:oMath>
+      <w:r>
+        <w:t xml:space="preserve">, with</w:t>
+      </w:r>
+      <w:r>
+        <w:t xml:space="preserve"> </w:t>
+      </w:r>
+      <m:oMath>
+        <m:r>
+          <m:t>f</m:t>
+        </m:r>
+        <m:r>
+          <m:t>:</m:t>
+        </m:r>
+        <m:r>
+          <m:t>Z</m:t>
+        </m:r>
+        <m:r>
+          <m:t>→</m:t>
+        </m:r>
+        <m:r>
+          <m:t>A</m:t>
+        </m:r>
+      </m:oMath>
+      <w:r>
+        <w:t xml:space="preserve"> </w:t>
+      </w:r>
+      <w:r>
+        <w:t xml:space="preserve">and</w:t>
+      </w:r>
+      <w:r>
+        <w:t xml:space="preserve"> </w:t>
+      </w:r>
+      <m:oMath>
+        <m:r>
+          <m:t>g</m:t>
+        </m:r>
+        <m:r>
+          <m:t>:</m:t>
+        </m:r>
+        <m:r>
+          <m:t>Z</m:t>
+        </m:r>
+        <m:r>
+          <m:t>→</m:t>
+        </m:r>
+        <m:r>
+          <m:t>B</m:t>
+        </m:r>
+      </m:oMath>
+      <w:r>
+        <w:t xml:space="preserve">, such that</w:t>
+      </w:r>
+      <w:r>
+        <w:t xml:space="preserve"> </w:t>
+      </w:r>
+      <m:oMath>
+        <m:r>
+          <m:t>α</m:t>
+        </m:r>
+        <m:r>
+          <m:t>∘</m:t>
+        </m:r>
+        <m:r>
+          <m:t>f</m:t>
+        </m:r>
+        <m:r>
+          <m:t>=</m:t>
+        </m:r>
+        <m:r>
+          <m:t>β</m:t>
+        </m:r>
+        <m:r>
+          <m:t>∘</m:t>
+        </m:r>
+        <m:r>
+          <m:t>g</m:t>
+        </m:r>
+      </m:oMath>
+      <w:r>
+        <w:t xml:space="preserve">. In a caricatural way, this boils down to studying "the comparison of the different paths one can use to reach</w:t>
+      </w:r>
+      <w:r>
+        <w:t xml:space="preserve"> </w:t>
+      </w:r>
+      <m:oMath>
+        <m:r>
+          <m:t>C</m:t>
+        </m:r>
+      </m:oMath>
+      <w:r>
+        <w:t xml:space="preserve">, knowing that the last steps are on one hand,</w:t>
+      </w:r>
+      <w:r>
+        <w:t xml:space="preserve"> </w:t>
+      </w:r>
+      <m:oMath>
+        <m:r>
+          <m:t>α</m:t>
+        </m:r>
+      </m:oMath>
+      <w:r>
+        <w:t xml:space="preserve">, and on the other,</w:t>
+      </w:r>
+      <w:r>
+        <w:t xml:space="preserve"> </w:t>
+      </w:r>
+      <m:oMath>
+        <m:r>
+          <m:t>β</m:t>
+        </m:r>
+      </m:oMath>
+      <w:r>
+        <w:t xml:space="preserve">".</w:t>
+      </w:r>
+    </w:p>
+    <w:p>
+      <w:pPr>
+        <w:pStyle w:val="BodyText"/>
+      </w:pPr>
+      <w:r>
+        <w:rPr>
+          <w:u w:val="single"/>
+        </w:rPr>
+        <w:t xml:space="preserve">3.11.3.b) Morphisms</w:t>
+      </w:r>
+    </w:p>
+    <w:p>
+      <w:pPr>
+        <w:pStyle w:val="BodyText"/>
+      </w:pPr>
+      <w:r>
+        <w:t xml:space="preserve">Morphisms are defined between objects as:</w:t>
+      </w:r>
+    </w:p>
+    <w:p>
+      <w:pPr>
+        <w:pStyle w:val="BodyText"/>
+      </w:pPr>
+      <w:r>
+        <w:t xml:space="preserve">such that the following diagram commutes</w:t>
+      </w:r>
+    </w:p>
+    <w:p>
+      <w:pPr>
+        <w:pStyle w:val="BodyText"/>
+      </w:pPr>
+      <w:r>
+        <w:rPr>
+          <w:u w:val="single"/>
+        </w:rPr>
+        <w:t xml:space="preserve">3.11.3.c) Identity</w:t>
+      </w:r>
+    </w:p>
+    <w:p>
+      <w:pPr>
+        <w:pStyle w:val="BodyText"/>
+      </w:pPr>
+      <w:r>
+        <w:t xml:space="preserve">Once again, it is clear that identity morphisms exist for all objects, simply by taking</w:t>
+      </w:r>
+      <w:r>
+        <w:t xml:space="preserve"> </w:t>
+      </w:r>
+      <m:oMath>
+        <m:r>
+          <m:t>Z</m:t>
+        </m:r>
+        <m:r>
+          <m:t>=</m:t>
+        </m:r>
+        <m:sSub>
+          <m:e>
+            <m:r>
+              <m:t>Z</m:t>
+            </m:r>
+          </m:e>
+          <m:sub>
+            <m:r>
+              <m:t>1</m:t>
+            </m:r>
+          </m:sub>
+        </m:sSub>
+        <m:r>
+          <m:t>=</m:t>
+        </m:r>
+        <m:sSub>
+          <m:e>
+            <m:r>
+              <m:t>Z</m:t>
+            </m:r>
+          </m:e>
+          <m:sub>
+            <m:r>
+              <m:t>2</m:t>
+            </m:r>
+          </m:sub>
+        </m:sSub>
+      </m:oMath>
+      <w:r>
+        <w:t xml:space="preserve">,</w:t>
+      </w:r>
+      <w:r>
+        <w:t xml:space="preserve"> </w:t>
+      </w:r>
+      <m:oMath>
+        <m:sSub>
+          <m:e>
+            <m:r>
+              <m:t>f</m:t>
+            </m:r>
+          </m:e>
+          <m:sub>
+            <m:r>
+              <m:t>1</m:t>
+            </m:r>
+          </m:sub>
+        </m:sSub>
+        <m:r>
+          <m:t>=</m:t>
+        </m:r>
+        <m:sSub>
+          <m:e>
+            <m:r>
+              <m:t>f</m:t>
+            </m:r>
+          </m:e>
+          <m:sub>
+            <m:r>
+              <m:t>2</m:t>
+            </m:r>
+          </m:sub>
+        </m:sSub>
+      </m:oMath>
+      <w:r>
+        <w:t xml:space="preserve">,</w:t>
+      </w:r>
+      <w:r>
+        <w:t xml:space="preserve"> </w:t>
+      </w:r>
+      <m:oMath>
+        <m:sSub>
+          <m:e>
+            <m:r>
+              <m:t>g</m:t>
+            </m:r>
+          </m:e>
+          <m:sub>
+            <m:r>
+              <m:t>1</m:t>
+            </m:r>
+          </m:sub>
+        </m:sSub>
+        <m:r>
+          <m:t>=</m:t>
+        </m:r>
+        <m:sSub>
+          <m:e>
+            <m:r>
+              <m:t>g</m:t>
+            </m:r>
+          </m:e>
+          <m:sub>
+            <m:r>
+              <m:t>2</m:t>
+            </m:r>
+          </m:sub>
+        </m:sSub>
+      </m:oMath>
+      <w:r>
+        <w:t xml:space="preserve"> </w:t>
+      </w:r>
+      <w:r>
+        <w:t xml:space="preserve">and</w:t>
+      </w:r>
+      <w:r>
+        <w:t xml:space="preserve"> </w:t>
+      </w:r>
+      <m:oMath>
+        <m:r>
+          <m:t>σ</m:t>
+        </m:r>
+        <m:r>
+          <m:t>=</m:t>
+        </m:r>
+        <m:r>
+          <m:t>i</m:t>
+        </m:r>
+        <m:sSub>
+          <m:e>
+            <m:r>
+              <m:t>d</m:t>
+            </m:r>
+          </m:e>
+          <m:sub>
+            <m:r>
+              <m:t>Z</m:t>
+            </m:r>
+          </m:sub>
+        </m:sSub>
+      </m:oMath>
+      <w:r>
+        <w:t xml:space="preserve">, in the diagram above.</w:t>
+      </w:r>
+    </w:p>
+    <w:p>
+      <w:pPr>
+        <w:pStyle w:val="BodyText"/>
+      </w:pPr>
+      <w:r>
+        <w:rPr>
+          <w:u w:val="single"/>
+        </w:rPr>
+        <w:t xml:space="preserve">3.11.3.d) Composition</w:t>
+      </w:r>
+    </w:p>
+    <w:p>
+      <w:pPr>
+        <w:pStyle w:val="BodyText"/>
+      </w:pPr>
+      <w:r>
+        <w:t xml:space="preserve">Let be 3 objects of</w:t>
+      </w:r>
+      <w:r>
+        <w:t xml:space="preserve"> </w:t>
+      </w:r>
+      <m:oMath>
+        <m:sSub>
+          <m:e>
+            <m:r>
+              <m:rPr>
+                <m:sty m:val="p"/>
+                <m:scr m:val="script"/>
+              </m:rPr>
+              <m:t>C</m:t>
+            </m:r>
+          </m:e>
+          <m:sub>
+            <m:r>
+              <m:t>α</m:t>
+            </m:r>
+            <m:r>
+              <m:t>,</m:t>
+            </m:r>
+            <m:r>
+              <m:t>β</m:t>
+            </m:r>
+          </m:sub>
+        </m:sSub>
+      </m:oMath>
+      <w:r>
+        <w:t xml:space="preserve">, which we will name</w:t>
+      </w:r>
+      <w:r>
+        <w:t xml:space="preserve"> </w:t>
+      </w:r>
+      <m:oMath>
+        <m:sSub>
+          <m:e>
+            <m:r>
+              <m:t>p</m:t>
+            </m:r>
+          </m:e>
+          <m:sub>
+            <m:r>
+              <m:t>1</m:t>
+            </m:r>
+          </m:sub>
+        </m:sSub>
+      </m:oMath>
+      <w:r>
+        <w:t xml:space="preserve">,</w:t>
+      </w:r>
+      <w:r>
+        <w:t xml:space="preserve"> </w:t>
+      </w:r>
+      <m:oMath>
+        <m:sSub>
+          <m:e>
+            <m:r>
+              <m:t>p</m:t>
+            </m:r>
+          </m:e>
+          <m:sub>
+            <m:r>
+              <m:t>2</m:t>
+            </m:r>
+          </m:sub>
+        </m:sSub>
+      </m:oMath>
+      <w:r>
+        <w:t xml:space="preserve"> </w:t>
+      </w:r>
+      <w:r>
+        <w:t xml:space="preserve">and</w:t>
+      </w:r>
+      <w:r>
+        <w:t xml:space="preserve"> </w:t>
+      </w:r>
+      <m:oMath>
+        <m:sSub>
+          <m:e>
+            <m:r>
+              <m:t>p</m:t>
+            </m:r>
+          </m:e>
+          <m:sub>
+            <m:r>
+              <m:t>3</m:t>
+            </m:r>
+          </m:sub>
+        </m:sSub>
+      </m:oMath>
+      <w:r>
+        <w:t xml:space="preserve"> </w:t>
+      </w:r>
+      <w:r>
+        <w:t xml:space="preserve">(and define with the respective</w:t>
+      </w:r>
+      <w:r>
+        <w:t xml:space="preserve"> </w:t>
+      </w:r>
+      <m:oMath>
+        <m:r>
+          <m:t>(</m:t>
+        </m:r>
+        <m:sSub>
+          <m:e>
+            <m:r>
+              <m:t>Z</m:t>
+            </m:r>
+          </m:e>
+          <m:sub>
+            <m:r>
+              <m:t>n</m:t>
+            </m:r>
+          </m:sub>
+        </m:sSub>
+        <m:r>
+          <m:t>,</m:t>
+        </m:r>
+        <m:sSub>
+          <m:e>
+            <m:r>
+              <m:t>f</m:t>
+            </m:r>
+          </m:e>
+          <m:sub>
+            <m:r>
+              <m:t>n</m:t>
+            </m:r>
+          </m:sub>
+        </m:sSub>
+        <m:r>
+          <m:t>,</m:t>
+        </m:r>
+        <m:sSub>
+          <m:e>
+            <m:r>
+              <m:t>g</m:t>
+            </m:r>
+          </m:e>
+          <m:sub>
+            <m:r>
+              <m:t>n</m:t>
+            </m:r>
+          </m:sub>
+        </m:sSub>
+        <m:r>
+          <m:t>)</m:t>
+        </m:r>
+      </m:oMath>
+      <w:r>
+        <w:t xml:space="preserve"> </w:t>
+      </w:r>
+      <w:r>
+        <w:t xml:space="preserve">triplet for</w:t>
+      </w:r>
+      <w:r>
+        <w:t xml:space="preserve"> </w:t>
+      </w:r>
+      <m:oMath>
+        <m:sSub>
+          <m:e>
+            <m:r>
+              <m:t>p</m:t>
+            </m:r>
+          </m:e>
+          <m:sub>
+            <m:r>
+              <m:t>n</m:t>
+            </m:r>
+          </m:sub>
+        </m:sSub>
+      </m:oMath>
+      <w:r>
+        <w:t xml:space="preserve">).</w:t>
+      </w:r>
+    </w:p>
+    <w:p>
+      <w:pPr>
+        <w:pStyle w:val="BodyText"/>
+      </w:pPr>
+      <w:r>
+        <w:t xml:space="preserve">Composition</w:t>
+      </w:r>
+      <w:r>
+        <w:t xml:space="preserve"> </w:t>
+      </w:r>
+      <m:oMath>
+        <m:sSub>
+          <m:e>
+            <m:r>
+              <m:t>τ</m:t>
+            </m:r>
+          </m:e>
+          <m:sub>
+            <m:r>
+              <m:t>α</m:t>
+            </m:r>
+            <m:r>
+              <m:t>,</m:t>
+            </m:r>
+            <m:r>
+              <m:t>β</m:t>
+            </m:r>
+          </m:sub>
+        </m:sSub>
+        <m:r>
+          <m:t>∘</m:t>
+        </m:r>
+        <m:sSub>
+          <m:e>
+            <m:r>
+              <m:t>σ</m:t>
+            </m:r>
+          </m:e>
+          <m:sub>
+            <m:r>
+              <m:t>α</m:t>
+            </m:r>
+            <m:r>
+              <m:t>,</m:t>
+            </m:r>
+            <m:r>
+              <m:t>β</m:t>
+            </m:r>
+          </m:sub>
+        </m:sSub>
+        <m:r>
+          <m:t>=</m:t>
+        </m:r>
+        <m:sSub>
+          <m:e>
+            <m:r>
+              <m:t>p</m:t>
+            </m:r>
+          </m:e>
+          <m:sub>
+            <m:r>
+              <m:t>1</m:t>
+            </m:r>
+          </m:sub>
+        </m:sSub>
+        <m:r>
+          <m:t>↦</m:t>
+        </m:r>
+        <m:sSub>
+          <m:e>
+            <m:r>
+              <m:t>p</m:t>
+            </m:r>
+          </m:e>
+          <m:sub>
+            <m:r>
+              <m:t>3</m:t>
+            </m:r>
+          </m:sub>
+        </m:sSub>
+      </m:oMath>
+      <w:r>
+        <w:t xml:space="preserve"> </w:t>
+      </w:r>
+      <w:r>
+        <w:t xml:space="preserve">of two morphisms</w:t>
+      </w:r>
+      <w:r>
+        <w:t xml:space="preserve"> </w:t>
+      </w:r>
+      <m:oMath>
+        <m:sSub>
+          <m:e>
+            <m:r>
+              <m:t>σ</m:t>
+            </m:r>
+          </m:e>
+          <m:sub>
+            <m:r>
+              <m:t>α</m:t>
+            </m:r>
+            <m:r>
+              <m:t>,</m:t>
+            </m:r>
+            <m:r>
+              <m:t>β</m:t>
+            </m:r>
+          </m:sub>
+        </m:sSub>
+        <m:r>
+          <m:t>=</m:t>
+        </m:r>
+        <m:sSub>
+          <m:e>
+            <m:r>
+              <m:t>p</m:t>
+            </m:r>
+          </m:e>
+          <m:sub>
+            <m:r>
+              <m:t>1</m:t>
+            </m:r>
+          </m:sub>
+        </m:sSub>
+        <m:r>
+          <m:t>↦</m:t>
+        </m:r>
+        <m:sSub>
+          <m:e>
+            <m:r>
+              <m:t>p</m:t>
+            </m:r>
+          </m:e>
+          <m:sub>
+            <m:r>
+              <m:t>2</m:t>
+            </m:r>
+          </m:sub>
+        </m:sSub>
+      </m:oMath>
+      <w:r>
+        <w:t xml:space="preserve"> </w:t>
+      </w:r>
+      <w:r>
+        <w:t xml:space="preserve">and</w:t>
+      </w:r>
+      <w:r>
+        <w:t xml:space="preserve"> </w:t>
+      </w:r>
+      <m:oMath>
+        <m:sSub>
+          <m:e>
+            <m:r>
+              <m:t>τ</m:t>
+            </m:r>
+          </m:e>
+          <m:sub>
+            <m:r>
+              <m:t>α</m:t>
+            </m:r>
+            <m:r>
+              <m:t>,</m:t>
+            </m:r>
+            <m:r>
+              <m:t>β</m:t>
+            </m:r>
+          </m:sub>
+        </m:sSub>
+        <m:r>
+          <m:t>=</m:t>
+        </m:r>
+        <m:sSub>
+          <m:e>
+            <m:r>
+              <m:t>p</m:t>
+            </m:r>
+          </m:e>
+          <m:sub>
+            <m:r>
+              <m:t>2</m:t>
+            </m:r>
+          </m:sub>
+        </m:sSub>
+        <m:r>
+          <m:t>↦</m:t>
+        </m:r>
+        <m:sSub>
+          <m:e>
+            <m:r>
+              <m:t>p</m:t>
+            </m:r>
+          </m:e>
+          <m:sub>
+            <m:r>
+              <m:t>3</m:t>
+            </m:r>
+          </m:sub>
+        </m:sSub>
+      </m:oMath>
+      <w:r>
+        <w:t xml:space="preserve"> </w:t>
+      </w:r>
+      <w:r>
+        <w:t xml:space="preserve">is defined so that the following diagram commutes.</w:t>
+      </w:r>
+    </w:p>
+    <w:p>
+      <w:pPr>
+        <w:pStyle w:val="BodyText"/>
+      </w:pPr>
+      <w:r>
+        <w:rPr>
+          <w:u w:val="single"/>
+        </w:rPr>
+        <w:t xml:space="preserve">3.11.3.e) Associativity</w:t>
+      </w:r>
+    </w:p>
+    <w:p>
+      <w:pPr>
+        <w:pStyle w:val="BodyText"/>
+      </w:pPr>
+      <w:r>
+        <w:t xml:space="preserve">Associativity follows from associativity of morphisms in</w:t>
+      </w:r>
+      <w:r>
+        <w:t xml:space="preserve"> </w:t>
+      </w:r>
+      <m:oMath>
+        <m:r>
+          <m:rPr>
+            <m:sty m:val="p"/>
+            <m:scr m:val="script"/>
+          </m:rPr>
+          <m:t>C</m:t>
+        </m:r>
+      </m:oMath>
+      <w:r>
+        <w:t xml:space="preserve">, similarly to what was done for slice categories in exercise 3.7 .</w:t>
+      </w:r>
+    </w:p>
+    <w:p>
+      <w:pPr>
+        <w:pStyle w:val="Heading5"/>
+      </w:pPr>
+      <w:bookmarkStart w:id="78" w:name="fibered-bi-coslice-categories"/>
+      <w:r>
+        <w:t xml:space="preserve">3.11.4) Fibered bi-coslice categories</w:t>
+      </w:r>
+      <w:bookmarkEnd w:id="78"/>
+    </w:p>
+    <w:p>
+      <w:pPr>
+        <w:pStyle w:val="FirstParagraph"/>
+      </w:pPr>
+      <w:r>
+        <w:rPr>
+          <w:u w:val="single"/>
+        </w:rPr>
+        <w:t xml:space="preserve">3.11.4.a) Objects</w:t>
+      </w:r>
+    </w:p>
+    <w:p>
+      <w:pPr>
+        <w:pStyle w:val="BodyText"/>
+      </w:pPr>
+      <w:r>
+        <w:t xml:space="preserve">To build a fibered bi-coslice category</w:t>
+      </w:r>
+      <w:r>
+        <w:t xml:space="preserve"> </w:t>
+      </w:r>
+      <m:oMath>
+        <m:sSup>
+          <m:e>
+            <m:r>
+              <m:rPr>
+                <m:sty m:val="p"/>
+                <m:scr m:val="script"/>
+              </m:rPr>
+              <m:t>C</m:t>
+            </m:r>
+          </m:e>
+          <m:sup>
+            <m:r>
+              <m:t>α</m:t>
+            </m:r>
+            <m:r>
+              <m:t>,</m:t>
+            </m:r>
+            <m:r>
+              <m:t>β</m:t>
+            </m:r>
+          </m:sup>
+        </m:sSup>
+      </m:oMath>
+      <w:r>
+        <w:t xml:space="preserve">, one takes a base category</w:t>
+      </w:r>
+      <w:r>
+        <w:t xml:space="preserve"> </w:t>
+      </w:r>
+      <m:oMath>
+        <m:r>
+          <m:rPr>
+            <m:sty m:val="p"/>
+            <m:scr m:val="script"/>
+          </m:rPr>
+          <m:t>C</m:t>
+        </m:r>
+      </m:oMath>
+      <w:r>
+        <w:t xml:space="preserve">, as well as a fixed pair of morphisms</w:t>
+      </w:r>
+      <w:r>
+        <w:t xml:space="preserve"> </w:t>
+      </w:r>
+      <m:oMath>
+        <m:r>
+          <m:t>α</m:t>
+        </m:r>
+        <m:r>
+          <m:t>:</m:t>
+        </m:r>
+        <m:r>
+          <m:t>C</m:t>
+        </m:r>
+        <m:r>
+          <m:t>→</m:t>
+        </m:r>
+        <m:r>
+          <m:t>A</m:t>
+        </m:r>
+      </m:oMath>
+      <w:r>
+        <w:t xml:space="preserve"> </w:t>
+      </w:r>
+      <w:r>
+        <w:t xml:space="preserve">and</w:t>
+      </w:r>
+      <w:r>
+        <w:t xml:space="preserve"> </w:t>
+      </w:r>
+      <m:oMath>
+        <m:r>
+          <m:t>β</m:t>
+        </m:r>
+        <m:r>
+          <m:t>:</m:t>
+        </m:r>
+        <m:r>
+          <m:t>C</m:t>
+        </m:r>
+        <m:r>
+          <m:t>→</m:t>
+        </m:r>
+        <m:r>
+          <m:t>B</m:t>
+        </m:r>
+      </m:oMath>
+      <w:r>
+        <w:t xml:space="preserve"> </w:t>
+      </w:r>
+      <w:r>
+        <w:t xml:space="preserve">in</w:t>
+      </w:r>
+      <w:r>
+        <w:t xml:space="preserve"> </w:t>
+      </w:r>
+      <m:oMath>
+        <m:r>
+          <m:rPr>
+            <m:sty m:val="p"/>
+            <m:scr m:val="script"/>
+          </m:rPr>
+          <m:t>C</m:t>
+        </m:r>
+      </m:oMath>
+      <w:r>
+        <w:t xml:space="preserve">, that originate from a common object</w:t>
+      </w:r>
+      <w:r>
+        <w:t xml:space="preserve"> </w:t>
+      </w:r>
+      <m:oMath>
+        <m:r>
+          <m:t>C</m:t>
+        </m:r>
+      </m:oMath>
+      <w:r>
+        <w:t xml:space="preserve"> </w:t>
+      </w:r>
+      <w:r>
+        <w:t xml:space="preserve">of</w:t>
+      </w:r>
+      <w:r>
+        <w:t xml:space="preserve"> </w:t>
+      </w:r>
+      <m:oMath>
+        <m:r>
+          <m:rPr>
+            <m:sty m:val="p"/>
+            <m:scr m:val="script"/>
+          </m:rPr>
+          <m:t>C</m:t>
+        </m:r>
+      </m:oMath>
+      <w:r>
+        <w:t xml:space="preserve">. Our basic "fixed construct" from</w:t>
+      </w:r>
+      <w:r>
+        <w:t xml:space="preserve"> </w:t>
+      </w:r>
+      <m:oMath>
+        <m:r>
+          <m:rPr>
+            <m:sty m:val="p"/>
+            <m:scr m:val="script"/>
+          </m:rPr>
+          <m:t>C</m:t>
+        </m:r>
+      </m:oMath>
+      <w:r>
+        <w:t xml:space="preserve"> </w:t>
+      </w:r>
+      <w:r>
+        <w:t xml:space="preserve">looks like so:</w:t>
+      </w:r>
+    </w:p>
+    <w:p>
+      <w:pPr>
+        <w:pStyle w:val="BodyText"/>
+      </w:pPr>
+      <w:r>
+        <w:t xml:space="preserve">The role of the category</w:t>
+      </w:r>
+      <w:r>
+        <w:t xml:space="preserve"> </w:t>
+      </w:r>
+      <m:oMath>
+        <m:sSup>
+          <m:e>
+            <m:r>
+              <m:rPr>
+                <m:sty m:val="p"/>
+                <m:scr m:val="script"/>
+              </m:rPr>
+              <m:t>C</m:t>
+            </m:r>
+          </m:e>
+          <m:sup>
+            <m:r>
+              <m:t>α</m:t>
+            </m:r>
+            <m:r>
+              <m:t>,</m:t>
+            </m:r>
+            <m:r>
+              <m:t>β</m:t>
+            </m:r>
+          </m:sup>
+        </m:sSup>
+      </m:oMath>
+      <w:r>
+        <w:t xml:space="preserve"> </w:t>
+      </w:r>
+      <w:r>
+        <w:t xml:space="preserve">is now to study the morphisms from this construct. A generic object from this new category looks like so:</w:t>
+      </w:r>
+    </w:p>
+    <w:p>
+      <w:pPr>
+        <w:pStyle w:val="BodyText"/>
+      </w:pPr>
+      <w:r>
+        <w:t xml:space="preserve">such that the diagram commutes. This means that valid object in</w:t>
+      </w:r>
+      <w:r>
+        <w:t xml:space="preserve"> </w:t>
+      </w:r>
+      <m:oMath>
+        <m:sSup>
+          <m:e>
+            <m:r>
+              <m:rPr>
+                <m:sty m:val="p"/>
+                <m:scr m:val="script"/>
+              </m:rPr>
+              <m:t>C</m:t>
+            </m:r>
+          </m:e>
+          <m:sup>
+            <m:r>
+              <m:t>α</m:t>
+            </m:r>
+            <m:r>
+              <m:t>,</m:t>
+            </m:r>
+            <m:r>
+              <m:t>β</m:t>
+            </m:r>
+          </m:sup>
+        </m:sSup>
+      </m:oMath>
+      <w:r>
+        <w:t xml:space="preserve"> </w:t>
+      </w:r>
+      <w:r>
+        <w:t xml:space="preserve">are triplets</w:t>
+      </w:r>
+      <w:r>
+        <w:t xml:space="preserve"> </w:t>
+      </w:r>
+      <m:oMath>
+        <m:r>
+          <m:t>(</m:t>
+        </m:r>
+        <m:r>
+          <m:t>Z</m:t>
+        </m:r>
+        <m:r>
+          <m:t>,</m:t>
+        </m:r>
+        <m:r>
+          <m:t>f</m:t>
+        </m:r>
+        <m:r>
+          <m:t>,</m:t>
+        </m:r>
+        <m:r>
+          <m:t>g</m:t>
+        </m:r>
+        <m:r>
+          <m:t>)</m:t>
+        </m:r>
+      </m:oMath>
+      <w:r>
+        <w:t xml:space="preserve">, with</w:t>
+      </w:r>
+      <w:r>
+        <w:t xml:space="preserve"> </w:t>
+      </w:r>
+      <m:oMath>
+        <m:r>
+          <m:t>f</m:t>
+        </m:r>
+        <m:r>
+          <m:t>:</m:t>
+        </m:r>
+        <m:r>
+          <m:t>A</m:t>
+        </m:r>
+        <m:r>
+          <m:t>→</m:t>
+        </m:r>
+        <m:r>
+          <m:t>Z</m:t>
+        </m:r>
+      </m:oMath>
+      <w:r>
+        <w:t xml:space="preserve"> </w:t>
+      </w:r>
+      <w:r>
+        <w:t xml:space="preserve">and</w:t>
+      </w:r>
+      <w:r>
+        <w:t xml:space="preserve"> </w:t>
+      </w:r>
+      <m:oMath>
+        <m:r>
+          <m:t>g</m:t>
+        </m:r>
+        <m:r>
+          <m:t>:</m:t>
+        </m:r>
+        <m:r>
+          <m:t>B</m:t>
+        </m:r>
+        <m:r>
+          <m:t>→</m:t>
+        </m:r>
+        <m:r>
+          <m:t>Z</m:t>
+        </m:r>
+      </m:oMath>
+      <w:r>
+        <w:t xml:space="preserve">, such that</w:t>
+      </w:r>
+      <w:r>
+        <w:t xml:space="preserve"> </w:t>
+      </w:r>
+      <m:oMath>
+        <m:r>
+          <m:t>f</m:t>
+        </m:r>
+        <m:r>
+          <m:t>∘</m:t>
+        </m:r>
+        <m:r>
+          <m:t>α</m:t>
+        </m:r>
+        <m:r>
+          <m:t>=</m:t>
+        </m:r>
+        <m:r>
+          <m:t>g</m:t>
+        </m:r>
+        <m:r>
+          <m:t>∘</m:t>
+        </m:r>
+        <m:r>
+          <m:t>β</m:t>
+        </m:r>
+      </m:oMath>
+      <w:r>
+        <w:t xml:space="preserve">. In a caricatural way, this boils down to studying "the comparison of the different paths one can build by starting from</w:t>
+      </w:r>
+      <w:r>
+        <w:t xml:space="preserve"> </w:t>
+      </w:r>
+      <m:oMath>
+        <m:r>
+          <m:t>C</m:t>
+        </m:r>
+      </m:oMath>
+      <w:r>
+        <w:t xml:space="preserve">, knowing that the choice of first step is on one hand,</w:t>
+      </w:r>
+      <w:r>
+        <w:t xml:space="preserve"> </w:t>
+      </w:r>
+      <m:oMath>
+        <m:r>
+          <m:t>α</m:t>
+        </m:r>
+      </m:oMath>
+      <w:r>
+        <w:t xml:space="preserve">, and on the other,</w:t>
+      </w:r>
+      <w:r>
+        <w:t xml:space="preserve"> </w:t>
+      </w:r>
+      <m:oMath>
+        <m:r>
+          <m:t>β</m:t>
+        </m:r>
+      </m:oMath>
+      <w:r>
+        <w:t xml:space="preserve">".</w:t>
+      </w:r>
+    </w:p>
+    <w:p>
+      <w:pPr>
+        <w:pStyle w:val="BodyText"/>
+      </w:pPr>
+      <w:r>
+        <w:rPr>
+          <w:u w:val="single"/>
+        </w:rPr>
+        <w:t xml:space="preserve">3.11.4.b) Morphisms</w:t>
+      </w:r>
+    </w:p>
+    <w:p>
+      <w:pPr>
+        <w:pStyle w:val="BodyText"/>
+      </w:pPr>
+      <w:r>
+        <w:t xml:space="preserve">Morphisms are defined between objects as:</w:t>
+      </w:r>
+    </w:p>
+    <w:p>
+      <w:pPr>
+        <w:pStyle w:val="BodyText"/>
+      </w:pPr>
+      <w:r>
+        <w:t xml:space="preserve">such that the following diagram commutes</w:t>
+      </w:r>
+    </w:p>
+    <w:p>
+      <w:pPr>
+        <w:pStyle w:val="BodyText"/>
+      </w:pPr>
+      <w:r>
+        <w:rPr>
+          <w:u w:val="single"/>
+        </w:rPr>
+        <w:t xml:space="preserve">3.11.4.c) Identity</w:t>
+      </w:r>
+    </w:p>
+    <w:p>
+      <w:pPr>
+        <w:pStyle w:val="BodyText"/>
+      </w:pPr>
+      <w:r>
+        <w:t xml:space="preserve">Once again, it is clear that identity morphisms exist for all objects, simply by taking</w:t>
+      </w:r>
+      <w:r>
+        <w:t xml:space="preserve"> </w:t>
+      </w:r>
+      <m:oMath>
+        <m:r>
+          <m:t>Z</m:t>
+        </m:r>
+        <m:r>
+          <m:t>=</m:t>
+        </m:r>
+        <m:sSub>
+          <m:e>
+            <m:r>
+              <m:t>Z</m:t>
+            </m:r>
+          </m:e>
+          <m:sub>
+            <m:r>
+              <m:t>1</m:t>
+            </m:r>
+          </m:sub>
+        </m:sSub>
+        <m:r>
+          <m:t>=</m:t>
+        </m:r>
+        <m:sSub>
+          <m:e>
+            <m:r>
+              <m:t>Z</m:t>
+            </m:r>
+          </m:e>
+          <m:sub>
+            <m:r>
+              <m:t>2</m:t>
+            </m:r>
+          </m:sub>
+        </m:sSub>
+      </m:oMath>
+      <w:r>
+        <w:t xml:space="preserve">,</w:t>
+      </w:r>
+      <w:r>
+        <w:t xml:space="preserve"> </w:t>
+      </w:r>
+      <m:oMath>
+        <m:sSub>
+          <m:e>
+            <m:r>
+              <m:t>f</m:t>
+            </m:r>
+          </m:e>
+          <m:sub>
+            <m:r>
+              <m:t>1</m:t>
+            </m:r>
+          </m:sub>
+        </m:sSub>
+        <m:r>
+          <m:t>=</m:t>
+        </m:r>
+        <m:sSub>
+          <m:e>
+            <m:r>
+              <m:t>f</m:t>
+            </m:r>
+          </m:e>
+          <m:sub>
+            <m:r>
+              <m:t>2</m:t>
+            </m:r>
+          </m:sub>
+        </m:sSub>
+      </m:oMath>
+      <w:r>
+        <w:t xml:space="preserve">,</w:t>
+      </w:r>
+      <w:r>
+        <w:t xml:space="preserve"> </w:t>
+      </w:r>
+      <m:oMath>
+        <m:sSub>
+          <m:e>
+            <m:r>
+              <m:t>g</m:t>
+            </m:r>
+          </m:e>
+          <m:sub>
+            <m:r>
+              <m:t>1</m:t>
+            </m:r>
+          </m:sub>
+        </m:sSub>
+        <m:r>
+          <m:t>=</m:t>
+        </m:r>
+        <m:sSub>
+          <m:e>
+            <m:r>
+              <m:t>g</m:t>
+            </m:r>
+          </m:e>
+          <m:sub>
+            <m:r>
+              <m:t>2</m:t>
+            </m:r>
+          </m:sub>
+        </m:sSub>
+      </m:oMath>
+      <w:r>
+        <w:t xml:space="preserve"> </w:t>
+      </w:r>
+      <w:r>
+        <w:t xml:space="preserve">and</w:t>
+      </w:r>
+      <w:r>
+        <w:t xml:space="preserve"> </w:t>
+      </w:r>
+      <m:oMath>
+        <m:r>
+          <m:t>σ</m:t>
+        </m:r>
+        <m:r>
+          <m:t>=</m:t>
+        </m:r>
+        <m:r>
+          <m:t>i</m:t>
+        </m:r>
+        <m:sSub>
+          <m:e>
+            <m:r>
+              <m:t>d</m:t>
+            </m:r>
+          </m:e>
+          <m:sub>
+            <m:r>
+              <m:t>Z</m:t>
+            </m:r>
+          </m:sub>
+        </m:sSub>
+      </m:oMath>
+      <w:r>
+        <w:t xml:space="preserve">, in the diagram above.</w:t>
+      </w:r>
+    </w:p>
+    <w:p>
+      <w:pPr>
+        <w:pStyle w:val="BodyText"/>
+      </w:pPr>
+      <w:r>
+        <w:rPr>
+          <w:u w:val="single"/>
+        </w:rPr>
+        <w:t xml:space="preserve">3.11.4.d) Composition</w:t>
+      </w:r>
+    </w:p>
+    <w:p>
+      <w:pPr>
+        <w:pStyle w:val="BodyText"/>
+      </w:pPr>
+      <w:r>
+        <w:t xml:space="preserve">Let be 3 objects of</w:t>
+      </w:r>
+      <w:r>
+        <w:t xml:space="preserve"> </w:t>
+      </w:r>
+      <m:oMath>
+        <m:sSup>
+          <m:e>
+            <m:r>
+              <m:rPr>
+                <m:sty m:val="p"/>
+                <m:scr m:val="script"/>
+              </m:rPr>
+              <m:t>C</m:t>
+            </m:r>
+          </m:e>
+          <m:sup>
+            <m:r>
+              <m:t>α</m:t>
+            </m:r>
+            <m:r>
+              <m:t>,</m:t>
+            </m:r>
+            <m:r>
+              <m:t>β</m:t>
+            </m:r>
+          </m:sup>
+        </m:sSup>
+      </m:oMath>
+      <w:r>
+        <w:t xml:space="preserve">, which we will name</w:t>
+      </w:r>
+      <w:r>
+        <w:t xml:space="preserve"> </w:t>
+      </w:r>
+      <m:oMath>
+        <m:sSub>
+          <m:e>
+            <m:r>
+              <m:t>p</m:t>
+            </m:r>
+          </m:e>
+          <m:sub>
+            <m:r>
+              <m:t>1</m:t>
+            </m:r>
+          </m:sub>
+        </m:sSub>
+      </m:oMath>
+      <w:r>
+        <w:t xml:space="preserve">,</w:t>
+      </w:r>
+      <w:r>
+        <w:t xml:space="preserve"> </w:t>
+      </w:r>
+      <m:oMath>
+        <m:sSub>
+          <m:e>
+            <m:r>
+              <m:t>p</m:t>
+            </m:r>
+          </m:e>
+          <m:sub>
+            <m:r>
+              <m:t>2</m:t>
+            </m:r>
+          </m:sub>
+        </m:sSub>
+      </m:oMath>
+      <w:r>
+        <w:t xml:space="preserve"> </w:t>
+      </w:r>
+      <w:r>
+        <w:t xml:space="preserve">and</w:t>
+      </w:r>
+      <w:r>
+        <w:t xml:space="preserve"> </w:t>
+      </w:r>
+      <m:oMath>
+        <m:sSub>
+          <m:e>
+            <m:r>
+              <m:t>p</m:t>
+            </m:r>
+          </m:e>
+          <m:sub>
+            <m:r>
+              <m:t>3</m:t>
+            </m:r>
+          </m:sub>
+        </m:sSub>
+      </m:oMath>
+      <w:r>
+        <w:t xml:space="preserve"> </w:t>
+      </w:r>
+      <w:r>
+        <w:t xml:space="preserve">(and define with the respective</w:t>
+      </w:r>
+      <w:r>
+        <w:t xml:space="preserve"> </w:t>
+      </w:r>
+      <m:oMath>
+        <m:r>
+          <m:t>(</m:t>
+        </m:r>
+        <m:sSub>
+          <m:e>
+            <m:r>
+              <m:t>Z</m:t>
+            </m:r>
+          </m:e>
+          <m:sub>
+            <m:r>
+              <m:t>n</m:t>
+            </m:r>
+          </m:sub>
+        </m:sSub>
+        <m:r>
+          <m:t>,</m:t>
+        </m:r>
+        <m:sSub>
+          <m:e>
+            <m:r>
+              <m:t>f</m:t>
+            </m:r>
+          </m:e>
+          <m:sub>
+            <m:r>
+              <m:t>n</m:t>
+            </m:r>
+          </m:sub>
+        </m:sSub>
+        <m:r>
+          <m:t>,</m:t>
+        </m:r>
+        <m:sSub>
+          <m:e>
+            <m:r>
+              <m:t>g</m:t>
+            </m:r>
+          </m:e>
+          <m:sub>
+            <m:r>
+              <m:t>n</m:t>
+            </m:r>
+          </m:sub>
+        </m:sSub>
+        <m:r>
+          <m:t>)</m:t>
+        </m:r>
+      </m:oMath>
+      <w:r>
+        <w:t xml:space="preserve"> </w:t>
+      </w:r>
+      <w:r>
+        <w:t xml:space="preserve">triplet for</w:t>
+      </w:r>
+      <w:r>
+        <w:t xml:space="preserve"> </w:t>
+      </w:r>
+      <m:oMath>
+        <m:sSub>
+          <m:e>
+            <m:r>
+              <m:t>p</m:t>
+            </m:r>
+          </m:e>
+          <m:sub>
+            <m:r>
+              <m:t>n</m:t>
+            </m:r>
+          </m:sub>
+        </m:sSub>
+      </m:oMath>
+      <w:r>
+        <w:t xml:space="preserve">).</w:t>
+      </w:r>
+    </w:p>
+    <w:p>
+      <w:pPr>
+        <w:pStyle w:val="BodyText"/>
+      </w:pPr>
+      <w:r>
+        <w:t xml:space="preserve">Composition</w:t>
+      </w:r>
+      <w:r>
+        <w:t xml:space="preserve"> </w:t>
+      </w:r>
+      <m:oMath>
+        <m:sSup>
+          <m:e>
+            <m:r>
+              <m:t>τ</m:t>
+            </m:r>
+          </m:e>
+          <m:sup>
+            <m:r>
+              <m:t>α</m:t>
+            </m:r>
+            <m:r>
+              <m:t>,</m:t>
+            </m:r>
+            <m:r>
+              <m:t>β</m:t>
+            </m:r>
+          </m:sup>
+        </m:sSup>
+        <m:r>
+          <m:t>∘</m:t>
+        </m:r>
+        <m:sSup>
+          <m:e>
+            <m:r>
+              <m:t>σ</m:t>
+            </m:r>
+          </m:e>
+          <m:sup>
+            <m:r>
+              <m:t>α</m:t>
+            </m:r>
+            <m:r>
+              <m:t>,</m:t>
+            </m:r>
+            <m:r>
+              <m:t>β</m:t>
+            </m:r>
+          </m:sup>
+        </m:sSup>
+        <m:r>
+          <m:t>=</m:t>
+        </m:r>
+        <m:sSub>
+          <m:e>
+            <m:r>
+              <m:t>p</m:t>
+            </m:r>
+          </m:e>
+          <m:sub>
+            <m:r>
+              <m:t>1</m:t>
+            </m:r>
+          </m:sub>
+        </m:sSub>
+        <m:r>
+          <m:t>↦</m:t>
+        </m:r>
+        <m:sSub>
+          <m:e>
+            <m:r>
+              <m:t>p</m:t>
+            </m:r>
+          </m:e>
+          <m:sub>
+            <m:r>
+              <m:t>3</m:t>
+            </m:r>
+          </m:sub>
+        </m:sSub>
+      </m:oMath>
+      <w:r>
+        <w:t xml:space="preserve"> </w:t>
+      </w:r>
+      <w:r>
+        <w:t xml:space="preserve">of two morphisms</w:t>
+      </w:r>
+      <w:r>
+        <w:t xml:space="preserve"> </w:t>
+      </w:r>
+      <m:oMath>
+        <m:sSup>
+          <m:e>
+            <m:r>
+              <m:t>σ</m:t>
+            </m:r>
+          </m:e>
+          <m:sup>
+            <m:r>
+              <m:t>α</m:t>
+            </m:r>
+            <m:r>
+              <m:t>,</m:t>
+            </m:r>
+            <m:r>
+              <m:t>β</m:t>
+            </m:r>
+          </m:sup>
+        </m:sSup>
+        <m:r>
+          <m:t>=</m:t>
+        </m:r>
+        <m:sSub>
+          <m:e>
+            <m:r>
+              <m:t>p</m:t>
+            </m:r>
+          </m:e>
+          <m:sub>
+            <m:r>
+              <m:t>1</m:t>
+            </m:r>
+          </m:sub>
+        </m:sSub>
+        <m:r>
+          <m:t>↦</m:t>
+        </m:r>
+        <m:sSub>
+          <m:e>
+            <m:r>
+              <m:t>p</m:t>
+            </m:r>
+          </m:e>
+          <m:sub>
+            <m:r>
+              <m:t>2</m:t>
+            </m:r>
+          </m:sub>
+        </m:sSub>
+      </m:oMath>
+      <w:r>
+        <w:t xml:space="preserve"> </w:t>
+      </w:r>
+      <w:r>
+        <w:t xml:space="preserve">and</w:t>
+      </w:r>
+      <w:r>
+        <w:t xml:space="preserve"> </w:t>
+      </w:r>
+      <m:oMath>
+        <m:sSup>
+          <m:e>
+            <m:r>
+              <m:t>τ</m:t>
+            </m:r>
+          </m:e>
+          <m:sup>
+            <m:r>
+              <m:t>α</m:t>
+            </m:r>
+            <m:r>
+              <m:t>,</m:t>
+            </m:r>
+            <m:r>
+              <m:t>β</m:t>
+            </m:r>
+          </m:sup>
+        </m:sSup>
+        <m:r>
+          <m:t>=</m:t>
+        </m:r>
+        <m:sSub>
+          <m:e>
+            <m:r>
+              <m:t>p</m:t>
+            </m:r>
+          </m:e>
+          <m:sub>
+            <m:r>
+              <m:t>2</m:t>
+            </m:r>
+          </m:sub>
+        </m:sSub>
+        <m:r>
+          <m:t>↦</m:t>
+        </m:r>
+        <m:sSub>
+          <m:e>
+            <m:r>
+              <m:t>p</m:t>
+            </m:r>
+          </m:e>
+          <m:sub>
+            <m:r>
+              <m:t>3</m:t>
+            </m:r>
+          </m:sub>
+        </m:sSub>
+      </m:oMath>
+      <w:r>
+        <w:t xml:space="preserve"> </w:t>
+      </w:r>
+      <w:r>
+        <w:t xml:space="preserve">is defined so that the following diagram commutes.</w:t>
+      </w:r>
+    </w:p>
+    <w:p>
+      <w:pPr>
+        <w:pStyle w:val="BodyText"/>
+      </w:pPr>
+      <w:r>
+        <w:rPr>
+          <w:u w:val="single"/>
+        </w:rPr>
+        <w:t xml:space="preserve">3.11.4.e) Associativity</w:t>
+      </w:r>
+    </w:p>
+    <w:p>
+      <w:pPr>
+        <w:pStyle w:val="BodyText"/>
+      </w:pPr>
+      <w:r>
+        <w:t xml:space="preserve">Associativity follows from associativity of morphisms in</w:t>
+      </w:r>
+      <w:r>
+        <w:t xml:space="preserve"> </w:t>
+      </w:r>
+      <m:oMath>
+        <m:r>
+          <m:rPr>
+            <m:sty m:val="p"/>
+            <m:scr m:val="script"/>
+          </m:rPr>
+          <m:t>C</m:t>
+        </m:r>
+      </m:oMath>
+      <w:r>
+        <w:t xml:space="preserve">, similarly to what was done for slice categories in exercise 3.7 .</w:t>
+      </w:r>
+    </w:p>
+    <w:p>
+      <w:pPr>
         <w:pStyle w:val="Heading1"/>
       </w:pPr>
-      <w:bookmarkStart w:id="73" w:name="extra-exercises-byfor-the-group"/>
+      <w:bookmarkStart w:id="79" w:name="extra-exercises-byfor-the-group"/>
       <w:r>
         <w:t xml:space="preserve">Extra exercises by/for the group</w:t>
       </w:r>
-      <w:bookmarkEnd w:id="73"/>
+      <w:bookmarkEnd w:id="79"/>
     </w:p>
     <w:p>
       <w:pPr>
         <w:pStyle w:val="Heading3"/>
       </w:pPr>
-      <w:bookmarkStart w:id="74" w:name="chapter-i-1-set-notation"/>
+      <w:bookmarkStart w:id="80" w:name="chapter-i-1-set-notation"/>
       <w:r>
         <w:t xml:space="preserve">Chapter I) 1) Set notation)</w:t>
       </w:r>
-      <w:bookmarkEnd w:id="74"/>
+      <w:bookmarkEnd w:id="80"/>
     </w:p>
     <w:p>
       <w:pPr>
@@ -20717,21 +26743,21 @@
       <w:pPr>
         <w:pStyle w:val="Heading1"/>
       </w:pPr>
-      <w:bookmarkStart w:id="75" w:name="notes"/>
+      <w:bookmarkStart w:id="81" w:name="notes"/>
       <w:r>
         <w:t xml:space="preserve">Notes</w:t>
       </w:r>
-      <w:bookmarkEnd w:id="75"/>
+      <w:bookmarkEnd w:id="81"/>
     </w:p>
     <w:p>
       <w:pPr>
         <w:pStyle w:val="Heading2"/>
       </w:pPr>
-      <w:bookmarkStart w:id="76" w:name="chapter-1-section-1"/>
+      <w:bookmarkStart w:id="82" w:name="chapter-1-section-1"/>
       <w:r>
         <w:t xml:space="preserve">Chapter 1, Section 1</w:t>
       </w:r>
-      <w:bookmarkEnd w:id="76"/>
+      <w:bookmarkEnd w:id="82"/>
     </w:p>
     <w:p>
       <w:pPr>
@@ -20745,31 +26771,31 @@
       <w:pPr>
         <w:pStyle w:val="Heading2"/>
       </w:pPr>
-      <w:bookmarkStart w:id="77" w:name="chapter-1-section-2"/>
+      <w:bookmarkStart w:id="83" w:name="chapter-1-section-2"/>
       <w:r>
         <w:t xml:space="preserve">Chapter 1, Section 2</w:t>
       </w:r>
-      <w:bookmarkEnd w:id="77"/>
+      <w:bookmarkEnd w:id="83"/>
     </w:p>
     <w:p>
       <w:pPr>
         <w:pStyle w:val="Heading3"/>
       </w:pPr>
-      <w:bookmarkStart w:id="78" w:name="on-injections-and-surjections"/>
+      <w:bookmarkStart w:id="84" w:name="on-injections-and-surjections"/>
       <w:r>
         <w:t xml:space="preserve">On injections and surjections</w:t>
       </w:r>
-      <w:bookmarkEnd w:id="78"/>
+      <w:bookmarkEnd w:id="84"/>
     </w:p>
     <w:p>
       <w:pPr>
         <w:pStyle w:val="Heading4"/>
       </w:pPr>
-      <w:bookmarkStart w:id="79" w:name="injections"/>
+      <w:bookmarkStart w:id="85" w:name="injections"/>
       <w:r>
         <w:t xml:space="preserve">Injections</w:t>
       </w:r>
-      <w:bookmarkEnd w:id="79"/>
+      <w:bookmarkEnd w:id="85"/>
     </w:p>
     <w:p>
       <w:pPr>
@@ -21225,11 +27251,11 @@
       <w:pPr>
         <w:pStyle w:val="Heading4"/>
       </w:pPr>
-      <w:bookmarkStart w:id="80" w:name="surjections"/>
+      <w:bookmarkStart w:id="86" w:name="surjections"/>
       <w:r>
         <w:t xml:space="preserve">Surjections</w:t>
       </w:r>
-      <w:bookmarkEnd w:id="80"/>
+      <w:bookmarkEnd w:id="86"/>
     </w:p>
     <w:p>
       <w:pPr>
@@ -21681,11 +27707,11 @@
       <w:pPr>
         <w:pStyle w:val="Heading4"/>
       </w:pPr>
-      <w:bookmarkStart w:id="81" w:name="cancellations"/>
+      <w:bookmarkStart w:id="87" w:name="cancellations"/>
       <w:r>
         <w:t xml:space="preserve">Cancellations</w:t>
       </w:r>
-      <w:bookmarkEnd w:id="81"/>
+      <w:bookmarkEnd w:id="87"/>
     </w:p>
     <w:p>
       <w:pPr>
@@ -21886,9 +27912,11 @@
       <w:r>
         <w:t xml:space="preserve">Corollary 1: any post-inverse of an injection is a surjection.</w:t>
       </w:r>
-      <w:r>
-        <w:t xml:space="preserve"> </w:t>
-      </w:r>
+    </w:p>
+    <w:p>
+      <w:pPr>
+        <w:pStyle w:val="BodyText"/>
+      </w:pPr>
       <w:r>
         <w:t xml:space="preserve">Corollary 2: any pre-inverse of a surjection is an injection.</w:t>
       </w:r>
@@ -22322,9 +28350,11 @@
       <w:r>
         <w:t xml:space="preserve">is an injection. Contradiction.</w:t>
       </w:r>
-      <w:r>
-        <w:t xml:space="preserve"> </w:t>
-      </w:r>
+    </w:p>
+    <w:p>
+      <w:pPr>
+        <w:pStyle w:val="BodyText"/>
+      </w:pPr>
       <w:r>
         <w:t xml:space="preserve">Conclusion: in this context,</w:t>
       </w:r>
@@ -22543,9 +28573,11 @@
       <w:r>
         <w:t xml:space="preserve">. Contradiction.</w:t>
       </w:r>
-      <w:r>
-        <w:t xml:space="preserve"> </w:t>
-      </w:r>
+    </w:p>
+    <w:p>
+      <w:pPr>
+        <w:pStyle w:val="BodyText"/>
+      </w:pPr>
       <w:r>
         <w:t xml:space="preserve">Conclusion: in this context,</w:t>
       </w:r>
@@ -22568,11 +28600,11 @@
       <w:pPr>
         <w:pStyle w:val="Heading3"/>
       </w:pPr>
-      <w:bookmarkStart w:id="82" w:name="on-sections-and-fibers"/>
+      <w:bookmarkStart w:id="88" w:name="on-sections-and-fibers"/>
       <w:r>
         <w:t xml:space="preserve">On sections and fibers</w:t>
       </w:r>
-      <w:bookmarkEnd w:id="82"/>
+      <w:bookmarkEnd w:id="88"/>
     </w:p>
     <w:p>
       <w:pPr>
@@ -23164,11 +29196,11 @@
       <w:pPr>
         <w:pStyle w:val="Heading3"/>
       </w:pPr>
-      <w:bookmarkStart w:id="83" w:name="Xa9dd1755f29840332c7c8d0854734b32484de3e"/>
+      <w:bookmarkStart w:id="89" w:name="Xa9dd1755f29840332c7c8d0854734b32484de3e"/>
       <w:r>
         <w:t xml:space="preserve">Alternative characterization of a bijection</w:t>
       </w:r>
-      <w:bookmarkEnd w:id="83"/>
+      <w:bookmarkEnd w:id="89"/>
     </w:p>
     <w:p>
       <w:pPr>
@@ -23221,31 +29253,31 @@
       <w:pPr>
         <w:pStyle w:val="Heading3"/>
       </w:pPr>
-      <w:bookmarkStart w:id="84" w:name="on-monomorphisms-and-epimorphisms"/>
+      <w:bookmarkStart w:id="90" w:name="on-monomorphisms-and-epimorphisms"/>
       <w:r>
         <w:t xml:space="preserve">On monomorphisms and epimorphisms</w:t>
       </w:r>
-      <w:bookmarkEnd w:id="84"/>
+      <w:bookmarkEnd w:id="90"/>
     </w:p>
     <w:p>
       <w:pPr>
         <w:pStyle w:val="Heading4"/>
       </w:pPr>
-      <w:bookmarkStart w:id="85" w:name="failing-the-monoepi-condition"/>
+      <w:bookmarkStart w:id="91" w:name="failing-the-monoepi-condition"/>
       <w:r>
         <w:t xml:space="preserve">Failing the mono/epi condition</w:t>
       </w:r>
-      <w:bookmarkEnd w:id="85"/>
+      <w:bookmarkEnd w:id="91"/>
     </w:p>
     <w:p>
       <w:pPr>
         <w:pStyle w:val="Heading5"/>
       </w:pPr>
-      <w:bookmarkStart w:id="86" w:name="X90273c87b676be2448f8c52994b4a5ff9bf30e0"/>
+      <w:bookmarkStart w:id="92" w:name="X90273c87b676be2448f8c52994b4a5ff9bf30e0"/>
       <w:r>
         <w:t xml:space="preserve">Example of failing the monomorphism definition for a non-injection</w:t>
       </w:r>
-      <w:bookmarkEnd w:id="86"/>
+      <w:bookmarkEnd w:id="92"/>
     </w:p>
     <w:p>
       <w:pPr>
@@ -23259,221 +29291,13 @@
       <w:pPr>
         <w:pStyle w:val="BodyText"/>
       </w:pPr>
-      <m:oMathPara>
-        <m:oMathParaPr>
-          <m:jc m:val="center"/>
-        </m:oMathParaPr>
-        <m:oMath>
-          <m:r>
-            <m:t>f</m:t>
-          </m:r>
-          <m:r>
-            <m:t>:</m:t>
-          </m:r>
-          <m:r>
-            <m:t>A</m:t>
-          </m:r>
-          <m:r>
-            <m:t>→</m:t>
-          </m:r>
-          <m:r>
-            <m:t>B</m:t>
-          </m:r>
-          <m:r>
-            <m:rPr>
-              <m:nor/>
-              <m:sty m:val="p"/>
-            </m:rPr>
-            <m:t> is a monomorphism</m:t>
-          </m:r>
-          <m:r>
-            <m:t> </m:t>
-          </m:r>
-          <m:r>
-            <m:t> </m:t>
-          </m:r>
-          <m:r>
-            <m:t>⇔</m:t>
-          </m:r>
-          <m:r>
-            <m:t> </m:t>
-          </m:r>
-          <m:r>
-            <m:t> </m:t>
-          </m:r>
-          <m:r>
-            <m:t>∀</m:t>
-          </m:r>
-          <m:r>
-            <m:t>Z</m:t>
-          </m:r>
-          <m:r>
-            <m:t>∈</m:t>
-          </m:r>
-          <m:r>
-            <m:rPr>
-              <m:nor/>
-              <m:sty m:val="p"/>
-            </m:rPr>
-            <m:t>Obj</m:t>
-          </m:r>
-          <m:r>
-            <m:t>(</m:t>
-          </m:r>
-          <m:r>
-            <m:rPr>
-              <m:sty m:val="p"/>
-              <m:scr m:val="script"/>
-            </m:rPr>
-            <m:t>C</m:t>
-          </m:r>
-          <m:r>
-            <m:t>)</m:t>
-          </m:r>
-          <m:r>
-            <m:t>,</m:t>
-          </m:r>
-          <m:r>
-            <m:t> </m:t>
-          </m:r>
-          <m:r>
-            <m:t>∀</m:t>
-          </m:r>
-          <m:sSub>
-            <m:e>
-              <m:r>
-                <m:t>g</m:t>
-              </m:r>
-            </m:e>
-            <m:sub>
-              <m:r>
-                <m:t>1</m:t>
-              </m:r>
-            </m:sub>
-          </m:sSub>
-          <m:r>
-            <m:t>,</m:t>
-          </m:r>
-          <m:sSub>
-            <m:e>
-              <m:r>
-                <m:t>g</m:t>
-              </m:r>
-            </m:e>
-            <m:sub>
-              <m:r>
-                <m:t>2</m:t>
-              </m:r>
-            </m:sub>
-          </m:sSub>
-          <m:r>
-            <m:t>∈</m:t>
-          </m:r>
-          <m:r>
-            <m:rPr>
-              <m:nor/>
-              <m:sty m:val="p"/>
-            </m:rPr>
-            <m:t>Hom</m:t>
-          </m:r>
-          <m:r>
-            <m:t>(</m:t>
-          </m:r>
-          <m:r>
-            <m:t>Z</m:t>
-          </m:r>
-          <m:r>
-            <m:t>,</m:t>
-          </m:r>
-          <m:r>
-            <m:t>A</m:t>
-          </m:r>
-          <m:r>
-            <m:t>)</m:t>
-          </m:r>
-          <m:r>
-            <m:t>,</m:t>
-          </m:r>
-          <m:r>
-            <m:t> </m:t>
-          </m:r>
-          <m:r>
-            <m:t>(</m:t>
-          </m:r>
-          <m:r>
-            <m:t>f</m:t>
-          </m:r>
-          <m:r>
-            <m:t>∘</m:t>
-          </m:r>
-          <m:sSub>
-            <m:e>
-              <m:r>
-                <m:t>g</m:t>
-              </m:r>
-            </m:e>
-            <m:sub>
-              <m:r>
-                <m:t>1</m:t>
-              </m:r>
-            </m:sub>
-          </m:sSub>
-          <m:r>
-            <m:t>=</m:t>
-          </m:r>
-          <m:r>
-            <m:t>f</m:t>
-          </m:r>
-          <m:r>
-            <m:t>∘</m:t>
-          </m:r>
-          <m:sSub>
-            <m:e>
-              <m:r>
-                <m:t>g</m:t>
-              </m:r>
-            </m:e>
-            <m:sub>
-              <m:r>
-                <m:t>2</m:t>
-              </m:r>
-            </m:sub>
-          </m:sSub>
-          <m:r>
-            <m:t>⇒</m:t>
-          </m:r>
-          <m:sSub>
-            <m:e>
-              <m:r>
-                <m:t>g</m:t>
-              </m:r>
-            </m:e>
-            <m:sub>
-              <m:r>
-                <m:t>1</m:t>
-              </m:r>
-            </m:sub>
-          </m:sSub>
-          <m:r>
-            <m:t>=</m:t>
-          </m:r>
-          <m:sSub>
-            <m:e>
-              <m:r>
-                <m:t>g</m:t>
-              </m:r>
-            </m:e>
-            <m:sub>
-              <m:r>
-                <m:t>2</m:t>
-              </m:r>
-            </m:sub>
-          </m:sSub>
-          <m:r>
-            <m:t>)</m:t>
-          </m:r>
-        </m:oMath>
-      </m:oMathPara>
+      <w:r>
+        <w:t xml:space="preserve">$$\text{$f : A \to B$ is a monomorphism}
+\\ \Leftrightarrow \\
+\forall Z \in \text{Obj}(\mathcal{C}), \;
+\forall g_1, g_2 \in \text{Hom}(Z, A), \;
+(f \circ g_1 = f \circ g_2 \Rightarrow g_1 = g_2)$$</w:t>
+      </w:r>
     </w:p>
     <w:p>
       <w:pPr>
@@ -24136,11 +29960,11 @@
       <w:pPr>
         <w:pStyle w:val="Heading5"/>
       </w:pPr>
-      <w:bookmarkStart w:id="87" w:name="Xb767537a7226c4d6e962d644811eba2277c4f5c"/>
+      <w:bookmarkStart w:id="93" w:name="Xb767537a7226c4d6e962d644811eba2277c4f5c"/>
       <w:r>
         <w:t xml:space="preserve">Example of failing the epimorphism definition for a non-surjection</w:t>
       </w:r>
-      <w:bookmarkEnd w:id="87"/>
+      <w:bookmarkEnd w:id="93"/>
     </w:p>
     <w:p>
       <w:pPr>
@@ -24154,221 +29978,13 @@
       <w:pPr>
         <w:pStyle w:val="BodyText"/>
       </w:pPr>
-      <m:oMathPara>
-        <m:oMathParaPr>
-          <m:jc m:val="center"/>
-        </m:oMathParaPr>
-        <m:oMath>
-          <m:r>
-            <m:t>f</m:t>
-          </m:r>
-          <m:r>
-            <m:t>:</m:t>
-          </m:r>
-          <m:r>
-            <m:t>A</m:t>
-          </m:r>
-          <m:r>
-            <m:t>→</m:t>
-          </m:r>
-          <m:r>
-            <m:t>B</m:t>
-          </m:r>
-          <m:r>
-            <m:rPr>
-              <m:nor/>
-              <m:sty m:val="p"/>
-            </m:rPr>
-            <m:t> is an epimorphism</m:t>
-          </m:r>
-          <m:r>
-            <m:t> </m:t>
-          </m:r>
-          <m:r>
-            <m:t> </m:t>
-          </m:r>
-          <m:r>
-            <m:t>⇔</m:t>
-          </m:r>
-          <m:r>
-            <m:t> </m:t>
-          </m:r>
-          <m:r>
-            <m:t> </m:t>
-          </m:r>
-          <m:r>
-            <m:t>∀</m:t>
-          </m:r>
-          <m:r>
-            <m:t>Z</m:t>
-          </m:r>
-          <m:r>
-            <m:t>∈</m:t>
-          </m:r>
-          <m:r>
-            <m:rPr>
-              <m:nor/>
-              <m:sty m:val="p"/>
-            </m:rPr>
-            <m:t>Obj</m:t>
-          </m:r>
-          <m:r>
-            <m:t>(</m:t>
-          </m:r>
-          <m:r>
-            <m:rPr>
-              <m:sty m:val="p"/>
-              <m:scr m:val="script"/>
-            </m:rPr>
-            <m:t>C</m:t>
-          </m:r>
-          <m:r>
-            <m:t>)</m:t>
-          </m:r>
-          <m:r>
-            <m:t>,</m:t>
-          </m:r>
-          <m:r>
-            <m:t> </m:t>
-          </m:r>
-          <m:r>
-            <m:t>∀</m:t>
-          </m:r>
-          <m:sSub>
-            <m:e>
-              <m:r>
-                <m:t>g</m:t>
-              </m:r>
-            </m:e>
-            <m:sub>
-              <m:r>
-                <m:t>1</m:t>
-              </m:r>
-            </m:sub>
-          </m:sSub>
-          <m:r>
-            <m:t>,</m:t>
-          </m:r>
-          <m:sSub>
-            <m:e>
-              <m:r>
-                <m:t>g</m:t>
-              </m:r>
-            </m:e>
-            <m:sub>
-              <m:r>
-                <m:t>2</m:t>
-              </m:r>
-            </m:sub>
-          </m:sSub>
-          <m:r>
-            <m:t>∈</m:t>
-          </m:r>
-          <m:r>
-            <m:rPr>
-              <m:nor/>
-              <m:sty m:val="p"/>
-            </m:rPr>
-            <m:t>Hom</m:t>
-          </m:r>
-          <m:r>
-            <m:t>(</m:t>
-          </m:r>
-          <m:r>
-            <m:t>B</m:t>
-          </m:r>
-          <m:r>
-            <m:t>,</m:t>
-          </m:r>
-          <m:r>
-            <m:t>Z</m:t>
-          </m:r>
-          <m:r>
-            <m:t>)</m:t>
-          </m:r>
-          <m:r>
-            <m:t>,</m:t>
-          </m:r>
-          <m:r>
-            <m:t> </m:t>
-          </m:r>
-          <m:r>
-            <m:t>(</m:t>
-          </m:r>
-          <m:sSub>
-            <m:e>
-              <m:r>
-                <m:t>g</m:t>
-              </m:r>
-            </m:e>
-            <m:sub>
-              <m:r>
-                <m:t>1</m:t>
-              </m:r>
-            </m:sub>
-          </m:sSub>
-          <m:r>
-            <m:t>∘</m:t>
-          </m:r>
-          <m:r>
-            <m:t>f</m:t>
-          </m:r>
-          <m:r>
-            <m:t>=</m:t>
-          </m:r>
-          <m:sSub>
-            <m:e>
-              <m:r>
-                <m:t>g</m:t>
-              </m:r>
-            </m:e>
-            <m:sub>
-              <m:r>
-                <m:t>2</m:t>
-              </m:r>
-            </m:sub>
-          </m:sSub>
-          <m:r>
-            <m:t>∘</m:t>
-          </m:r>
-          <m:r>
-            <m:t>f</m:t>
-          </m:r>
-          <m:r>
-            <m:t>⇒</m:t>
-          </m:r>
-          <m:sSub>
-            <m:e>
-              <m:r>
-                <m:t>g</m:t>
-              </m:r>
-            </m:e>
-            <m:sub>
-              <m:r>
-                <m:t>1</m:t>
-              </m:r>
-            </m:sub>
-          </m:sSub>
-          <m:r>
-            <m:t>=</m:t>
-          </m:r>
-          <m:sSub>
-            <m:e>
-              <m:r>
-                <m:t>g</m:t>
-              </m:r>
-            </m:e>
-            <m:sub>
-              <m:r>
-                <m:t>2</m:t>
-              </m:r>
-            </m:sub>
-          </m:sSub>
-          <m:r>
-            <m:t>)</m:t>
-          </m:r>
-        </m:oMath>
-      </m:oMathPara>
+      <w:r>
+        <w:t xml:space="preserve">$$\text{$f : A \to B$ is an epimorphism}
+\\ \Leftrightarrow \\ 
+\forall Z \in \text{Obj}(\mathcal{C}), \;
+\forall g_1, g_2 \in \text{Hom}(B, Z), \;
+(g_1 \circ f = g_2 \circ f \Rightarrow g_1 = g_2)$$</w:t>
+      </w:r>
     </w:p>
     <w:p>
       <w:pPr>
@@ -25305,11 +30921,11 @@
       <w:pPr>
         <w:pStyle w:val="Heading4"/>
       </w:pPr>
-      <w:bookmarkStart w:id="88" w:name="Xb27a73b18327dac69a22d016529dc5f617588e8"/>
+      <w:bookmarkStart w:id="94" w:name="Xb27a73b18327dac69a22d016529dc5f617588e8"/>
       <w:r>
         <w:t xml:space="preserve">Proofs of mono/inj and epi/surj equivalence</w:t>
       </w:r>
-      <w:bookmarkEnd w:id="88"/>
+      <w:bookmarkEnd w:id="94"/>
     </w:p>
     <w:p>
       <w:pPr>
@@ -25474,11 +31090,11 @@
       <w:pPr>
         <w:pStyle w:val="Heading5"/>
       </w:pPr>
-      <w:bookmarkStart w:id="89" w:name="injection-monomorphism"/>
+      <w:bookmarkStart w:id="95" w:name="injection-monomorphism"/>
       <w:r>
         <w:t xml:space="preserve">Injection =&gt; Monomorphism</w:t>
       </w:r>
-      <w:bookmarkEnd w:id="89"/>
+      <w:bookmarkEnd w:id="95"/>
     </w:p>
     <w:p>
       <w:pPr>
@@ -25964,11 +31580,11 @@
       <w:pPr>
         <w:pStyle w:val="Heading5"/>
       </w:pPr>
-      <w:bookmarkStart w:id="90" w:name="surjection-epimorphism"/>
+      <w:bookmarkStart w:id="96" w:name="surjection-epimorphism"/>
       <w:r>
         <w:t xml:space="preserve">Surjection =&gt; Epimorphism</w:t>
       </w:r>
-      <w:bookmarkEnd w:id="90"/>
+      <w:bookmarkEnd w:id="96"/>
     </w:p>
     <w:p>
       <w:pPr>
@@ -26454,11 +32070,11 @@
       <w:pPr>
         <w:pStyle w:val="Heading5"/>
       </w:pPr>
-      <w:bookmarkStart w:id="91" w:name="monomorphism-injection"/>
+      <w:bookmarkStart w:id="97" w:name="monomorphism-injection"/>
       <w:r>
         <w:t xml:space="preserve">Monomorphism =&gt; Injection</w:t>
       </w:r>
-      <w:bookmarkEnd w:id="91"/>
+      <w:bookmarkEnd w:id="97"/>
     </w:p>
     <w:p>
       <w:pPr>
@@ -27384,11 +33000,11 @@
       <w:pPr>
         <w:pStyle w:val="Heading5"/>
       </w:pPr>
-      <w:bookmarkStart w:id="92" w:name="epimorphism-surjection"/>
+      <w:bookmarkStart w:id="98" w:name="epimorphism-surjection"/>
       <w:r>
         <w:t xml:space="preserve">Epimorphism =&gt; Surjection</w:t>
       </w:r>
-      <w:bookmarkEnd w:id="92"/>
+      <w:bookmarkEnd w:id="98"/>
     </w:p>
     <w:p>
       <w:pPr>
@@ -28535,17 +34151,17 @@
       <w:pPr>
         <w:pStyle w:val="Heading2"/>
       </w:pPr>
-      <w:bookmarkStart w:id="93" w:name="chapter-1-section-3"/>
+      <w:bookmarkStart w:id="99" w:name="chapter-1-section-3"/>
       <w:r>
         <w:t xml:space="preserve">Chapter 1, Section 3</w:t>
       </w:r>
-      <w:bookmarkEnd w:id="93"/>
+      <w:bookmarkEnd w:id="99"/>
     </w:p>
     <w:p>
       <w:pPr>
         <w:pStyle w:val="Heading3"/>
       </w:pPr>
-      <w:bookmarkStart w:id="94" w:name="on-terminal-and-initial-objects-in-set"/>
+      <w:bookmarkStart w:id="100" w:name="on-terminal-and-initial-objects-in-set"/>
       <w:r>
         <w:t xml:space="preserve">On terminal and initial objects in</w:t>
       </w:r>
@@ -28558,7 +34174,7 @@
         </w:rPr>
         <w:t xml:space="preserve">Set</w:t>
       </w:r>
-      <w:bookmarkEnd w:id="94"/>
+      <w:bookmarkEnd w:id="100"/>
     </w:p>
     <w:p>
       <w:pPr>
@@ -28820,11 +34436,11 @@
       <w:pPr>
         <w:pStyle w:val="Heading3"/>
       </w:pPr>
-      <w:bookmarkStart w:id="95" w:name="X44fe818798854123a94d2fc16923784ffbc3d10"/>
+      <w:bookmarkStart w:id="101" w:name="X44fe818798854123a94d2fc16923784ffbc3d10"/>
       <w:r>
         <w:t xml:space="preserve">Restrictions and extensions of functions, and its consequences on a function’s nature</w:t>
       </w:r>
-      <w:bookmarkEnd w:id="95"/>
+      <w:bookmarkEnd w:id="101"/>
     </w:p>
     <w:p>
       <w:pPr>

--- a/build/full/Aluffi_AC0.en.docx
+++ b/build/full/Aluffi_AC0.en.docx
@@ -101,31 +101,89 @@
       <w:pPr>
         <w:pStyle w:val="Heading1"/>
       </w:pPr>
-      <w:bookmarkStart w:id="21" w:name="lexicon"/>
+      <w:bookmarkStart w:id="21" w:name="group-weekly-reports"/>
+      <w:r>
+        <w:t xml:space="preserve">Group Weekly Reports</w:t>
+      </w:r>
+      <w:bookmarkEnd w:id="21"/>
+    </w:p>
+    <w:p>
+      <w:pPr>
+        <w:pStyle w:val="FirstParagraph"/>
+      </w:pPr>
+      <w:r>
+        <w:t xml:space="preserve">Week 1 : Today we mostly talked about the first chapter first section’s reading; going over the vocabulary term by term (see the lexicon on the github repo), and going more in depth over certain concepts (particularly relating to set relations). We also saw a bit of a "teaser" of how these notions are used. We did not go over the exercises since not everyone had done them.</w:t>
+      </w:r>
+    </w:p>
+    <w:p>
+      <w:pPr>
+        <w:pStyle w:val="BodyText"/>
+      </w:pPr>
+      <w:r>
+        <w:t xml:space="preserve">Week 2 : Today we continued on discussing the first chapter, it was mostly freeform. We mostly talked about foundations of set theory (mostly stemming from the discussion of exercise 1 on russell’s paradox), why we use function notation the way we do, and about some of the operators over sets themselves (including through some examples from linear algebra and things like the subobject classifier which is seen at the end of section 3).</w:t>
+      </w:r>
+    </w:p>
+    <w:p>
+      <w:pPr>
+        <w:pStyle w:val="BodyText"/>
+      </w:pPr>
+      <w:r>
+        <w:t xml:space="preserve">Week 3 : Today we finished discussing the first chapter. We went over all exercises. We mostly spoke about equivalence relations and partitions. We also spoke about the geometry/topology of quotients of sets by equivalence relations. This was naturally related to exercises 1.2 to 1.7.</w:t>
+      </w:r>
+    </w:p>
+    <w:p>
+      <w:pPr>
+        <w:pStyle w:val="BodyText"/>
+      </w:pPr>
+      <w:r>
+        <w:t xml:space="preserve">Week 4 : We went over monomorphisms and epimorphisms in more depth. We corrected exercises 2.1 to 2.3 (included)</w:t>
+      </w:r>
+    </w:p>
+    <w:p>
+      <w:pPr>
+        <w:pStyle w:val="BodyText"/>
+      </w:pPr>
+      <w:r>
+        <w:t xml:space="preserve">Week 5 : We went in depth over the distinction between isomorphisms and bijections (foreshadowing a bunch of category theory while we were at it) and corrected exercises 2.4 and 2.5.</w:t>
+      </w:r>
+    </w:p>
+    <w:p>
+      <w:pPr>
+        <w:pStyle w:val="BodyText"/>
+      </w:pPr>
+      <w:r>
+        <w:t xml:space="preserve">Week 6 : We went in depth over the notion of section. We corrected exercises 2.6 and 2.7. For the latter exercise, we understood Tristan’s solution by ourselves ! (written by Amric)</w:t>
+      </w:r>
+    </w:p>
+    <w:p>
+      <w:pPr>
+        <w:pStyle w:val="Heading1"/>
+      </w:pPr>
+      <w:bookmarkStart w:id="22" w:name="lexicon"/>
       <w:r>
         <w:t xml:space="preserve">Lexicon</w:t>
       </w:r>
-      <w:bookmarkEnd w:id="21"/>
+      <w:bookmarkEnd w:id="22"/>
     </w:p>
     <w:p>
       <w:pPr>
         <w:pStyle w:val="Heading2"/>
       </w:pPr>
-      <w:bookmarkStart w:id="22" w:name="chapter-1"/>
+      <w:bookmarkStart w:id="23" w:name="chapter-1"/>
       <w:r>
         <w:t xml:space="preserve">Chapter 1</w:t>
       </w:r>
-      <w:bookmarkEnd w:id="22"/>
+      <w:bookmarkEnd w:id="23"/>
     </w:p>
     <w:p>
       <w:pPr>
         <w:pStyle w:val="Heading3"/>
       </w:pPr>
-      <w:bookmarkStart w:id="23" w:name="section-1"/>
+      <w:bookmarkStart w:id="24" w:name="section-1"/>
       <w:r>
         <w:t xml:space="preserve">Section 1</w:t>
       </w:r>
-      <w:bookmarkEnd w:id="23"/>
+      <w:bookmarkEnd w:id="24"/>
     </w:p>
     <w:p>
       <w:pPr>
@@ -458,11 +516,11 @@
       <w:pPr>
         <w:pStyle w:val="Heading3"/>
       </w:pPr>
-      <w:bookmarkStart w:id="24" w:name="section-2"/>
+      <w:bookmarkStart w:id="25" w:name="section-2"/>
       <w:r>
         <w:t xml:space="preserve">Section 2</w:t>
       </w:r>
-      <w:bookmarkEnd w:id="24"/>
+      <w:bookmarkEnd w:id="25"/>
     </w:p>
     <w:p>
       <w:pPr>
@@ -710,11 +768,11 @@
       <w:pPr>
         <w:pStyle w:val="Heading3"/>
       </w:pPr>
-      <w:bookmarkStart w:id="25" w:name="section-3"/>
+      <w:bookmarkStart w:id="26" w:name="section-3"/>
       <w:r>
         <w:t xml:space="preserve">Section 3</w:t>
       </w:r>
-      <w:bookmarkEnd w:id="25"/>
+      <w:bookmarkEnd w:id="26"/>
     </w:p>
     <w:p>
       <w:pPr>
@@ -886,41 +944,41 @@
       <w:pPr>
         <w:pStyle w:val="Heading1"/>
       </w:pPr>
-      <w:bookmarkStart w:id="26" w:name="exercise-solutions"/>
+      <w:bookmarkStart w:id="27" w:name="exercise-solutions"/>
       <w:r>
         <w:t xml:space="preserve">Exercise solutions</w:t>
       </w:r>
-      <w:bookmarkEnd w:id="26"/>
+      <w:bookmarkEnd w:id="27"/>
     </w:p>
     <w:p>
       <w:pPr>
         <w:pStyle w:val="Heading2"/>
       </w:pPr>
-      <w:bookmarkStart w:id="27" w:name="chapter-i"/>
+      <w:bookmarkStart w:id="28" w:name="chapter-i"/>
       <w:r>
         <w:t xml:space="preserve">Chapter I)</w:t>
       </w:r>
-      <w:bookmarkEnd w:id="27"/>
+      <w:bookmarkEnd w:id="28"/>
     </w:p>
     <w:p>
       <w:pPr>
         <w:pStyle w:val="Heading3"/>
       </w:pPr>
-      <w:bookmarkStart w:id="28" w:name="section-1-1"/>
+      <w:bookmarkStart w:id="29" w:name="section-1-1"/>
       <w:r>
         <w:t xml:space="preserve">Section 1)</w:t>
       </w:r>
-      <w:bookmarkEnd w:id="28"/>
+      <w:bookmarkEnd w:id="29"/>
     </w:p>
     <w:p>
       <w:pPr>
         <w:pStyle w:val="Heading4"/>
       </w:pPr>
-      <w:bookmarkStart w:id="29" w:name="section"/>
+      <w:bookmarkStart w:id="30" w:name="section"/>
       <w:r>
         <w:t xml:space="preserve">1.1)</w:t>
       </w:r>
-      <w:bookmarkEnd w:id="29"/>
+      <w:bookmarkEnd w:id="30"/>
     </w:p>
     <w:p>
       <w:pPr>
@@ -934,11 +992,11 @@
       <w:pPr>
         <w:pStyle w:val="Heading4"/>
       </w:pPr>
-      <w:bookmarkStart w:id="30" w:name="section-4"/>
+      <w:bookmarkStart w:id="31" w:name="section-4"/>
       <w:r>
         <w:t xml:space="preserve">1.2)</w:t>
       </w:r>
-      <w:bookmarkEnd w:id="30"/>
+      <w:bookmarkEnd w:id="31"/>
     </w:p>
     <w:p>
       <w:pPr>
@@ -1586,11 +1644,11 @@
       <w:pPr>
         <w:pStyle w:val="Heading4"/>
       </w:pPr>
-      <w:bookmarkStart w:id="31" w:name="section-5"/>
+      <w:bookmarkStart w:id="32" w:name="section-5"/>
       <w:r>
         <w:t xml:space="preserve">1.3)</w:t>
       </w:r>
-      <w:bookmarkEnd w:id="31"/>
+      <w:bookmarkEnd w:id="32"/>
     </w:p>
     <w:p>
       <w:pPr>
@@ -2151,13 +2209,336 @@
       <w:pPr>
         <w:pStyle w:val="BodyText"/>
       </w:pPr>
-      <w:r>
-        <w:t xml:space="preserve">$$\forall S_i, S_j, S_k \in \mathcal{P}, \forall x \in S_i, \forall y \in S_j, \forall z \in S_k, x \sim y \cap y \sim z \\
-    \Leftrightarrow \\
-S_i = S_j \cap S_j = S_k \Rightarrow S_i = S_k \\
-    \Leftrightarrow \\
-x \sim z$$</w:t>
-      </w:r>
+      <m:oMathPara>
+        <m:oMathParaPr>
+          <m:jc m:val="center"/>
+        </m:oMathParaPr>
+        <m:oMath>
+          <m:m>
+            <m:mPr>
+              <m:baseJc m:val="center"/>
+              <m:plcHide m:val="1"/>
+              <m:mcs>
+                <m:mc>
+                  <m:mcPr>
+                    <m:mcJc m:val="right"/>
+                    <m:count m:val="1"/>
+                  </m:mcPr>
+                </m:mc>
+              </m:mcs>
+            </m:mPr>
+            <m:mr>
+              <m:e>
+                <m:r>
+                  <m:t>∀</m:t>
+                </m:r>
+                <m:sSub>
+                  <m:e>
+                    <m:r>
+                      <m:t>S</m:t>
+                    </m:r>
+                  </m:e>
+                  <m:sub>
+                    <m:r>
+                      <m:t>i</m:t>
+                    </m:r>
+                  </m:sub>
+                </m:sSub>
+                <m:r>
+                  <m:t>,</m:t>
+                </m:r>
+                <m:sSub>
+                  <m:e>
+                    <m:r>
+                      <m:t>S</m:t>
+                    </m:r>
+                  </m:e>
+                  <m:sub>
+                    <m:r>
+                      <m:t>j</m:t>
+                    </m:r>
+                  </m:sub>
+                </m:sSub>
+                <m:r>
+                  <m:t>,</m:t>
+                </m:r>
+                <m:sSub>
+                  <m:e>
+                    <m:r>
+                      <m:t>S</m:t>
+                    </m:r>
+                  </m:e>
+                  <m:sub>
+                    <m:r>
+                      <m:t>k</m:t>
+                    </m:r>
+                  </m:sub>
+                </m:sSub>
+                <m:r>
+                  <m:t>∈</m:t>
+                </m:r>
+                <m:r>
+                  <m:rPr>
+                    <m:sty m:val="p"/>
+                    <m:scr m:val="script"/>
+                  </m:rPr>
+                  <m:t>P</m:t>
+                </m:r>
+                <m:r>
+                  <m:t>,</m:t>
+                </m:r>
+                <m:r>
+                  <m:t>∀</m:t>
+                </m:r>
+                <m:r>
+                  <m:t>x</m:t>
+                </m:r>
+                <m:r>
+                  <m:t>∈</m:t>
+                </m:r>
+                <m:sSub>
+                  <m:e>
+                    <m:r>
+                      <m:t>S</m:t>
+                    </m:r>
+                  </m:e>
+                  <m:sub>
+                    <m:r>
+                      <m:t>i</m:t>
+                    </m:r>
+                  </m:sub>
+                </m:sSub>
+                <m:r>
+                  <m:t>,</m:t>
+                </m:r>
+                <m:r>
+                  <m:t>∀</m:t>
+                </m:r>
+                <m:r>
+                  <m:t>y</m:t>
+                </m:r>
+                <m:r>
+                  <m:t>∈</m:t>
+                </m:r>
+                <m:sSub>
+                  <m:e>
+                    <m:r>
+                      <m:t>S</m:t>
+                    </m:r>
+                  </m:e>
+                  <m:sub>
+                    <m:r>
+                      <m:t>j</m:t>
+                    </m:r>
+                  </m:sub>
+                </m:sSub>
+                <m:r>
+                  <m:t>,</m:t>
+                </m:r>
+                <m:r>
+                  <m:t>∀</m:t>
+                </m:r>
+                <m:r>
+                  <m:t>z</m:t>
+                </m:r>
+                <m:r>
+                  <m:t>∈</m:t>
+                </m:r>
+                <m:sSub>
+                  <m:e>
+                    <m:r>
+                      <m:t>S</m:t>
+                    </m:r>
+                  </m:e>
+                  <m:sub>
+                    <m:r>
+                      <m:t>k</m:t>
+                    </m:r>
+                  </m:sub>
+                </m:sSub>
+                <m:r>
+                  <m:t>,</m:t>
+                </m:r>
+              </m:e>
+            </m:mr>
+            <m:mr>
+              <m:e>
+                <m:r>
+                  <m:t>(</m:t>
+                </m:r>
+                <m:r>
+                  <m:t>x</m:t>
+                </m:r>
+                <m:r>
+                  <m:t>∼</m:t>
+                </m:r>
+                <m:r>
+                  <m:t>y</m:t>
+                </m:r>
+                <m:r>
+                  <m:t>)</m:t>
+                </m:r>
+                <m:r>
+                  <m:t>∩</m:t>
+                </m:r>
+                <m:r>
+                  <m:t>(</m:t>
+                </m:r>
+                <m:r>
+                  <m:t>y</m:t>
+                </m:r>
+                <m:r>
+                  <m:t>∼</m:t>
+                </m:r>
+                <m:r>
+                  <m:t>z</m:t>
+                </m:r>
+                <m:r>
+                  <m:t>)</m:t>
+                </m:r>
+              </m:e>
+            </m:mr>
+            <m:mr>
+              <m:e>
+                <m:r>
+                  <m:t>⇔</m:t>
+                </m:r>
+              </m:e>
+            </m:mr>
+            <m:mr>
+              <m:e>
+                <m:r>
+                  <m:t>(</m:t>
+                </m:r>
+                <m:sSub>
+                  <m:e>
+                    <m:r>
+                      <m:t>S</m:t>
+                    </m:r>
+                  </m:e>
+                  <m:sub>
+                    <m:r>
+                      <m:t>i</m:t>
+                    </m:r>
+                  </m:sub>
+                </m:sSub>
+                <m:r>
+                  <m:t>=</m:t>
+                </m:r>
+                <m:sSub>
+                  <m:e>
+                    <m:r>
+                      <m:t>S</m:t>
+                    </m:r>
+                  </m:e>
+                  <m:sub>
+                    <m:r>
+                      <m:t>j</m:t>
+                    </m:r>
+                  </m:sub>
+                </m:sSub>
+                <m:r>
+                  <m:t>)</m:t>
+                </m:r>
+                <m:r>
+                  <m:t>∩</m:t>
+                </m:r>
+                <m:r>
+                  <m:t>(</m:t>
+                </m:r>
+                <m:sSub>
+                  <m:e>
+                    <m:r>
+                      <m:t>S</m:t>
+                    </m:r>
+                  </m:e>
+                  <m:sub>
+                    <m:r>
+                      <m:t>j</m:t>
+                    </m:r>
+                  </m:sub>
+                </m:sSub>
+                <m:r>
+                  <m:t>=</m:t>
+                </m:r>
+                <m:sSub>
+                  <m:e>
+                    <m:r>
+                      <m:t>S</m:t>
+                    </m:r>
+                  </m:e>
+                  <m:sub>
+                    <m:r>
+                      <m:t>k</m:t>
+                    </m:r>
+                  </m:sub>
+                </m:sSub>
+                <m:r>
+                  <m:t>)</m:t>
+                </m:r>
+              </m:e>
+            </m:mr>
+            <m:mr>
+              <m:e>
+                <m:r>
+                  <m:t>⇒</m:t>
+                </m:r>
+              </m:e>
+            </m:mr>
+            <m:mr>
+              <m:e>
+                <m:sSub>
+                  <m:e>
+                    <m:r>
+                      <m:t>S</m:t>
+                    </m:r>
+                  </m:e>
+                  <m:sub>
+                    <m:r>
+                      <m:t>i</m:t>
+                    </m:r>
+                  </m:sub>
+                </m:sSub>
+                <m:r>
+                  <m:t>=</m:t>
+                </m:r>
+                <m:sSub>
+                  <m:e>
+                    <m:r>
+                      <m:t>S</m:t>
+                    </m:r>
+                  </m:e>
+                  <m:sub>
+                    <m:r>
+                      <m:t>k</m:t>
+                    </m:r>
+                  </m:sub>
+                </m:sSub>
+              </m:e>
+            </m:mr>
+            <m:mr>
+              <m:e>
+                <m:r>
+                  <m:t>⇔</m:t>
+                </m:r>
+              </m:e>
+            </m:mr>
+            <m:mr>
+              <m:e>
+                <m:r>
+                  <m:t>x</m:t>
+                </m:r>
+                <m:r>
+                  <m:t>∼</m:t>
+                </m:r>
+                <m:r>
+                  <m:t>z</m:t>
+                </m:r>
+              </m:e>
+            </m:mr>
+          </m:m>
+        </m:oMath>
+      </m:oMathPara>
     </w:p>
     <w:p>
       <w:pPr>
@@ -2185,11 +2566,11 @@
       <w:pPr>
         <w:pStyle w:val="Heading4"/>
       </w:pPr>
-      <w:bookmarkStart w:id="32" w:name="section-6"/>
+      <w:bookmarkStart w:id="33" w:name="section-6"/>
       <w:r>
         <w:t xml:space="preserve">1.4)</w:t>
       </w:r>
-      <w:bookmarkEnd w:id="32"/>
+      <w:bookmarkEnd w:id="33"/>
     </w:p>
     <w:p>
       <w:pPr>
@@ -2577,11 +2958,11 @@
       <w:pPr>
         <w:pStyle w:val="Heading4"/>
       </w:pPr>
-      <w:bookmarkStart w:id="33" w:name="section-7"/>
+      <w:bookmarkStart w:id="34" w:name="section-7"/>
       <w:r>
         <w:t xml:space="preserve">1.5)</w:t>
       </w:r>
-      <w:bookmarkEnd w:id="33"/>
+      <w:bookmarkEnd w:id="34"/>
     </w:p>
     <w:p>
       <w:pPr>
@@ -2596,15 +2977,32 @@
         <w:pStyle w:val="BodyText"/>
       </w:pPr>
       <w:r>
-        <w:t xml:space="preserve">In terms of graph theory, if we express a set with an internal relation as a graph, we can represent elements are nodes and relationships are edges. Reflexivity means that every node has a loop (unary, self-edge). Symmetry means that the graph is not directed (since every relationship goes both ways). Transitivity means that every connected subset of nodes is a maximal clique (synonymously, every connected component is a complete subgraph).</w:t>
-      </w:r>
-    </w:p>
-    <w:p>
-      <w:pPr>
-        <w:pStyle w:val="BodyText"/>
-      </w:pPr>
-      <w:r>
-        <w:t xml:space="preserve">In a relation which is reflexive and symmetric, but not transitive, you would have connected components of this graph which are not cliques. For these, there is ambiguity as to how you would group their nodes. Two obvious choices would be either:</w:t>
+        <w:t xml:space="preserve">Let’s imagine a "similarity relation" we can notate with</w:t>
+      </w:r>
+      <w:r>
+        <w:t xml:space="preserve"> </w:t>
+      </w:r>
+      <m:oMath>
+        <m:r>
+          <m:t>≃</m:t>
+        </m:r>
+      </m:oMath>
+      <w:r>
+        <w:t xml:space="preserve">. We can imagine it to work like a looser version of equality (say for example, if an integer is only</w:t>
+      </w:r>
+      <w:r>
+        <w:t xml:space="preserve"> </w:t>
+      </w:r>
+      <m:oMath>
+        <m:r>
+          <m:t>1</m:t>
+        </m:r>
+      </m:oMath>
+      <w:r>
+        <w:t xml:space="preserve"> </w:t>
+      </w:r>
+      <w:r>
+        <w:t xml:space="preserve">away, then it counts as similar).</w:t>
       </w:r>
     </w:p>
     <w:p>
@@ -2615,7 +3013,42 @@
         </w:numPr>
       </w:pPr>
       <w:r>
-        <w:t xml:space="preserve">to remove the minimal number of edges to obtain n distinct cliques (thereby gaining the transitive restriction of the relation) from a given non-clique;</w:t>
+        <w:t xml:space="preserve">reflexive:</w:t>
+      </w:r>
+      <w:r>
+        <w:t xml:space="preserve"> </w:t>
+      </w:r>
+      <m:oMath>
+        <m:r>
+          <m:t>∀</m:t>
+        </m:r>
+        <m:r>
+          <m:t>a</m:t>
+        </m:r>
+        <m:r>
+          <m:t>∈</m:t>
+        </m:r>
+        <m:r>
+          <m:t>S</m:t>
+        </m:r>
+        <m:r>
+          <m:t>,</m:t>
+        </m:r>
+        <m:r>
+          <m:t>a</m:t>
+        </m:r>
+        <m:r>
+          <m:t>≃</m:t>
+        </m:r>
+        <m:r>
+          <m:t>a</m:t>
+        </m:r>
+      </m:oMath>
+      <w:r>
+        <w:t xml:space="preserve"> </w:t>
+      </w:r>
+      <w:r>
+        <w:t xml:space="preserve">(an element is always "similar" to itself)</w:t>
       </w:r>
     </w:p>
     <w:p>
@@ -2626,18 +3059,435 @@
         </w:numPr>
       </w:pPr>
       <w:r>
-        <w:t xml:space="preserve">to complete the connected subgraph into a clique (thereby gaining the transitive closure of the relation).</w:t>
+        <w:t xml:space="preserve">symmetric:</w:t>
+      </w:r>
+      <w:r>
+        <w:t xml:space="preserve"> </w:t>
+      </w:r>
+      <m:oMath>
+        <m:r>
+          <m:t>∀</m:t>
+        </m:r>
+        <m:r>
+          <m:t>a</m:t>
+        </m:r>
+        <m:r>
+          <m:t>,</m:t>
+        </m:r>
+        <m:r>
+          <m:t>b</m:t>
+        </m:r>
+        <m:r>
+          <m:t>∈</m:t>
+        </m:r>
+        <m:r>
+          <m:t>S</m:t>
+        </m:r>
+        <m:r>
+          <m:t>,</m:t>
+        </m:r>
+        <m:r>
+          <m:t>a</m:t>
+        </m:r>
+        <m:r>
+          <m:t>≃</m:t>
+        </m:r>
+        <m:r>
+          <m:t>b</m:t>
+        </m:r>
+        <m:r>
+          <m:t>⇒</m:t>
+        </m:r>
+        <m:r>
+          <m:t>b</m:t>
+        </m:r>
+        <m:r>
+          <m:t>≃</m:t>
+        </m:r>
+        <m:r>
+          <m:t>a</m:t>
+        </m:r>
+      </m:oMath>
+      <w:r>
+        <w:t xml:space="preserve"> </w:t>
+      </w:r>
+      <w:r>
+        <w:t xml:space="preserve">("similarity" goes both ways)</w:t>
+      </w:r>
+    </w:p>
+    <w:p>
+      <w:pPr>
+        <w:numPr>
+          <w:ilvl w:val="0"/>
+          <w:numId w:val="1005"/>
+        </w:numPr>
+      </w:pPr>
+      <w:r>
+        <w:t xml:space="preserve">not transitive:</w:t>
+      </w:r>
+      <w:r>
+        <w:t xml:space="preserve"> </w:t>
+      </w:r>
+      <m:oMath>
+        <m:r>
+          <m:t>∃</m:t>
+        </m:r>
+        <m:r>
+          <m:t>a</m:t>
+        </m:r>
+        <m:r>
+          <m:t>,</m:t>
+        </m:r>
+        <m:r>
+          <m:t>b</m:t>
+        </m:r>
+        <m:r>
+          <m:t>,</m:t>
+        </m:r>
+        <m:r>
+          <m:t>c</m:t>
+        </m:r>
+        <m:r>
+          <m:t>∈</m:t>
+        </m:r>
+        <m:r>
+          <m:t>S</m:t>
+        </m:r>
+        <m:r>
+          <m:t>,</m:t>
+        </m:r>
+        <m:r>
+          <m:t>(</m:t>
+        </m:r>
+        <m:r>
+          <m:t>a</m:t>
+        </m:r>
+        <m:r>
+          <m:t>≃</m:t>
+        </m:r>
+        <m:r>
+          <m:t>b</m:t>
+        </m:r>
+        <m:r>
+          <m:t>)</m:t>
+        </m:r>
+        <m:r>
+          <m:t>∧</m:t>
+        </m:r>
+        <m:r>
+          <m:t>(</m:t>
+        </m:r>
+        <m:r>
+          <m:t>b</m:t>
+        </m:r>
+        <m:r>
+          <m:t>≃</m:t>
+        </m:r>
+        <m:r>
+          <m:t>c</m:t>
+        </m:r>
+        <m:r>
+          <m:t>)</m:t>
+        </m:r>
+        <m:r>
+          <m:t>∧</m:t>
+        </m:r>
+        <m:r>
+          <m:t>¬</m:t>
+        </m:r>
+        <m:r>
+          <m:t>(</m:t>
+        </m:r>
+        <m:r>
+          <m:t>a</m:t>
+        </m:r>
+        <m:r>
+          <m:t>≃</m:t>
+        </m:r>
+        <m:r>
+          <m:t>c</m:t>
+        </m:r>
+        <m:r>
+          <m:t>)</m:t>
+        </m:r>
+      </m:oMath>
+      <w:r>
+        <w:t xml:space="preserve"> </w:t>
+      </w:r>
+      <w:r>
+        <w:t xml:space="preserve">(just because</w:t>
+      </w:r>
+      <w:r>
+        <w:t xml:space="preserve"> </w:t>
+      </w:r>
+      <m:oMath>
+        <m:r>
+          <m:t>a</m:t>
+        </m:r>
+        <m:r>
+          <m:t>≃</m:t>
+        </m:r>
+        <m:r>
+          <m:t>b</m:t>
+        </m:r>
+      </m:oMath>
+      <w:r>
+        <w:t xml:space="preserve"> </w:t>
+      </w:r>
+      <w:r>
+        <w:t xml:space="preserve">and</w:t>
+      </w:r>
+      <w:r>
+        <w:t xml:space="preserve"> </w:t>
+      </w:r>
+      <m:oMath>
+        <m:r>
+          <m:t>b</m:t>
+        </m:r>
+        <m:r>
+          <m:t>≃</m:t>
+        </m:r>
+        <m:r>
+          <m:t>c</m:t>
+        </m:r>
+      </m:oMath>
+      <w:r>
+        <w:t xml:space="preserve"> </w:t>
+      </w:r>
+      <w:r>
+        <w:t xml:space="preserve">are similar, that doesn’t mean</w:t>
+      </w:r>
+      <w:r>
+        <w:t xml:space="preserve"> </w:t>
+      </w:r>
+      <m:oMath>
+        <m:r>
+          <m:t>a</m:t>
+        </m:r>
+        <m:r>
+          <m:t>≃</m:t>
+        </m:r>
+        <m:r>
+          <m:t>c</m:t>
+        </m:r>
+      </m:oMath>
+      <w:r>
+        <w:t xml:space="preserve"> </w:t>
+      </w:r>
+      <w:r>
+        <w:t xml:space="preserve">works, because it is possible for the "similarity gap" to be too large to qualify as "similar". E.g.:</w:t>
+      </w:r>
+      <w:r>
+        <w:t xml:space="preserve"> </w:t>
+      </w:r>
+      <m:oMath>
+        <m:r>
+          <m:t>(</m:t>
+        </m:r>
+        <m:r>
+          <m:t>a</m:t>
+        </m:r>
+        <m:r>
+          <m:t>,</m:t>
+        </m:r>
+        <m:r>
+          <m:t>b</m:t>
+        </m:r>
+        <m:r>
+          <m:t>,</m:t>
+        </m:r>
+        <m:r>
+          <m:t>c</m:t>
+        </m:r>
+        <m:r>
+          <m:t>)</m:t>
+        </m:r>
+        <m:r>
+          <m:t>=</m:t>
+        </m:r>
+        <m:r>
+          <m:t>(</m:t>
+        </m:r>
+        <m:r>
+          <m:t>1</m:t>
+        </m:r>
+        <m:r>
+          <m:t>,</m:t>
+        </m:r>
+        <m:r>
+          <m:t>2</m:t>
+        </m:r>
+        <m:r>
+          <m:t>,</m:t>
+        </m:r>
+        <m:r>
+          <m:t>3</m:t>
+        </m:r>
+        <m:r>
+          <m:t>)</m:t>
+        </m:r>
+      </m:oMath>
+      <w:r>
+        <w:t xml:space="preserve">.).</w:t>
+      </w:r>
+    </w:p>
+    <w:p>
+      <w:pPr>
+        <w:pStyle w:val="FirstParagraph"/>
+      </w:pPr>
+      <w:r>
+        <w:t xml:space="preserve">If we use this to define a partition</w:t>
+      </w:r>
+      <w:r>
+        <w:t xml:space="preserve"> </w:t>
+      </w:r>
+      <m:oMath>
+        <m:r>
+          <m:t>P</m:t>
+        </m:r>
+      </m:oMath>
+      <w:r>
+        <w:t xml:space="preserve"> </w:t>
+      </w:r>
+      <w:r>
+        <w:t xml:space="preserve">on some set</w:t>
+      </w:r>
+      <w:r>
+        <w:t xml:space="preserve"> </w:t>
+      </w:r>
+      <m:oMath>
+        <m:r>
+          <m:t>S</m:t>
+        </m:r>
+      </m:oMath>
+      <w:r>
+        <w:t xml:space="preserve">:</w:t>
+      </w:r>
+      <w:r>
+        <w:t xml:space="preserve"> </w:t>
+      </w:r>
+      <m:oMath>
+        <m:r>
+          <m:t>S</m:t>
+        </m:r>
+        <m:r>
+          <m:t>/</m:t>
+        </m:r>
+        <m:r>
+          <m:t>≃</m:t>
+        </m:r>
+        <m:box>
+          <m:boxPr>
+            <m:opEmu m:val="1"/>
+          </m:boxPr>
+          <m:e>
+            <m:r>
+              <m:t>:=</m:t>
+            </m:r>
+          </m:e>
+        </m:box>
+        <m:sSub>
+          <m:e>
+            <m:r>
+              <m:t>P</m:t>
+            </m:r>
+          </m:e>
+          <m:sub>
+            <m:r>
+              <m:t>≃</m:t>
+            </m:r>
+          </m:sub>
+        </m:sSub>
+      </m:oMath>
+      <w:r>
+        <w:t xml:space="preserve">, there is ambiguity as to which element should go into which equivalence class.</w:t>
+      </w:r>
+    </w:p>
+    <w:p>
+      <w:pPr>
+        <w:pStyle w:val="BodyText"/>
+      </w:pPr>
+      <w:r>
+        <w:t xml:space="preserve">This idea deserves further discussion.</w:t>
+      </w:r>
+    </w:p>
+    <w:p>
+      <w:pPr>
+        <w:pStyle w:val="BodyText"/>
+      </w:pPr>
+      <w:r>
+        <w:t xml:space="preserve">In terms of graph theory, if we express a set with an internal relation as a graph, we can represent elements as nodes and relationships as edges. Reflexivity means that every node has a loop (unary, self-edge). Symmetry means that the graph is not directed (since every relationship goes both ways). Transitivity means that every connected subset of nodes is a maximal clique (synonymously, every connected component is a complete subgraph).</w:t>
+      </w:r>
+    </w:p>
+    <w:p>
+      <w:pPr>
+        <w:pStyle w:val="BodyText"/>
+      </w:pPr>
+      <w:r>
+        <w:t xml:space="preserve">In a relation which is reflexive and symmetric, but not transitive, you would have connected components of this graph which are not cliques. For these, there is ambiguity as to how you would group their nodes. Two obvious choices would be either:</w:t>
+      </w:r>
+    </w:p>
+    <w:p>
+      <w:pPr>
+        <w:numPr>
+          <w:ilvl w:val="0"/>
+          <w:numId w:val="1006"/>
+        </w:numPr>
+      </w:pPr>
+      <w:r>
+        <w:t xml:space="preserve">to remove the minimal number of edges to obtain n distinct cliques (thereby gaining the</w:t>
+      </w:r>
+      <w:r>
+        <w:t xml:space="preserve"> </w:t>
+      </w:r>
+      <w:r>
+        <w:rPr>
+          <w:i/>
+        </w:rPr>
+        <w:t xml:space="preserve">transitive restriction</w:t>
+      </w:r>
+      <w:r>
+        <w:t xml:space="preserve"> </w:t>
+      </w:r>
+      <w:r>
+        <w:t xml:space="preserve">of the relation) from a given non-clique; or</w:t>
+      </w:r>
+    </w:p>
+    <w:p>
+      <w:pPr>
+        <w:numPr>
+          <w:ilvl w:val="0"/>
+          <w:numId w:val="1006"/>
+        </w:numPr>
+      </w:pPr>
+      <w:r>
+        <w:t xml:space="preserve">to complete the connected subgraph into a clique (thereby gaining the</w:t>
+      </w:r>
+      <w:r>
+        <w:t xml:space="preserve"> </w:t>
+      </w:r>
+      <w:r>
+        <w:rPr>
+          <w:i/>
+        </w:rPr>
+        <w:t xml:space="preserve">transitive closure</w:t>
+      </w:r>
+      <w:r>
+        <w:t xml:space="preserve"> </w:t>
+      </w:r>
+      <w:r>
+        <w:t xml:space="preserve">of the relation).</w:t>
       </w:r>
     </w:p>
     <w:p>
       <w:pPr>
         <w:pStyle w:val="Heading4"/>
       </w:pPr>
-      <w:bookmarkStart w:id="34" w:name="section-8"/>
+      <w:bookmarkStart w:id="35" w:name="section-8"/>
       <w:r>
         <w:t xml:space="preserve">1.6)</w:t>
       </w:r>
-      <w:bookmarkEnd w:id="34"/>
+      <w:bookmarkEnd w:id="35"/>
     </w:p>
     <w:p>
       <w:pPr>
@@ -2946,6 +3796,14 @@
       <w:pPr>
         <w:pStyle w:val="BodyText"/>
       </w:pPr>
+      <w:r>
+        <w:t xml:space="preserve">TODO: forgot to prove that it’s an equivalence relation</w:t>
+      </w:r>
+    </w:p>
+    <w:p>
+      <w:pPr>
+        <w:pStyle w:val="BodyText"/>
+      </w:pPr>
       <m:oMath>
         <m:r>
           <m:t>b</m:t>
@@ -3462,21 +4320,21 @@
       <w:pPr>
         <w:pStyle w:val="Heading3"/>
       </w:pPr>
-      <w:bookmarkStart w:id="35" w:name="section-2-1"/>
+      <w:bookmarkStart w:id="36" w:name="section-2-1"/>
       <w:r>
         <w:t xml:space="preserve">Section 2)</w:t>
       </w:r>
-      <w:bookmarkEnd w:id="35"/>
+      <w:bookmarkEnd w:id="36"/>
     </w:p>
     <w:p>
       <w:pPr>
         <w:pStyle w:val="Heading4"/>
       </w:pPr>
-      <w:bookmarkStart w:id="36" w:name="section-9"/>
+      <w:bookmarkStart w:id="37" w:name="section-9"/>
       <w:r>
         <w:t xml:space="preserve">2.1)</w:t>
       </w:r>
-      <w:bookmarkEnd w:id="36"/>
+      <w:bookmarkEnd w:id="37"/>
     </w:p>
     <w:p>
       <w:pPr>
@@ -3519,30 +4377,35 @@
         <w:pStyle w:val="BodyText"/>
       </w:pPr>
       <w:r>
-        <w:t xml:space="preserve">Any bijection is a choice of a pairs from 2 sets of the same size, where each element is used only once, and each pair has one element from each set. At first there are n choices in each set. If we pick a pair, we pick from</w:t>
-      </w:r>
-      <w:r>
-        <w:t xml:space="preserve"> </w:t>
-      </w:r>
-      <m:oMath>
-        <m:sSup>
-          <m:e>
-            <m:r>
-              <m:t>n</m:t>
-            </m:r>
-          </m:e>
-          <m:sup>
-            <m:r>
-              <m:t>2</m:t>
-            </m:r>
-          </m:sup>
-        </m:sSup>
-      </m:oMath>
-      <w:r>
-        <w:t xml:space="preserve"> </w:t>
-      </w:r>
-      <w:r>
-        <w:t xml:space="preserve">possibilities</w:t>
+        <w:t xml:space="preserve">Any bijection is a choice of a pairs from 2 sets of the same size, where each element is used only once, and each pair has one element from each set. At first there are</w:t>
+      </w:r>
+      <w:r>
+        <w:t xml:space="preserve"> </w:t>
+      </w:r>
+      <m:oMath>
+        <m:r>
+          <m:t>n</m:t>
+        </m:r>
+      </m:oMath>
+      <w:r>
+        <w:t xml:space="preserve"> </w:t>
+      </w:r>
+      <w:r>
+        <w:t xml:space="preserve">choices in each set. We go through each possible input element in order (no choice), for each one, we pick one amongst</w:t>
+      </w:r>
+      <w:r>
+        <w:t xml:space="preserve"> </w:t>
+      </w:r>
+      <m:oMath>
+        <m:r>
+          <m:t>n</m:t>
+        </m:r>
+      </m:oMath>
+      <w:r>
+        <w:t xml:space="preserve"> </w:t>
+      </w:r>
+      <w:r>
+        <w:t xml:space="preserve">possibilities for an output.</w:t>
       </w:r>
     </w:p>
     <w:p>
@@ -3568,24 +4431,15 @@
         <m:r>
           <m:t>1</m:t>
         </m:r>
-        <m:sSup>
-          <m:e>
-            <m:r>
-              <m:t>)</m:t>
-            </m:r>
-          </m:e>
-          <m:sup>
-            <m:r>
-              <m:t>2</m:t>
-            </m:r>
-          </m:sup>
-        </m:sSup>
-      </m:oMath>
-      <w:r>
-        <w:t xml:space="preserve"> </w:t>
-      </w:r>
-      <w:r>
-        <w:t xml:space="preserve">choices of pairs left, etc.</w:t>
+        <m:r>
+          <m:t>)</m:t>
+        </m:r>
+      </m:oMath>
+      <w:r>
+        <w:t xml:space="preserve"> </w:t>
+      </w:r>
+      <w:r>
+        <w:t xml:space="preserve">choice of output left, etc.</w:t>
       </w:r>
     </w:p>
     <w:p>
@@ -3629,62 +4483,565 @@
             </m:r>
           </m:sup>
           <m:e>
-            <m:sSup>
-              <m:e>
-                <m:r>
-                  <m:t>i</m:t>
-                </m:r>
-              </m:e>
-              <m:sup>
-                <m:r>
-                  <m:t>2</m:t>
-                </m:r>
-              </m:sup>
-            </m:sSup>
+            <m:r>
+              <m:t>i</m:t>
+            </m:r>
           </m:e>
         </m:nary>
         <m:r>
           <m:t>=</m:t>
         </m:r>
         <m:r>
+          <m:t>n</m:t>
+        </m:r>
+        <m:r>
+          <m:t>!</m:t>
+        </m:r>
+      </m:oMath>
+    </w:p>
+    <w:p>
+      <w:pPr>
+        <w:pStyle w:val="Heading4"/>
+      </w:pPr>
+      <w:bookmarkStart w:id="38" w:name="section-10"/>
+      <w:r>
+        <w:t xml:space="preserve">2.2)</w:t>
+      </w:r>
+      <w:bookmarkEnd w:id="38"/>
+    </w:p>
+    <w:p>
+      <w:pPr>
+        <w:pStyle w:val="FirstParagraph"/>
+      </w:pPr>
+      <w:r>
+        <w:t xml:space="preserve">Prove that a function has a right-inverse (pre-inverse) iff it is surjective (can use AC).</w:t>
+      </w:r>
+    </w:p>
+    <w:p>
+      <w:pPr>
+        <w:pStyle w:val="BodyText"/>
+      </w:pPr>
+      <w:r>
+        <w:t xml:space="preserve">Let</w:t>
+      </w:r>
+      <w:r>
+        <w:t xml:space="preserve"> </w:t>
+      </w:r>
+      <m:oMath>
+        <m:r>
+          <m:t>f</m:t>
+        </m:r>
+        <m:r>
+          <m:t>∈</m:t>
+        </m:r>
+        <m:r>
           <m:t>(</m:t>
         </m:r>
         <m:r>
-          <m:t>n</m:t>
-        </m:r>
-        <m:r>
-          <m:t>!</m:t>
-        </m:r>
+          <m:t>A</m:t>
+        </m:r>
+        <m:r>
+          <m:t>→</m:t>
+        </m:r>
+        <m:r>
+          <m:t>B</m:t>
+        </m:r>
+        <m:r>
+          <m:t>)</m:t>
+        </m:r>
+      </m:oMath>
+      <w:r>
+        <w:t xml:space="preserve">.</w:t>
+      </w:r>
+    </w:p>
+    <w:p>
+      <w:pPr>
+        <w:pStyle w:val="Heading5"/>
+      </w:pPr>
+      <w:bookmarkStart w:id="39" w:name="a-rightarrow"/>
+      <w:r>
+        <w:t xml:space="preserve">2.2.a)</w:t>
+      </w:r>
+      <w:r>
+        <w:t xml:space="preserve"> </w:t>
+      </w:r>
+      <m:oMath>
+        <m:r>
+          <m:t>⇒</m:t>
+        </m:r>
+      </m:oMath>
+      <w:bookmarkEnd w:id="39"/>
+    </w:p>
+    <w:p>
+      <w:pPr>
+        <w:pStyle w:val="FirstParagraph"/>
+      </w:pPr>
+      <w:r>
+        <w:t xml:space="preserve">Suppose that</w:t>
+      </w:r>
+      <w:r>
+        <w:t xml:space="preserve"> </w:t>
+      </w:r>
+      <m:oMath>
+        <m:r>
+          <m:t>f</m:t>
+        </m:r>
+      </m:oMath>
+      <w:r>
+        <w:t xml:space="preserve"> </w:t>
+      </w:r>
+      <w:r>
+        <w:t xml:space="preserve">has a right-inverse (pre-inverse).</w:t>
+      </w:r>
+      <w:r>
+        <w:t xml:space="preserve"> </w:t>
+      </w:r>
+      <w:r>
+        <w:t xml:space="preserve">We have</w:t>
+      </w:r>
+      <w:r>
+        <w:t xml:space="preserve"> </w:t>
+      </w:r>
+      <m:oMath>
+        <m:r>
+          <m:t>∃</m:t>
+        </m:r>
+        <m:r>
+          <m:t>g</m:t>
+        </m:r>
+        <m:r>
+          <m:t>∈</m:t>
+        </m:r>
+        <m:r>
+          <m:t>(</m:t>
+        </m:r>
+        <m:r>
+          <m:t>B</m:t>
+        </m:r>
+        <m:r>
+          <m:t>→</m:t>
+        </m:r>
+        <m:r>
+          <m:t>A</m:t>
+        </m:r>
+        <m:r>
+          <m:t>)</m:t>
+        </m:r>
+        <m:r>
+          <m:t>,</m:t>
+        </m:r>
+        <m:r>
+          <m:t>f</m:t>
+        </m:r>
+        <m:r>
+          <m:t>∘</m:t>
+        </m:r>
+        <m:r>
+          <m:t>g</m:t>
+        </m:r>
+        <m:r>
+          <m:t>=</m:t>
+        </m:r>
+        <m:r>
+          <m:t>i</m:t>
+        </m:r>
+        <m:sSub>
+          <m:e>
+            <m:r>
+              <m:t>d</m:t>
+            </m:r>
+          </m:e>
+          <m:sub>
+            <m:r>
+              <m:t>B</m:t>
+            </m:r>
+          </m:sub>
+        </m:sSub>
+      </m:oMath>
+    </w:p>
+    <w:p>
+      <w:pPr>
+        <w:pStyle w:val="BodyText"/>
+      </w:pPr>
+      <w:r>
+        <w:t xml:space="preserve">Suppose that</w:t>
+      </w:r>
+      <w:r>
+        <w:t xml:space="preserve"> </w:t>
+      </w:r>
+      <m:oMath>
+        <m:r>
+          <m:t>f</m:t>
+        </m:r>
+      </m:oMath>
+      <w:r>
+        <w:t xml:space="preserve"> </w:t>
+      </w:r>
+      <w:r>
+        <w:t xml:space="preserve">is not a surjection. This means</w:t>
+      </w:r>
+      <w:r>
+        <w:t xml:space="preserve"> </w:t>
+      </w:r>
+      <m:oMath>
+        <m:r>
+          <m:t>∃</m:t>
+        </m:r>
+        <m:r>
+          <m:t>b</m:t>
+        </m:r>
+        <m:r>
+          <m:t>∈</m:t>
+        </m:r>
+        <m:r>
+          <m:t>B</m:t>
+        </m:r>
+        <m:r>
+          <m:t>,</m:t>
+        </m:r>
+        <m:r>
+          <m:t>∄</m:t>
+        </m:r>
+        <m:r>
+          <m:t>a</m:t>
+        </m:r>
+        <m:r>
+          <m:t>∈</m:t>
+        </m:r>
+        <m:r>
+          <m:t>A</m:t>
+        </m:r>
+        <m:r>
+          <m:t>,</m:t>
+        </m:r>
+        <m:r>
+          <m:t>b</m:t>
+        </m:r>
+        <m:r>
+          <m:t>=</m:t>
+        </m:r>
+        <m:r>
+          <m:t>f</m:t>
+        </m:r>
+        <m:r>
+          <m:t>(</m:t>
+        </m:r>
+        <m:r>
+          <m:t>a</m:t>
+        </m:r>
+        <m:r>
+          <m:t>)</m:t>
+        </m:r>
+      </m:oMath>
+    </w:p>
+    <w:p>
+      <w:pPr>
+        <w:pStyle w:val="BodyText"/>
+      </w:pPr>
+      <m:oMath>
+        <m:r>
+          <m:t>f</m:t>
+        </m:r>
+        <m:r>
+          <m:t>(</m:t>
+        </m:r>
+        <m:r>
+          <m:t>g</m:t>
+        </m:r>
+        <m:r>
+          <m:t>(</m:t>
+        </m:r>
+        <m:r>
+          <m:t>b</m:t>
+        </m:r>
+        <m:r>
+          <m:t>)</m:t>
+        </m:r>
+        <m:r>
+          <m:t>)</m:t>
+        </m:r>
+        <m:r>
+          <m:t>=</m:t>
+        </m:r>
+        <m:r>
+          <m:t>i</m:t>
+        </m:r>
+        <m:sSub>
+          <m:e>
+            <m:r>
+              <m:t>d</m:t>
+            </m:r>
+          </m:e>
+          <m:sub>
+            <m:r>
+              <m:t>B</m:t>
+            </m:r>
+          </m:sub>
+        </m:sSub>
+        <m:r>
+          <m:t>(</m:t>
+        </m:r>
+        <m:r>
+          <m:t>b</m:t>
+        </m:r>
+        <m:r>
+          <m:t>)</m:t>
+        </m:r>
+        <m:r>
+          <m:t>=</m:t>
+        </m:r>
+        <m:r>
+          <m:t>b</m:t>
+        </m:r>
+      </m:oMath>
+      <w:r>
+        <w:t xml:space="preserve"> </w:t>
+      </w:r>
+      <w:r>
+        <w:t xml:space="preserve">Necessarily,</w:t>
+      </w:r>
+      <w:r>
+        <w:t xml:space="preserve"> </w:t>
+      </w:r>
+      <m:oMath>
+        <m:r>
+          <m:t>g</m:t>
+        </m:r>
+        <m:r>
+          <m:t>(</m:t>
+        </m:r>
+        <m:r>
+          <m:t>b</m:t>
+        </m:r>
+        <m:r>
+          <m:t>)</m:t>
+        </m:r>
+      </m:oMath>
+      <w:r>
+        <w:t xml:space="preserve"> </w:t>
+      </w:r>
+      <w:r>
+        <w:t xml:space="preserve">is such an</w:t>
+      </w:r>
+      <w:r>
+        <w:t xml:space="preserve"> </w:t>
+      </w:r>
+      <m:oMath>
+        <m:r>
+          <m:t>a</m:t>
+        </m:r>
+      </m:oMath>
+      <w:r>
+        <w:t xml:space="preserve">, so</w:t>
+      </w:r>
+      <w:r>
+        <w:t xml:space="preserve"> </w:t>
+      </w:r>
+      <m:oMath>
+        <m:r>
+          <m:t>∃</m:t>
+        </m:r>
+        <m:r>
+          <m:t>a</m:t>
+        </m:r>
+        <m:r>
+          <m:t>∈</m:t>
+        </m:r>
+        <m:r>
+          <m:t>A</m:t>
+        </m:r>
+        <m:r>
+          <m:t>,</m:t>
+        </m:r>
+        <m:r>
+          <m:t>b</m:t>
+        </m:r>
+        <m:r>
+          <m:t>=</m:t>
+        </m:r>
+        <m:r>
+          <m:t>f</m:t>
+        </m:r>
+        <m:r>
+          <m:t>(</m:t>
+        </m:r>
+        <m:r>
+          <m:t>a</m:t>
+        </m:r>
+        <m:r>
+          <m:t>)</m:t>
+        </m:r>
+      </m:oMath>
+      <w:r>
+        <w:t xml:space="preserve">. Contradiction.</w:t>
+      </w:r>
+    </w:p>
+    <w:p>
+      <w:pPr>
+        <w:pStyle w:val="BodyText"/>
+      </w:pPr>
+      <w:r>
+        <w:t xml:space="preserve">Ccl°:: f is a surjection.</w:t>
+      </w:r>
+    </w:p>
+    <w:p>
+      <w:pPr>
+        <w:pStyle w:val="Heading5"/>
+      </w:pPr>
+      <w:bookmarkStart w:id="40" w:name="b-leftarrow"/>
+      <w:r>
+        <w:t xml:space="preserve">2.2.b)</w:t>
+      </w:r>
+      <w:r>
+        <w:t xml:space="preserve"> </w:t>
+      </w:r>
+      <m:oMath>
+        <m:r>
+          <m:t>⇐</m:t>
+        </m:r>
+      </m:oMath>
+      <w:bookmarkEnd w:id="40"/>
+    </w:p>
+    <w:p>
+      <w:pPr>
+        <w:pStyle w:val="FirstParagraph"/>
+      </w:pPr>
+      <w:r>
+        <w:t xml:space="preserve">Suppose that f is a surjection.</w:t>
+      </w:r>
+    </w:p>
+    <w:p>
+      <w:pPr>
+        <w:pStyle w:val="BodyText"/>
+      </w:pPr>
+      <m:oMath>
+        <m:r>
+          <m:t>∀</m:t>
+        </m:r>
+        <m:r>
+          <m:t>b</m:t>
+        </m:r>
+        <m:r>
+          <m:t>∈</m:t>
+        </m:r>
+        <m:r>
+          <m:t>B</m:t>
+        </m:r>
+        <m:r>
+          <m:t>,</m:t>
+        </m:r>
+        <m:r>
+          <m:t>∃</m:t>
+        </m:r>
+        <m:r>
+          <m:t>a</m:t>
+        </m:r>
+        <m:r>
+          <m:t>∈</m:t>
+        </m:r>
+        <m:r>
+          <m:t>A</m:t>
+        </m:r>
+        <m:r>
+          <m:t>,</m:t>
+        </m:r>
+        <m:r>
+          <m:t>b</m:t>
+        </m:r>
+        <m:r>
+          <m:t>=</m:t>
+        </m:r>
+        <m:r>
+          <m:t>f</m:t>
+        </m:r>
+        <m:r>
+          <m:t>(</m:t>
+        </m:r>
+        <m:r>
+          <m:t>a</m:t>
+        </m:r>
+        <m:r>
+          <m:t>)</m:t>
+        </m:r>
+      </m:oMath>
+    </w:p>
+    <w:p>
+      <w:pPr>
+        <w:pStyle w:val="BodyText"/>
+      </w:pPr>
+      <w:r>
+        <w:t xml:space="preserve">We will construct a pre-inverse for</w:t>
+      </w:r>
+      <w:r>
+        <w:t xml:space="preserve"> </w:t>
+      </w:r>
+      <m:oMath>
+        <m:r>
+          <m:t>f</m:t>
+        </m:r>
+      </m:oMath>
+      <w:r>
+        <w:t xml:space="preserve">.</w:t>
+      </w:r>
+    </w:p>
+    <w:p>
+      <w:pPr>
+        <w:pStyle w:val="BodyText"/>
+      </w:pPr>
+      <w:r>
+        <w:t xml:space="preserve">The insight here is to realize that a surjection divides its input set into a partition, where each 2-by-2 disjoint subset corresponds to</w:t>
+      </w:r>
+      <w:r>
+        <w:t xml:space="preserve"> </w:t>
+      </w:r>
+      <m:oMath>
         <m:sSup>
           <m:e>
             <m:r>
-              <m:t>)</m:t>
+              <m:t>f</m:t>
             </m:r>
           </m:e>
           <m:sup>
             <m:r>
-              <m:t>2</m:t>
+              <m:t>−</m:t>
+            </m:r>
+            <m:r>
+              <m:t>1</m:t>
             </m:r>
           </m:sup>
         </m:sSup>
-      </m:oMath>
-    </w:p>
-    <w:p>
-      <w:pPr>
-        <w:pStyle w:val="Heading4"/>
-      </w:pPr>
-      <w:bookmarkStart w:id="37" w:name="section-10"/>
-      <w:r>
-        <w:t xml:space="preserve">2.2)</w:t>
-      </w:r>
-      <w:bookmarkEnd w:id="37"/>
-    </w:p>
-    <w:p>
-      <w:pPr>
-        <w:pStyle w:val="FirstParagraph"/>
-      </w:pPr>
-      <w:r>
-        <w:t xml:space="preserve">Prove that a function has a right-inverse iff it is surjective (can use AC)</w:t>
+        <m:r>
+          <m:t>(</m:t>
+        </m:r>
+        <m:r>
+          <m:t>{</m:t>
+        </m:r>
+        <m:r>
+          <m:t>q</m:t>
+        </m:r>
+        <m:r>
+          <m:t>}</m:t>
+        </m:r>
+        <m:r>
+          <m:t>)</m:t>
+        </m:r>
+      </m:oMath>
+      <w:r>
+        <w:t xml:space="preserve">, for every</w:t>
+      </w:r>
+      <w:r>
+        <w:t xml:space="preserve"> </w:t>
+      </w:r>
+      <m:oMath>
+        <m:r>
+          <m:t>q</m:t>
+        </m:r>
+      </m:oMath>
+      <w:r>
+        <w:t xml:space="preserve"> </w:t>
+      </w:r>
+      <w:r>
+        <w:t xml:space="preserve">in the output set. More formally, each "fiber" (preimage of a singleton) is a disjoint subset of the input set, and the union of fibers is the input set itself. You can see this in the following diagram:</w:t>
       </w:r>
     </w:p>
     <w:p>
@@ -3692,260 +5049,224 @@
         <w:pStyle w:val="BodyText"/>
       </w:pPr>
       <w:r>
-        <w:t xml:space="preserve">Let</w:t>
-      </w:r>
-      <w:r>
-        <w:t xml:space="preserve"> </w:t>
-      </w:r>
-      <m:oMath>
-        <m:r>
-          <m:t>f</m:t>
+        <w:t xml:space="preserve">(add diagram)</w:t>
+      </w:r>
+      <w:r>
+        <w:t xml:space="preserve"> </w:t>
+      </w:r>
+      <w:r>
+        <w:t xml:space="preserve">1234 to ab</w:t>
+      </w:r>
+      <w:r>
+        <w:t xml:space="preserve"> </w:t>
+      </w:r>
+      <w:r>
+        <w:t xml:space="preserve">1a 2a (fiber from a)</w:t>
+      </w:r>
+      <w:r>
+        <w:t xml:space="preserve"> </w:t>
+      </w:r>
+      <w:r>
+        <w:t xml:space="preserve">3b 4b (fiber from b)</w:t>
+      </w:r>
+      <w:r>
+        <w:t xml:space="preserve"> </w:t>
+      </w:r>
+      <w:r>
+        <w:t xml:space="preserve">https://tex.stackexchange.com/questions/157450/producing-a-diagram-showing-relations-between-sets</w:t>
+      </w:r>
+      <w:r>
+        <w:t xml:space="preserve"> </w:t>
+      </w:r>
+      <w:r>
+        <w:t xml:space="preserve">https://tex.stackexchange.com/questions/79009/drawing-the-mapping-of-elements-for-sets-in-latex</w:t>
+      </w:r>
+    </w:p>
+    <w:p>
+      <w:pPr>
+        <w:pStyle w:val="BodyText"/>
+      </w:pPr>
+      <w:r>
+        <w:t xml:space="preserve">Using AC, we select a single element from each such fiber. For each</w:t>
+      </w:r>
+      <w:r>
+        <w:t xml:space="preserve"> </w:t>
+      </w:r>
+      <m:oMath>
+        <m:r>
+          <m:t>q</m:t>
         </m:r>
         <m:r>
           <m:t>∈</m:t>
         </m:r>
         <m:r>
-          <m:t>(</m:t>
-        </m:r>
-        <m:r>
-          <m:t>A</m:t>
-        </m:r>
-        <m:r>
-          <m:t>→</m:t>
-        </m:r>
-        <m:r>
           <m:t>B</m:t>
         </m:r>
-        <m:r>
-          <m:t>)</m:t>
-        </m:r>
-      </m:oMath>
-      <w:r>
-        <w:t xml:space="preserve">.</w:t>
-      </w:r>
-    </w:p>
-    <w:p>
-      <w:pPr>
-        <w:pStyle w:val="Heading5"/>
-      </w:pPr>
-      <w:bookmarkStart w:id="38" w:name="X3ced327d2e7103d06083e6e7d9d16b848dcc175"/>
-      <w:r>
-        <w:t xml:space="preserve">2.2.a)</w:t>
-      </w:r>
-      <w:r>
-        <w:t xml:space="preserve"> </w:t>
-      </w:r>
-      <m:oMath>
-        <m:r>
-          <m:t>⇒</m:t>
-        </m:r>
-      </m:oMath>
-      <w:r>
-        <w:t xml:space="preserve">: Suppose that</w:t>
-      </w:r>
-      <w:r>
-        <w:t xml:space="preserve"> </w:t>
-      </w:r>
-      <m:oMath>
-        <m:r>
-          <m:t>f</m:t>
-        </m:r>
-      </m:oMath>
-      <w:r>
-        <w:t xml:space="preserve"> </w:t>
-      </w:r>
-      <w:r>
-        <w:t xml:space="preserve">has a right-inverse (pre-inverse).</w:t>
-      </w:r>
-      <w:bookmarkEnd w:id="38"/>
-    </w:p>
-    <w:p>
-      <w:pPr>
-        <w:pStyle w:val="FirstParagraph"/>
-      </w:pPr>
-      <w:r>
-        <w:t xml:space="preserve">We have</w:t>
-      </w:r>
-      <w:r>
-        <w:t xml:space="preserve"> </w:t>
-      </w:r>
-      <m:oMath>
-        <m:r>
-          <m:t>∃</m:t>
-        </m:r>
-        <m:r>
-          <m:t>g</m:t>
-        </m:r>
-        <m:r>
-          <m:t>∈</m:t>
-        </m:r>
-        <m:r>
-          <m:t>(</m:t>
-        </m:r>
-        <m:r>
-          <m:t>B</m:t>
-        </m:r>
-        <m:r>
-          <m:t>→</m:t>
-        </m:r>
-        <m:r>
-          <m:t>A</m:t>
-        </m:r>
-        <m:r>
-          <m:t>)</m:t>
-        </m:r>
-        <m:r>
-          <m:t>,</m:t>
-        </m:r>
-        <m:r>
-          <m:t>f</m:t>
-        </m:r>
-        <m:r>
-          <m:t>∘</m:t>
-        </m:r>
-        <m:r>
-          <m:t>g</m:t>
-        </m:r>
-        <m:r>
-          <m:t>=</m:t>
-        </m:r>
-        <m:r>
-          <m:t>i</m:t>
-        </m:r>
+      </m:oMath>
+      <w:r>
+        <w:t xml:space="preserve">, we name</w:t>
+      </w:r>
+      <w:r>
+        <w:t xml:space="preserve"> </w:t>
+      </w:r>
+      <m:oMath>
         <m:sSub>
           <m:e>
             <m:r>
-              <m:t>d</m:t>
+              <m:t>p</m:t>
             </m:r>
           </m:e>
           <m:sub>
             <m:r>
-              <m:t>B</m:t>
+              <m:t>q</m:t>
             </m:r>
           </m:sub>
         </m:sSub>
-      </m:oMath>
-    </w:p>
-    <w:p>
-      <w:pPr>
-        <w:pStyle w:val="BodyText"/>
-      </w:pPr>
-      <w:r>
-        <w:t xml:space="preserve">Suppose that</w:t>
-      </w:r>
-      <w:r>
-        <w:t xml:space="preserve"> </w:t>
-      </w:r>
-      <m:oMath>
-        <m:r>
-          <m:t>f</m:t>
-        </m:r>
-      </m:oMath>
-      <w:r>
-        <w:t xml:space="preserve"> </w:t>
-      </w:r>
-      <w:r>
-        <w:t xml:space="preserve">is not a a surjection. This means</w:t>
-      </w:r>
-      <w:r>
-        <w:t xml:space="preserve"> </w:t>
-      </w:r>
-      <m:oMath>
-        <m:r>
-          <m:t>∃</m:t>
-        </m:r>
-        <m:r>
-          <m:t>b</m:t>
-        </m:r>
         <m:r>
           <m:t>∈</m:t>
         </m:r>
+        <m:sSup>
+          <m:e>
+            <m:r>
+              <m:t>f</m:t>
+            </m:r>
+          </m:e>
+          <m:sup>
+            <m:r>
+              <m:t>−</m:t>
+            </m:r>
+            <m:r>
+              <m:t>1</m:t>
+            </m:r>
+          </m:sup>
+        </m:sSup>
+        <m:r>
+          <m:t>(</m:t>
+        </m:r>
+        <m:r>
+          <m:t>{</m:t>
+        </m:r>
+        <m:r>
+          <m:t>q</m:t>
+        </m:r>
+        <m:r>
+          <m:t>}</m:t>
+        </m:r>
+        <m:r>
+          <m:t>)</m:t>
+        </m:r>
+      </m:oMath>
+      <w:r>
+        <w:t xml:space="preserve"> </w:t>
+      </w:r>
+      <w:r>
+        <w:t xml:space="preserve">the chosen element. We define</w:t>
+      </w:r>
+      <w:r>
+        <w:t xml:space="preserve"> </w:t>
+      </w:r>
+      <m:oMath>
+        <m:r>
+          <m:t>g</m:t>
+        </m:r>
+      </m:oMath>
+      <w:r>
+        <w:t xml:space="preserve"> </w:t>
+      </w:r>
+      <w:r>
+        <w:t xml:space="preserve">as</w:t>
+      </w:r>
+      <w:r>
+        <w:t xml:space="preserve"> </w:t>
+      </w:r>
+      <m:oMath>
+        <m:r>
+          <m:t>g</m:t>
+        </m:r>
+        <m:r>
+          <m:t>∈</m:t>
+        </m:r>
+        <m:r>
+          <m:t>(</m:t>
+        </m:r>
         <m:r>
           <m:t>B</m:t>
         </m:r>
         <m:r>
+          <m:t>→</m:t>
+        </m:r>
+        <m:r>
+          <m:t>A</m:t>
+        </m:r>
+        <m:r>
+          <m:t>)</m:t>
+        </m:r>
+        <m:r>
           <m:t>,</m:t>
         </m:r>
         <m:r>
-          <m:t>∄</m:t>
-        </m:r>
-        <m:r>
-          <m:t>a</m:t>
-        </m:r>
-        <m:r>
-          <m:t>∈</m:t>
-        </m:r>
-        <m:r>
-          <m:t>A</m:t>
-        </m:r>
-        <m:r>
-          <m:t>,</m:t>
-        </m:r>
-        <m:r>
-          <m:t>b</m:t>
+          <m:t>g</m:t>
         </m:r>
         <m:r>
           <m:t>=</m:t>
         </m:r>
         <m:r>
-          <m:t>f</m:t>
-        </m:r>
-        <m:r>
           <m:t>(</m:t>
         </m:r>
         <m:r>
-          <m:t>a</m:t>
-        </m:r>
-        <m:r>
-          <m:t>)</m:t>
-        </m:r>
-      </m:oMath>
-    </w:p>
-    <w:p>
-      <w:pPr>
-        <w:pStyle w:val="BodyText"/>
-      </w:pPr>
-      <m:oMath>
-        <m:r>
-          <m:t>f</m:t>
-        </m:r>
-        <m:r>
-          <m:t>(</m:t>
-        </m:r>
-        <m:r>
-          <m:t>g</m:t>
-        </m:r>
-        <m:r>
-          <m:t>(</m:t>
-        </m:r>
-        <m:r>
-          <m:t>b</m:t>
-        </m:r>
-        <m:r>
-          <m:t>)</m:t>
-        </m:r>
-        <m:r>
-          <m:t>)</m:t>
-        </m:r>
-        <m:r>
-          <m:t>=</m:t>
-        </m:r>
-        <m:r>
-          <m:t>i</m:t>
+          <m:t>q</m:t>
+        </m:r>
+        <m:r>
+          <m:t>↦</m:t>
         </m:r>
         <m:sSub>
           <m:e>
             <m:r>
-              <m:t>d</m:t>
+              <m:t>p</m:t>
             </m:r>
           </m:e>
           <m:sub>
             <m:r>
-              <m:t>B</m:t>
+              <m:t>q</m:t>
             </m:r>
           </m:sub>
         </m:sSub>
         <m:r>
+          <m:t>)</m:t>
+        </m:r>
+      </m:oMath>
+      <w:r>
+        <w:t xml:space="preserve">. With this,</w:t>
+      </w:r>
+      <w:r>
+        <w:t xml:space="preserve"> </w:t>
+      </w:r>
+      <m:oMath>
+        <m:r>
+          <m:t>∀</m:t>
+        </m:r>
+        <m:r>
+          <m:t>b</m:t>
+        </m:r>
+        <m:r>
+          <m:t>∈</m:t>
+        </m:r>
+        <m:r>
+          <m:t>B</m:t>
+        </m:r>
+        <m:r>
+          <m:t>,</m:t>
+        </m:r>
+        <m:r>
+          <m:t>f</m:t>
+        </m:r>
+        <m:r>
+          <m:t>∘</m:t>
+        </m:r>
+        <m:r>
+          <m:t>g</m:t>
+        </m:r>
+        <m:r>
           <m:t>(</m:t>
         </m:r>
         <m:r>
@@ -3962,533 +5283,50 @@
         </m:r>
       </m:oMath>
       <w:r>
-        <w:t xml:space="preserve"> </w:t>
-      </w:r>
-      <w:r>
-        <w:t xml:space="preserve">Necessarily,</w:t>
-      </w:r>
-      <w:r>
-        <w:t xml:space="preserve"> </w:t>
-      </w:r>
-      <m:oMath>
+        <w:t xml:space="preserve">, and so</w:t>
+      </w:r>
+      <w:r>
+        <w:t xml:space="preserve"> </w:t>
+      </w:r>
+      <m:oMath>
+        <m:r>
+          <m:t>f</m:t>
+        </m:r>
+        <m:r>
+          <m:t>∘</m:t>
+        </m:r>
         <m:r>
           <m:t>g</m:t>
         </m:r>
         <m:r>
-          <m:t>(</m:t>
-        </m:r>
-        <m:r>
-          <m:t>b</m:t>
-        </m:r>
-        <m:r>
-          <m:t>)</m:t>
-        </m:r>
-      </m:oMath>
-      <w:r>
-        <w:t xml:space="preserve"> </w:t>
-      </w:r>
-      <w:r>
-        <w:t xml:space="preserve">is such an</w:t>
-      </w:r>
-      <w:r>
-        <w:t xml:space="preserve"> </w:t>
-      </w:r>
-      <m:oMath>
-        <m:r>
-          <m:t>a</m:t>
-        </m:r>
-      </m:oMath>
-      <w:r>
-        <w:t xml:space="preserve">, so</w:t>
-      </w:r>
-      <w:r>
-        <w:t xml:space="preserve"> </w:t>
-      </w:r>
-      <m:oMath>
-        <m:r>
-          <m:t>∃</m:t>
-        </m:r>
-        <m:r>
-          <m:t>a</m:t>
-        </m:r>
-        <m:r>
-          <m:t>∈</m:t>
-        </m:r>
-        <m:r>
-          <m:t>A</m:t>
-        </m:r>
-        <m:r>
-          <m:t>,</m:t>
-        </m:r>
-        <m:r>
-          <m:t>b</m:t>
-        </m:r>
-        <m:r>
           <m:t>=</m:t>
         </m:r>
         <m:r>
-          <m:t>f</m:t>
-        </m:r>
-        <m:r>
-          <m:t>(</m:t>
-        </m:r>
-        <m:r>
-          <m:t>a</m:t>
-        </m:r>
-        <m:r>
-          <m:t>)</m:t>
-        </m:r>
-      </m:oMath>
-      <w:r>
-        <w:t xml:space="preserve">. Contradiction.</w:t>
-      </w:r>
-    </w:p>
-    <w:p>
-      <w:pPr>
-        <w:pStyle w:val="BodyText"/>
-      </w:pPr>
-      <w:r>
-        <w:t xml:space="preserve">Ccl°:: f is a surjection.</w:t>
-      </w:r>
-    </w:p>
-    <w:p>
-      <w:pPr>
-        <w:pStyle w:val="Heading5"/>
-      </w:pPr>
-      <w:bookmarkStart w:id="39" w:name="X6a04c1deb342b8beffe37b549921cccbc41ed9a"/>
-      <w:r>
-        <w:t xml:space="preserve">2.2.b)</w:t>
-      </w:r>
-      <w:r>
-        <w:t xml:space="preserve"> </w:t>
-      </w:r>
-      <m:oMath>
-        <m:r>
-          <m:t>⇐</m:t>
-        </m:r>
-      </m:oMath>
-      <w:r>
-        <w:t xml:space="preserve">: Suppose that f is a surjection.</w:t>
-      </w:r>
-      <w:bookmarkEnd w:id="39"/>
-    </w:p>
-    <w:p>
-      <w:pPr>
-        <w:pStyle w:val="FirstParagraph"/>
-      </w:pPr>
-      <m:oMath>
-        <m:r>
-          <m:t>∀</m:t>
-        </m:r>
-        <m:r>
-          <m:t>b</m:t>
-        </m:r>
-        <m:r>
-          <m:t>∈</m:t>
-        </m:r>
-        <m:r>
-          <m:t>B</m:t>
-        </m:r>
-        <m:r>
-          <m:t>,</m:t>
-        </m:r>
-        <m:r>
-          <m:t>∃</m:t>
-        </m:r>
-        <m:r>
-          <m:t>a</m:t>
-        </m:r>
-        <m:r>
-          <m:t>∈</m:t>
-        </m:r>
-        <m:r>
-          <m:t>A</m:t>
-        </m:r>
-        <m:r>
-          <m:t>,</m:t>
-        </m:r>
-        <m:r>
-          <m:t>b</m:t>
-        </m:r>
-        <m:r>
-          <m:t>=</m:t>
-        </m:r>
-        <m:r>
-          <m:t>f</m:t>
-        </m:r>
-        <m:r>
-          <m:t>(</m:t>
-        </m:r>
-        <m:r>
-          <m:t>a</m:t>
-        </m:r>
-        <m:r>
-          <m:t>)</m:t>
-        </m:r>
-      </m:oMath>
-    </w:p>
-    <w:p>
-      <w:pPr>
-        <w:pStyle w:val="BodyText"/>
-      </w:pPr>
-      <w:r>
-        <w:t xml:space="preserve">We will construct a pre-inverse for</w:t>
-      </w:r>
-      <w:r>
-        <w:t xml:space="preserve"> </w:t>
-      </w:r>
-      <m:oMath>
-        <m:r>
-          <m:t>f</m:t>
-        </m:r>
-      </m:oMath>
-      <w:r>
-        <w:t xml:space="preserve">.</w:t>
-      </w:r>
-    </w:p>
-    <w:p>
-      <w:pPr>
-        <w:pStyle w:val="BodyText"/>
-      </w:pPr>
-      <w:r>
-        <w:t xml:space="preserve">The insight here is to realize that a surjection divides its input set into a partition, where each 2-by-2 disjoint subset corresponds to</w:t>
-      </w:r>
-      <w:r>
-        <w:t xml:space="preserve"> </w:t>
-      </w:r>
-      <m:oMath>
-        <m:sSup>
-          <m:e>
-            <m:r>
-              <m:t>f</m:t>
-            </m:r>
-          </m:e>
-          <m:sup>
-            <m:r>
-              <m:t>−</m:t>
-            </m:r>
-            <m:r>
-              <m:t>1</m:t>
-            </m:r>
-          </m:sup>
-        </m:sSup>
-        <m:r>
-          <m:t>(</m:t>
-        </m:r>
-        <m:r>
-          <m:t>{</m:t>
-        </m:r>
-        <m:r>
-          <m:t>q</m:t>
-        </m:r>
-        <m:r>
-          <m:t>}</m:t>
-        </m:r>
-        <m:r>
-          <m:t>)</m:t>
-        </m:r>
-      </m:oMath>
-      <w:r>
-        <w:t xml:space="preserve">, for every</w:t>
-      </w:r>
-      <w:r>
-        <w:t xml:space="preserve"> </w:t>
-      </w:r>
-      <m:oMath>
-        <m:r>
-          <m:t>q</m:t>
-        </m:r>
-      </m:oMath>
-      <w:r>
-        <w:t xml:space="preserve"> </w:t>
-      </w:r>
-      <w:r>
-        <w:t xml:space="preserve">in the output set. More formally, each "fiber" (preimage of a singleton) is a disjoint subset of the input set, and the union of fibers is the input set itself. You can see this in the following diagram:</w:t>
-      </w:r>
-    </w:p>
-    <w:p>
-      <w:pPr>
-        <w:pStyle w:val="BodyText"/>
-      </w:pPr>
-      <w:r>
-        <w:t xml:space="preserve">(add diagram)</w:t>
-      </w:r>
-      <w:r>
-        <w:t xml:space="preserve"> </w:t>
-      </w:r>
-      <w:r>
-        <w:t xml:space="preserve">1234 to ab</w:t>
-      </w:r>
-      <w:r>
-        <w:t xml:space="preserve"> </w:t>
-      </w:r>
-      <w:r>
-        <w:t xml:space="preserve">1a 2a (fiber from a)</w:t>
-      </w:r>
-      <w:r>
-        <w:t xml:space="preserve"> </w:t>
-      </w:r>
-      <w:r>
-        <w:t xml:space="preserve">3b 4b (fiber from b)</w:t>
-      </w:r>
-      <w:r>
-        <w:t xml:space="preserve"> </w:t>
-      </w:r>
-      <w:r>
-        <w:t xml:space="preserve">https://tex.stackexchange.com/questions/157450/producing-a-diagram-showing-relations-between-sets</w:t>
-      </w:r>
-      <w:r>
-        <w:t xml:space="preserve"> </w:t>
-      </w:r>
-      <w:r>
-        <w:t xml:space="preserve">https://tex.stackexchange.com/questions/79009/drawing-the-mapping-of-elements-for-sets-in-latex</w:t>
-      </w:r>
-    </w:p>
-    <w:p>
-      <w:pPr>
-        <w:pStyle w:val="BodyText"/>
-      </w:pPr>
-      <w:r>
-        <w:t xml:space="preserve">Using AC, we select a single element from each such fiber. For each</w:t>
-      </w:r>
-      <w:r>
-        <w:t xml:space="preserve"> </w:t>
-      </w:r>
-      <m:oMath>
-        <m:r>
-          <m:t>q</m:t>
-        </m:r>
-        <m:r>
-          <m:t>∈</m:t>
-        </m:r>
-        <m:r>
-          <m:t>B</m:t>
-        </m:r>
-      </m:oMath>
-      <w:r>
-        <w:t xml:space="preserve">, we name</w:t>
-      </w:r>
-      <w:r>
-        <w:t xml:space="preserve"> </w:t>
-      </w:r>
-      <m:oMath>
+          <m:t>i</m:t>
+        </m:r>
         <m:sSub>
           <m:e>
             <m:r>
-              <m:t>p</m:t>
+              <m:t>d</m:t>
             </m:r>
           </m:e>
           <m:sub>
             <m:r>
-              <m:t>q</m:t>
+              <m:t>A</m:t>
             </m:r>
           </m:sub>
         </m:sSub>
-        <m:r>
-          <m:t>∈</m:t>
-        </m:r>
-        <m:sSup>
-          <m:e>
-            <m:r>
-              <m:t>f</m:t>
-            </m:r>
-          </m:e>
-          <m:sup>
-            <m:r>
-              <m:t>−</m:t>
-            </m:r>
-            <m:r>
-              <m:t>1</m:t>
-            </m:r>
-          </m:sup>
-        </m:sSup>
-        <m:r>
-          <m:t>(</m:t>
-        </m:r>
-        <m:r>
-          <m:t>{</m:t>
-        </m:r>
-        <m:r>
-          <m:t>q</m:t>
-        </m:r>
-        <m:r>
-          <m:t>}</m:t>
-        </m:r>
-        <m:r>
-          <m:t>)</m:t>
-        </m:r>
-      </m:oMath>
-      <w:r>
-        <w:t xml:space="preserve"> </w:t>
-      </w:r>
-      <w:r>
-        <w:t xml:space="preserve">the chosen element. We define</w:t>
-      </w:r>
-      <w:r>
-        <w:t xml:space="preserve"> </w:t>
-      </w:r>
-      <m:oMath>
-        <m:r>
-          <m:t>g</m:t>
-        </m:r>
-      </m:oMath>
-      <w:r>
-        <w:t xml:space="preserve"> </w:t>
-      </w:r>
-      <w:r>
-        <w:t xml:space="preserve">as</w:t>
-      </w:r>
-      <w:r>
-        <w:t xml:space="preserve"> </w:t>
-      </w:r>
-      <m:oMath>
-        <m:r>
-          <m:t>g</m:t>
-        </m:r>
-        <m:r>
-          <m:t>∈</m:t>
-        </m:r>
-        <m:r>
-          <m:t>(</m:t>
-        </m:r>
-        <m:r>
-          <m:t>B</m:t>
-        </m:r>
-        <m:r>
-          <m:t>→</m:t>
-        </m:r>
-        <m:r>
-          <m:t>A</m:t>
-        </m:r>
-        <m:r>
-          <m:t>)</m:t>
-        </m:r>
-        <m:r>
-          <m:t>,</m:t>
-        </m:r>
-        <m:r>
-          <m:t>g</m:t>
-        </m:r>
-        <m:r>
-          <m:t>=</m:t>
-        </m:r>
-        <m:r>
-          <m:t>(</m:t>
-        </m:r>
-        <m:r>
-          <m:t>q</m:t>
-        </m:r>
-        <m:r>
-          <m:t>↦</m:t>
-        </m:r>
-        <m:sSub>
-          <m:e>
-            <m:r>
-              <m:t>p</m:t>
-            </m:r>
-          </m:e>
-          <m:sub>
-            <m:r>
-              <m:t>q</m:t>
-            </m:r>
-          </m:sub>
-        </m:sSub>
-        <m:r>
-          <m:t>)</m:t>
-        </m:r>
-      </m:oMath>
-      <w:r>
-        <w:t xml:space="preserve">. With this,</w:t>
-      </w:r>
-      <w:r>
-        <w:t xml:space="preserve"> </w:t>
-      </w:r>
-      <m:oMath>
-        <m:r>
-          <m:t>∀</m:t>
-        </m:r>
-        <m:r>
-          <m:t>b</m:t>
-        </m:r>
-        <m:r>
-          <m:t>∈</m:t>
-        </m:r>
-        <m:r>
-          <m:t>B</m:t>
-        </m:r>
-        <m:r>
-          <m:t>,</m:t>
-        </m:r>
+      </m:oMath>
+      <w:r>
+        <w:t xml:space="preserve">. Thus,</w:t>
+      </w:r>
+      <w:r>
+        <w:t xml:space="preserve"> </w:t>
+      </w:r>
+      <m:oMath>
         <m:r>
           <m:t>f</m:t>
         </m:r>
-        <m:r>
-          <m:t>∘</m:t>
-        </m:r>
-        <m:r>
-          <m:t>g</m:t>
-        </m:r>
-        <m:r>
-          <m:t>(</m:t>
-        </m:r>
-        <m:r>
-          <m:t>b</m:t>
-        </m:r>
-        <m:r>
-          <m:t>)</m:t>
-        </m:r>
-        <m:r>
-          <m:t>=</m:t>
-        </m:r>
-        <m:r>
-          <m:t>b</m:t>
-        </m:r>
-      </m:oMath>
-      <w:r>
-        <w:t xml:space="preserve">, and so</w:t>
-      </w:r>
-      <w:r>
-        <w:t xml:space="preserve"> </w:t>
-      </w:r>
-      <m:oMath>
-        <m:r>
-          <m:t>f</m:t>
-        </m:r>
-        <m:r>
-          <m:t>∘</m:t>
-        </m:r>
-        <m:r>
-          <m:t>g</m:t>
-        </m:r>
-        <m:r>
-          <m:t>=</m:t>
-        </m:r>
-        <m:r>
-          <m:t>i</m:t>
-        </m:r>
-        <m:sSub>
-          <m:e>
-            <m:r>
-              <m:t>d</m:t>
-            </m:r>
-          </m:e>
-          <m:sub>
-            <m:r>
-              <m:t>A</m:t>
-            </m:r>
-          </m:sub>
-        </m:sSub>
-      </m:oMath>
-      <w:r>
-        <w:t xml:space="preserve">. Thus,</w:t>
-      </w:r>
-      <w:r>
-        <w:t xml:space="preserve"> </w:t>
-      </w:r>
-      <m:oMath>
-        <m:r>
-          <m:t>f</m:t>
-        </m:r>
       </m:oMath>
       <w:r>
         <w:t xml:space="preserve"> </w:t>
@@ -4509,63 +5347,36 @@
       <w:pPr>
         <w:pStyle w:val="Heading4"/>
       </w:pPr>
-      <w:bookmarkStart w:id="40" w:name="section-11"/>
+      <w:bookmarkStart w:id="41" w:name="section-11"/>
       <w:r>
         <w:t xml:space="preserve">2.3)</w:t>
       </w:r>
-      <w:bookmarkEnd w:id="40"/>
+      <w:bookmarkEnd w:id="41"/>
     </w:p>
     <w:p>
       <w:pPr>
         <w:pStyle w:val="FirstParagraph"/>
       </w:pPr>
       <w:r>
-        <w:t xml:space="preserve">Prove that the inverse of a bijection is a bijection, and that the composition</w:t>
-      </w:r>
-      <w:r>
-        <w:t xml:space="preserve"> </w:t>
-      </w:r>
-      <w:r>
-        <w:t xml:space="preserve">of two bijections is a bijection.</w:t>
+        <w:t xml:space="preserve">Prove that the inverse of a bijection is a bijection, and that the composition of two bijections is a bijection.</w:t>
       </w:r>
     </w:p>
     <w:p>
       <w:pPr>
         <w:pStyle w:val="Heading5"/>
       </w:pPr>
-      <w:bookmarkStart w:id="41" w:name="Xcc26c4d2fbc02aca439a815dbaadfa70b444b0d"/>
-      <w:r>
-        <w:t xml:space="preserve">2.3.a) Using the fact that a function is a bijection iff it has a two-sided</w:t>
-      </w:r>
-      <w:r>
-        <w:t xml:space="preserve"> </w:t>
-      </w:r>
-      <w:bookmarkEnd w:id="41"/>
+      <w:bookmarkStart w:id="42" w:name="a"/>
+      <w:r>
+        <w:t xml:space="preserve">2.3.a)</w:t>
+      </w:r>
+      <w:bookmarkEnd w:id="42"/>
     </w:p>
     <w:p>
       <w:pPr>
         <w:pStyle w:val="FirstParagraph"/>
       </w:pPr>
       <w:r>
-        <w:t xml:space="preserve">inverse (</w:t>
-      </w:r>
-    </w:p>
-    <w:p>
-      <w:pPr>
-        <w:pStyle w:val="Heading4"/>
-      </w:pPr>
-      <w:bookmarkStart w:id="42" w:name="corollary-2.2"/>
-      <w:r>
-        <w:t xml:space="preserve">Corollary 2.2)</w:t>
-      </w:r>
-      <w:bookmarkEnd w:id="42"/>
-    </w:p>
-    <w:p>
-      <w:pPr>
-        <w:pStyle w:val="FirstParagraph"/>
-      </w:pPr>
-      <w:r>
-        <w:t xml:space="preserve">we can see from this defining fact,</w:t>
+        <w:t xml:space="preserve">Using the fact that a function is a bijection iff it has a two-sided inverse (Corollary 2.2) we can see from this defining fact,</w:t>
       </w:r>
       <w:r>
         <w:t xml:space="preserve"> </w:t>
@@ -4597,13 +5408,10 @@
             <m:nor/>
             <m:sty m:val="p"/>
           </m:rPr>
-          <m:t>bijective </m:t>
+          <m:t> bijective </m:t>
         </m:r>
         <m:r>
           <m:t>⇔</m:t>
-        </m:r>
-        <m:r>
-          <m:t>,</m:t>
         </m:r>
         <m:r>
           <m:t>∃</m:t>
@@ -4643,6 +5451,9 @@
         </m:r>
         <m:r>
           <m:t>,</m:t>
+        </m:r>
+        <m:r>
+          <m:t>(</m:t>
         </m:r>
         <m:sSup>
           <m:e>
@@ -4729,6 +5540,9 @@
             </m:r>
           </m:sub>
         </m:sSub>
+        <m:r>
+          <m:t>)</m:t>
+        </m:r>
       </m:oMath>
       <w:r>
         <w:t xml:space="preserve"> </w:t>
@@ -4804,9 +5618,18 @@
       <w:pPr>
         <w:pStyle w:val="Heading5"/>
       </w:pPr>
-      <w:bookmarkStart w:id="43" w:name="X38498c390ed82e9dc0d7592fe62f37a208192ff"/>
-      <w:r>
-        <w:t xml:space="preserve">2.3.b) Let be</w:t>
+      <w:bookmarkStart w:id="43" w:name="b"/>
+      <w:r>
+        <w:t xml:space="preserve">2.3.b)</w:t>
+      </w:r>
+      <w:bookmarkEnd w:id="43"/>
+    </w:p>
+    <w:p>
+      <w:pPr>
+        <w:pStyle w:val="FirstParagraph"/>
+      </w:pPr>
+      <w:r>
+        <w:t xml:space="preserve">Let be</w:t>
       </w:r>
       <w:r>
         <w:t xml:space="preserve"> </w:t>
@@ -4859,19 +5682,7 @@
         </m:r>
       </m:oMath>
       <w:r>
-        <w:t xml:space="preserve">, both bijective (hence with</w:t>
-      </w:r>
-      <w:r>
-        <w:t xml:space="preserve"> </w:t>
-      </w:r>
-      <w:bookmarkEnd w:id="43"/>
-    </w:p>
-    <w:p>
-      <w:pPr>
-        <w:pStyle w:val="FirstParagraph"/>
-      </w:pPr>
-      <w:r>
-        <w:t xml:space="preserve">inverses in the respective function spaces). Let</w:t>
+        <w:t xml:space="preserve">, both bijective (hence with inverses in the respective function spaces). Let</w:t>
       </w:r>
       <w:r>
         <w:t xml:space="preserve"> </w:t>
@@ -6339,56 +7150,115 @@
         <w:t xml:space="preserve"> </w:t>
       </w:r>
       <w:r>
-        <w:t xml:space="preserve">is also a bijection since the composition of</w:t>
+        <w:t xml:space="preserve">is also a bijection since the composition of two bijections is also a bijection (exercise 2.3).</w:t>
+      </w:r>
+    </w:p>
+    <w:p>
+      <w:pPr>
+        <w:pStyle w:val="BodyText"/>
+      </w:pPr>
+      <w:r>
+        <w:t xml:space="preserve">The existence of</w:t>
+      </w:r>
+      <w:r>
+        <w:t xml:space="preserve"> </w:t>
+      </w:r>
+      <m:oMath>
+        <m:r>
+          <m:t>h</m:t>
+        </m:r>
+      </m:oMath>
+      <w:r>
+        <w:t xml:space="preserve"> </w:t>
+      </w:r>
+      <w:r>
+        <w:t xml:space="preserve">implies</w:t>
+      </w:r>
+      <w:r>
+        <w:t xml:space="preserve"> </w:t>
+      </w:r>
+      <m:oMath>
+        <m:r>
+          <m:t>X</m:t>
+        </m:r>
+        <m:r>
+          <m:t>≃</m:t>
+        </m:r>
+        <m:r>
+          <m:t>Z</m:t>
+        </m:r>
+      </m:oMath>
+      <w:r>
+        <w:t xml:space="preserve">.</w:t>
+      </w:r>
+    </w:p>
+    <w:p>
+      <w:pPr>
+        <w:pStyle w:val="BodyText"/>
+      </w:pPr>
+      <w:r>
+        <w:t xml:space="preserve">Therefore</w:t>
+      </w:r>
+      <w:r>
+        <w:t xml:space="preserve"> </w:t>
+      </w:r>
+      <m:oMath>
+        <m:r>
+          <m:t>≃</m:t>
+        </m:r>
+      </m:oMath>
+      <w:r>
+        <w:t xml:space="preserve"> </w:t>
+      </w:r>
+      <w:r>
+        <w:t xml:space="preserve">is transitive.</w:t>
+      </w:r>
+    </w:p>
+    <w:p>
+      <w:pPr>
+        <w:pStyle w:val="Heading5"/>
+      </w:pPr>
+      <w:bookmarkStart w:id="49" w:name="e-conclusion"/>
+      <w:r>
+        <w:t xml:space="preserve">2.4.e) Conclusion</w:t>
+      </w:r>
+      <w:bookmarkEnd w:id="49"/>
+    </w:p>
+    <w:p>
+      <w:pPr>
+        <w:pStyle w:val="FirstParagraph"/>
+      </w:pPr>
+      <w:r>
+        <w:t xml:space="preserve">Isomorphism,</w:t>
+      </w:r>
+      <w:r>
+        <w:t xml:space="preserve"> </w:t>
+      </w:r>
+      <m:oMath>
+        <m:r>
+          <m:t>≃</m:t>
+        </m:r>
+      </m:oMath>
+      <w:r>
+        <w:t xml:space="preserve">, is a relation on an arbitrary set (of sets) which is always reflexive, symmetric and transitive. It is thus an equivalence relation.</w:t>
       </w:r>
     </w:p>
     <w:p>
       <w:pPr>
         <w:pStyle w:val="Heading4"/>
       </w:pPr>
-      <w:bookmarkStart w:id="49" w:name="X61a38741d2e02311fe5d5afb5b4f6910fa69de6"/>
-      <w:r>
-        <w:t xml:space="preserve">two bijections is also a bijection (exercise 2.3)</w:t>
-      </w:r>
-      <w:bookmarkEnd w:id="49"/>
+      <w:bookmarkStart w:id="50" w:name="section-13"/>
+      <w:r>
+        <w:t xml:space="preserve">2.5)</w:t>
+      </w:r>
+      <w:bookmarkEnd w:id="50"/>
     </w:p>
     <w:p>
       <w:pPr>
         <w:pStyle w:val="FirstParagraph"/>
       </w:pPr>
       <w:r>
-        <w:t xml:space="preserve">The existence of</w:t>
-      </w:r>
-      <w:r>
-        <w:t xml:space="preserve"> </w:t>
-      </w:r>
-      <m:oMath>
-        <m:r>
-          <m:t>h</m:t>
-        </m:r>
-      </m:oMath>
-      <w:r>
-        <w:t xml:space="preserve"> </w:t>
-      </w:r>
-      <w:r>
-        <w:t xml:space="preserve">implies</w:t>
-      </w:r>
-      <w:r>
-        <w:t xml:space="preserve"> </w:t>
-      </w:r>
-      <m:oMath>
-        <m:r>
-          <m:t>X</m:t>
-        </m:r>
-        <m:r>
-          <m:t>≃</m:t>
-        </m:r>
-        <m:r>
-          <m:t>Z</m:t>
-        </m:r>
-      </m:oMath>
-      <w:r>
-        <w:t xml:space="preserve">.</w:t>
+        <w:t xml:space="preserve">Formulate a notion of epimorphism and prove that epimorphisms and surjections are equivalent.</w:t>
       </w:r>
     </w:p>
     <w:p>
@@ -6396,87 +7266,18 @@
         <w:pStyle w:val="BodyText"/>
       </w:pPr>
       <w:r>
-        <w:t xml:space="preserve">Therefore</w:t>
-      </w:r>
-      <w:r>
-        <w:t xml:space="preserve"> </w:t>
-      </w:r>
-      <m:oMath>
-        <m:r>
-          <m:t>≃</m:t>
-        </m:r>
-      </m:oMath>
-      <w:r>
-        <w:t xml:space="preserve"> </w:t>
-      </w:r>
-      <w:r>
-        <w:t xml:space="preserve">is transitive.</w:t>
-      </w:r>
-    </w:p>
-    <w:p>
-      <w:pPr>
-        <w:pStyle w:val="Heading5"/>
-      </w:pPr>
-      <w:bookmarkStart w:id="50" w:name="e-conclusion"/>
-      <w:r>
-        <w:t xml:space="preserve">2.4.e) Conclusion</w:t>
-      </w:r>
-      <w:bookmarkEnd w:id="50"/>
-    </w:p>
-    <w:p>
-      <w:pPr>
-        <w:pStyle w:val="FirstParagraph"/>
-      </w:pPr>
-      <w:r>
-        <w:t xml:space="preserve">Isomorphism,</w:t>
-      </w:r>
-      <w:r>
-        <w:t xml:space="preserve"> </w:t>
-      </w:r>
-      <m:oMath>
-        <m:r>
-          <m:t>≃</m:t>
-        </m:r>
-      </m:oMath>
-      <w:r>
-        <w:t xml:space="preserve">, is a relation on an arbitrary set (of sets) which is always reflexive, symmetric and transitive. It is thus an equivalence relation.</w:t>
+        <w:t xml:space="preserve">See "notes" file: section "Proofs of mono/inj and epi/surj equivalence".</w:t>
       </w:r>
     </w:p>
     <w:p>
       <w:pPr>
         <w:pStyle w:val="Heading4"/>
       </w:pPr>
-      <w:bookmarkStart w:id="51" w:name="section-13"/>
-      <w:r>
-        <w:t xml:space="preserve">2.5)</w:t>
+      <w:bookmarkStart w:id="51" w:name="section-14"/>
+      <w:r>
+        <w:t xml:space="preserve">2.6)</w:t>
       </w:r>
       <w:bookmarkEnd w:id="51"/>
-    </w:p>
-    <w:p>
-      <w:pPr>
-        <w:pStyle w:val="FirstParagraph"/>
-      </w:pPr>
-      <w:r>
-        <w:t xml:space="preserve">Formulate a notion of epimorphism and prove that epimorphisms and surjections are equivalent.</w:t>
-      </w:r>
-    </w:p>
-    <w:p>
-      <w:pPr>
-        <w:pStyle w:val="BodyText"/>
-      </w:pPr>
-      <w:r>
-        <w:t xml:space="preserve">See "notes" file: section "Proofs of mono/inj and epi/surj equivalence".</w:t>
-      </w:r>
-    </w:p>
-    <w:p>
-      <w:pPr>
-        <w:pStyle w:val="Heading4"/>
-      </w:pPr>
-      <w:bookmarkStart w:id="52" w:name="section-14"/>
-      <w:r>
-        <w:t xml:space="preserve">2.6)</w:t>
-      </w:r>
-      <w:bookmarkEnd w:id="52"/>
     </w:p>
     <w:p>
       <w:pPr>
@@ -7014,11 +7815,11 @@
       <w:pPr>
         <w:pStyle w:val="Heading4"/>
       </w:pPr>
-      <w:bookmarkStart w:id="53" w:name="section-15"/>
+      <w:bookmarkStart w:id="52" w:name="section-15"/>
       <w:r>
         <w:t xml:space="preserve">2.7)</w:t>
       </w:r>
-      <w:bookmarkEnd w:id="53"/>
+      <w:bookmarkEnd w:id="52"/>
     </w:p>
     <w:p>
       <w:pPr>
@@ -7035,7 +7836,7 @@
           <m:t>f</m:t>
         </m:r>
         <m:r>
-          <m:t>=</m:t>
+          <m:t>∈</m:t>
         </m:r>
         <m:r>
           <m:t>(</m:t>
@@ -7178,6 +7979,12 @@
           <m:t>⊆</m:t>
         </m:r>
         <m:r>
+          <m:t>A</m:t>
+        </m:r>
+        <m:r>
+          <m:t>×</m:t>
+        </m:r>
+        <m:r>
           <m:t>B</m:t>
         </m:r>
       </m:oMath>
@@ -7196,9 +8003,16 @@
         </m:r>
         <m:sSup>
           <m:e>
-            <m:r>
-              <m:t>f</m:t>
-            </m:r>
+            <m:acc>
+              <m:accPr>
+                <m:chr m:val="̂"/>
+              </m:accPr>
+              <m:e>
+                <m:r>
+                  <m:t>f</m:t>
+                </m:r>
+              </m:e>
+            </m:acc>
           </m:e>
           <m:sup>
             <m:r>
@@ -7482,11 +8296,11 @@
       <w:pPr>
         <w:pStyle w:val="Heading4"/>
       </w:pPr>
-      <w:bookmarkStart w:id="54" w:name="section-16"/>
+      <w:bookmarkStart w:id="53" w:name="section-16"/>
       <w:r>
         <w:t xml:space="preserve">2.8)</w:t>
       </w:r>
-      <w:bookmarkEnd w:id="54"/>
+      <w:bookmarkEnd w:id="53"/>
     </w:p>
     <w:p>
       <w:pPr>
@@ -7966,11 +8780,11 @@
       <w:pPr>
         <w:pStyle w:val="Heading4"/>
       </w:pPr>
-      <w:bookmarkStart w:id="55" w:name="section-17"/>
+      <w:bookmarkStart w:id="54" w:name="section-17"/>
       <w:r>
         <w:t xml:space="preserve">2.9)</w:t>
       </w:r>
-      <w:bookmarkEnd w:id="55"/>
+      <w:bookmarkEnd w:id="54"/>
     </w:p>
     <w:p>
       <w:pPr>
@@ -9777,11 +10591,11 @@
       <w:pPr>
         <w:pStyle w:val="Heading4"/>
       </w:pPr>
-      <w:bookmarkStart w:id="56" w:name="section-18"/>
+      <w:bookmarkStart w:id="55" w:name="section-18"/>
       <w:r>
         <w:t xml:space="preserve">2.10)</w:t>
       </w:r>
-      <w:bookmarkEnd w:id="56"/>
+      <w:bookmarkEnd w:id="55"/>
     </w:p>
     <w:p>
       <w:pPr>
@@ -10138,11 +10952,11 @@
       <w:pPr>
         <w:pStyle w:val="Heading4"/>
       </w:pPr>
-      <w:bookmarkStart w:id="57" w:name="section-19"/>
+      <w:bookmarkStart w:id="56" w:name="section-19"/>
       <w:r>
         <w:t xml:space="preserve">2.11)</w:t>
       </w:r>
-      <w:bookmarkEnd w:id="57"/>
+      <w:bookmarkEnd w:id="56"/>
     </w:p>
     <w:p>
       <w:pPr>
@@ -10507,21 +11321,21 @@
       <w:pPr>
         <w:pStyle w:val="Heading3"/>
       </w:pPr>
-      <w:bookmarkStart w:id="58" w:name="section-3-1"/>
+      <w:bookmarkStart w:id="57" w:name="section-3-1"/>
       <w:r>
         <w:t xml:space="preserve">Section 3)</w:t>
       </w:r>
+      <w:bookmarkEnd w:id="57"/>
+    </w:p>
+    <w:p>
+      <w:pPr>
+        <w:pStyle w:val="Heading4"/>
+      </w:pPr>
+      <w:bookmarkStart w:id="58" w:name="section-20"/>
+      <w:r>
+        <w:t xml:space="preserve">3.1)</w:t>
+      </w:r>
       <w:bookmarkEnd w:id="58"/>
-    </w:p>
-    <w:p>
-      <w:pPr>
-        <w:pStyle w:val="Heading4"/>
-      </w:pPr>
-      <w:bookmarkStart w:id="59" w:name="section-20"/>
-      <w:r>
-        <w:t xml:space="preserve">3.1)</w:t>
-      </w:r>
-      <w:bookmarkEnd w:id="59"/>
     </w:p>
     <w:p>
       <w:pPr>
@@ -10832,11 +11646,11 @@
       <w:pPr>
         <w:pStyle w:val="Heading5"/>
       </w:pPr>
-      <w:bookmarkStart w:id="60" w:name="a-composition"/>
+      <w:bookmarkStart w:id="59" w:name="a-composition"/>
       <w:r>
         <w:t xml:space="preserve">3.1.a) Composition</w:t>
       </w:r>
-      <w:bookmarkEnd w:id="60"/>
+      <w:bookmarkEnd w:id="59"/>
     </w:p>
     <w:p>
       <w:pPr>
@@ -11371,11 +12185,11 @@
       <w:pPr>
         <w:pStyle w:val="Heading5"/>
       </w:pPr>
-      <w:bookmarkStart w:id="61" w:name="b-identity"/>
+      <w:bookmarkStart w:id="60" w:name="b-identity"/>
       <w:r>
         <w:t xml:space="preserve">3.1.b) Identity</w:t>
       </w:r>
-      <w:bookmarkEnd w:id="61"/>
+      <w:bookmarkEnd w:id="60"/>
     </w:p>
     <w:p>
       <w:pPr>
@@ -12280,11 +13094,11 @@
       <w:pPr>
         <w:pStyle w:val="Heading5"/>
       </w:pPr>
-      <w:bookmarkStart w:id="62" w:name="c-associativity"/>
+      <w:bookmarkStart w:id="61" w:name="c-associativity"/>
       <w:r>
         <w:t xml:space="preserve">3.1.c) Associativity</w:t>
       </w:r>
-      <w:bookmarkEnd w:id="62"/>
+      <w:bookmarkEnd w:id="61"/>
     </w:p>
     <w:p>
       <w:pPr>
@@ -13076,11 +13890,11 @@
       <w:pPr>
         <w:pStyle w:val="Heading4"/>
       </w:pPr>
-      <w:bookmarkStart w:id="63" w:name="section-21"/>
+      <w:bookmarkStart w:id="62" w:name="section-21"/>
       <w:r>
         <w:t xml:space="preserve">3.2)</w:t>
       </w:r>
-      <w:bookmarkEnd w:id="63"/>
+      <w:bookmarkEnd w:id="62"/>
     </w:p>
     <w:p>
       <w:pPr>
@@ -13355,11 +14169,11 @@
       <w:pPr>
         <w:pStyle w:val="Heading4"/>
       </w:pPr>
-      <w:bookmarkStart w:id="64" w:name="section-22"/>
+      <w:bookmarkStart w:id="63" w:name="section-22"/>
       <w:r>
         <w:t xml:space="preserve">3.3)</w:t>
       </w:r>
-      <w:bookmarkEnd w:id="64"/>
+      <w:bookmarkEnd w:id="63"/>
     </w:p>
     <w:p>
       <w:pPr>
@@ -13900,11 +14714,11 @@
       <w:pPr>
         <w:pStyle w:val="Heading4"/>
       </w:pPr>
-      <w:bookmarkStart w:id="65" w:name="section-23"/>
+      <w:bookmarkStart w:id="64" w:name="section-23"/>
       <w:r>
         <w:t xml:space="preserve">3.4)</w:t>
       </w:r>
-      <w:bookmarkEnd w:id="65"/>
+      <w:bookmarkEnd w:id="64"/>
     </w:p>
     <w:p>
       <w:pPr>
@@ -14163,11 +14977,11 @@
       <w:pPr>
         <w:pStyle w:val="Heading4"/>
       </w:pPr>
-      <w:bookmarkStart w:id="66" w:name="section-24"/>
+      <w:bookmarkStart w:id="65" w:name="section-24"/>
       <w:r>
         <w:t xml:space="preserve">3.5)</w:t>
       </w:r>
-      <w:bookmarkEnd w:id="66"/>
+      <w:bookmarkEnd w:id="65"/>
     </w:p>
     <w:p>
       <w:pPr>
@@ -14376,11 +15190,11 @@
       <w:pPr>
         <w:pStyle w:val="Heading4"/>
       </w:pPr>
-      <w:bookmarkStart w:id="67" w:name="section-25"/>
+      <w:bookmarkStart w:id="66" w:name="section-25"/>
       <w:r>
         <w:t xml:space="preserve">3.6)</w:t>
       </w:r>
-      <w:bookmarkEnd w:id="67"/>
+      <w:bookmarkEnd w:id="66"/>
     </w:p>
     <w:p>
       <w:pPr>
@@ -14778,37 +15592,37 @@
       <w:pPr>
         <w:pStyle w:val="Heading4"/>
       </w:pPr>
-      <w:bookmarkStart w:id="68" w:name="section-26"/>
+      <w:bookmarkStart w:id="67" w:name="section-26"/>
       <w:r>
         <w:t xml:space="preserve">3.7)</w:t>
       </w:r>
+      <w:bookmarkEnd w:id="67"/>
+    </w:p>
+    <w:p>
+      <w:pPr>
+        <w:pStyle w:val="FirstParagraph"/>
+      </w:pPr>
+      <w:r>
+        <w:t xml:space="preserve">Define carefully objects and morphisms in Example 3.7, and draw the diagram corresponding to composition.</w:t>
+      </w:r>
+    </w:p>
+    <w:p>
+      <w:pPr>
+        <w:pStyle w:val="BodyText"/>
+      </w:pPr>
+      <w:r>
+        <w:t xml:space="preserve">Example 3.7 (on coslice categories) refers to example 3.5 (on slice categories). Let’s go over slice categories (since example 3.5 asks the reader to "check all [their various properties]").</w:t>
+      </w:r>
+    </w:p>
+    <w:p>
+      <w:pPr>
+        <w:pStyle w:val="Heading5"/>
+      </w:pPr>
+      <w:bookmarkStart w:id="68" w:name="slice-categories"/>
+      <w:r>
+        <w:t xml:space="preserve">3.7.1) Slice categories</w:t>
+      </w:r>
       <w:bookmarkEnd w:id="68"/>
-    </w:p>
-    <w:p>
-      <w:pPr>
-        <w:pStyle w:val="FirstParagraph"/>
-      </w:pPr>
-      <w:r>
-        <w:t xml:space="preserve">Define carefully objects and morphisms in Example 3.7, and draw the diagram corresponding to composition.</w:t>
-      </w:r>
-    </w:p>
-    <w:p>
-      <w:pPr>
-        <w:pStyle w:val="BodyText"/>
-      </w:pPr>
-      <w:r>
-        <w:t xml:space="preserve">Example 3.7 (on coslice categories) refers to example 3.5 (on slice categories). Let’s go over slice categories (since example 3.5 asks the reader to "check all [their various properties]").</w:t>
-      </w:r>
-    </w:p>
-    <w:p>
-      <w:pPr>
-        <w:pStyle w:val="Heading5"/>
-      </w:pPr>
-      <w:bookmarkStart w:id="69" w:name="slice-categories"/>
-      <w:r>
-        <w:t xml:space="preserve">3.7.1) Slice categories</w:t>
-      </w:r>
-      <w:bookmarkEnd w:id="69"/>
     </w:p>
     <w:p>
       <w:pPr>
@@ -17246,11 +18060,11 @@
       <w:pPr>
         <w:pStyle w:val="Heading5"/>
       </w:pPr>
-      <w:bookmarkStart w:id="70" w:name="coslice-categories"/>
+      <w:bookmarkStart w:id="69" w:name="coslice-categories"/>
       <w:r>
         <w:t xml:space="preserve">3.7.2) Coslice categories</w:t>
       </w:r>
-      <w:bookmarkEnd w:id="70"/>
+      <w:bookmarkEnd w:id="69"/>
     </w:p>
     <w:p>
       <w:pPr>
@@ -19116,11 +19930,11 @@
       <w:pPr>
         <w:pStyle w:val="Heading4"/>
       </w:pPr>
-      <w:bookmarkStart w:id="71" w:name="section-27"/>
+      <w:bookmarkStart w:id="70" w:name="section-27"/>
       <w:r>
         <w:t xml:space="preserve">3.8)</w:t>
       </w:r>
-      <w:bookmarkEnd w:id="71"/>
+      <w:bookmarkEnd w:id="70"/>
     </w:p>
     <w:p>
       <w:pPr>
@@ -19948,11 +20762,11 @@
       <w:pPr>
         <w:pStyle w:val="Heading4"/>
       </w:pPr>
-      <w:bookmarkStart w:id="72" w:name="section-28"/>
+      <w:bookmarkStart w:id="71" w:name="section-28"/>
       <w:r>
         <w:t xml:space="preserve">3.9)</w:t>
       </w:r>
-      <w:bookmarkEnd w:id="72"/>
+      <w:bookmarkEnd w:id="71"/>
     </w:p>
     <w:p>
       <w:pPr>
@@ -20652,7 +21466,33 @@
         <w:t xml:space="preserve"> </w:t>
       </w:r>
       <w:r>
-        <w:t xml:space="preserve">are isomorphic. This is a full subcategory because there are no morphisms that map counts to anything else than</w:t>
+        <w:t xml:space="preserve">are isomorphic in</w:t>
+      </w:r>
+      <w:r>
+        <w:t xml:space="preserve"> </w:t>
+      </w:r>
+      <m:oMath>
+        <m:r>
+          <m:rPr>
+            <m:sty m:val="b"/>
+          </m:rPr>
+          <m:t>C</m:t>
+        </m:r>
+        <m:r>
+          <m:rPr>
+            <m:sty m:val="b"/>
+          </m:rPr>
+          <m:t>a</m:t>
+        </m:r>
+        <m:r>
+          <m:rPr>
+            <m:sty m:val="b"/>
+          </m:rPr>
+          <m:t>t</m:t>
+        </m:r>
+      </m:oMath>
+      <w:r>
+        <w:t xml:space="preserve">. This is a full subcategory because there are no morphisms that map counts to anything else than</w:t>
       </w:r>
       <w:r>
         <w:t xml:space="preserve"> </w:t>
@@ -21361,13 +22201,21 @@
     </w:p>
     <w:p>
       <w:pPr>
+        <w:pStyle w:val="BodyText"/>
+      </w:pPr>
+      <w:r>
+        <w:t xml:space="preserve">Yet another example could be something akin to polynomials with integer coefficients on freeform indeterminates of degree 1 (which would be our set elements); raising the operators one rank, a product of freeform variables with integer powers (multiplicities), etc.</w:t>
+      </w:r>
+    </w:p>
+    <w:p>
+      <w:pPr>
         <w:pStyle w:val="Heading4"/>
       </w:pPr>
-      <w:bookmarkStart w:id="73" w:name="section-29"/>
+      <w:bookmarkStart w:id="72" w:name="section-29"/>
       <w:r>
         <w:t xml:space="preserve">3.10)</w:t>
       </w:r>
-      <w:bookmarkEnd w:id="73"/>
+      <w:bookmarkEnd w:id="72"/>
     </w:p>
     <w:p>
       <w:pPr>
@@ -21763,11 +22611,11 @@
       <w:pPr>
         <w:pStyle w:val="Heading4"/>
       </w:pPr>
-      <w:bookmarkStart w:id="74" w:name="section-30"/>
+      <w:bookmarkStart w:id="73" w:name="section-30"/>
       <w:r>
         <w:t xml:space="preserve">3.11)</w:t>
       </w:r>
-      <w:bookmarkEnd w:id="74"/>
+      <w:bookmarkEnd w:id="73"/>
     </w:p>
     <w:p>
       <w:pPr>
@@ -21997,11 +22845,11 @@
       <w:pPr>
         <w:pStyle w:val="Heading5"/>
       </w:pPr>
-      <w:bookmarkStart w:id="75" w:name="bi-slice-categories"/>
+      <w:bookmarkStart w:id="74" w:name="bi-slice-categories"/>
       <w:r>
         <w:t xml:space="preserve">3.11.1) Bi-slice categories</w:t>
       </w:r>
-      <w:bookmarkEnd w:id="75"/>
+      <w:bookmarkEnd w:id="74"/>
     </w:p>
     <w:p>
       <w:pPr>
@@ -23268,11 +24116,11 @@
       <w:pPr>
         <w:pStyle w:val="Heading5"/>
       </w:pPr>
-      <w:bookmarkStart w:id="76" w:name="bi-coslice-categories"/>
+      <w:bookmarkStart w:id="75" w:name="bi-coslice-categories"/>
       <w:r>
         <w:t xml:space="preserve">3.11.2) Bi-coslice categories</w:t>
       </w:r>
-      <w:bookmarkEnd w:id="76"/>
+      <w:bookmarkEnd w:id="75"/>
     </w:p>
     <w:p>
       <w:pPr>
@@ -24122,11 +24970,11 @@
       <w:pPr>
         <w:pStyle w:val="Heading5"/>
       </w:pPr>
-      <w:bookmarkStart w:id="77" w:name="fibered-bi-slice-categories"/>
+      <w:bookmarkStart w:id="76" w:name="fibered-bi-slice-categories"/>
       <w:r>
         <w:t xml:space="preserve">3.11.3) Fibered bi-slice categories</w:t>
       </w:r>
-      <w:bookmarkEnd w:id="77"/>
+      <w:bookmarkEnd w:id="76"/>
     </w:p>
     <w:p>
       <w:pPr>
@@ -25155,11 +26003,11 @@
       <w:pPr>
         <w:pStyle w:val="Heading5"/>
       </w:pPr>
-      <w:bookmarkStart w:id="78" w:name="fibered-bi-coslice-categories"/>
+      <w:bookmarkStart w:id="77" w:name="fibered-bi-coslice-categories"/>
       <w:r>
         <w:t xml:space="preserve">3.11.4) Fibered bi-coslice categories</w:t>
       </w:r>
-      <w:bookmarkEnd w:id="78"/>
+      <w:bookmarkEnd w:id="77"/>
     </w:p>
     <w:p>
       <w:pPr>
@@ -26186,118 +27034,53 @@
     </w:p>
     <w:p>
       <w:pPr>
-        <w:pStyle w:val="Heading1"/>
-      </w:pPr>
-      <w:bookmarkStart w:id="79" w:name="extra-exercises-byfor-the-group"/>
-      <w:r>
-        <w:t xml:space="preserve">Extra exercises by/for the group</w:t>
+        <w:pStyle w:val="Heading3"/>
+      </w:pPr>
+      <w:bookmarkStart w:id="78" w:name="section-4-1"/>
+      <w:r>
+        <w:t xml:space="preserve">Section 4)</w:t>
+      </w:r>
+      <w:bookmarkEnd w:id="78"/>
+    </w:p>
+    <w:p>
+      <w:pPr>
+        <w:pStyle w:val="Heading4"/>
+      </w:pPr>
+      <w:bookmarkStart w:id="79" w:name="section-31"/>
+      <w:r>
+        <w:t xml:space="preserve">4.1)</w:t>
       </w:r>
       <w:bookmarkEnd w:id="79"/>
     </w:p>
     <w:p>
       <w:pPr>
-        <w:pStyle w:val="Heading3"/>
-      </w:pPr>
-      <w:bookmarkStart w:id="80" w:name="chapter-i-1-set-notation"/>
-      <w:r>
-        <w:t xml:space="preserve">Chapter I) 1) Set notation)</w:t>
-      </w:r>
-      <w:bookmarkEnd w:id="80"/>
-    </w:p>
-    <w:p>
-      <w:pPr>
         <w:pStyle w:val="FirstParagraph"/>
       </w:pPr>
       <w:r>
-        <w:t xml:space="preserve">Write the following in set notation (as a list of numbers, and algebraically):</w:t>
-      </w:r>
-    </w:p>
-    <w:p>
-      <w:pPr>
-        <w:numPr>
-          <w:ilvl w:val="0"/>
-          <w:numId w:val="1006"/>
-        </w:numPr>
-      </w:pPr>
-      <w:r>
-        <w:t xml:space="preserve">the set of all odd integers</w:t>
-      </w:r>
-    </w:p>
-    <w:p>
-      <w:pPr>
-        <w:numPr>
-          <w:ilvl w:val="0"/>
-          <w:numId w:val="1006"/>
-        </w:numPr>
-      </w:pPr>
-      <w:r>
-        <w:t xml:space="preserve">the set of all integers that are not multiples of 3</w:t>
-      </w:r>
-    </w:p>
-    <w:p>
-      <w:pPr>
-        <w:numPr>
-          <w:ilvl w:val="0"/>
-          <w:numId w:val="1006"/>
-        </w:numPr>
-      </w:pPr>
-      <w:r>
-        <w:t xml:space="preserve">the set of integers from 10 (included) to 20 (included)</w:t>
-      </w:r>
-    </w:p>
-    <w:p>
-      <w:pPr>
-        <w:numPr>
-          <w:ilvl w:val="0"/>
-          <w:numId w:val="1006"/>
-        </w:numPr>
-      </w:pPr>
-      <w:r>
-        <w:t xml:space="preserve">the set of integers from 10 (included) to 20 (excluded)</w:t>
-      </w:r>
-    </w:p>
-    <w:p>
-      <w:pPr>
-        <w:numPr>
-          <w:ilvl w:val="0"/>
-          <w:numId w:val="1006"/>
-        </w:numPr>
-      </w:pPr>
-      <w:r>
-        <w:t xml:space="preserve">the set of pairs of integers with both elements of the same value</w:t>
-      </w:r>
-    </w:p>
-    <w:p>
-      <w:pPr>
-        <w:numPr>
-          <w:ilvl w:val="0"/>
-          <w:numId w:val="1006"/>
-        </w:numPr>
-      </w:pPr>
-      <w:r>
-        <w:t xml:space="preserve">the set of triplets of real numbers that together sum to 1</w:t>
-      </w:r>
-    </w:p>
-    <w:p>
-      <w:pPr>
-        <w:numPr>
-          <w:ilvl w:val="0"/>
-          <w:numId w:val="1006"/>
-        </w:numPr>
-      </w:pPr>
-      <w:r>
-        <w:t xml:space="preserve">the set of pairs of positive real numbers that together sum to 1</w:t>
-      </w:r>
-    </w:p>
-    <w:p>
-      <w:pPr>
-        <w:numPr>
-          <w:ilvl w:val="0"/>
-          <w:numId w:val="1006"/>
-        </w:numPr>
-      </w:pPr>
-      <w:r>
-        <w:t xml:space="preserve">the set of</w:t>
+        <w:t xml:space="preserve">Composition is defined for</w:t>
+      </w:r>
+      <w:r>
+        <w:t xml:space="preserve"> </w:t>
+      </w:r>
+      <w:r>
+        <w:rPr>
+          <w:i/>
+        </w:rPr>
+        <w:t xml:space="preserve">two</w:t>
+      </w:r>
+      <w:r>
+        <w:t xml:space="preserve"> </w:t>
+      </w:r>
+      <w:r>
+        <w:t xml:space="preserve">morphisms. If more than 2 morphisms are given, one may compose them in several ways, so that every step only consists in composing 2 morphisms. Prove that for any such valid sequence of morphisms, the order of parentheses doesn’t matter.</w:t>
+      </w:r>
+    </w:p>
+    <w:p>
+      <w:pPr>
+        <w:pStyle w:val="BodyText"/>
+      </w:pPr>
+      <w:r>
+        <w:t xml:space="preserve">This boils down to showing that associativity is a global property, that doesn’t just make parentheses meaningless when there are 3 elements and 2 operators between them, but in general</w:t>
       </w:r>
       <w:r>
         <w:t xml:space="preserve"> </w:t>
@@ -26308,37 +27091,594 @@
         </m:r>
       </m:oMath>
       <w:r>
-        <w:t xml:space="preserve">-tuplets (for any</w:t>
-      </w:r>
-      <w:r>
-        <w:t xml:space="preserve"> </w:t>
-      </w:r>
-      <m:oMath>
+        <w:t xml:space="preserve"> </w:t>
+      </w:r>
+      <w:r>
+        <w:t xml:space="preserve">elements with</w:t>
+      </w:r>
+      <w:r>
+        <w:t xml:space="preserve"> </w:t>
+      </w:r>
+      <m:oMath>
+        <m:r>
+          <m:t>(</m:t>
+        </m:r>
         <m:r>
           <m:t>n</m:t>
         </m:r>
-      </m:oMath>
-      <w:r>
-        <w:t xml:space="preserve">) of real number that together sum to 1</w:t>
-      </w:r>
-    </w:p>
-    <w:p>
-      <w:pPr>
-        <w:numPr>
-          <w:ilvl w:val="0"/>
-          <w:numId w:val="1006"/>
-        </w:numPr>
-      </w:pPr>
-      <w:r>
-        <w:t xml:space="preserve">the set of all natural numbers such that there exists at least one triplet of positive even numbers which are all different and which sum to that number.</w:t>
-      </w:r>
-    </w:p>
-    <w:p>
-      <w:pPr>
-        <w:pStyle w:val="FirstParagraph"/>
-      </w:pPr>
-      <w:r>
-        <w:t xml:space="preserve">Now take the sets in their algebraic notation, and represent them both as a list of numbers (as a logical sequence or just a couple of examples), and as a "description" of what they are:</w:t>
+        <m:r>
+          <m:t>−</m:t>
+        </m:r>
+        <m:r>
+          <m:t>1</m:t>
+        </m:r>
+        <m:r>
+          <m:t>)</m:t>
+        </m:r>
+      </m:oMath>
+      <w:r>
+        <w:t xml:space="preserve"> </w:t>
+      </w:r>
+      <w:r>
+        <w:t xml:space="preserve">operators between them.</w:t>
+      </w:r>
+    </w:p>
+    <w:p>
+      <w:pPr>
+        <w:pStyle w:val="BodyText"/>
+      </w:pPr>
+      <w:r>
+        <w:t xml:space="preserve">Note: A useful way of visualizing this is representing the order of operations as a binary tree, and noticing that applying associativity (forwards or backwards) is just a tree rotation (resp. right or left) at a given node. Then it is easy to show that one can always obtain a "left comb binary tree". Since every choice of parentheses is equal to this left comb choice, and equality is transitive, every choice of parentheses is equal to every other choice.</w:t>
+      </w:r>
+    </w:p>
+    <w:p>
+      <w:pPr>
+        <w:pStyle w:val="BodyText"/>
+      </w:pPr>
+      <w:r>
+        <w:t xml:space="preserve">To be more rigorous, we will proceed by induction.</w:t>
+      </w:r>
+    </w:p>
+    <w:p>
+      <w:pPr>
+        <w:pStyle w:val="BodyText"/>
+      </w:pPr>
+      <w:r>
+        <w:rPr>
+          <w:u w:val="single"/>
+        </w:rPr>
+        <w:t xml:space="preserve">Hypothesis:</w:t>
+      </w:r>
+      <w:r>
+        <w:t xml:space="preserve"> </w:t>
+      </w:r>
+      <m:oMath>
+        <m:r>
+          <m:t>P</m:t>
+        </m:r>
+        <m:r>
+          <m:t>(</m:t>
+        </m:r>
+        <m:r>
+          <m:t>n</m:t>
+        </m:r>
+        <m:r>
+          <m:t>)</m:t>
+        </m:r>
+      </m:oMath>
+      <w:r>
+        <w:t xml:space="preserve"> </w:t>
+      </w:r>
+      <w:r>
+        <w:t xml:space="preserve">= "for a given</w:t>
+      </w:r>
+      <w:r>
+        <w:t xml:space="preserve"> </w:t>
+      </w:r>
+      <m:oMath>
+        <m:r>
+          <m:t>n</m:t>
+        </m:r>
+      </m:oMath>
+      <w:r>
+        <w:t xml:space="preserve">, for</w:t>
+      </w:r>
+      <w:r>
+        <w:t xml:space="preserve"> </w:t>
+      </w:r>
+      <m:oMath>
+        <m:sSub>
+          <m:e>
+            <m:r>
+              <m:t>f</m:t>
+            </m:r>
+          </m:e>
+          <m:sub>
+            <m:r>
+              <m:t>n</m:t>
+            </m:r>
+          </m:sub>
+        </m:sSub>
+        <m:sSub>
+          <m:e>
+            <m:r>
+              <m:t>f</m:t>
+            </m:r>
+          </m:e>
+          <m:sub>
+            <m:r>
+              <m:t>n</m:t>
+            </m:r>
+            <m:r>
+              <m:t>−</m:t>
+            </m:r>
+            <m:r>
+              <m:t>1</m:t>
+            </m:r>
+          </m:sub>
+        </m:sSub>
+        <m:r>
+          <m:t>⋅</m:t>
+        </m:r>
+        <m:sSub>
+          <m:e>
+            <m:r>
+              <m:t>f</m:t>
+            </m:r>
+          </m:e>
+          <m:sub>
+            <m:r>
+              <m:t>1</m:t>
+            </m:r>
+          </m:sub>
+        </m:sSub>
+      </m:oMath>
+      <w:r>
+        <w:t xml:space="preserve"> </w:t>
+      </w:r>
+      <w:r>
+        <w:t xml:space="preserve">any valid, composable, ordered sequence of morphisms in our base category</w:t>
+      </w:r>
+      <w:r>
+        <w:t xml:space="preserve"> </w:t>
+      </w:r>
+      <m:oMath>
+        <m:r>
+          <m:rPr>
+            <m:sty m:val="p"/>
+            <m:scr m:val="script"/>
+          </m:rPr>
+          <m:t>C</m:t>
+        </m:r>
+      </m:oMath>
+      <w:r>
+        <w:t xml:space="preserve">, any choice</w:t>
+      </w:r>
+      <w:r>
+        <w:t xml:space="preserve"> </w:t>
+      </w:r>
+      <m:oMath>
+        <m:r>
+          <m:t>H</m:t>
+        </m:r>
+      </m:oMath>
+      <w:r>
+        <w:t xml:space="preserve"> </w:t>
+      </w:r>
+      <w:r>
+        <w:t xml:space="preserve">of parentheses to compose elements of this sequence 2-by-2, giving a formula</w:t>
+      </w:r>
+      <w:r>
+        <w:t xml:space="preserve"> </w:t>
+      </w:r>
+      <m:oMath>
+        <m:sSub>
+          <m:e>
+            <m:r>
+              <m:t>s</m:t>
+            </m:r>
+          </m:e>
+          <m:sub>
+            <m:r>
+              <m:t>H</m:t>
+            </m:r>
+          </m:sub>
+        </m:sSub>
+      </m:oMath>
+      <w:r>
+        <w:t xml:space="preserve">, will lead to the same result, which can be seen by always having</w:t>
+      </w:r>
+      <w:r>
+        <w:t xml:space="preserve"> </w:t>
+      </w:r>
+      <m:oMath>
+        <m:sSub>
+          <m:e>
+            <m:r>
+              <m:t>s</m:t>
+            </m:r>
+          </m:e>
+          <m:sub>
+            <m:r>
+              <m:t>H</m:t>
+            </m:r>
+          </m:sub>
+        </m:sSub>
+        <m:r>
+          <m:t>=</m:t>
+        </m:r>
+        <m:r>
+          <m:t>(</m:t>
+        </m:r>
+        <m:r>
+          <m:t>⋅</m:t>
+        </m:r>
+        <m:r>
+          <m:t>(</m:t>
+        </m:r>
+        <m:sSub>
+          <m:e>
+            <m:r>
+              <m:t>f</m:t>
+            </m:r>
+          </m:e>
+          <m:sub>
+            <m:r>
+              <m:t>n</m:t>
+            </m:r>
+          </m:sub>
+        </m:sSub>
+        <m:sSub>
+          <m:e>
+            <m:r>
+              <m:t>f</m:t>
+            </m:r>
+          </m:e>
+          <m:sub>
+            <m:r>
+              <m:t>n</m:t>
+            </m:r>
+            <m:r>
+              <m:t>−</m:t>
+            </m:r>
+            <m:r>
+              <m:t>1</m:t>
+            </m:r>
+          </m:sub>
+        </m:sSub>
+        <m:r>
+          <m:t>)</m:t>
+        </m:r>
+        <m:r>
+          <m:t>⋅</m:t>
+        </m:r>
+        <m:r>
+          <m:t>)</m:t>
+        </m:r>
+        <m:sSub>
+          <m:e>
+            <m:r>
+              <m:t>f</m:t>
+            </m:r>
+          </m:e>
+          <m:sub>
+            <m:r>
+              <m:t>1</m:t>
+            </m:r>
+          </m:sub>
+        </m:sSub>
+      </m:oMath>
+      <w:r>
+        <w:t xml:space="preserve">".</w:t>
+      </w:r>
+    </w:p>
+    <w:p>
+      <w:pPr>
+        <w:pStyle w:val="BodyText"/>
+      </w:pPr>
+      <w:r>
+        <w:rPr>
+          <w:u w:val="single"/>
+        </w:rPr>
+        <w:t xml:space="preserve">Initialization:</w:t>
+      </w:r>
+      <w:r>
+        <w:t xml:space="preserve"> </w:t>
+      </w:r>
+      <w:r>
+        <w:t xml:space="preserve">We initialize at</w:t>
+      </w:r>
+      <w:r>
+        <w:t xml:space="preserve"> </w:t>
+      </w:r>
+      <m:oMath>
+        <m:r>
+          <m:t>n</m:t>
+        </m:r>
+        <m:r>
+          <m:t>=</m:t>
+        </m:r>
+        <m:r>
+          <m:t>3</m:t>
+        </m:r>
+      </m:oMath>
+      <w:r>
+        <w:t xml:space="preserve">; the validity is immediate as it is precisely the definition of associativity.</w:t>
+      </w:r>
+    </w:p>
+    <w:p>
+      <w:pPr>
+        <w:pStyle w:val="BodyText"/>
+      </w:pPr>
+      <w:r>
+        <w:rPr>
+          <w:u w:val="single"/>
+        </w:rPr>
+        <w:t xml:space="preserve">Heredity:</w:t>
+      </w:r>
+      <w:r>
+        <w:t xml:space="preserve"> </w:t>
+      </w:r>
+      <w:r>
+        <w:t xml:space="preserve">We suppose the hypothesis</w:t>
+      </w:r>
+      <w:r>
+        <w:t xml:space="preserve"> </w:t>
+      </w:r>
+      <m:oMath>
+        <m:r>
+          <m:t>P</m:t>
+        </m:r>
+        <m:r>
+          <m:t>(</m:t>
+        </m:r>
+        <m:r>
+          <m:t>n</m:t>
+        </m:r>
+        <m:r>
+          <m:t>)</m:t>
+        </m:r>
+      </m:oMath>
+      <w:r>
+        <w:t xml:space="preserve"> </w:t>
+      </w:r>
+      <w:r>
+        <w:t xml:space="preserve">true for a given</w:t>
+      </w:r>
+      <w:r>
+        <w:t xml:space="preserve"> </w:t>
+      </w:r>
+      <m:oMath>
+        <m:r>
+          <m:t>n</m:t>
+        </m:r>
+        <m:r>
+          <m:t>≥</m:t>
+        </m:r>
+        <m:r>
+          <m:t>3</m:t>
+        </m:r>
+      </m:oMath>
+      <w:r>
+        <w:t xml:space="preserve">; let us show that this implies that the hypothesis is true for</w:t>
+      </w:r>
+      <w:r>
+        <w:t xml:space="preserve"> </w:t>
+      </w:r>
+      <m:oMath>
+        <m:r>
+          <m:t>P</m:t>
+        </m:r>
+        <m:r>
+          <m:t>(</m:t>
+        </m:r>
+        <m:r>
+          <m:t>n</m:t>
+        </m:r>
+        <m:r>
+          <m:t>+</m:t>
+        </m:r>
+        <m:r>
+          <m:t>1</m:t>
+        </m:r>
+        <m:r>
+          <m:t>)</m:t>
+        </m:r>
+      </m:oMath>
+      <w:r>
+        <w:t xml:space="preserve">.</w:t>
+      </w:r>
+    </w:p>
+    <w:p>
+      <w:pPr>
+        <w:pStyle w:val="BodyText"/>
+      </w:pPr>
+      <w:r>
+        <w:t xml:space="preserve">What this means is that, no matter the composable ordered sequence</w:t>
+      </w:r>
+      <w:r>
+        <w:t xml:space="preserve"> </w:t>
+      </w:r>
+      <m:oMath>
+        <m:sSub>
+          <m:e>
+            <m:r>
+              <m:t>f</m:t>
+            </m:r>
+          </m:e>
+          <m:sub>
+            <m:r>
+              <m:t>n</m:t>
+            </m:r>
+          </m:sub>
+        </m:sSub>
+        <m:sSub>
+          <m:e>
+            <m:r>
+              <m:t>f</m:t>
+            </m:r>
+          </m:e>
+          <m:sub>
+            <m:r>
+              <m:t>n</m:t>
+            </m:r>
+            <m:r>
+              <m:t>−</m:t>
+            </m:r>
+            <m:r>
+              <m:t>1</m:t>
+            </m:r>
+          </m:sub>
+        </m:sSub>
+        <m:r>
+          <m:t>⋅</m:t>
+        </m:r>
+        <m:sSub>
+          <m:e>
+            <m:r>
+              <m:t>f</m:t>
+            </m:r>
+          </m:e>
+          <m:sub>
+            <m:r>
+              <m:t>1</m:t>
+            </m:r>
+          </m:sub>
+        </m:sSub>
+      </m:oMath>
+      <w:r>
+        <w:t xml:space="preserve"> </w:t>
+      </w:r>
+      <w:r>
+        <w:t xml:space="preserve">of</w:t>
+      </w:r>
+      <w:r>
+        <w:t xml:space="preserve"> </w:t>
+      </w:r>
+      <m:oMath>
+        <m:r>
+          <m:t>n</m:t>
+        </m:r>
+      </m:oMath>
+      <w:r>
+        <w:t xml:space="preserve"> </w:t>
+      </w:r>
+      <w:r>
+        <w:t xml:space="preserve">functions, for a fixed</w:t>
+      </w:r>
+      <w:r>
+        <w:t xml:space="preserve"> </w:t>
+      </w:r>
+      <m:oMath>
+        <m:r>
+          <m:t>n</m:t>
+        </m:r>
+      </m:oMath>
+      <w:r>
+        <w:t xml:space="preserve">, the order of parentheses does not matter. Note that though</w:t>
+      </w:r>
+      <w:r>
+        <w:t xml:space="preserve"> </w:t>
+      </w:r>
+      <m:oMath>
+        <m:r>
+          <m:t>n</m:t>
+        </m:r>
+      </m:oMath>
+      <w:r>
+        <w:t xml:space="preserve"> </w:t>
+      </w:r>
+      <w:r>
+        <w:t xml:space="preserve">is chosen and fixed; the statement is true for EVERY (ordered, composable) sequence of functions. We add a new function</w:t>
+      </w:r>
+      <w:r>
+        <w:t xml:space="preserve"> </w:t>
+      </w:r>
+      <m:oMath>
+        <m:r>
+          <m:t>g</m:t>
+        </m:r>
+      </m:oMath>
+      <w:r>
+        <w:t xml:space="preserve"> </w:t>
+      </w:r>
+      <w:r>
+        <w:t xml:space="preserve">to this sequence. By a simple renaming of the functions, we deduce that it doesn’t matter where we insert</w:t>
+      </w:r>
+      <w:r>
+        <w:t xml:space="preserve"> </w:t>
+      </w:r>
+      <m:oMath>
+        <m:r>
+          <m:t>g</m:t>
+        </m:r>
+      </m:oMath>
+      <w:r>
+        <w:t xml:space="preserve">, so we’ll insert it at the very right to simplify our argument, giving us the sequence</w:t>
+      </w:r>
+      <w:r>
+        <w:t xml:space="preserve"> </w:t>
+      </w:r>
+      <m:oMath>
+        <m:sSub>
+          <m:e>
+            <m:r>
+              <m:t>f</m:t>
+            </m:r>
+          </m:e>
+          <m:sub>
+            <m:r>
+              <m:t>n</m:t>
+            </m:r>
+          </m:sub>
+        </m:sSub>
+        <m:sSub>
+          <m:e>
+            <m:r>
+              <m:t>f</m:t>
+            </m:r>
+          </m:e>
+          <m:sub>
+            <m:r>
+              <m:t>n</m:t>
+            </m:r>
+            <m:r>
+              <m:t>−</m:t>
+            </m:r>
+            <m:r>
+              <m:t>1</m:t>
+            </m:r>
+          </m:sub>
+        </m:sSub>
+        <m:r>
+          <m:t>⋅</m:t>
+        </m:r>
+        <m:sSub>
+          <m:e>
+            <m:r>
+              <m:t>f</m:t>
+            </m:r>
+          </m:e>
+          <m:sub>
+            <m:r>
+              <m:t>1</m:t>
+            </m:r>
+          </m:sub>
+        </m:sSub>
+        <m:r>
+          <m:t>g</m:t>
+        </m:r>
+      </m:oMath>
+      <w:r>
+        <w:t xml:space="preserve">.</w:t>
+      </w:r>
+    </w:p>
+    <w:p>
+      <w:pPr>
+        <w:pStyle w:val="BodyText"/>
+      </w:pPr>
+      <w:r>
+        <w:t xml:space="preserve">Here, there are 3 cases. Either:</w:t>
       </w:r>
     </w:p>
     <w:p>
@@ -26346,6 +27686,3595 @@
         <w:numPr>
           <w:ilvl w:val="0"/>
           <w:numId w:val="1007"/>
+        </w:numPr>
+      </w:pPr>
+      <m:oMath>
+        <m:r>
+          <m:t>g</m:t>
+        </m:r>
+      </m:oMath>
+      <w:r>
+        <w:t xml:space="preserve"> </w:t>
+      </w:r>
+      <w:r>
+        <w:t xml:space="preserve">is part of the last composition (i.e., it’s not in a semantically necessary parenthethical grouping; it can be made external to all parentheses),</w:t>
+      </w:r>
+    </w:p>
+    <w:p>
+      <w:pPr>
+        <w:numPr>
+          <w:ilvl w:val="0"/>
+          <w:numId w:val="1007"/>
+        </w:numPr>
+      </w:pPr>
+      <m:oMath>
+        <m:r>
+          <m:t>g</m:t>
+        </m:r>
+      </m:oMath>
+      <w:r>
+        <w:t xml:space="preserve"> </w:t>
+      </w:r>
+      <w:r>
+        <w:t xml:space="preserve">is part of the first composition (i.e., the first operation is</w:t>
+      </w:r>
+      <w:r>
+        <w:t xml:space="preserve"> </w:t>
+      </w:r>
+      <m:oMath>
+        <m:r>
+          <m:t>(</m:t>
+        </m:r>
+        <m:sSub>
+          <m:e>
+            <m:r>
+              <m:t>f</m:t>
+            </m:r>
+          </m:e>
+          <m:sub>
+            <m:r>
+              <m:t>1</m:t>
+            </m:r>
+          </m:sub>
+        </m:sSub>
+        <m:r>
+          <m:t>g</m:t>
+        </m:r>
+        <m:r>
+          <m:t>)</m:t>
+        </m:r>
+      </m:oMath>
+      <w:r>
+        <w:t xml:space="preserve">)</w:t>
+      </w:r>
+    </w:p>
+    <w:p>
+      <w:pPr>
+        <w:numPr>
+          <w:ilvl w:val="0"/>
+          <w:numId w:val="1007"/>
+        </w:numPr>
+      </w:pPr>
+      <w:r>
+        <w:t xml:space="preserve">it isn’t either (it’s inside some non-removable parentheses, and needs to be composed earlier on, but not as the first operation).</w:t>
+      </w:r>
+    </w:p>
+    <w:p>
+      <w:pPr>
+        <w:pStyle w:val="FirstParagraph"/>
+      </w:pPr>
+      <w:r>
+        <w:t xml:space="preserve">If</w:t>
+      </w:r>
+      <w:r>
+        <w:t xml:space="preserve"> </w:t>
+      </w:r>
+      <m:oMath>
+        <m:r>
+          <m:t>g</m:t>
+        </m:r>
+      </m:oMath>
+      <w:r>
+        <w:t xml:space="preserve"> </w:t>
+      </w:r>
+      <w:r>
+        <w:t xml:space="preserve">is part of the last composition, then by applying the hypothesis</w:t>
+      </w:r>
+      <w:r>
+        <w:t xml:space="preserve"> </w:t>
+      </w:r>
+      <m:oMath>
+        <m:r>
+          <m:t>P</m:t>
+        </m:r>
+        <m:r>
+          <m:t>(</m:t>
+        </m:r>
+        <m:r>
+          <m:t>n</m:t>
+        </m:r>
+        <m:r>
+          <m:t>)</m:t>
+        </m:r>
+      </m:oMath>
+      <w:r>
+        <w:t xml:space="preserve"> </w:t>
+      </w:r>
+      <w:r>
+        <w:t xml:space="preserve">to the terms</w:t>
+      </w:r>
+      <w:r>
+        <w:t xml:space="preserve"> </w:t>
+      </w:r>
+      <m:oMath>
+        <m:sSub>
+          <m:e>
+            <m:r>
+              <m:t>f</m:t>
+            </m:r>
+          </m:e>
+          <m:sub>
+            <m:r>
+              <m:t>n</m:t>
+            </m:r>
+          </m:sub>
+        </m:sSub>
+        <m:sSub>
+          <m:e>
+            <m:r>
+              <m:t>f</m:t>
+            </m:r>
+          </m:e>
+          <m:sub>
+            <m:r>
+              <m:t>n</m:t>
+            </m:r>
+            <m:r>
+              <m:t>−</m:t>
+            </m:r>
+            <m:r>
+              <m:t>1</m:t>
+            </m:r>
+          </m:sub>
+        </m:sSub>
+        <m:r>
+          <m:t>⋅</m:t>
+        </m:r>
+        <m:sSub>
+          <m:e>
+            <m:r>
+              <m:t>f</m:t>
+            </m:r>
+          </m:e>
+          <m:sub>
+            <m:r>
+              <m:t>1</m:t>
+            </m:r>
+          </m:sub>
+        </m:sSub>
+      </m:oMath>
+      <w:r>
+        <w:t xml:space="preserve">, we immediately find that our new sequence can be made equal to</w:t>
+      </w:r>
+      <w:r>
+        <w:t xml:space="preserve"> </w:t>
+      </w:r>
+      <m:oMath>
+        <m:r>
+          <m:t>(</m:t>
+        </m:r>
+        <m:r>
+          <m:t>(</m:t>
+        </m:r>
+        <m:r>
+          <m:t>⋅</m:t>
+        </m:r>
+        <m:r>
+          <m:t>(</m:t>
+        </m:r>
+        <m:sSub>
+          <m:e>
+            <m:r>
+              <m:t>f</m:t>
+            </m:r>
+          </m:e>
+          <m:sub>
+            <m:r>
+              <m:t>n</m:t>
+            </m:r>
+          </m:sub>
+        </m:sSub>
+        <m:sSub>
+          <m:e>
+            <m:r>
+              <m:t>f</m:t>
+            </m:r>
+          </m:e>
+          <m:sub>
+            <m:r>
+              <m:t>n</m:t>
+            </m:r>
+            <m:r>
+              <m:t>−</m:t>
+            </m:r>
+            <m:r>
+              <m:t>1</m:t>
+            </m:r>
+          </m:sub>
+        </m:sSub>
+        <m:r>
+          <m:t>)</m:t>
+        </m:r>
+        <m:r>
+          <m:t>⋅</m:t>
+        </m:r>
+        <m:r>
+          <m:t>)</m:t>
+        </m:r>
+        <m:sSub>
+          <m:e>
+            <m:r>
+              <m:t>f</m:t>
+            </m:r>
+          </m:e>
+          <m:sub>
+            <m:r>
+              <m:t>1</m:t>
+            </m:r>
+          </m:sub>
+        </m:sSub>
+        <m:r>
+          <m:t>)</m:t>
+        </m:r>
+        <m:r>
+          <m:t>g</m:t>
+        </m:r>
+      </m:oMath>
+      <w:r>
+        <w:t xml:space="preserve">, which is precisely what we wanted for</w:t>
+      </w:r>
+      <w:r>
+        <w:t xml:space="preserve"> </w:t>
+      </w:r>
+      <m:oMath>
+        <m:r>
+          <m:t>P</m:t>
+        </m:r>
+        <m:r>
+          <m:t>(</m:t>
+        </m:r>
+        <m:r>
+          <m:t>n</m:t>
+        </m:r>
+        <m:r>
+          <m:t>+</m:t>
+        </m:r>
+        <m:r>
+          <m:t>1</m:t>
+        </m:r>
+        <m:r>
+          <m:t>)</m:t>
+        </m:r>
+      </m:oMath>
+      <w:r>
+        <w:t xml:space="preserve">.</w:t>
+      </w:r>
+    </w:p>
+    <w:p>
+      <w:pPr>
+        <w:pStyle w:val="BodyText"/>
+      </w:pPr>
+      <w:r>
+        <w:t xml:space="preserve">If</w:t>
+      </w:r>
+      <w:r>
+        <w:t xml:space="preserve"> </w:t>
+      </w:r>
+      <m:oMath>
+        <m:r>
+          <m:t>g</m:t>
+        </m:r>
+      </m:oMath>
+      <w:r>
+        <w:t xml:space="preserve"> </w:t>
+      </w:r>
+      <w:r>
+        <w:t xml:space="preserve">is part of the first composition, we isolate it so that it isn’t anymore. To do so, we apply "backwards" associativity on the grouping of terms</w:t>
+      </w:r>
+      <w:r>
+        <w:t xml:space="preserve"> </w:t>
+      </w:r>
+      <m:oMath>
+        <m:sSub>
+          <m:e>
+            <m:r>
+              <m:t>F</m:t>
+            </m:r>
+          </m:e>
+          <m:sub>
+            <m:r>
+              <m:t>k</m:t>
+            </m:r>
+          </m:sub>
+        </m:sSub>
+        <m:r>
+          <m:t>(</m:t>
+        </m:r>
+        <m:sSub>
+          <m:e>
+            <m:r>
+              <m:t>f</m:t>
+            </m:r>
+          </m:e>
+          <m:sub>
+            <m:r>
+              <m:t>1</m:t>
+            </m:r>
+          </m:sub>
+        </m:sSub>
+        <m:r>
+          <m:t>g</m:t>
+        </m:r>
+        <m:r>
+          <m:t>)</m:t>
+        </m:r>
+      </m:oMath>
+      <w:r>
+        <w:t xml:space="preserve"> </w:t>
+      </w:r>
+      <w:r>
+        <w:t xml:space="preserve">in order to obtain</w:t>
+      </w:r>
+      <w:r>
+        <w:t xml:space="preserve"> </w:t>
+      </w:r>
+      <m:oMath>
+        <m:r>
+          <m:t>(</m:t>
+        </m:r>
+        <m:sSub>
+          <m:e>
+            <m:r>
+              <m:t>F</m:t>
+            </m:r>
+          </m:e>
+          <m:sub>
+            <m:r>
+              <m:t>k</m:t>
+            </m:r>
+          </m:sub>
+        </m:sSub>
+        <m:sSub>
+          <m:e>
+            <m:r>
+              <m:t>f</m:t>
+            </m:r>
+          </m:e>
+          <m:sub>
+            <m:r>
+              <m:t>1</m:t>
+            </m:r>
+          </m:sub>
+        </m:sSub>
+        <m:r>
+          <m:t>)</m:t>
+        </m:r>
+        <m:r>
+          <m:t>g</m:t>
+        </m:r>
+      </m:oMath>
+      <w:r>
+        <w:t xml:space="preserve">, where</w:t>
+      </w:r>
+      <w:r>
+        <w:t xml:space="preserve"> </w:t>
+      </w:r>
+      <m:oMath>
+        <m:sSub>
+          <m:e>
+            <m:r>
+              <m:t>F</m:t>
+            </m:r>
+          </m:e>
+          <m:sub>
+            <m:r>
+              <m:t>k</m:t>
+            </m:r>
+          </m:sub>
+        </m:sSub>
+      </m:oMath>
+      <w:r>
+        <w:t xml:space="preserve"> </w:t>
+      </w:r>
+      <w:r>
+        <w:t xml:space="preserve">is the appropriate choice of</w:t>
+      </w:r>
+      <w:r>
+        <w:t xml:space="preserve"> </w:t>
+      </w:r>
+      <m:oMath>
+        <m:r>
+          <m:t>(</m:t>
+        </m:r>
+        <m:sSub>
+          <m:e>
+            <m:r>
+              <m:t>f</m:t>
+            </m:r>
+          </m:e>
+          <m:sub>
+            <m:r>
+              <m:t>k</m:t>
+            </m:r>
+          </m:sub>
+        </m:sSub>
+        <m:r>
+          <m:t>⋅</m:t>
+        </m:r>
+        <m:sSub>
+          <m:e>
+            <m:r>
+              <m:t>f</m:t>
+            </m:r>
+          </m:e>
+          <m:sub>
+            <m:r>
+              <m:t>2</m:t>
+            </m:r>
+          </m:sub>
+        </m:sSub>
+        <m:r>
+          <m:t>)</m:t>
+        </m:r>
+      </m:oMath>
+      <w:r>
+        <w:t xml:space="preserve"> </w:t>
+      </w:r>
+      <w:r>
+        <w:t xml:space="preserve">such that associativity can be applied (with</w:t>
+      </w:r>
+      <w:r>
+        <w:t xml:space="preserve"> </w:t>
+      </w:r>
+      <m:oMath>
+        <m:r>
+          <m:t>2</m:t>
+        </m:r>
+        <m:r>
+          <m:t>≤</m:t>
+        </m:r>
+        <m:r>
+          <m:t>k</m:t>
+        </m:r>
+        <m:r>
+          <m:t>≤</m:t>
+        </m:r>
+        <m:r>
+          <m:t>n</m:t>
+        </m:r>
+      </m:oMath>
+      <w:r>
+        <w:t xml:space="preserve">). This makes it so that our problem is identical to our final case, solved just below.</w:t>
+      </w:r>
+    </w:p>
+    <w:p>
+      <w:pPr>
+        <w:pStyle w:val="BodyText"/>
+      </w:pPr>
+      <w:r>
+        <w:t xml:space="preserve">If</w:t>
+      </w:r>
+      <w:r>
+        <w:t xml:space="preserve"> </w:t>
+      </w:r>
+      <m:oMath>
+        <m:r>
+          <m:t>g</m:t>
+        </m:r>
+      </m:oMath>
+      <w:r>
+        <w:t xml:space="preserve"> </w:t>
+      </w:r>
+      <w:r>
+        <w:t xml:space="preserve">is part of neither the first nor last composition, then we consider the innermost composition</w:t>
+      </w:r>
+      <w:r>
+        <w:t xml:space="preserve"> </w:t>
+      </w:r>
+      <m:oMath>
+        <m:r>
+          <m:t>(</m:t>
+        </m:r>
+        <m:sSub>
+          <m:e>
+            <m:r>
+              <m:t>f</m:t>
+            </m:r>
+          </m:e>
+          <m:sub>
+            <m:r>
+              <m:t>k</m:t>
+            </m:r>
+          </m:sub>
+        </m:sSub>
+        <m:sSub>
+          <m:e>
+            <m:r>
+              <m:t>f</m:t>
+            </m:r>
+          </m:e>
+          <m:sub>
+            <m:r>
+              <m:t>k</m:t>
+            </m:r>
+            <m:r>
+              <m:t>−</m:t>
+            </m:r>
+            <m:r>
+              <m:t>1</m:t>
+            </m:r>
+          </m:sub>
+        </m:sSub>
+        <m:r>
+          <m:t>)</m:t>
+        </m:r>
+      </m:oMath>
+      <w:r>
+        <w:t xml:space="preserve"> </w:t>
+      </w:r>
+      <w:r>
+        <w:t xml:space="preserve">to be a single element</w:t>
+      </w:r>
+      <w:r>
+        <w:t xml:space="preserve"> </w:t>
+      </w:r>
+      <m:oMath>
+        <m:r>
+          <m:t>h</m:t>
+        </m:r>
+      </m:oMath>
+      <w:r>
+        <w:t xml:space="preserve">. We now have a sequence of only</w:t>
+      </w:r>
+      <w:r>
+        <w:t xml:space="preserve"> </w:t>
+      </w:r>
+      <m:oMath>
+        <m:r>
+          <m:t>n</m:t>
+        </m:r>
+      </m:oMath>
+      <w:r>
+        <w:t xml:space="preserve"> </w:t>
+      </w:r>
+      <w:r>
+        <w:t xml:space="preserve">terms. We apply our hypothesis</w:t>
+      </w:r>
+      <w:r>
+        <w:t xml:space="preserve"> </w:t>
+      </w:r>
+      <m:oMath>
+        <m:r>
+          <m:t>P</m:t>
+        </m:r>
+        <m:r>
+          <m:t>(</m:t>
+        </m:r>
+        <m:r>
+          <m:t>n</m:t>
+        </m:r>
+        <m:r>
+          <m:t>)</m:t>
+        </m:r>
+      </m:oMath>
+      <w:r>
+        <w:t xml:space="preserve">. This makes</w:t>
+      </w:r>
+      <w:r>
+        <w:t xml:space="preserve"> </w:t>
+      </w:r>
+      <m:oMath>
+        <m:r>
+          <m:t>g</m:t>
+        </m:r>
+      </m:oMath>
+      <w:r>
+        <w:t xml:space="preserve"> </w:t>
+      </w:r>
+      <w:r>
+        <w:t xml:space="preserve">the outermost right term, part of the last composition. Unravelling</w:t>
+      </w:r>
+      <w:r>
+        <w:t xml:space="preserve"> </w:t>
+      </w:r>
+      <m:oMath>
+        <m:r>
+          <m:t>h</m:t>
+        </m:r>
+      </m:oMath>
+      <w:r>
+        <w:t xml:space="preserve"> </w:t>
+      </w:r>
+      <w:r>
+        <w:t xml:space="preserve">back into two members, we see that we are back at our initial case, with an arbitrary order of parentheses for the</w:t>
+      </w:r>
+      <w:r>
+        <w:t xml:space="preserve"> </w:t>
+      </w:r>
+      <m:oMath>
+        <m:sSub>
+          <m:e>
+            <m:r>
+              <m:t>f</m:t>
+            </m:r>
+          </m:e>
+          <m:sub>
+            <m:r>
+              <m:t>n</m:t>
+            </m:r>
+          </m:sub>
+        </m:sSub>
+        <m:sSub>
+          <m:e>
+            <m:r>
+              <m:t>f</m:t>
+            </m:r>
+          </m:e>
+          <m:sub>
+            <m:r>
+              <m:t>n</m:t>
+            </m:r>
+            <m:r>
+              <m:t>−</m:t>
+            </m:r>
+            <m:r>
+              <m:t>1</m:t>
+            </m:r>
+          </m:sub>
+        </m:sSub>
+        <m:r>
+          <m:t>⋅</m:t>
+        </m:r>
+        <m:sSub>
+          <m:e>
+            <m:r>
+              <m:t>f</m:t>
+            </m:r>
+          </m:e>
+          <m:sub>
+            <m:r>
+              <m:t>1</m:t>
+            </m:r>
+          </m:sub>
+        </m:sSub>
+      </m:oMath>
+      <w:r>
+        <w:t xml:space="preserve"> </w:t>
+      </w:r>
+      <w:r>
+        <w:t xml:space="preserve">terms, and</w:t>
+      </w:r>
+      <w:r>
+        <w:t xml:space="preserve"> </w:t>
+      </w:r>
+      <m:oMath>
+        <m:r>
+          <m:t>g</m:t>
+        </m:r>
+      </m:oMath>
+      <w:r>
+        <w:t xml:space="preserve"> </w:t>
+      </w:r>
+      <w:r>
+        <w:t xml:space="preserve">outermost. We already saw that this implied</w:t>
+      </w:r>
+      <w:r>
+        <w:t xml:space="preserve"> </w:t>
+      </w:r>
+      <m:oMath>
+        <m:r>
+          <m:t>P</m:t>
+        </m:r>
+        <m:r>
+          <m:t>(</m:t>
+        </m:r>
+        <m:r>
+          <m:t>n</m:t>
+        </m:r>
+        <m:r>
+          <m:t>+</m:t>
+        </m:r>
+        <m:r>
+          <m:t>1</m:t>
+        </m:r>
+        <m:r>
+          <m:t>)</m:t>
+        </m:r>
+      </m:oMath>
+      <w:r>
+        <w:t xml:space="preserve">.</w:t>
+      </w:r>
+    </w:p>
+    <w:p>
+      <w:pPr>
+        <w:pStyle w:val="BodyText"/>
+      </w:pPr>
+      <w:r>
+        <w:rPr>
+          <w:u w:val="single"/>
+        </w:rPr>
+        <w:t xml:space="preserve">Conclusion:</w:t>
+      </w:r>
+      <w:r>
+        <w:t xml:space="preserve"> </w:t>
+      </w:r>
+      <w:r>
+        <w:t xml:space="preserve">since we have initialization and heredity of our hypothesis in all cases, we can conclude by induction that it is true for all</w:t>
+      </w:r>
+      <w:r>
+        <w:t xml:space="preserve"> </w:t>
+      </w:r>
+      <m:oMath>
+        <m:r>
+          <m:t>n</m:t>
+        </m:r>
+        <m:r>
+          <m:t>≥</m:t>
+        </m:r>
+        <m:r>
+          <m:t>3</m:t>
+        </m:r>
+      </m:oMath>
+      <w:r>
+        <w:t xml:space="preserve">.</w:t>
+      </w:r>
+    </w:p>
+    <w:p>
+      <w:pPr>
+        <w:pStyle w:val="Heading4"/>
+      </w:pPr>
+      <w:bookmarkStart w:id="80" w:name="section-32"/>
+      <w:r>
+        <w:t xml:space="preserve">4.2)</w:t>
+      </w:r>
+      <w:bookmarkEnd w:id="80"/>
+    </w:p>
+    <w:p>
+      <w:pPr>
+        <w:pStyle w:val="FirstParagraph"/>
+      </w:pPr>
+      <w:r>
+        <w:t xml:space="preserve">In Example 3.3 we have seen how to construct a category from a set endowed with a relation, provided the latter is reflexive and transitive. For what types of relations is the corresponding category a groupoid (cf. Example 4.6) ?</w:t>
+      </w:r>
+    </w:p>
+    <w:p>
+      <w:pPr>
+        <w:pStyle w:val="BodyText"/>
+      </w:pPr>
+      <w:r>
+        <w:t xml:space="preserve">We remind example 4.6 : a groupoid is a category in which every morphism is an isomorphism. This means that every morphism needs to be 2-way invertible.</w:t>
+      </w:r>
+    </w:p>
+    <w:p>
+      <w:pPr>
+        <w:pStyle w:val="BodyText"/>
+      </w:pPr>
+      <w:r>
+        <w:t xml:space="preserve">In this context, this means that for every morphism</w:t>
+      </w:r>
+      <w:r>
+        <w:t xml:space="preserve"> </w:t>
+      </w:r>
+      <m:oMath>
+        <m:r>
+          <m:t>a</m:t>
+        </m:r>
+        <m:r>
+          <m:t>∼</m:t>
+        </m:r>
+        <m:r>
+          <m:t>b</m:t>
+        </m:r>
+      </m:oMath>
+      <w:r>
+        <w:t xml:space="preserve">, there should be a corresponding inverse morphism</w:t>
+      </w:r>
+      <w:r>
+        <w:t xml:space="preserve"> </w:t>
+      </w:r>
+      <m:oMath>
+        <m:r>
+          <m:t>b</m:t>
+        </m:r>
+        <m:r>
+          <m:t>∼</m:t>
+        </m:r>
+        <m:r>
+          <m:t>a</m:t>
+        </m:r>
+      </m:oMath>
+      <w:r>
+        <w:t xml:space="preserve">. This property is precisely the symmetry of a relation.</w:t>
+      </w:r>
+    </w:p>
+    <w:p>
+      <w:pPr>
+        <w:pStyle w:val="BodyText"/>
+      </w:pPr>
+      <w:r>
+        <w:t xml:space="preserve">This means that all sets with an equivalence relation can be reconstructed into a groupoid.</w:t>
+      </w:r>
+    </w:p>
+    <w:p>
+      <w:pPr>
+        <w:pStyle w:val="Heading4"/>
+      </w:pPr>
+      <w:bookmarkStart w:id="81" w:name="section-33"/>
+      <w:r>
+        <w:t xml:space="preserve">4.3)</w:t>
+      </w:r>
+      <w:bookmarkEnd w:id="81"/>
+    </w:p>
+    <w:p>
+      <w:pPr>
+        <w:pStyle w:val="FirstParagraph"/>
+      </w:pPr>
+      <w:r>
+        <w:t xml:space="preserve">Let</w:t>
+      </w:r>
+      <w:r>
+        <w:t xml:space="preserve"> </w:t>
+      </w:r>
+      <m:oMath>
+        <m:r>
+          <m:t>A</m:t>
+        </m:r>
+      </m:oMath>
+      <w:r>
+        <w:t xml:space="preserve">,</w:t>
+      </w:r>
+      <w:r>
+        <w:t xml:space="preserve"> </w:t>
+      </w:r>
+      <m:oMath>
+        <m:r>
+          <m:t>B</m:t>
+        </m:r>
+      </m:oMath>
+      <w:r>
+        <w:t xml:space="preserve"> </w:t>
+      </w:r>
+      <w:r>
+        <w:t xml:space="preserve">be objects of a category</w:t>
+      </w:r>
+      <w:r>
+        <w:t xml:space="preserve"> </w:t>
+      </w:r>
+      <m:oMath>
+        <m:r>
+          <m:rPr>
+            <m:sty m:val="p"/>
+            <m:scr m:val="script"/>
+          </m:rPr>
+          <m:t>C</m:t>
+        </m:r>
+      </m:oMath>
+      <w:r>
+        <w:t xml:space="preserve">, and</w:t>
+      </w:r>
+      <w:r>
+        <w:t xml:space="preserve"> </w:t>
+      </w:r>
+      <m:oMath>
+        <m:r>
+          <m:t>f</m:t>
+        </m:r>
+        <m:r>
+          <m:t>∈</m:t>
+        </m:r>
+        <m:r>
+          <m:t>H</m:t>
+        </m:r>
+        <m:r>
+          <m:t>o</m:t>
+        </m:r>
+        <m:sSub>
+          <m:e>
+            <m:r>
+              <m:t>m</m:t>
+            </m:r>
+          </m:e>
+          <m:sub>
+            <m:r>
+              <m:rPr>
+                <m:sty m:val="p"/>
+                <m:scr m:val="script"/>
+              </m:rPr>
+              <m:t>C</m:t>
+            </m:r>
+          </m:sub>
+        </m:sSub>
+        <m:r>
+          <m:t>(</m:t>
+        </m:r>
+        <m:r>
+          <m:t>A</m:t>
+        </m:r>
+        <m:r>
+          <m:t>,</m:t>
+        </m:r>
+        <m:r>
+          <m:t>B</m:t>
+        </m:r>
+        <m:r>
+          <m:t>)</m:t>
+        </m:r>
+      </m:oMath>
+      <w:r>
+        <w:t xml:space="preserve"> </w:t>
+      </w:r>
+      <w:r>
+        <w:t xml:space="preserve">a morphism. Prove that if</w:t>
+      </w:r>
+      <w:r>
+        <w:t xml:space="preserve"> </w:t>
+      </w:r>
+      <m:oMath>
+        <m:r>
+          <m:t>f</m:t>
+        </m:r>
+      </m:oMath>
+      <w:r>
+        <w:t xml:space="preserve"> </w:t>
+      </w:r>
+      <w:r>
+        <w:t xml:space="preserve">has a pre-inverse, then</w:t>
+      </w:r>
+      <w:r>
+        <w:t xml:space="preserve"> </w:t>
+      </w:r>
+      <m:oMath>
+        <m:r>
+          <m:t>f</m:t>
+        </m:r>
+      </m:oMath>
+      <w:r>
+        <w:t xml:space="preserve"> </w:t>
+      </w:r>
+      <w:r>
+        <w:t xml:space="preserve">is an epimorphism. Show that the converse does not hold, by giving an explicit example of a category and an epimorphism without a pre-inverse.</w:t>
+      </w:r>
+    </w:p>
+    <w:p>
+      <w:pPr>
+        <w:pStyle w:val="Heading5"/>
+      </w:pPr>
+      <w:bookmarkStart w:id="82" w:name="a-1"/>
+      <w:r>
+        <w:t xml:space="preserve">4.3.a)</w:t>
+      </w:r>
+      <w:bookmarkEnd w:id="82"/>
+    </w:p>
+    <w:p>
+      <w:pPr>
+        <w:pStyle w:val="FirstParagraph"/>
+      </w:pPr>
+      <m:oMath>
+        <m:r>
+          <m:t>f</m:t>
+        </m:r>
+      </m:oMath>
+      <w:r>
+        <w:t xml:space="preserve"> </w:t>
+      </w:r>
+      <w:r>
+        <w:t xml:space="preserve">has a pre-inverse</w:t>
+      </w:r>
+      <w:r>
+        <w:t xml:space="preserve"> </w:t>
+      </w:r>
+      <m:oMath>
+        <m:r>
+          <m:t>⇒</m:t>
+        </m:r>
+      </m:oMath>
+      <w:r>
+        <w:t xml:space="preserve"> </w:t>
+      </w:r>
+      <m:oMath>
+        <m:r>
+          <m:t>f</m:t>
+        </m:r>
+      </m:oMath>
+      <w:r>
+        <w:t xml:space="preserve"> </w:t>
+      </w:r>
+      <w:r>
+        <w:t xml:space="preserve">is an epimorphism</w:t>
+      </w:r>
+    </w:p>
+    <w:p>
+      <w:pPr>
+        <w:pStyle w:val="BodyText"/>
+      </w:pPr>
+      <w:r>
+        <w:t xml:space="preserve">Let</w:t>
+      </w:r>
+      <w:r>
+        <w:t xml:space="preserve"> </w:t>
+      </w:r>
+      <m:oMath>
+        <m:r>
+          <m:rPr>
+            <m:sty m:val="p"/>
+            <m:scr m:val="script"/>
+          </m:rPr>
+          <m:t>C</m:t>
+        </m:r>
+      </m:oMath>
+      <w:r>
+        <w:t xml:space="preserve"> </w:t>
+      </w:r>
+      <w:r>
+        <w:t xml:space="preserve">be a category. Let</w:t>
+      </w:r>
+      <w:r>
+        <w:t xml:space="preserve"> </w:t>
+      </w:r>
+      <m:oMath>
+        <m:r>
+          <m:t>f</m:t>
+        </m:r>
+        <m:r>
+          <m:t>∈</m:t>
+        </m:r>
+        <m:r>
+          <m:t>H</m:t>
+        </m:r>
+        <m:r>
+          <m:t>o</m:t>
+        </m:r>
+        <m:sSub>
+          <m:e>
+            <m:r>
+              <m:t>m</m:t>
+            </m:r>
+          </m:e>
+          <m:sub>
+            <m:r>
+              <m:rPr>
+                <m:sty m:val="p"/>
+                <m:scr m:val="script"/>
+              </m:rPr>
+              <m:t>C</m:t>
+            </m:r>
+          </m:sub>
+        </m:sSub>
+        <m:r>
+          <m:t>(</m:t>
+        </m:r>
+        <m:r>
+          <m:t>A</m:t>
+        </m:r>
+        <m:r>
+          <m:t>,</m:t>
+        </m:r>
+        <m:r>
+          <m:t>B</m:t>
+        </m:r>
+        <m:r>
+          <m:t>)</m:t>
+        </m:r>
+      </m:oMath>
+      <w:r>
+        <w:t xml:space="preserve">, having some pre-inverse which we’ll call</w:t>
+      </w:r>
+      <w:r>
+        <w:t xml:space="preserve"> </w:t>
+      </w:r>
+      <m:oMath>
+        <m:r>
+          <m:t>g</m:t>
+        </m:r>
+        <m:r>
+          <m:t>∈</m:t>
+        </m:r>
+        <m:r>
+          <m:t>H</m:t>
+        </m:r>
+        <m:r>
+          <m:t>o</m:t>
+        </m:r>
+        <m:sSub>
+          <m:e>
+            <m:r>
+              <m:t>m</m:t>
+            </m:r>
+          </m:e>
+          <m:sub>
+            <m:r>
+              <m:rPr>
+                <m:sty m:val="p"/>
+                <m:scr m:val="script"/>
+              </m:rPr>
+              <m:t>C</m:t>
+            </m:r>
+          </m:sub>
+        </m:sSub>
+        <m:r>
+          <m:t>(</m:t>
+        </m:r>
+        <m:r>
+          <m:t>B</m:t>
+        </m:r>
+        <m:r>
+          <m:t>,</m:t>
+        </m:r>
+        <m:r>
+          <m:t>A</m:t>
+        </m:r>
+        <m:r>
+          <m:t>)</m:t>
+        </m:r>
+      </m:oMath>
+      <w:r>
+        <w:t xml:space="preserve">:</w:t>
+      </w:r>
+    </w:p>
+    <w:p>
+      <w:pPr>
+        <w:pStyle w:val="BodyText"/>
+      </w:pPr>
+      <w:r>
+        <w:t xml:space="preserve">Let</w:t>
+      </w:r>
+      <w:r>
+        <w:t xml:space="preserve"> </w:t>
+      </w:r>
+      <m:oMath>
+        <m:r>
+          <m:t>Z</m:t>
+        </m:r>
+      </m:oMath>
+      <w:r>
+        <w:t xml:space="preserve"> </w:t>
+      </w:r>
+      <w:r>
+        <w:t xml:space="preserve">be an arbitrary object of</w:t>
+      </w:r>
+      <w:r>
+        <w:t xml:space="preserve"> </w:t>
+      </w:r>
+      <m:oMath>
+        <m:r>
+          <m:rPr>
+            <m:sty m:val="p"/>
+            <m:scr m:val="script"/>
+          </m:rPr>
+          <m:t>C</m:t>
+        </m:r>
+      </m:oMath>
+      <w:r>
+        <w:t xml:space="preserve">, and</w:t>
+      </w:r>
+      <w:r>
+        <w:t xml:space="preserve"> </w:t>
+      </w:r>
+      <w:r>
+        <w:t xml:space="preserve">$\beta', \beta" \in Hom_{\mathcal{C}} (B, Z)$</w:t>
+      </w:r>
+      <w:r>
+        <w:t xml:space="preserve">:</w:t>
+      </w:r>
+    </w:p>
+    <w:p>
+      <w:pPr>
+        <w:pStyle w:val="BodyText"/>
+      </w:pPr>
+      <m:oMathPara>
+        <m:oMathParaPr>
+          <m:jc m:val="center"/>
+        </m:oMathParaPr>
+        <m:oMath>
+          <m:m>
+            <m:mPr>
+              <m:baseJc m:val="center"/>
+              <m:plcHide m:val="1"/>
+              <m:mcs>
+                <m:mc>
+                  <m:mcPr>
+                    <m:mcJc m:val="right"/>
+                    <m:count m:val="1"/>
+                  </m:mcPr>
+                </m:mc>
+                <m:mc>
+                  <m:mcPr>
+                    <m:mcJc m:val="left"/>
+                    <m:count m:val="1"/>
+                  </m:mcPr>
+                </m:mc>
+              </m:mcs>
+            </m:mPr>
+            <m:mr>
+              <m:e>
+                <m:r>
+                  <m:t>β</m:t>
+                </m:r>
+                <m:r>
+                  <m:t>′</m:t>
+                </m:r>
+                <m:r>
+                  <m:t>∘</m:t>
+                </m:r>
+                <m:r>
+                  <m:t>f</m:t>
+                </m:r>
+                <m:r>
+                  <m:t>=</m:t>
+                </m:r>
+                <m:r>
+                  <m:t>β</m:t>
+                </m:r>
+                <m:r>
+                  <m:t>″</m:t>
+                </m:r>
+                <m:r>
+                  <m:t>∘</m:t>
+                </m:r>
+                <m:r>
+                  <m:t>f</m:t>
+                </m:r>
+              </m:e>
+              <m:e>
+                <m:r>
+                  <m:t>⇒</m:t>
+                </m:r>
+                <m:r>
+                  <m:t>(</m:t>
+                </m:r>
+                <m:r>
+                  <m:t>β</m:t>
+                </m:r>
+                <m:r>
+                  <m:t>′</m:t>
+                </m:r>
+                <m:r>
+                  <m:t>∘</m:t>
+                </m:r>
+                <m:r>
+                  <m:t>f</m:t>
+                </m:r>
+                <m:r>
+                  <m:t>)</m:t>
+                </m:r>
+                <m:r>
+                  <m:t>∘</m:t>
+                </m:r>
+                <m:r>
+                  <m:t>g</m:t>
+                </m:r>
+                <m:r>
+                  <m:t>=</m:t>
+                </m:r>
+                <m:r>
+                  <m:t>(</m:t>
+                </m:r>
+                <m:r>
+                  <m:t>β</m:t>
+                </m:r>
+                <m:r>
+                  <m:t>″</m:t>
+                </m:r>
+                <m:r>
+                  <m:t>∘</m:t>
+                </m:r>
+                <m:r>
+                  <m:t>f</m:t>
+                </m:r>
+                <m:r>
+                  <m:t>)</m:t>
+                </m:r>
+                <m:r>
+                  <m:t>∘</m:t>
+                </m:r>
+                <m:r>
+                  <m:t>g</m:t>
+                </m:r>
+              </m:e>
+            </m:mr>
+            <m:mr>
+              <m:e/>
+              <m:e>
+                <m:r>
+                  <m:t>=</m:t>
+                </m:r>
+                <m:r>
+                  <m:t>β</m:t>
+                </m:r>
+                <m:r>
+                  <m:t>′</m:t>
+                </m:r>
+                <m:r>
+                  <m:t>∘</m:t>
+                </m:r>
+                <m:r>
+                  <m:t>(</m:t>
+                </m:r>
+                <m:r>
+                  <m:t>f</m:t>
+                </m:r>
+                <m:r>
+                  <m:t>∘</m:t>
+                </m:r>
+                <m:r>
+                  <m:t>g</m:t>
+                </m:r>
+                <m:r>
+                  <m:t>)</m:t>
+                </m:r>
+                <m:r>
+                  <m:t>=</m:t>
+                </m:r>
+                <m:r>
+                  <m:t>β</m:t>
+                </m:r>
+                <m:r>
+                  <m:t>″</m:t>
+                </m:r>
+                <m:r>
+                  <m:t>∘</m:t>
+                </m:r>
+                <m:r>
+                  <m:t>(</m:t>
+                </m:r>
+                <m:r>
+                  <m:t>f</m:t>
+                </m:r>
+                <m:r>
+                  <m:t>∘</m:t>
+                </m:r>
+                <m:r>
+                  <m:t>g</m:t>
+                </m:r>
+                <m:r>
+                  <m:t>)</m:t>
+                </m:r>
+              </m:e>
+            </m:mr>
+            <m:mr>
+              <m:e/>
+              <m:e>
+                <m:r>
+                  <m:t>=</m:t>
+                </m:r>
+                <m:r>
+                  <m:t>β</m:t>
+                </m:r>
+                <m:r>
+                  <m:t>′</m:t>
+                </m:r>
+                <m:r>
+                  <m:t>∘</m:t>
+                </m:r>
+                <m:r>
+                  <m:t>i</m:t>
+                </m:r>
+                <m:sSub>
+                  <m:e>
+                    <m:r>
+                      <m:t>d</m:t>
+                    </m:r>
+                  </m:e>
+                  <m:sub>
+                    <m:r>
+                      <m:t>B</m:t>
+                    </m:r>
+                  </m:sub>
+                </m:sSub>
+                <m:r>
+                  <m:t>=</m:t>
+                </m:r>
+                <m:r>
+                  <m:t>β</m:t>
+                </m:r>
+                <m:r>
+                  <m:t>″</m:t>
+                </m:r>
+                <m:r>
+                  <m:t>∘</m:t>
+                </m:r>
+                <m:r>
+                  <m:t>i</m:t>
+                </m:r>
+                <m:sSub>
+                  <m:e>
+                    <m:r>
+                      <m:t>d</m:t>
+                    </m:r>
+                  </m:e>
+                  <m:sub>
+                    <m:r>
+                      <m:t>B</m:t>
+                    </m:r>
+                  </m:sub>
+                </m:sSub>
+              </m:e>
+            </m:mr>
+            <m:mr>
+              <m:e/>
+              <m:e>
+                <m:r>
+                  <m:t>=</m:t>
+                </m:r>
+                <m:r>
+                  <m:t>β</m:t>
+                </m:r>
+                <m:r>
+                  <m:t>′</m:t>
+                </m:r>
+                <m:r>
+                  <m:t>=</m:t>
+                </m:r>
+                <m:r>
+                  <m:t>β</m:t>
+                </m:r>
+                <m:r>
+                  <m:t>″</m:t>
+                </m:r>
+              </m:e>
+            </m:mr>
+          </m:m>
+        </m:oMath>
+      </m:oMathPara>
+    </w:p>
+    <w:p>
+      <w:pPr>
+        <w:pStyle w:val="FirstParagraph"/>
+      </w:pPr>
+      <w:r>
+        <w:t xml:space="preserve">This means that</w:t>
+      </w:r>
+      <w:r>
+        <w:t xml:space="preserve"> </w:t>
+      </w:r>
+      <m:oMath>
+        <m:r>
+          <m:t>f</m:t>
+        </m:r>
+      </m:oMath>
+      <w:r>
+        <w:t xml:space="preserve"> </w:t>
+      </w:r>
+      <w:r>
+        <w:t xml:space="preserve">is an epimorphism.</w:t>
+      </w:r>
+    </w:p>
+    <w:p>
+      <w:pPr>
+        <w:pStyle w:val="Heading5"/>
+      </w:pPr>
+      <w:bookmarkStart w:id="83" w:name="b-1"/>
+      <w:r>
+        <w:t xml:space="preserve">4.3.b)</w:t>
+      </w:r>
+      <w:bookmarkEnd w:id="83"/>
+    </w:p>
+    <w:p>
+      <w:pPr>
+        <w:pStyle w:val="FirstParagraph"/>
+      </w:pPr>
+      <m:oMath>
+        <m:r>
+          <m:t>f</m:t>
+        </m:r>
+      </m:oMath>
+      <w:r>
+        <w:t xml:space="preserve"> </w:t>
+      </w:r>
+      <w:r>
+        <w:t xml:space="preserve">is an epimorphism</w:t>
+      </w:r>
+      <w:r>
+        <w:t xml:space="preserve"> </w:t>
+      </w:r>
+      <w:r>
+        <w:t xml:space="preserve">$\;\not\!\!\!\Rightarrow$</w:t>
+      </w:r>
+      <w:r>
+        <w:t xml:space="preserve"> </w:t>
+      </w:r>
+      <m:oMath>
+        <m:r>
+          <m:t>f</m:t>
+        </m:r>
+      </m:oMath>
+      <w:r>
+        <w:t xml:space="preserve"> </w:t>
+      </w:r>
+      <w:r>
+        <w:t xml:space="preserve">has a pre-inverse</w:t>
+      </w:r>
+    </w:p>
+    <w:p>
+      <w:pPr>
+        <w:pStyle w:val="BodyText"/>
+      </w:pPr>
+      <w:r>
+        <w:t xml:space="preserve">As was mentioned in the text, "order" categories (poset categories) where there’s only at most one morphism between any two objects makes it so that every morphism is trivially an epimorphism. However, only identities have any kind of inverse (since they are isomorphisms, they are their own inverse).</w:t>
+      </w:r>
+    </w:p>
+    <w:p>
+      <w:pPr>
+        <w:pStyle w:val="BodyText"/>
+      </w:pPr>
+      <w:r>
+        <w:t xml:space="preserve">See also</w:t>
+      </w:r>
+      <w:r>
+        <w:t xml:space="preserve"> </w:t>
+      </w:r>
+      <w:hyperlink r:id="rId84">
+        <w:r>
+          <w:rPr>
+            <w:rStyle w:val="Hyperlink"/>
+          </w:rPr>
+          <w:t xml:space="preserve">here</w:t>
+        </w:r>
+      </w:hyperlink>
+      <w:r>
+        <w:t xml:space="preserve"> </w:t>
+      </w:r>
+      <w:r>
+        <w:t xml:space="preserve">and</w:t>
+      </w:r>
+      <w:r>
+        <w:t xml:space="preserve"> </w:t>
+      </w:r>
+      <w:hyperlink r:id="rId85">
+        <w:r>
+          <w:rPr>
+            <w:rStyle w:val="Hyperlink"/>
+          </w:rPr>
+          <w:t xml:space="preserve">here</w:t>
+        </w:r>
+      </w:hyperlink>
+      <w:r>
+        <w:t xml:space="preserve">.</w:t>
+      </w:r>
+    </w:p>
+    <w:p>
+      <w:pPr>
+        <w:pStyle w:val="Heading4"/>
+      </w:pPr>
+      <w:bookmarkStart w:id="86" w:name="section-34"/>
+      <w:r>
+        <w:t xml:space="preserve">4.4)</w:t>
+      </w:r>
+      <w:bookmarkEnd w:id="86"/>
+    </w:p>
+    <w:p>
+      <w:pPr>
+        <w:pStyle w:val="FirstParagraph"/>
+      </w:pPr>
+      <w:r>
+        <w:t xml:space="preserve">Prove that the composition of two monomorphisms is a monomorphism. Deduce that one can define a subcategory</w:t>
+      </w:r>
+      <w:r>
+        <w:t xml:space="preserve"> </w:t>
+      </w:r>
+      <m:oMath>
+        <m:sSub>
+          <m:e>
+            <m:r>
+              <m:rPr>
+                <m:sty m:val="p"/>
+                <m:scr m:val="script"/>
+              </m:rPr>
+              <m:t>C</m:t>
+            </m:r>
+          </m:e>
+          <m:sub>
+            <m:r>
+              <m:t>m</m:t>
+            </m:r>
+            <m:r>
+              <m:t>o</m:t>
+            </m:r>
+            <m:r>
+              <m:t>n</m:t>
+            </m:r>
+            <m:r>
+              <m:t>o</m:t>
+            </m:r>
+          </m:sub>
+        </m:sSub>
+      </m:oMath>
+      <w:r>
+        <w:t xml:space="preserve"> </w:t>
+      </w:r>
+      <w:r>
+        <w:t xml:space="preserve">of a category</w:t>
+      </w:r>
+      <w:r>
+        <w:t xml:space="preserve"> </w:t>
+      </w:r>
+      <m:oMath>
+        <m:r>
+          <m:rPr>
+            <m:sty m:val="p"/>
+            <m:scr m:val="script"/>
+          </m:rPr>
+          <m:t>C</m:t>
+        </m:r>
+      </m:oMath>
+      <w:r>
+        <w:t xml:space="preserve"> </w:t>
+      </w:r>
+      <w:r>
+        <w:t xml:space="preserve">by taking the same objects as in</w:t>
+      </w:r>
+      <w:r>
+        <w:t xml:space="preserve"> </w:t>
+      </w:r>
+      <m:oMath>
+        <m:r>
+          <m:rPr>
+            <m:sty m:val="p"/>
+            <m:scr m:val="script"/>
+          </m:rPr>
+          <m:t>C</m:t>
+        </m:r>
+      </m:oMath>
+      <w:r>
+        <w:t xml:space="preserve">, and defining</w:t>
+      </w:r>
+      <w:r>
+        <w:t xml:space="preserve"> </w:t>
+      </w:r>
+      <m:oMath>
+        <m:r>
+          <m:t>H</m:t>
+        </m:r>
+        <m:r>
+          <m:t>o</m:t>
+        </m:r>
+        <m:sSub>
+          <m:e>
+            <m:r>
+              <m:t>m</m:t>
+            </m:r>
+          </m:e>
+          <m:sub>
+            <m:sSub>
+              <m:e>
+                <m:r>
+                  <m:rPr>
+                    <m:sty m:val="p"/>
+                    <m:scr m:val="script"/>
+                  </m:rPr>
+                  <m:t>C</m:t>
+                </m:r>
+              </m:e>
+              <m:sub>
+                <m:r>
+                  <m:t>m</m:t>
+                </m:r>
+                <m:r>
+                  <m:t>o</m:t>
+                </m:r>
+                <m:r>
+                  <m:t>n</m:t>
+                </m:r>
+                <m:r>
+                  <m:t>o</m:t>
+                </m:r>
+              </m:sub>
+            </m:sSub>
+          </m:sub>
+        </m:sSub>
+        <m:r>
+          <m:t>(</m:t>
+        </m:r>
+        <m:r>
+          <m:t>A</m:t>
+        </m:r>
+        <m:r>
+          <m:t>,</m:t>
+        </m:r>
+        <m:r>
+          <m:t>B</m:t>
+        </m:r>
+        <m:r>
+          <m:t>)</m:t>
+        </m:r>
+      </m:oMath>
+      <w:r>
+        <w:t xml:space="preserve"> </w:t>
+      </w:r>
+      <w:r>
+        <w:t xml:space="preserve">to be the subset of</w:t>
+      </w:r>
+      <w:r>
+        <w:t xml:space="preserve"> </w:t>
+      </w:r>
+      <m:oMath>
+        <m:r>
+          <m:t>H</m:t>
+        </m:r>
+        <m:r>
+          <m:t>o</m:t>
+        </m:r>
+        <m:sSub>
+          <m:e>
+            <m:r>
+              <m:t>m</m:t>
+            </m:r>
+          </m:e>
+          <m:sub>
+            <m:r>
+              <m:rPr>
+                <m:sty m:val="p"/>
+                <m:scr m:val="script"/>
+              </m:rPr>
+              <m:t>C</m:t>
+            </m:r>
+          </m:sub>
+        </m:sSub>
+        <m:r>
+          <m:t>(</m:t>
+        </m:r>
+        <m:r>
+          <m:t>A</m:t>
+        </m:r>
+        <m:r>
+          <m:t>,</m:t>
+        </m:r>
+        <m:r>
+          <m:t>B</m:t>
+        </m:r>
+        <m:r>
+          <m:t>)</m:t>
+        </m:r>
+      </m:oMath>
+      <w:r>
+        <w:t xml:space="preserve"> </w:t>
+      </w:r>
+      <w:r>
+        <w:t xml:space="preserve">consisting of monomorphisms, for all objects</w:t>
+      </w:r>
+      <w:r>
+        <w:t xml:space="preserve"> </w:t>
+      </w:r>
+      <m:oMath>
+        <m:r>
+          <m:t>A</m:t>
+        </m:r>
+      </m:oMath>
+      <w:r>
+        <w:t xml:space="preserve">,</w:t>
+      </w:r>
+      <w:r>
+        <w:t xml:space="preserve"> </w:t>
+      </w:r>
+      <m:oMath>
+        <m:r>
+          <m:t>B</m:t>
+        </m:r>
+      </m:oMath>
+      <w:r>
+        <w:t xml:space="preserve">. (Cf. Exercise 3.8; of course, in general</w:t>
+      </w:r>
+      <w:r>
+        <w:t xml:space="preserve"> </w:t>
+      </w:r>
+      <m:oMath>
+        <m:sSub>
+          <m:e>
+            <m:r>
+              <m:rPr>
+                <m:sty m:val="p"/>
+                <m:scr m:val="script"/>
+              </m:rPr>
+              <m:t>C</m:t>
+            </m:r>
+          </m:e>
+          <m:sub>
+            <m:r>
+              <m:t>m</m:t>
+            </m:r>
+            <m:r>
+              <m:t>o</m:t>
+            </m:r>
+            <m:r>
+              <m:t>n</m:t>
+            </m:r>
+            <m:r>
+              <m:t>o</m:t>
+            </m:r>
+          </m:sub>
+        </m:sSub>
+      </m:oMath>
+      <w:r>
+        <w:t xml:space="preserve"> </w:t>
+      </w:r>
+      <w:r>
+        <w:t xml:space="preserve">is not full in</w:t>
+      </w:r>
+      <w:r>
+        <w:t xml:space="preserve"> </w:t>
+      </w:r>
+      <m:oMath>
+        <m:r>
+          <m:rPr>
+            <m:sty m:val="p"/>
+            <m:scr m:val="script"/>
+          </m:rPr>
+          <m:t>C</m:t>
+        </m:r>
+      </m:oMath>
+      <w:r>
+        <w:t xml:space="preserve">.) Do the same for epimorphisms. Can you define a subcategory</w:t>
+      </w:r>
+      <w:r>
+        <w:t xml:space="preserve"> </w:t>
+      </w:r>
+      <m:oMath>
+        <m:sSub>
+          <m:e>
+            <m:r>
+              <m:rPr>
+                <m:sty m:val="p"/>
+                <m:scr m:val="script"/>
+              </m:rPr>
+              <m:t>C</m:t>
+            </m:r>
+          </m:e>
+          <m:sub>
+            <m:r>
+              <m:t>n</m:t>
+            </m:r>
+            <m:r>
+              <m:t>o</m:t>
+            </m:r>
+            <m:r>
+              <m:t>n</m:t>
+            </m:r>
+            <m:r>
+              <m:t>m</m:t>
+            </m:r>
+            <m:r>
+              <m:t>o</m:t>
+            </m:r>
+            <m:r>
+              <m:t>n</m:t>
+            </m:r>
+            <m:r>
+              <m:t>o</m:t>
+            </m:r>
+          </m:sub>
+        </m:sSub>
+      </m:oMath>
+      <w:r>
+        <w:t xml:space="preserve"> </w:t>
+      </w:r>
+      <w:r>
+        <w:t xml:space="preserve">of</w:t>
+      </w:r>
+      <w:r>
+        <w:t xml:space="preserve"> </w:t>
+      </w:r>
+      <m:oMath>
+        <m:r>
+          <m:rPr>
+            <m:sty m:val="p"/>
+            <m:scr m:val="script"/>
+          </m:rPr>
+          <m:t>C</m:t>
+        </m:r>
+      </m:oMath>
+      <w:r>
+        <w:t xml:space="preserve"> </w:t>
+      </w:r>
+      <w:r>
+        <w:t xml:space="preserve">by restricting to morphisms that are not monomorphisms?</w:t>
+      </w:r>
+    </w:p>
+    <w:p>
+      <w:pPr>
+        <w:pStyle w:val="Heading5"/>
+      </w:pPr>
+      <w:bookmarkStart w:id="87" w:name="a-2"/>
+      <w:r>
+        <w:t xml:space="preserve">4.4.a)</w:t>
+      </w:r>
+      <w:bookmarkEnd w:id="87"/>
+    </w:p>
+    <w:p>
+      <w:pPr>
+        <w:pStyle w:val="FirstParagraph"/>
+      </w:pPr>
+      <w:r>
+        <w:t xml:space="preserve">Mono</w:t>
+      </w:r>
+    </w:p>
+    <w:p>
+      <w:pPr>
+        <w:pStyle w:val="BodyText"/>
+      </w:pPr>
+      <w:r>
+        <w:t xml:space="preserve">Let be</w:t>
+      </w:r>
+      <w:r>
+        <w:t xml:space="preserve"> </w:t>
+      </w:r>
+      <m:oMath>
+        <m:r>
+          <m:t>f</m:t>
+        </m:r>
+        <m:r>
+          <m:t>∈</m:t>
+        </m:r>
+        <m:r>
+          <m:t>H</m:t>
+        </m:r>
+        <m:r>
+          <m:t>o</m:t>
+        </m:r>
+        <m:sSub>
+          <m:e>
+            <m:r>
+              <m:t>m</m:t>
+            </m:r>
+          </m:e>
+          <m:sub>
+            <m:r>
+              <m:rPr>
+                <m:sty m:val="p"/>
+                <m:scr m:val="script"/>
+              </m:rPr>
+              <m:t>C</m:t>
+            </m:r>
+          </m:sub>
+        </m:sSub>
+        <m:r>
+          <m:t>(</m:t>
+        </m:r>
+        <m:r>
+          <m:t>A</m:t>
+        </m:r>
+        <m:r>
+          <m:t>,</m:t>
+        </m:r>
+        <m:r>
+          <m:t>B</m:t>
+        </m:r>
+        <m:r>
+          <m:t>)</m:t>
+        </m:r>
+      </m:oMath>
+      <w:r>
+        <w:t xml:space="preserve"> </w:t>
+      </w:r>
+      <w:r>
+        <w:t xml:space="preserve">and</w:t>
+      </w:r>
+      <w:r>
+        <w:t xml:space="preserve"> </w:t>
+      </w:r>
+      <m:oMath>
+        <m:r>
+          <m:t>g</m:t>
+        </m:r>
+        <m:r>
+          <m:t>∈</m:t>
+        </m:r>
+        <m:r>
+          <m:t>H</m:t>
+        </m:r>
+        <m:r>
+          <m:t>o</m:t>
+        </m:r>
+        <m:sSub>
+          <m:e>
+            <m:r>
+              <m:t>m</m:t>
+            </m:r>
+          </m:e>
+          <m:sub>
+            <m:r>
+              <m:rPr>
+                <m:sty m:val="p"/>
+                <m:scr m:val="script"/>
+              </m:rPr>
+              <m:t>C</m:t>
+            </m:r>
+          </m:sub>
+        </m:sSub>
+        <m:r>
+          <m:t>(</m:t>
+        </m:r>
+        <m:r>
+          <m:t>B</m:t>
+        </m:r>
+        <m:r>
+          <m:t>,</m:t>
+        </m:r>
+        <m:r>
+          <m:t>C</m:t>
+        </m:r>
+        <m:r>
+          <m:t>)</m:t>
+        </m:r>
+      </m:oMath>
+      <w:r>
+        <w:t xml:space="preserve"> </w:t>
+      </w:r>
+      <w:r>
+        <w:t xml:space="preserve">be monomorphisms. Let us show that</w:t>
+      </w:r>
+      <w:r>
+        <w:t xml:space="preserve"> </w:t>
+      </w:r>
+      <m:oMath>
+        <m:r>
+          <m:t>g</m:t>
+        </m:r>
+        <m:r>
+          <m:t>∘</m:t>
+        </m:r>
+        <m:r>
+          <m:t>f</m:t>
+        </m:r>
+      </m:oMath>
+      <w:r>
+        <w:t xml:space="preserve"> </w:t>
+      </w:r>
+      <w:r>
+        <w:t xml:space="preserve">is also a monomorphism.</w:t>
+      </w:r>
+    </w:p>
+    <w:p>
+      <w:pPr>
+        <w:pStyle w:val="BodyText"/>
+      </w:pPr>
+      <w:r>
+        <w:t xml:space="preserve">Let</w:t>
+      </w:r>
+      <w:r>
+        <w:t xml:space="preserve"> </w:t>
+      </w:r>
+      <m:oMath>
+        <m:r>
+          <m:t>Z</m:t>
+        </m:r>
+      </m:oMath>
+      <w:r>
+        <w:t xml:space="preserve"> </w:t>
+      </w:r>
+      <w:r>
+        <w:t xml:space="preserve">be an arbitrary object of</w:t>
+      </w:r>
+      <w:r>
+        <w:t xml:space="preserve"> </w:t>
+      </w:r>
+      <m:oMath>
+        <m:r>
+          <m:rPr>
+            <m:sty m:val="p"/>
+            <m:scr m:val="script"/>
+          </m:rPr>
+          <m:t>C</m:t>
+        </m:r>
+      </m:oMath>
+      <w:r>
+        <w:t xml:space="preserve">, and</w:t>
+      </w:r>
+      <w:r>
+        <w:t xml:space="preserve"> </w:t>
+      </w:r>
+      <w:r>
+        <w:t xml:space="preserve">$\alpha', \alpha" \in Hom_{\mathcal{A}} (Z, A)$</w:t>
+      </w:r>
+      <w:r>
+        <w:t xml:space="preserve">:</w:t>
+      </w:r>
+    </w:p>
+    <w:p>
+      <w:pPr>
+        <w:pStyle w:val="BodyText"/>
+      </w:pPr>
+      <m:oMathPara>
+        <m:oMathParaPr>
+          <m:jc m:val="center"/>
+        </m:oMathParaPr>
+        <m:oMath>
+          <m:m>
+            <m:mPr>
+              <m:baseJc m:val="center"/>
+              <m:plcHide m:val="1"/>
+              <m:mcs>
+                <m:mc>
+                  <m:mcPr>
+                    <m:mcJc m:val="right"/>
+                    <m:count m:val="1"/>
+                  </m:mcPr>
+                </m:mc>
+                <m:mc>
+                  <m:mcPr>
+                    <m:mcJc m:val="left"/>
+                    <m:count m:val="1"/>
+                  </m:mcPr>
+                </m:mc>
+              </m:mcs>
+            </m:mPr>
+            <m:mr>
+              <m:e>
+                <m:r>
+                  <m:t>(</m:t>
+                </m:r>
+                <m:r>
+                  <m:t>g</m:t>
+                </m:r>
+                <m:r>
+                  <m:t>∘</m:t>
+                </m:r>
+                <m:r>
+                  <m:t>f</m:t>
+                </m:r>
+                <m:r>
+                  <m:t>)</m:t>
+                </m:r>
+                <m:r>
+                  <m:t>∘</m:t>
+                </m:r>
+                <m:r>
+                  <m:t>α</m:t>
+                </m:r>
+                <m:r>
+                  <m:t>′</m:t>
+                </m:r>
+                <m:r>
+                  <m:t>=</m:t>
+                </m:r>
+                <m:r>
+                  <m:t>(</m:t>
+                </m:r>
+                <m:r>
+                  <m:t>g</m:t>
+                </m:r>
+                <m:r>
+                  <m:t>∘</m:t>
+                </m:r>
+                <m:r>
+                  <m:t>f</m:t>
+                </m:r>
+                <m:r>
+                  <m:t>)</m:t>
+                </m:r>
+                <m:r>
+                  <m:t>∘</m:t>
+                </m:r>
+                <m:r>
+                  <m:t>α</m:t>
+                </m:r>
+                <m:r>
+                  <m:t>″</m:t>
+                </m:r>
+              </m:e>
+              <m:e>
+                <m:r>
+                  <m:t>=</m:t>
+                </m:r>
+                <m:r>
+                  <m:t>g</m:t>
+                </m:r>
+                <m:r>
+                  <m:t>∘</m:t>
+                </m:r>
+                <m:r>
+                  <m:t>(</m:t>
+                </m:r>
+                <m:r>
+                  <m:t>f</m:t>
+                </m:r>
+                <m:r>
+                  <m:t>∘</m:t>
+                </m:r>
+                <m:r>
+                  <m:t>α</m:t>
+                </m:r>
+                <m:r>
+                  <m:t>′</m:t>
+                </m:r>
+                <m:r>
+                  <m:t>)</m:t>
+                </m:r>
+                <m:r>
+                  <m:t>=</m:t>
+                </m:r>
+                <m:r>
+                  <m:t>g</m:t>
+                </m:r>
+                <m:r>
+                  <m:t>∘</m:t>
+                </m:r>
+                <m:r>
+                  <m:t>(</m:t>
+                </m:r>
+                <m:r>
+                  <m:t>f</m:t>
+                </m:r>
+                <m:r>
+                  <m:t>∘</m:t>
+                </m:r>
+                <m:r>
+                  <m:t>α</m:t>
+                </m:r>
+                <m:r>
+                  <m:t>″</m:t>
+                </m:r>
+                <m:r>
+                  <m:t>)</m:t>
+                </m:r>
+              </m:e>
+            </m:mr>
+            <m:mr>
+              <m:e/>
+              <m:e>
+                <m:r>
+                  <m:t>⇒</m:t>
+                </m:r>
+                <m:r>
+                  <m:t>f</m:t>
+                </m:r>
+                <m:r>
+                  <m:t>∘</m:t>
+                </m:r>
+                <m:r>
+                  <m:t>α</m:t>
+                </m:r>
+                <m:r>
+                  <m:t>′</m:t>
+                </m:r>
+                <m:r>
+                  <m:t>=</m:t>
+                </m:r>
+                <m:r>
+                  <m:t>f</m:t>
+                </m:r>
+                <m:r>
+                  <m:t>∘</m:t>
+                </m:r>
+                <m:r>
+                  <m:t>α</m:t>
+                </m:r>
+                <m:r>
+                  <m:t>″</m:t>
+                </m:r>
+                <m:r>
+                  <m:rPr>
+                    <m:nor/>
+                    <m:sty m:val="p"/>
+                  </m:rPr>
+                  <m:t> because </m:t>
+                </m:r>
+                <m:r>
+                  <m:t>g</m:t>
+                </m:r>
+                <m:r>
+                  <m:rPr>
+                    <m:nor/>
+                    <m:sty m:val="p"/>
+                  </m:rPr>
+                  <m:t> is mono</m:t>
+                </m:r>
+              </m:e>
+            </m:mr>
+            <m:mr>
+              <m:e/>
+              <m:e>
+                <m:r>
+                  <m:t>⇒</m:t>
+                </m:r>
+                <m:r>
+                  <m:t>α</m:t>
+                </m:r>
+                <m:r>
+                  <m:t>′</m:t>
+                </m:r>
+                <m:r>
+                  <m:t>=</m:t>
+                </m:r>
+                <m:r>
+                  <m:t>α</m:t>
+                </m:r>
+                <m:r>
+                  <m:t>″</m:t>
+                </m:r>
+                <m:r>
+                  <m:rPr>
+                    <m:nor/>
+                    <m:sty m:val="p"/>
+                  </m:rPr>
+                  <m:t> because </m:t>
+                </m:r>
+                <m:r>
+                  <m:t>f</m:t>
+                </m:r>
+                <m:r>
+                  <m:rPr>
+                    <m:nor/>
+                    <m:sty m:val="p"/>
+                  </m:rPr>
+                  <m:t> is mono</m:t>
+                </m:r>
+              </m:e>
+            </m:mr>
+          </m:m>
+        </m:oMath>
+      </m:oMathPara>
+    </w:p>
+    <w:p>
+      <w:pPr>
+        <w:pStyle w:val="FirstParagraph"/>
+      </w:pPr>
+      <w:r>
+        <w:t xml:space="preserve">This means that the composition of 2 monomorphisms is always an monomorphism. We can thus make a subcategory. Taking all objects, properties, and homsets of</w:t>
+      </w:r>
+      <w:r>
+        <w:t xml:space="preserve"> </w:t>
+      </w:r>
+      <m:oMath>
+        <m:r>
+          <m:rPr>
+            <m:sty m:val="p"/>
+            <m:scr m:val="script"/>
+          </m:rPr>
+          <m:t>C</m:t>
+        </m:r>
+      </m:oMath>
+      <w:r>
+        <w:t xml:space="preserve">, but restricting the homsets only to the monomorphisms, we know that this makes a new category</w:t>
+      </w:r>
+      <w:r>
+        <w:t xml:space="preserve"> </w:t>
+      </w:r>
+      <m:oMath>
+        <m:sSub>
+          <m:e>
+            <m:r>
+              <m:rPr>
+                <m:sty m:val="p"/>
+                <m:scr m:val="script"/>
+              </m:rPr>
+              <m:t>C</m:t>
+            </m:r>
+          </m:e>
+          <m:sub>
+            <m:r>
+              <m:t>m</m:t>
+            </m:r>
+            <m:r>
+              <m:t>o</m:t>
+            </m:r>
+            <m:r>
+              <m:t>n</m:t>
+            </m:r>
+            <m:r>
+              <m:t>o</m:t>
+            </m:r>
+          </m:sub>
+        </m:sSub>
+      </m:oMath>
+      <w:r>
+        <w:t xml:space="preserve"> </w:t>
+      </w:r>
+      <w:r>
+        <w:t xml:space="preserve">since it is closed under composition, has identities (which are iso, and</w:t>
+      </w:r>
+      <w:r>
+        <w:t xml:space="preserve"> </w:t>
+      </w:r>
+      <w:r>
+        <w:rPr>
+          <w:i/>
+        </w:rPr>
+        <w:t xml:space="preserve">a fortiori</w:t>
+      </w:r>
+      <w:r>
+        <w:t xml:space="preserve"> </w:t>
+      </w:r>
+      <w:r>
+        <w:t xml:space="preserve">mono) and associativity.</w:t>
+      </w:r>
+    </w:p>
+    <w:p>
+      <w:pPr>
+        <w:pStyle w:val="Heading5"/>
+      </w:pPr>
+      <w:bookmarkStart w:id="88" w:name="b-2"/>
+      <w:r>
+        <w:t xml:space="preserve">4.4.b)</w:t>
+      </w:r>
+      <w:bookmarkEnd w:id="88"/>
+    </w:p>
+    <w:p>
+      <w:pPr>
+        <w:pStyle w:val="FirstParagraph"/>
+      </w:pPr>
+      <w:r>
+        <w:t xml:space="preserve">Epi</w:t>
+      </w:r>
+    </w:p>
+    <w:p>
+      <w:pPr>
+        <w:pStyle w:val="BodyText"/>
+      </w:pPr>
+      <w:r>
+        <w:t xml:space="preserve">Let be</w:t>
+      </w:r>
+      <w:r>
+        <w:t xml:space="preserve"> </w:t>
+      </w:r>
+      <m:oMath>
+        <m:r>
+          <m:t>f</m:t>
+        </m:r>
+        <m:r>
+          <m:t>∈</m:t>
+        </m:r>
+        <m:r>
+          <m:t>H</m:t>
+        </m:r>
+        <m:r>
+          <m:t>o</m:t>
+        </m:r>
+        <m:sSub>
+          <m:e>
+            <m:r>
+              <m:t>m</m:t>
+            </m:r>
+          </m:e>
+          <m:sub>
+            <m:r>
+              <m:rPr>
+                <m:sty m:val="p"/>
+                <m:scr m:val="script"/>
+              </m:rPr>
+              <m:t>C</m:t>
+            </m:r>
+          </m:sub>
+        </m:sSub>
+        <m:r>
+          <m:t>(</m:t>
+        </m:r>
+        <m:r>
+          <m:t>A</m:t>
+        </m:r>
+        <m:r>
+          <m:t>,</m:t>
+        </m:r>
+        <m:r>
+          <m:t>B</m:t>
+        </m:r>
+        <m:r>
+          <m:t>)</m:t>
+        </m:r>
+      </m:oMath>
+      <w:r>
+        <w:t xml:space="preserve"> </w:t>
+      </w:r>
+      <w:r>
+        <w:t xml:space="preserve">and</w:t>
+      </w:r>
+      <w:r>
+        <w:t xml:space="preserve"> </w:t>
+      </w:r>
+      <m:oMath>
+        <m:r>
+          <m:t>g</m:t>
+        </m:r>
+        <m:r>
+          <m:t>∈</m:t>
+        </m:r>
+        <m:r>
+          <m:t>H</m:t>
+        </m:r>
+        <m:r>
+          <m:t>o</m:t>
+        </m:r>
+        <m:sSub>
+          <m:e>
+            <m:r>
+              <m:t>m</m:t>
+            </m:r>
+          </m:e>
+          <m:sub>
+            <m:r>
+              <m:rPr>
+                <m:sty m:val="p"/>
+                <m:scr m:val="script"/>
+              </m:rPr>
+              <m:t>C</m:t>
+            </m:r>
+          </m:sub>
+        </m:sSub>
+        <m:r>
+          <m:t>(</m:t>
+        </m:r>
+        <m:r>
+          <m:t>B</m:t>
+        </m:r>
+        <m:r>
+          <m:t>,</m:t>
+        </m:r>
+        <m:r>
+          <m:t>C</m:t>
+        </m:r>
+        <m:r>
+          <m:t>)</m:t>
+        </m:r>
+      </m:oMath>
+      <w:r>
+        <w:t xml:space="preserve"> </w:t>
+      </w:r>
+      <w:r>
+        <w:t xml:space="preserve">be epimorphisms. Let us show that</w:t>
+      </w:r>
+      <w:r>
+        <w:t xml:space="preserve"> </w:t>
+      </w:r>
+      <m:oMath>
+        <m:r>
+          <m:t>g</m:t>
+        </m:r>
+        <m:r>
+          <m:t>∘</m:t>
+        </m:r>
+        <m:r>
+          <m:t>f</m:t>
+        </m:r>
+      </m:oMath>
+      <w:r>
+        <w:t xml:space="preserve"> </w:t>
+      </w:r>
+      <w:r>
+        <w:t xml:space="preserve">is also a epimorphism.</w:t>
+      </w:r>
+    </w:p>
+    <w:p>
+      <w:pPr>
+        <w:pStyle w:val="BodyText"/>
+      </w:pPr>
+      <w:r>
+        <w:t xml:space="preserve">Let</w:t>
+      </w:r>
+      <w:r>
+        <w:t xml:space="preserve"> </w:t>
+      </w:r>
+      <m:oMath>
+        <m:r>
+          <m:t>Z</m:t>
+        </m:r>
+      </m:oMath>
+      <w:r>
+        <w:t xml:space="preserve"> </w:t>
+      </w:r>
+      <w:r>
+        <w:t xml:space="preserve">be an arbitrary object of</w:t>
+      </w:r>
+      <w:r>
+        <w:t xml:space="preserve"> </w:t>
+      </w:r>
+      <m:oMath>
+        <m:r>
+          <m:rPr>
+            <m:sty m:val="p"/>
+            <m:scr m:val="script"/>
+          </m:rPr>
+          <m:t>C</m:t>
+        </m:r>
+      </m:oMath>
+      <w:r>
+        <w:t xml:space="preserve">, and</w:t>
+      </w:r>
+      <w:r>
+        <w:t xml:space="preserve"> </w:t>
+      </w:r>
+      <w:r>
+        <w:t xml:space="preserve">$\beta', \beta" \in Hom_{\mathcal{C}} (C, Z)$</w:t>
+      </w:r>
+      <w:r>
+        <w:t xml:space="preserve">:</w:t>
+      </w:r>
+    </w:p>
+    <w:p>
+      <w:pPr>
+        <w:pStyle w:val="BodyText"/>
+      </w:pPr>
+      <m:oMathPara>
+        <m:oMathParaPr>
+          <m:jc m:val="center"/>
+        </m:oMathParaPr>
+        <m:oMath>
+          <m:m>
+            <m:mPr>
+              <m:baseJc m:val="center"/>
+              <m:plcHide m:val="1"/>
+              <m:mcs>
+                <m:mc>
+                  <m:mcPr>
+                    <m:mcJc m:val="right"/>
+                    <m:count m:val="1"/>
+                  </m:mcPr>
+                </m:mc>
+                <m:mc>
+                  <m:mcPr>
+                    <m:mcJc m:val="left"/>
+                    <m:count m:val="1"/>
+                  </m:mcPr>
+                </m:mc>
+              </m:mcs>
+            </m:mPr>
+            <m:mr>
+              <m:e>
+                <m:r>
+                  <m:t>β</m:t>
+                </m:r>
+                <m:r>
+                  <m:t>′</m:t>
+                </m:r>
+                <m:r>
+                  <m:t>∘</m:t>
+                </m:r>
+                <m:r>
+                  <m:t>(</m:t>
+                </m:r>
+                <m:r>
+                  <m:t>g</m:t>
+                </m:r>
+                <m:r>
+                  <m:t>∘</m:t>
+                </m:r>
+                <m:r>
+                  <m:t>f</m:t>
+                </m:r>
+                <m:r>
+                  <m:t>)</m:t>
+                </m:r>
+                <m:r>
+                  <m:t>=</m:t>
+                </m:r>
+                <m:r>
+                  <m:t>β</m:t>
+                </m:r>
+                <m:r>
+                  <m:t>″</m:t>
+                </m:r>
+                <m:r>
+                  <m:t>∘</m:t>
+                </m:r>
+                <m:r>
+                  <m:t>(</m:t>
+                </m:r>
+                <m:r>
+                  <m:t>g</m:t>
+                </m:r>
+                <m:r>
+                  <m:t>∘</m:t>
+                </m:r>
+                <m:r>
+                  <m:t>f</m:t>
+                </m:r>
+                <m:r>
+                  <m:t>)</m:t>
+                </m:r>
+              </m:e>
+              <m:e>
+                <m:r>
+                  <m:t>=</m:t>
+                </m:r>
+                <m:r>
+                  <m:t>(</m:t>
+                </m:r>
+                <m:r>
+                  <m:t>β</m:t>
+                </m:r>
+                <m:r>
+                  <m:t>′</m:t>
+                </m:r>
+                <m:r>
+                  <m:t>∘</m:t>
+                </m:r>
+                <m:r>
+                  <m:t>g</m:t>
+                </m:r>
+                <m:r>
+                  <m:t>)</m:t>
+                </m:r>
+                <m:r>
+                  <m:t>∘</m:t>
+                </m:r>
+                <m:r>
+                  <m:t>f</m:t>
+                </m:r>
+                <m:r>
+                  <m:t>=</m:t>
+                </m:r>
+                <m:r>
+                  <m:t>(</m:t>
+                </m:r>
+                <m:r>
+                  <m:t>β</m:t>
+                </m:r>
+                <m:r>
+                  <m:t>″</m:t>
+                </m:r>
+                <m:r>
+                  <m:t>∘</m:t>
+                </m:r>
+                <m:r>
+                  <m:t>g</m:t>
+                </m:r>
+                <m:r>
+                  <m:t>)</m:t>
+                </m:r>
+                <m:r>
+                  <m:t>∘</m:t>
+                </m:r>
+                <m:r>
+                  <m:t>f</m:t>
+                </m:r>
+              </m:e>
+            </m:mr>
+            <m:mr>
+              <m:e/>
+              <m:e>
+                <m:r>
+                  <m:t>⇒</m:t>
+                </m:r>
+                <m:r>
+                  <m:t>β</m:t>
+                </m:r>
+                <m:r>
+                  <m:t>′</m:t>
+                </m:r>
+                <m:r>
+                  <m:t>∘</m:t>
+                </m:r>
+                <m:r>
+                  <m:t>g</m:t>
+                </m:r>
+                <m:r>
+                  <m:t>=</m:t>
+                </m:r>
+                <m:r>
+                  <m:t>β</m:t>
+                </m:r>
+                <m:r>
+                  <m:t>″</m:t>
+                </m:r>
+                <m:r>
+                  <m:t>∘</m:t>
+                </m:r>
+                <m:r>
+                  <m:t>g</m:t>
+                </m:r>
+                <m:r>
+                  <m:rPr>
+                    <m:nor/>
+                    <m:sty m:val="p"/>
+                  </m:rPr>
+                  <m:t> because </m:t>
+                </m:r>
+                <m:r>
+                  <m:t>f</m:t>
+                </m:r>
+                <m:r>
+                  <m:rPr>
+                    <m:nor/>
+                    <m:sty m:val="p"/>
+                  </m:rPr>
+                  <m:t> is epi</m:t>
+                </m:r>
+              </m:e>
+            </m:mr>
+            <m:mr>
+              <m:e/>
+              <m:e>
+                <m:r>
+                  <m:t>⇒</m:t>
+                </m:r>
+                <m:r>
+                  <m:t>β</m:t>
+                </m:r>
+                <m:r>
+                  <m:t>′</m:t>
+                </m:r>
+                <m:r>
+                  <m:t>=</m:t>
+                </m:r>
+                <m:r>
+                  <m:t>β</m:t>
+                </m:r>
+                <m:r>
+                  <m:t>″</m:t>
+                </m:r>
+                <m:r>
+                  <m:rPr>
+                    <m:nor/>
+                    <m:sty m:val="p"/>
+                  </m:rPr>
+                  <m:t> because </m:t>
+                </m:r>
+                <m:r>
+                  <m:t>g</m:t>
+                </m:r>
+                <m:r>
+                  <m:rPr>
+                    <m:nor/>
+                    <m:sty m:val="p"/>
+                  </m:rPr>
+                  <m:t> is epi</m:t>
+                </m:r>
+              </m:e>
+            </m:mr>
+          </m:m>
+        </m:oMath>
+      </m:oMathPara>
+    </w:p>
+    <w:p>
+      <w:pPr>
+        <w:pStyle w:val="FirstParagraph"/>
+      </w:pPr>
+      <w:r>
+        <w:t xml:space="preserve">This means that the composition of 2 epimorphisms is always an epimorphism. We can thus make a subcategory. Taking all objects, properties, and homsets of</w:t>
+      </w:r>
+      <w:r>
+        <w:t xml:space="preserve"> </w:t>
+      </w:r>
+      <m:oMath>
+        <m:r>
+          <m:rPr>
+            <m:sty m:val="p"/>
+            <m:scr m:val="script"/>
+          </m:rPr>
+          <m:t>C</m:t>
+        </m:r>
+      </m:oMath>
+      <w:r>
+        <w:t xml:space="preserve">, but restricting the homsets only to the epimorphisms, we know that this makes a new category</w:t>
+      </w:r>
+      <w:r>
+        <w:t xml:space="preserve"> </w:t>
+      </w:r>
+      <m:oMath>
+        <m:sSub>
+          <m:e>
+            <m:r>
+              <m:rPr>
+                <m:sty m:val="p"/>
+                <m:scr m:val="script"/>
+              </m:rPr>
+              <m:t>C</m:t>
+            </m:r>
+          </m:e>
+          <m:sub>
+            <m:r>
+              <m:t>e</m:t>
+            </m:r>
+            <m:r>
+              <m:t>p</m:t>
+            </m:r>
+            <m:r>
+              <m:t>i</m:t>
+            </m:r>
+          </m:sub>
+        </m:sSub>
+      </m:oMath>
+      <w:r>
+        <w:t xml:space="preserve"> </w:t>
+      </w:r>
+      <w:r>
+        <w:t xml:space="preserve">since it is closed under composition, has identities (which are iso, and</w:t>
+      </w:r>
+      <w:r>
+        <w:t xml:space="preserve"> </w:t>
+      </w:r>
+      <w:r>
+        <w:rPr>
+          <w:i/>
+        </w:rPr>
+        <w:t xml:space="preserve">a fortiori</w:t>
+      </w:r>
+      <w:r>
+        <w:t xml:space="preserve"> </w:t>
+      </w:r>
+      <w:r>
+        <w:t xml:space="preserve">epi) and associativity.</w:t>
+      </w:r>
+    </w:p>
+    <w:p>
+      <w:pPr>
+        <w:pStyle w:val="Heading5"/>
+      </w:pPr>
+      <w:bookmarkStart w:id="89" w:name="c"/>
+      <w:r>
+        <w:t xml:space="preserve">4.4.c)</w:t>
+      </w:r>
+      <w:bookmarkEnd w:id="89"/>
+    </w:p>
+    <w:p>
+      <w:pPr>
+        <w:pStyle w:val="FirstParagraph"/>
+      </w:pPr>
+      <w:r>
+        <w:t xml:space="preserve">Nonmono and nonepi</w:t>
+      </w:r>
+    </w:p>
+    <w:p>
+      <w:pPr>
+        <w:pStyle w:val="BodyText"/>
+      </w:pPr>
+      <w:r>
+        <w:t xml:space="preserve">We could consider the fact that (TODO prove lol) we can’t obtain a monomorphism from the composition of two non-monomorphisms (you need at least one monomorphism in the mix). However, the real problem is identities. Identities are iso, and thus mono. You can’t make a category without identities, so there is no such</w:t>
+      </w:r>
+      <w:r>
+        <w:t xml:space="preserve"> </w:t>
+      </w:r>
+      <m:oMath>
+        <m:sSub>
+          <m:e>
+            <m:r>
+              <m:rPr>
+                <m:sty m:val="p"/>
+                <m:scr m:val="script"/>
+              </m:rPr>
+              <m:t>C</m:t>
+            </m:r>
+          </m:e>
+          <m:sub>
+            <m:r>
+              <m:t>n</m:t>
+            </m:r>
+            <m:r>
+              <m:t>o</m:t>
+            </m:r>
+            <m:r>
+              <m:t>n</m:t>
+            </m:r>
+            <m:r>
+              <m:t>m</m:t>
+            </m:r>
+            <m:r>
+              <m:t>o</m:t>
+            </m:r>
+            <m:r>
+              <m:t>n</m:t>
+            </m:r>
+            <m:r>
+              <m:t>o</m:t>
+            </m:r>
+          </m:sub>
+        </m:sSub>
+      </m:oMath>
+      <w:r>
+        <w:t xml:space="preserve">. the same reasoning applies to</w:t>
+      </w:r>
+      <w:r>
+        <w:t xml:space="preserve"> </w:t>
+      </w:r>
+      <m:oMath>
+        <m:sSub>
+          <m:e>
+            <m:r>
+              <m:rPr>
+                <m:sty m:val="p"/>
+                <m:scr m:val="script"/>
+              </m:rPr>
+              <m:t>C</m:t>
+            </m:r>
+          </m:e>
+          <m:sub>
+            <m:r>
+              <m:t>n</m:t>
+            </m:r>
+            <m:r>
+              <m:t>o</m:t>
+            </m:r>
+            <m:r>
+              <m:t>n</m:t>
+            </m:r>
+            <m:r>
+              <m:t>e</m:t>
+            </m:r>
+            <m:r>
+              <m:t>p</m:t>
+            </m:r>
+            <m:r>
+              <m:t>i</m:t>
+            </m:r>
+          </m:sub>
+        </m:sSub>
+      </m:oMath>
+      <w:r>
+        <w:t xml:space="preserve">.</w:t>
+      </w:r>
+    </w:p>
+    <w:p>
+      <w:pPr>
+        <w:pStyle w:val="Heading4"/>
+      </w:pPr>
+      <w:bookmarkStart w:id="90" w:name="section-35"/>
+      <w:r>
+        <w:t xml:space="preserve">4.5)</w:t>
+      </w:r>
+      <w:bookmarkEnd w:id="90"/>
+    </w:p>
+    <w:p>
+      <w:pPr>
+        <w:pStyle w:val="FirstParagraph"/>
+      </w:pPr>
+      <w:r>
+        <w:t xml:space="preserve">Give a concrete description of monomorphisms and epimorphisms in the category</w:t>
+      </w:r>
+      <w:r>
+        <w:t xml:space="preserve"> </w:t>
+      </w:r>
+      <m:oMath>
+        <m:r>
+          <m:rPr>
+            <m:sty m:val="b"/>
+          </m:rPr>
+          <m:t>M</m:t>
+        </m:r>
+        <m:r>
+          <m:rPr>
+            <m:sty m:val="b"/>
+          </m:rPr>
+          <m:t>S</m:t>
+        </m:r>
+        <m:r>
+          <m:rPr>
+            <m:sty m:val="b"/>
+          </m:rPr>
+          <m:t>e</m:t>
+        </m:r>
+        <m:r>
+          <m:rPr>
+            <m:sty m:val="b"/>
+          </m:rPr>
+          <m:t>t</m:t>
+        </m:r>
+      </m:oMath>
+      <w:r>
+        <w:t xml:space="preserve"> </w:t>
+      </w:r>
+      <w:r>
+        <w:t xml:space="preserve">you constructed in Exercise 3.9. (Your answer will depend on the notion of morphism you defined in that exercise!)</w:t>
+      </w:r>
+    </w:p>
+    <w:p>
+      <w:pPr>
+        <w:pStyle w:val="BodyText"/>
+      </w:pPr>
+      <w:r>
+        <w:t xml:space="preserve">We’ll use our</w:t>
+      </w:r>
+      <w:r>
+        <w:t xml:space="preserve"> </w:t>
+      </w:r>
+      <m:oMath>
+        <m:r>
+          <m:rPr>
+            <m:sty m:val="b"/>
+          </m:rPr>
+          <m:t>C</m:t>
+        </m:r>
+        <m:r>
+          <m:rPr>
+            <m:sty m:val="b"/>
+          </m:rPr>
+          <m:t>M</m:t>
+        </m:r>
+        <m:r>
+          <m:rPr>
+            <m:sty m:val="b"/>
+          </m:rPr>
+          <m:t>S</m:t>
+        </m:r>
+        <m:r>
+          <m:rPr>
+            <m:sty m:val="b"/>
+          </m:rPr>
+          <m:t>e</m:t>
+        </m:r>
+        <m:r>
+          <m:rPr>
+            <m:sty m:val="b"/>
+          </m:rPr>
+          <m:t>t</m:t>
+        </m:r>
+      </m:oMath>
+      <w:r>
+        <w:t xml:space="preserve"> </w:t>
+      </w:r>
+      <w:r>
+        <w:t xml:space="preserve">construction, where elements of multisets consisted of a pair of the set-element and its count in the multiset.</w:t>
+      </w:r>
+    </w:p>
+    <w:p>
+      <w:pPr>
+        <w:pStyle w:val="BodyText"/>
+      </w:pPr>
+      <w:r>
+        <w:t xml:space="preserve">We recall that in the way we formulated this, morphisms were just simple set functions on "(element, count)" pairs (i.e., returning any other "(element, count)" pair of the codomain). Let be a morphism of multisets</w:t>
+      </w:r>
+      <w:r>
+        <w:t xml:space="preserve"> </w:t>
+      </w:r>
+      <m:oMath>
+        <m:r>
+          <m:t>f</m:t>
+        </m:r>
+        <m:r>
+          <m:t>∈</m:t>
+        </m:r>
+        <m:r>
+          <m:t>(</m:t>
+        </m:r>
+        <m:r>
+          <m:t>A</m:t>
+        </m:r>
+        <m:r>
+          <m:t>→</m:t>
+        </m:r>
+        <m:r>
+          <m:t>B</m:t>
+        </m:r>
+        <m:r>
+          <m:t>)</m:t>
+        </m:r>
+      </m:oMath>
+      <w:r>
+        <w:t xml:space="preserve">. Labelling the elements of the domain</w:t>
+      </w:r>
+      <w:r>
+        <w:t xml:space="preserve"> </w:t>
+      </w:r>
+      <m:oMath>
+        <m:r>
+          <m:t>A</m:t>
+        </m:r>
+      </m:oMath>
+      <w:r>
+        <w:t xml:space="preserve"> </w:t>
+      </w:r>
+      <w:r>
+        <w:t xml:space="preserve">as</w:t>
+      </w:r>
+      <w:r>
+        <w:t xml:space="preserve"> </w:t>
+      </w:r>
+      <m:oMath>
+        <m:sSub>
+          <m:e>
+            <m:r>
+              <m:t>a</m:t>
+            </m:r>
+          </m:e>
+          <m:sub>
+            <m:r>
+              <m:t>i</m:t>
+            </m:r>
+          </m:sub>
+        </m:sSub>
+      </m:oMath>
+      <w:r>
+        <w:t xml:space="preserve"> </w:t>
+      </w:r>
+      <w:r>
+        <w:t xml:space="preserve">and of the codomain</w:t>
+      </w:r>
+      <w:r>
+        <w:t xml:space="preserve"> </w:t>
+      </w:r>
+      <m:oMath>
+        <m:r>
+          <m:t>B</m:t>
+        </m:r>
+      </m:oMath>
+      <w:r>
+        <w:t xml:space="preserve"> </w:t>
+      </w:r>
+      <w:r>
+        <w:t xml:space="preserve">as</w:t>
+      </w:r>
+      <w:r>
+        <w:t xml:space="preserve"> </w:t>
+      </w:r>
+      <m:oMath>
+        <m:sSub>
+          <m:e>
+            <m:r>
+              <m:t>b</m:t>
+            </m:r>
+          </m:e>
+          <m:sub>
+            <m:r>
+              <m:t>j</m:t>
+            </m:r>
+          </m:sub>
+        </m:sSub>
+      </m:oMath>
+      <w:r>
+        <w:t xml:space="preserve"> </w:t>
+      </w:r>
+      <w:r>
+        <w:t xml:space="preserve">with</w:t>
+      </w:r>
+      <w:r>
+        <w:t xml:space="preserve"> </w:t>
+      </w:r>
+      <m:oMath>
+        <m:r>
+          <m:t>i</m:t>
+        </m:r>
+        <m:r>
+          <m:t>∈</m:t>
+        </m:r>
+        <m:r>
+          <m:t>I</m:t>
+        </m:r>
+      </m:oMath>
+      <w:r>
+        <w:t xml:space="preserve">,</w:t>
+      </w:r>
+      <w:r>
+        <w:t xml:space="preserve"> </w:t>
+      </w:r>
+      <m:oMath>
+        <m:r>
+          <m:t>j</m:t>
+        </m:r>
+        <m:r>
+          <m:t>∈</m:t>
+        </m:r>
+        <m:r>
+          <m:t>J</m:t>
+        </m:r>
+      </m:oMath>
+      <w:r>
+        <w:t xml:space="preserve">, and</w:t>
+      </w:r>
+      <w:r>
+        <w:t xml:space="preserve"> </w:t>
+      </w:r>
+      <m:oMath>
+        <m:r>
+          <m:t>I</m:t>
+        </m:r>
+        <m:r>
+          <m:t>,</m:t>
+        </m:r>
+        <m:r>
+          <m:t>J</m:t>
+        </m:r>
+      </m:oMath>
+      <w:r>
+        <w:t xml:space="preserve"> </w:t>
+      </w:r>
+      <w:r>
+        <w:t xml:space="preserve">any two indexing sets such that</w:t>
+      </w:r>
+      <w:r>
+        <w:t xml:space="preserve"> </w:t>
+      </w:r>
+      <m:oMath>
+        <m:r>
+          <m:t>c</m:t>
+        </m:r>
+        <m:r>
+          <m:t>a</m:t>
+        </m:r>
+        <m:r>
+          <m:t>r</m:t>
+        </m:r>
+        <m:r>
+          <m:t>d</m:t>
+        </m:r>
+        <m:r>
+          <m:t>(</m:t>
+        </m:r>
+        <m:r>
+          <m:t>A</m:t>
+        </m:r>
+        <m:r>
+          <m:t>)</m:t>
+        </m:r>
+        <m:r>
+          <m:t>=</m:t>
+        </m:r>
+        <m:r>
+          <m:t>c</m:t>
+        </m:r>
+        <m:r>
+          <m:t>a</m:t>
+        </m:r>
+        <m:r>
+          <m:t>r</m:t>
+        </m:r>
+        <m:r>
+          <m:t>d</m:t>
+        </m:r>
+        <m:r>
+          <m:t>(</m:t>
+        </m:r>
+        <m:r>
+          <m:t>I</m:t>
+        </m:r>
+        <m:r>
+          <m:t>)</m:t>
+        </m:r>
+      </m:oMath>
+      <w:r>
+        <w:t xml:space="preserve"> </w:t>
+      </w:r>
+      <w:r>
+        <w:t xml:space="preserve">and</w:t>
+      </w:r>
+      <w:r>
+        <w:t xml:space="preserve"> </w:t>
+      </w:r>
+      <m:oMath>
+        <m:r>
+          <m:t>c</m:t>
+        </m:r>
+        <m:r>
+          <m:t>a</m:t>
+        </m:r>
+        <m:r>
+          <m:t>r</m:t>
+        </m:r>
+        <m:r>
+          <m:t>d</m:t>
+        </m:r>
+        <m:r>
+          <m:t>(</m:t>
+        </m:r>
+        <m:r>
+          <m:t>B</m:t>
+        </m:r>
+        <m:r>
+          <m:t>)</m:t>
+        </m:r>
+        <m:r>
+          <m:t>=</m:t>
+        </m:r>
+        <m:r>
+          <m:t>c</m:t>
+        </m:r>
+        <m:r>
+          <m:t>a</m:t>
+        </m:r>
+        <m:r>
+          <m:t>r</m:t>
+        </m:r>
+        <m:r>
+          <m:t>d</m:t>
+        </m:r>
+        <m:r>
+          <m:t>(</m:t>
+        </m:r>
+        <m:r>
+          <m:t>J</m:t>
+        </m:r>
+        <m:r>
+          <m:t>)</m:t>
+        </m:r>
+      </m:oMath>
+      <w:r>
+        <w:t xml:space="preserve">, we can see that</w:t>
+      </w:r>
+      <w:r>
+        <w:t xml:space="preserve"> </w:t>
+      </w:r>
+      <m:oMath>
+        <m:r>
+          <m:t>A</m:t>
+        </m:r>
+      </m:oMath>
+      <w:r>
+        <w:t xml:space="preserve"> </w:t>
+      </w:r>
+      <w:r>
+        <w:t xml:space="preserve">and</w:t>
+      </w:r>
+      <w:r>
+        <w:t xml:space="preserve"> </w:t>
+      </w:r>
+      <m:oMath>
+        <m:r>
+          <m:t>B</m:t>
+        </m:r>
+      </m:oMath>
+      <w:r>
+        <w:t xml:space="preserve"> </w:t>
+      </w:r>
+      <w:r>
+        <w:t xml:space="preserve">now just look like "normal" sets.</w:t>
+      </w:r>
+    </w:p>
+    <w:p>
+      <w:pPr>
+        <w:pStyle w:val="BodyText"/>
+      </w:pPr>
+      <w:r>
+        <w:t xml:space="preserve">We now simply recycle the notion of injections and surjections. These form our monomorphisms and epimorphisms respectively.</w:t>
+      </w:r>
+    </w:p>
+    <w:p>
+      <w:pPr>
+        <w:pStyle w:val="Heading1"/>
+      </w:pPr>
+      <w:bookmarkStart w:id="91" w:name="extra-exercises-byfor-the-group"/>
+      <w:r>
+        <w:t xml:space="preserve">Extra exercises by/for the group</w:t>
+      </w:r>
+      <w:bookmarkEnd w:id="91"/>
+    </w:p>
+    <w:p>
+      <w:pPr>
+        <w:pStyle w:val="Heading3"/>
+      </w:pPr>
+      <w:bookmarkStart w:id="92" w:name="chapter-i-1-set-notation"/>
+      <w:r>
+        <w:t xml:space="preserve">Chapter I) 1) Set notation)</w:t>
+      </w:r>
+      <w:bookmarkEnd w:id="92"/>
+    </w:p>
+    <w:p>
+      <w:pPr>
+        <w:pStyle w:val="FirstParagraph"/>
+      </w:pPr>
+      <w:r>
+        <w:t xml:space="preserve">Write the following in set notation (as a list of numbers, and algebraically):</w:t>
+      </w:r>
+    </w:p>
+    <w:p>
+      <w:pPr>
+        <w:numPr>
+          <w:ilvl w:val="0"/>
+          <w:numId w:val="1008"/>
+        </w:numPr>
+      </w:pPr>
+      <w:r>
+        <w:t xml:space="preserve">the set of all odd integers</w:t>
+      </w:r>
+    </w:p>
+    <w:p>
+      <w:pPr>
+        <w:numPr>
+          <w:ilvl w:val="0"/>
+          <w:numId w:val="1008"/>
+        </w:numPr>
+      </w:pPr>
+      <w:r>
+        <w:t xml:space="preserve">the set of all integers that are not multiples of 3</w:t>
+      </w:r>
+    </w:p>
+    <w:p>
+      <w:pPr>
+        <w:numPr>
+          <w:ilvl w:val="0"/>
+          <w:numId w:val="1008"/>
+        </w:numPr>
+      </w:pPr>
+      <w:r>
+        <w:t xml:space="preserve">the set of integers from 10 (included) to 20 (included)</w:t>
+      </w:r>
+    </w:p>
+    <w:p>
+      <w:pPr>
+        <w:numPr>
+          <w:ilvl w:val="0"/>
+          <w:numId w:val="1008"/>
+        </w:numPr>
+      </w:pPr>
+      <w:r>
+        <w:t xml:space="preserve">the set of integers from 10 (included) to 20 (excluded)</w:t>
+      </w:r>
+    </w:p>
+    <w:p>
+      <w:pPr>
+        <w:numPr>
+          <w:ilvl w:val="0"/>
+          <w:numId w:val="1008"/>
+        </w:numPr>
+      </w:pPr>
+      <w:r>
+        <w:t xml:space="preserve">the set of pairs of integers with both elements of the same value</w:t>
+      </w:r>
+    </w:p>
+    <w:p>
+      <w:pPr>
+        <w:numPr>
+          <w:ilvl w:val="0"/>
+          <w:numId w:val="1008"/>
+        </w:numPr>
+      </w:pPr>
+      <w:r>
+        <w:t xml:space="preserve">the set of triplets of real numbers that together sum to 1</w:t>
+      </w:r>
+    </w:p>
+    <w:p>
+      <w:pPr>
+        <w:numPr>
+          <w:ilvl w:val="0"/>
+          <w:numId w:val="1008"/>
+        </w:numPr>
+      </w:pPr>
+      <w:r>
+        <w:t xml:space="preserve">the set of pairs of positive real numbers that together sum to 1</w:t>
+      </w:r>
+    </w:p>
+    <w:p>
+      <w:pPr>
+        <w:numPr>
+          <w:ilvl w:val="0"/>
+          <w:numId w:val="1008"/>
+        </w:numPr>
+      </w:pPr>
+      <w:r>
+        <w:t xml:space="preserve">the set of</w:t>
+      </w:r>
+      <w:r>
+        <w:t xml:space="preserve"> </w:t>
+      </w:r>
+      <m:oMath>
+        <m:r>
+          <m:t>n</m:t>
+        </m:r>
+      </m:oMath>
+      <w:r>
+        <w:t xml:space="preserve">-tuplets (for any</w:t>
+      </w:r>
+      <w:r>
+        <w:t xml:space="preserve"> </w:t>
+      </w:r>
+      <m:oMath>
+        <m:r>
+          <m:t>n</m:t>
+        </m:r>
+      </m:oMath>
+      <w:r>
+        <w:t xml:space="preserve">) of real number that together sum to 1</w:t>
+      </w:r>
+    </w:p>
+    <w:p>
+      <w:pPr>
+        <w:numPr>
+          <w:ilvl w:val="0"/>
+          <w:numId w:val="1008"/>
+        </w:numPr>
+      </w:pPr>
+      <w:r>
+        <w:t xml:space="preserve">the set of all natural numbers such that there exists at least one triplet of positive even numbers which are all different and which sum to that number.</w:t>
+      </w:r>
+    </w:p>
+    <w:p>
+      <w:pPr>
+        <w:pStyle w:val="FirstParagraph"/>
+      </w:pPr>
+      <w:r>
+        <w:t xml:space="preserve">Now take the sets in their algebraic notation, and represent them both as a list of numbers (as a logical sequence or just a couple of examples), and as a "description" of what they are:</w:t>
+      </w:r>
+    </w:p>
+    <w:p>
+      <w:pPr>
+        <w:numPr>
+          <w:ilvl w:val="0"/>
+          <w:numId w:val="1009"/>
         </w:numPr>
       </w:pPr>
       <m:oMath>
@@ -26395,7 +31324,7 @@
       <w:pPr>
         <w:numPr>
           <w:ilvl w:val="0"/>
-          <w:numId w:val="1007"/>
+          <w:numId w:val="1009"/>
         </w:numPr>
       </w:pPr>
       <m:oMath>
@@ -26445,7 +31374,7 @@
       <w:pPr>
         <w:numPr>
           <w:ilvl w:val="0"/>
-          <w:numId w:val="1007"/>
+          <w:numId w:val="1009"/>
         </w:numPr>
       </w:pPr>
       <m:oMath>
@@ -26509,7 +31438,7 @@
       <w:pPr>
         <w:numPr>
           <w:ilvl w:val="0"/>
-          <w:numId w:val="1007"/>
+          <w:numId w:val="1009"/>
         </w:numPr>
       </w:pPr>
       <m:oMath>
@@ -26601,7 +31530,7 @@
       <w:pPr>
         <w:numPr>
           <w:ilvl w:val="0"/>
-          <w:numId w:val="1007"/>
+          <w:numId w:val="1009"/>
         </w:numPr>
       </w:pPr>
       <m:oMath>
@@ -26657,7 +31586,7 @@
       <w:pPr>
         <w:numPr>
           <w:ilvl w:val="0"/>
-          <w:numId w:val="1007"/>
+          <w:numId w:val="1009"/>
         </w:numPr>
       </w:pPr>
       <m:oMath>
@@ -26743,21 +31672,21 @@
       <w:pPr>
         <w:pStyle w:val="Heading1"/>
       </w:pPr>
-      <w:bookmarkStart w:id="81" w:name="notes"/>
+      <w:bookmarkStart w:id="93" w:name="notes"/>
       <w:r>
         <w:t xml:space="preserve">Notes</w:t>
       </w:r>
-      <w:bookmarkEnd w:id="81"/>
+      <w:bookmarkEnd w:id="93"/>
     </w:p>
     <w:p>
       <w:pPr>
         <w:pStyle w:val="Heading2"/>
       </w:pPr>
-      <w:bookmarkStart w:id="82" w:name="chapter-1-section-1"/>
+      <w:bookmarkStart w:id="94" w:name="chapter-1-section-1"/>
       <w:r>
         <w:t xml:space="preserve">Chapter 1, Section 1</w:t>
       </w:r>
-      <w:bookmarkEnd w:id="82"/>
+      <w:bookmarkEnd w:id="94"/>
     </w:p>
     <w:p>
       <w:pPr>
@@ -26771,31 +31700,31 @@
       <w:pPr>
         <w:pStyle w:val="Heading2"/>
       </w:pPr>
-      <w:bookmarkStart w:id="83" w:name="chapter-1-section-2"/>
+      <w:bookmarkStart w:id="95" w:name="chapter-1-section-2"/>
       <w:r>
         <w:t xml:space="preserve">Chapter 1, Section 2</w:t>
       </w:r>
-      <w:bookmarkEnd w:id="83"/>
+      <w:bookmarkEnd w:id="95"/>
     </w:p>
     <w:p>
       <w:pPr>
         <w:pStyle w:val="Heading3"/>
       </w:pPr>
-      <w:bookmarkStart w:id="84" w:name="on-injections-and-surjections"/>
+      <w:bookmarkStart w:id="96" w:name="on-injections-and-surjections"/>
       <w:r>
         <w:t xml:space="preserve">On injections and surjections</w:t>
       </w:r>
-      <w:bookmarkEnd w:id="84"/>
+      <w:bookmarkEnd w:id="96"/>
     </w:p>
     <w:p>
       <w:pPr>
         <w:pStyle w:val="Heading4"/>
       </w:pPr>
-      <w:bookmarkStart w:id="85" w:name="injections"/>
+      <w:bookmarkStart w:id="97" w:name="injections"/>
       <w:r>
         <w:t xml:space="preserve">Injections</w:t>
       </w:r>
-      <w:bookmarkEnd w:id="85"/>
+      <w:bookmarkEnd w:id="97"/>
     </w:p>
     <w:p>
       <w:pPr>
@@ -27251,11 +32180,11 @@
       <w:pPr>
         <w:pStyle w:val="Heading4"/>
       </w:pPr>
-      <w:bookmarkStart w:id="86" w:name="surjections"/>
+      <w:bookmarkStart w:id="98" w:name="surjections"/>
       <w:r>
         <w:t xml:space="preserve">Surjections</w:t>
       </w:r>
-      <w:bookmarkEnd w:id="86"/>
+      <w:bookmarkEnd w:id="98"/>
     </w:p>
     <w:p>
       <w:pPr>
@@ -27707,11 +32636,11 @@
       <w:pPr>
         <w:pStyle w:val="Heading4"/>
       </w:pPr>
-      <w:bookmarkStart w:id="87" w:name="cancellations"/>
+      <w:bookmarkStart w:id="99" w:name="cancellations"/>
       <w:r>
         <w:t xml:space="preserve">Cancellations</w:t>
       </w:r>
-      <w:bookmarkEnd w:id="87"/>
+      <w:bookmarkEnd w:id="99"/>
     </w:p>
     <w:p>
       <w:pPr>
@@ -28600,11 +33529,11 @@
       <w:pPr>
         <w:pStyle w:val="Heading3"/>
       </w:pPr>
-      <w:bookmarkStart w:id="88" w:name="on-sections-and-fibers"/>
+      <w:bookmarkStart w:id="100" w:name="on-sections-and-fibers"/>
       <w:r>
         <w:t xml:space="preserve">On sections and fibers</w:t>
       </w:r>
-      <w:bookmarkEnd w:id="88"/>
+      <w:bookmarkEnd w:id="100"/>
     </w:p>
     <w:p>
       <w:pPr>
@@ -29196,11 +34125,11 @@
       <w:pPr>
         <w:pStyle w:val="Heading3"/>
       </w:pPr>
-      <w:bookmarkStart w:id="89" w:name="Xa9dd1755f29840332c7c8d0854734b32484de3e"/>
+      <w:bookmarkStart w:id="101" w:name="Xa9dd1755f29840332c7c8d0854734b32484de3e"/>
       <w:r>
         <w:t xml:space="preserve">Alternative characterization of a bijection</w:t>
       </w:r>
-      <w:bookmarkEnd w:id="89"/>
+      <w:bookmarkEnd w:id="101"/>
     </w:p>
     <w:p>
       <w:pPr>
@@ -29253,31 +34182,31 @@
       <w:pPr>
         <w:pStyle w:val="Heading3"/>
       </w:pPr>
-      <w:bookmarkStart w:id="90" w:name="on-monomorphisms-and-epimorphisms"/>
+      <w:bookmarkStart w:id="102" w:name="on-monomorphisms-and-epimorphisms"/>
       <w:r>
         <w:t xml:space="preserve">On monomorphisms and epimorphisms</w:t>
       </w:r>
-      <w:bookmarkEnd w:id="90"/>
+      <w:bookmarkEnd w:id="102"/>
     </w:p>
     <w:p>
       <w:pPr>
         <w:pStyle w:val="Heading4"/>
       </w:pPr>
-      <w:bookmarkStart w:id="91" w:name="failing-the-monoepi-condition"/>
+      <w:bookmarkStart w:id="103" w:name="failing-the-monoepi-condition"/>
       <w:r>
         <w:t xml:space="preserve">Failing the mono/epi condition</w:t>
       </w:r>
-      <w:bookmarkEnd w:id="91"/>
+      <w:bookmarkEnd w:id="103"/>
     </w:p>
     <w:p>
       <w:pPr>
         <w:pStyle w:val="Heading5"/>
       </w:pPr>
-      <w:bookmarkStart w:id="92" w:name="X90273c87b676be2448f8c52994b4a5ff9bf30e0"/>
+      <w:bookmarkStart w:id="104" w:name="X90273c87b676be2448f8c52994b4a5ff9bf30e0"/>
       <w:r>
         <w:t xml:space="preserve">Example of failing the monomorphism definition for a non-injection</w:t>
       </w:r>
-      <w:bookmarkEnd w:id="92"/>
+      <w:bookmarkEnd w:id="104"/>
     </w:p>
     <w:p>
       <w:pPr>
@@ -29960,11 +34889,11 @@
       <w:pPr>
         <w:pStyle w:val="Heading5"/>
       </w:pPr>
-      <w:bookmarkStart w:id="93" w:name="Xb767537a7226c4d6e962d644811eba2277c4f5c"/>
+      <w:bookmarkStart w:id="105" w:name="Xb767537a7226c4d6e962d644811eba2277c4f5c"/>
       <w:r>
         <w:t xml:space="preserve">Example of failing the epimorphism definition for a non-surjection</w:t>
       </w:r>
-      <w:bookmarkEnd w:id="93"/>
+      <w:bookmarkEnd w:id="105"/>
     </w:p>
     <w:p>
       <w:pPr>
@@ -30921,11 +35850,11 @@
       <w:pPr>
         <w:pStyle w:val="Heading4"/>
       </w:pPr>
-      <w:bookmarkStart w:id="94" w:name="Xb27a73b18327dac69a22d016529dc5f617588e8"/>
+      <w:bookmarkStart w:id="106" w:name="Xb27a73b18327dac69a22d016529dc5f617588e8"/>
       <w:r>
         <w:t xml:space="preserve">Proofs of mono/inj and epi/surj equivalence</w:t>
       </w:r>
-      <w:bookmarkEnd w:id="94"/>
+      <w:bookmarkEnd w:id="106"/>
     </w:p>
     <w:p>
       <w:pPr>
@@ -31090,11 +36019,11 @@
       <w:pPr>
         <w:pStyle w:val="Heading5"/>
       </w:pPr>
-      <w:bookmarkStart w:id="95" w:name="injection-monomorphism"/>
+      <w:bookmarkStart w:id="107" w:name="injection-monomorphism"/>
       <w:r>
         <w:t xml:space="preserve">Injection =&gt; Monomorphism</w:t>
       </w:r>
-      <w:bookmarkEnd w:id="95"/>
+      <w:bookmarkEnd w:id="107"/>
     </w:p>
     <w:p>
       <w:pPr>
@@ -31580,11 +36509,11 @@
       <w:pPr>
         <w:pStyle w:val="Heading5"/>
       </w:pPr>
-      <w:bookmarkStart w:id="96" w:name="surjection-epimorphism"/>
+      <w:bookmarkStart w:id="108" w:name="surjection-epimorphism"/>
       <w:r>
         <w:t xml:space="preserve">Surjection =&gt; Epimorphism</w:t>
       </w:r>
-      <w:bookmarkEnd w:id="96"/>
+      <w:bookmarkEnd w:id="108"/>
     </w:p>
     <w:p>
       <w:pPr>
@@ -32070,11 +36999,11 @@
       <w:pPr>
         <w:pStyle w:val="Heading5"/>
       </w:pPr>
-      <w:bookmarkStart w:id="97" w:name="monomorphism-injection"/>
+      <w:bookmarkStart w:id="109" w:name="monomorphism-injection"/>
       <w:r>
         <w:t xml:space="preserve">Monomorphism =&gt; Injection</w:t>
       </w:r>
-      <w:bookmarkEnd w:id="97"/>
+      <w:bookmarkEnd w:id="109"/>
     </w:p>
     <w:p>
       <w:pPr>
@@ -33000,11 +37929,11 @@
       <w:pPr>
         <w:pStyle w:val="Heading5"/>
       </w:pPr>
-      <w:bookmarkStart w:id="98" w:name="epimorphism-surjection"/>
+      <w:bookmarkStart w:id="110" w:name="epimorphism-surjection"/>
       <w:r>
         <w:t xml:space="preserve">Epimorphism =&gt; Surjection</w:t>
       </w:r>
-      <w:bookmarkEnd w:id="98"/>
+      <w:bookmarkEnd w:id="110"/>
     </w:p>
     <w:p>
       <w:pPr>
@@ -34151,17 +39080,17 @@
       <w:pPr>
         <w:pStyle w:val="Heading2"/>
       </w:pPr>
-      <w:bookmarkStart w:id="99" w:name="chapter-1-section-3"/>
+      <w:bookmarkStart w:id="111" w:name="chapter-1-section-3"/>
       <w:r>
         <w:t xml:space="preserve">Chapter 1, Section 3</w:t>
       </w:r>
-      <w:bookmarkEnd w:id="99"/>
+      <w:bookmarkEnd w:id="111"/>
     </w:p>
     <w:p>
       <w:pPr>
         <w:pStyle w:val="Heading3"/>
       </w:pPr>
-      <w:bookmarkStart w:id="100" w:name="on-terminal-and-initial-objects-in-set"/>
+      <w:bookmarkStart w:id="112" w:name="on-terminal-and-initial-objects-in-set"/>
       <w:r>
         <w:t xml:space="preserve">On terminal and initial objects in</w:t>
       </w:r>
@@ -34174,7 +39103,7 @@
         </w:rPr>
         <w:t xml:space="preserve">Set</w:t>
       </w:r>
-      <w:bookmarkEnd w:id="100"/>
+      <w:bookmarkEnd w:id="112"/>
     </w:p>
     <w:p>
       <w:pPr>
@@ -34436,11 +39365,11 @@
       <w:pPr>
         <w:pStyle w:val="Heading3"/>
       </w:pPr>
-      <w:bookmarkStart w:id="101" w:name="X44fe818798854123a94d2fc16923784ffbc3d10"/>
+      <w:bookmarkStart w:id="113" w:name="X44fe818798854123a94d2fc16923784ffbc3d10"/>
       <w:r>
         <w:t xml:space="preserve">Restrictions and extensions of functions, and its consequences on a function’s nature</w:t>
       </w:r>
-      <w:bookmarkEnd w:id="101"/>
+      <w:bookmarkEnd w:id="113"/>
     </w:p>
     <w:p>
       <w:pPr>
@@ -34454,7 +39383,7 @@
       <w:pPr>
         <w:numPr>
           <w:ilvl w:val="0"/>
-          <w:numId w:val="1008"/>
+          <w:numId w:val="1010"/>
         </w:numPr>
       </w:pPr>
       <w:r>
@@ -34465,7 +39394,7 @@
       <w:pPr>
         <w:numPr>
           <w:ilvl w:val="0"/>
-          <w:numId w:val="1008"/>
+          <w:numId w:val="1010"/>
         </w:numPr>
       </w:pPr>
       <w:r>
@@ -34476,7 +39405,7 @@
       <w:pPr>
         <w:numPr>
           <w:ilvl w:val="0"/>
-          <w:numId w:val="1008"/>
+          <w:numId w:val="1010"/>
         </w:numPr>
       </w:pPr>
       <w:r>
@@ -35732,6 +40661,12 @@
     <w:abstractNumId w:val="991"/>
   </w:num>
   <w:num w:numId="1008">
+    <w:abstractNumId w:val="991"/>
+  </w:num>
+  <w:num w:numId="1009">
+    <w:abstractNumId w:val="991"/>
+  </w:num>
+  <w:num w:numId="1010">
     <w:abstractNumId w:val="991"/>
   </w:num>
 </w:numbering>
